--- a/Game project/Last Escape/Scenario.docx
+++ b/Game project/Last Escape/Scenario.docx
@@ -3,11 +3,21 @@
 <w:document xmlns:wpc="http://schemas.microsoft.com/office/word/2010/wordprocessingCanvas" xmlns:mc="http://schemas.openxmlformats.org/markup-compatibility/2006" xmlns:o="urn:schemas-microsoft-com:office:office" xmlns:r="http://schemas.openxmlformats.org/officeDocument/2006/relationships" xmlns:m="http://schemas.openxmlformats.org/officeDocument/2006/math" xmlns:v="urn:schemas-microsoft-com:vml" xmlns:wp14="http://schemas.microsoft.com/office/word/2010/wordprocessingDrawing" xmlns:wp="http://schemas.openxmlformats.org/drawingml/2006/wordprocessingDrawing" xmlns:w10="urn:schemas-microsoft-com:office:word" xmlns:w="http://schemas.openxmlformats.org/wordprocessingml/2006/main" xmlns:w14="http://schemas.microsoft.com/office/word/2010/wordml" xmlns:wpg="http://schemas.microsoft.com/office/word/2010/wordprocessingGroup" xmlns:wpi="http://schemas.microsoft.com/office/word/2010/wordprocessingInk" xmlns:wne="http://schemas.microsoft.com/office/word/2006/wordml" xmlns:wps="http://schemas.microsoft.com/office/word/2010/wordprocessingShape" mc:Ignorable="w14 wp14">
   <w:body>
     <w:p>
+      <w:pPr>
+        <w:pStyle w:val="ListParagraph"/>
+        <w:numPr>
+          <w:ilvl w:val="0"/>
+          <w:numId w:val="6"/>
+        </w:numPr>
+      </w:pPr>
       <w:r>
         <w:t>Scenario:</w:t>
       </w:r>
     </w:p>
     <w:p>
+      <w:pPr>
+        <w:ind w:left="709"/>
+      </w:pPr>
       <w:r>
         <w:t>In an urban city, there was an outbreak broke out, people who got exposed to the virus turn to carnivore animals and thirst for human flesh as they doing so the infection spread wider.</w:t>
       </w:r>
@@ -16,6 +26,9 @@
       </w:r>
     </w:p>
     <w:p>
+      <w:pPr>
+        <w:ind w:left="709"/>
+      </w:pPr>
       <w:r>
         <w:t>The city/town can be on a standalone island that connected to the mainland with suspended bridge</w:t>
       </w:r>
@@ -30,11 +43,17 @@
       </w:r>
     </w:p>
     <w:p>
+      <w:pPr>
+        <w:ind w:left="709"/>
+      </w:pPr>
       <w:r>
         <w:t>Story:</w:t>
       </w:r>
     </w:p>
     <w:p>
+      <w:pPr>
+        <w:ind w:left="709"/>
+      </w:pPr>
       <w:r>
         <w:t>The main character lost his family on the first day of the outbreak (this is where player learn about the character and also basic movements, distraction throw</w:t>
       </w:r>
@@ -59,16 +78,396 @@
     </w:p>
     <w:p/>
     <w:p>
+      <w:pPr>
+        <w:pStyle w:val="ListParagraph"/>
+        <w:numPr>
+          <w:ilvl w:val="0"/>
+          <w:numId w:val="6"/>
+        </w:numPr>
+      </w:pPr>
+      <w:r>
+        <w:t>Script:</w:t>
+      </w:r>
+    </w:p>
+    <w:p>
+      <w:pPr>
+        <w:pStyle w:val="ListParagraph"/>
+      </w:pPr>
+      <w:r>
+        <w:t>1/ First mission (tutorial):</w:t>
+      </w:r>
+    </w:p>
+    <w:p>
+      <w:pPr>
+        <w:pStyle w:val="ListParagraph"/>
+        <w:numPr>
+          <w:ilvl w:val="0"/>
+          <w:numId w:val="5"/>
+        </w:numPr>
+      </w:pPr>
+      <w:r>
+        <w:t>Screen Play:</w:t>
+      </w:r>
+    </w:p>
+    <w:p>
+      <w:pPr>
+        <w:ind w:left="1418" w:firstLine="709"/>
+      </w:pPr>
+      <w:r>
+        <w:t xml:space="preserve">The player and his </w:t>
+      </w:r>
+      <w:r>
+        <w:t>wife were walking in the park when all hell break loose, panic people explosion hit them. The player then got wounded and need to treat</w:t>
+      </w:r>
+      <w:r>
+        <w:t xml:space="preserve"> wounds</w:t>
+      </w:r>
+      <w:r>
+        <w:t xml:space="preserve"> himself.</w:t>
+      </w:r>
+      <w:r>
+        <w:t xml:space="preserve"> They found a med kit on the side near an Ambulance, the player then get instruction on how to do it</w:t>
+      </w:r>
+    </w:p>
+    <w:p>
+      <w:pPr>
+        <w:pStyle w:val="ListParagraph"/>
+        <w:ind w:left="1418"/>
+      </w:pPr>
+      <w:r>
+        <w:tab/>
+      </w:r>
+      <w:r>
+        <w:t>Then h</w:t>
+      </w:r>
+      <w:r>
+        <w:t>aving the player walk through the people with his family in panic through alleys and encounter one lone zombie, the wife will yell out the instruction how to use the peripherals to punch and kick and to do things.</w:t>
+      </w:r>
+      <w:r>
+        <w:t xml:space="preserve"> There would be melee weapon to pick up, then player can use the weapon to kill the zombie, or by hand.</w:t>
+      </w:r>
+    </w:p>
+    <w:p>
+      <w:pPr>
+        <w:pStyle w:val="ListParagraph"/>
+        <w:ind w:left="1418" w:firstLine="720"/>
+      </w:pPr>
+      <w:r>
+        <w:t>After the zombie is defeated, climax of the scene is your family (</w:t>
+      </w:r>
+      <w:proofErr w:type="spellStart"/>
+      <w:r>
+        <w:t>ie</w:t>
+      </w:r>
+      <w:proofErr w:type="spellEnd"/>
+      <w:r>
+        <w:t xml:space="preserve">. Wife/husband) got attacked and bit, that character yells out for players. The player now then has to decide between whether to fight or to run for player’s life. Player, of course, can’t kill all of the zombies there, so the player must die. The right choice is to flee rather than staying behind The dead when player decide to fight here and die or failed to escape the situation, game will display message about the important of decision making here. </w:t>
+      </w:r>
+    </w:p>
+    <w:p>
+      <w:pPr>
+        <w:ind w:left="1418" w:firstLine="720"/>
+      </w:pPr>
+      <w:r>
+        <w:lastRenderedPageBreak/>
+        <w:t xml:space="preserve">If the player </w:t>
+      </w:r>
+      <w:r>
+        <w:t>decided to flee, the alley leads</w:t>
+      </w:r>
+      <w:r>
+        <w:t xml:space="preserve"> the character to an end with climbable wall and the player escape the situation</w:t>
+      </w:r>
+      <w:r>
+        <w:t>; hence end the training session</w:t>
+      </w:r>
+    </w:p>
+    <w:p>
+      <w:pPr>
+        <w:pStyle w:val="ListParagraph"/>
+        <w:ind w:firstLine="720"/>
+      </w:pPr>
+    </w:p>
+    <w:p>
+      <w:pPr>
+        <w:pStyle w:val="ListParagraph"/>
+        <w:numPr>
+          <w:ilvl w:val="0"/>
+          <w:numId w:val="5"/>
+        </w:numPr>
+      </w:pPr>
+      <w:r>
+        <w:t>Sound:</w:t>
+      </w:r>
+    </w:p>
+    <w:p>
+      <w:pPr>
+        <w:pStyle w:val="ListParagraph"/>
+        <w:ind w:left="1418" w:firstLine="720"/>
+      </w:pPr>
+      <w:r>
+        <w:t xml:space="preserve"> This part’s music is John Murphy-In the House, without a heartbeat. The chilling intro is where player run through the crowd and then the moment they move through the alley is where the first zombie encounter happens.  The song last only the 3 minute, so if the player dragged  on then loop the certain high tension part of the song until the zombie is defeated</w:t>
+      </w:r>
+    </w:p>
+    <w:p>
+      <w:pPr>
+        <w:pStyle w:val="ListParagraph"/>
+        <w:ind w:left="1418" w:firstLine="720"/>
+      </w:pPr>
+      <w:r>
+        <w:t>Sound effect ranging from crowd panic noise, burning noise, police siren those are looped within the main streets.</w:t>
+      </w:r>
+    </w:p>
+    <w:p>
+      <w:pPr>
+        <w:pStyle w:val="ListParagraph"/>
+        <w:numPr>
+          <w:ilvl w:val="0"/>
+          <w:numId w:val="5"/>
+        </w:numPr>
+      </w:pPr>
+      <w:r>
+        <w:t>Models:</w:t>
+      </w:r>
+    </w:p>
+    <w:p>
+      <w:pPr>
+        <w:pStyle w:val="ListParagraph"/>
+        <w:numPr>
+          <w:ilvl w:val="0"/>
+          <w:numId w:val="9"/>
+        </w:numPr>
+      </w:pPr>
+      <w:r>
+        <w:t>Player:</w:t>
+      </w:r>
+    </w:p>
+    <w:p>
+      <w:pPr>
+        <w:spacing w:line="240" w:lineRule="auto"/>
+        <w:ind w:left="2552"/>
+      </w:pPr>
+      <w:r>
+        <w:t>The player at this state, is indeed empty hand</w:t>
+      </w:r>
+    </w:p>
+    <w:p>
+      <w:pPr>
+        <w:spacing w:line="240" w:lineRule="auto"/>
+        <w:ind w:left="2552"/>
+      </w:pPr>
+      <w:r>
+        <w:t>No Armor</w:t>
+      </w:r>
+    </w:p>
+    <w:p>
+      <w:pPr>
+        <w:spacing w:line="240" w:lineRule="auto"/>
+        <w:ind w:left="2552"/>
+      </w:pPr>
+      <w:r>
+        <w:t xml:space="preserve">There is no inventory at this moment </w:t>
+      </w:r>
+    </w:p>
+    <w:p>
+      <w:pPr>
+        <w:pStyle w:val="ListParagraph"/>
+        <w:numPr>
+          <w:ilvl w:val="0"/>
+          <w:numId w:val="9"/>
+        </w:numPr>
+      </w:pPr>
+      <w:r>
+        <w:t>NPC (partner)</w:t>
+      </w:r>
+    </w:p>
+    <w:p>
+      <w:pPr>
+        <w:pStyle w:val="ListParagraph"/>
+        <w:ind w:left="2552"/>
+      </w:pPr>
+      <w:r>
+        <w:t>Nothing special</w:t>
+      </w:r>
+    </w:p>
+    <w:p>
+      <w:pPr>
+        <w:pStyle w:val="ListParagraph"/>
+        <w:ind w:left="2552"/>
+      </w:pPr>
+      <w:r>
+        <w:t>Follow player during the free walking mode</w:t>
+      </w:r>
+    </w:p>
+    <w:p>
+      <w:pPr>
+        <w:pStyle w:val="ListParagraph"/>
+        <w:ind w:left="2552"/>
+      </w:pPr>
+      <w:r>
+        <w:t>Stand still while player fight off the zombie</w:t>
+      </w:r>
+    </w:p>
+    <w:p>
+      <w:pPr>
+        <w:pStyle w:val="ListParagraph"/>
+        <w:ind w:left="2552"/>
+      </w:pPr>
+      <w:r>
+        <w:t>Got killed later</w:t>
+      </w:r>
+    </w:p>
+    <w:p>
+      <w:pPr>
+        <w:ind w:firstLine="720"/>
+      </w:pPr>
+      <w:r>
+        <w:t>2/ Game Start</w:t>
+      </w:r>
+      <w:r>
+        <w:t>ing</w:t>
+      </w:r>
+      <w:r>
+        <w:t xml:space="preserve"> point:</w:t>
+      </w:r>
+    </w:p>
+    <w:p>
+      <w:pPr>
+        <w:pStyle w:val="ListParagraph"/>
+        <w:numPr>
+          <w:ilvl w:val="0"/>
+          <w:numId w:val="8"/>
+        </w:numPr>
+      </w:pPr>
+      <w:r>
+        <w:t>Screen Play:</w:t>
+      </w:r>
+    </w:p>
+    <w:p>
+      <w:pPr>
+        <w:pStyle w:val="ListParagraph"/>
+        <w:ind w:left="1593" w:firstLine="567"/>
+      </w:pPr>
+      <w:r>
+        <w:t xml:space="preserve">The player is now </w:t>
+      </w:r>
+      <w:proofErr w:type="gramStart"/>
+      <w:r>
+        <w:t>survived  of</w:t>
+      </w:r>
+      <w:proofErr w:type="gramEnd"/>
+      <w:r>
+        <w:t xml:space="preserve"> the infection, the city is locked down by the government, there is less helicopters flying over</w:t>
+      </w:r>
+      <w:r>
+        <w:t xml:space="preserve"> </w:t>
+      </w:r>
+      <w:r>
+        <w:t xml:space="preserve">to save the survivors. Days get quieter and quieter as if the </w:t>
+      </w:r>
+      <w:proofErr w:type="gramStart"/>
+      <w:r>
+        <w:t>world forge</w:t>
+      </w:r>
+      <w:proofErr w:type="gramEnd"/>
+      <w:r>
+        <w:t xml:space="preserve"> about </w:t>
+      </w:r>
+      <w:r>
+        <w:t>this city and the disaster. Along with a few survivor</w:t>
+      </w:r>
+      <w:bookmarkStart w:id="0" w:name="_GoBack"/>
+      <w:bookmarkEnd w:id="0"/>
+      <w:r>
+        <w:t xml:space="preserve"> </w:t>
+      </w:r>
+    </w:p>
+    <w:p>
+      <w:pPr>
+        <w:pStyle w:val="ListParagraph"/>
+        <w:ind w:firstLine="720"/>
+      </w:pPr>
+    </w:p>
+    <w:p>
+      <w:pPr>
+        <w:pStyle w:val="ListParagraph"/>
+        <w:numPr>
+          <w:ilvl w:val="0"/>
+          <w:numId w:val="8"/>
+        </w:numPr>
+      </w:pPr>
+      <w:r>
+        <w:t>Sound:</w:t>
+      </w:r>
+    </w:p>
+    <w:p>
+      <w:pPr>
+        <w:pStyle w:val="ListParagraph"/>
+      </w:pPr>
+    </w:p>
+    <w:p>
+      <w:pPr>
+        <w:pStyle w:val="ListParagraph"/>
+        <w:ind w:left="1800"/>
+      </w:pPr>
+    </w:p>
+    <w:p>
+      <w:pPr>
+        <w:pStyle w:val="ListParagraph"/>
+        <w:numPr>
+          <w:ilvl w:val="0"/>
+          <w:numId w:val="8"/>
+        </w:numPr>
+      </w:pPr>
+      <w:r>
+        <w:t>Player:</w:t>
+      </w:r>
+    </w:p>
+    <w:p>
+      <w:pPr>
+        <w:pStyle w:val="ListParagraph"/>
+        <w:ind w:left="1800"/>
+      </w:pPr>
+    </w:p>
+    <w:p>
+      <w:pPr>
+        <w:ind w:left="709" w:firstLine="720"/>
+      </w:pPr>
+    </w:p>
+    <w:p>
+      <w:pPr>
+        <w:pStyle w:val="ListParagraph"/>
+        <w:ind w:firstLine="720"/>
+      </w:pPr>
+    </w:p>
+    <w:p>
+      <w:pPr>
+        <w:ind w:left="709"/>
+      </w:pPr>
+      <w:r>
+        <w:t xml:space="preserve">3/ </w:t>
+      </w:r>
       <w:r>
         <w:t>Goal:</w:t>
       </w:r>
     </w:p>
     <w:p>
+      <w:pPr>
+        <w:ind w:left="709"/>
+      </w:pPr>
+    </w:p>
+    <w:p>
+      <w:pPr>
+        <w:ind w:left="1418" w:firstLine="850"/>
+      </w:pPr>
       <w:r>
         <w:t>The city has certain areas connected to each other create different routes for different ending:</w:t>
       </w:r>
     </w:p>
     <w:p>
+      <w:pPr>
+        <w:ind w:left="1418" w:firstLine="850"/>
+      </w:pPr>
       <w:r>
         <w:t xml:space="preserve">1/ The first route of escape is through the sewer system of the city, </w:t>
       </w:r>
@@ -80,6 +479,46 @@
       </w:r>
       <w:r>
         <w:t>to solve to open door and gates:</w:t>
+      </w:r>
+    </w:p>
+    <w:p>
+      <w:pPr>
+        <w:ind w:left="1418" w:firstLine="850"/>
+      </w:pPr>
+    </w:p>
+    <w:p>
+      <w:pPr>
+        <w:ind w:left="1418" w:firstLine="850"/>
+      </w:pPr>
+      <w:r>
+        <w:t xml:space="preserve">2/ Through the </w:t>
+      </w:r>
+      <w:r>
+        <w:t xml:space="preserve">main </w:t>
+      </w:r>
+      <w:r>
+        <w:t>bridge of The urban city section, involving with dealing with de</w:t>
+      </w:r>
+      <w:r>
+        <w:t>linquents and military, script</w:t>
+      </w:r>
+      <w:r>
+        <w:t>s can be from player being stripped out</w:t>
+      </w:r>
+      <w:r>
+        <w:t xml:space="preserve"> while battling which would involve in some very stealthy actions.</w:t>
+      </w:r>
+      <w:r>
+        <w:t xml:space="preserve"> Able to gather </w:t>
+      </w:r>
+      <w:r>
+        <w:t>intelligent</w:t>
+      </w:r>
+      <w:r>
+        <w:t xml:space="preserve"> and forming alliance to run over military base and release the truth for the </w:t>
+      </w:r>
+      <w:r>
+        <w:t>world to see:</w:t>
       </w:r>
     </w:p>
     <w:p>
@@ -89,32 +528,232 @@
           <w:ilvl w:val="0"/>
           <w:numId w:val="1"/>
         </w:numPr>
-      </w:pPr>
-    </w:p>
-    <w:p>
-      <w:r>
-        <w:t xml:space="preserve">2/ Through the </w:t>
-      </w:r>
-      <w:r>
-        <w:t xml:space="preserve">main </w:t>
-      </w:r>
-      <w:r>
-        <w:t>bridge of The urban city section, involving with dealing with de</w:t>
-      </w:r>
-      <w:r>
-        <w:t>linquents and military, script</w:t>
-      </w:r>
-      <w:r>
-        <w:t>s can be from player being stripped out</w:t>
-      </w:r>
-      <w:r>
-        <w:t xml:space="preserve"> while battling which would involve in some very stealthy actions.</w:t>
-      </w:r>
-      <w:r>
-        <w:t xml:space="preserve"> Able to gather intel and forming alliance to run over military base and release the truth for the </w:t>
-      </w:r>
-      <w:r>
-        <w:t>world to see:</w:t>
+        <w:ind w:left="1418" w:firstLine="850"/>
+      </w:pPr>
+    </w:p>
+    <w:p>
+      <w:pPr>
+        <w:ind w:left="1418" w:firstLine="850"/>
+      </w:pPr>
+      <w:r>
+        <w:t xml:space="preserve">3/ </w:t>
+      </w:r>
+      <w:r>
+        <w:t>Through</w:t>
+      </w:r>
+      <w:r>
+        <w:t xml:space="preserve"> the river/sea</w:t>
+      </w:r>
+      <w:r>
+        <w:t>, so</w:t>
+      </w:r>
+      <w:r>
+        <w:t xml:space="preserve"> there would be a port. Player searching for items</w:t>
+      </w:r>
+      <w:r>
+        <w:t xml:space="preserve">, those can be fuel, keys, </w:t>
+      </w:r>
+      <w:r>
+        <w:t>and side</w:t>
+      </w:r>
+      <w:r>
+        <w:t xml:space="preserve"> quest character’s requirements</w:t>
+      </w:r>
+      <w:r>
+        <w:t xml:space="preserve"> to accomplish the</w:t>
+      </w:r>
+      <w:r>
+        <w:t xml:space="preserve"> goal to be able to get away by </w:t>
+      </w:r>
+      <w:r>
+        <w:t xml:space="preserve">the </w:t>
+      </w:r>
+      <w:r>
+        <w:t>boat</w:t>
+      </w:r>
+      <w:r>
+        <w:t xml:space="preserve">. Safely </w:t>
+      </w:r>
+      <w:r>
+        <w:t>escape</w:t>
+      </w:r>
+      <w:r>
+        <w:t xml:space="preserve"> the city, and character will live on normally elsewhere</w:t>
+      </w:r>
+      <w:r>
+        <w:t>:</w:t>
+      </w:r>
+    </w:p>
+    <w:p>
+      <w:pPr>
+        <w:ind w:left="1418" w:firstLine="850"/>
+      </w:pPr>
+    </w:p>
+    <w:p>
+      <w:pPr>
+        <w:ind w:left="1418" w:firstLine="850"/>
+      </w:pPr>
+      <w:r>
+        <w:t>4/ Through airplane, guessing the scale of the town/city is not a mega city so there would not need for a horizontal take of plane, so the scenario can be trying to escape from a local small airfield with helicopters. The quest would relate to finding fuels and item to start the plane</w:t>
+      </w:r>
+      <w:r>
+        <w:t>:</w:t>
+      </w:r>
+    </w:p>
+    <w:p>
+      <w:pPr>
+        <w:ind w:left="1418" w:firstLine="850"/>
+      </w:pPr>
+    </w:p>
+    <w:p>
+      <w:pPr>
+        <w:pStyle w:val="ListParagraph"/>
+        <w:numPr>
+          <w:ilvl w:val="0"/>
+          <w:numId w:val="6"/>
+        </w:numPr>
+      </w:pPr>
+      <w:r>
+        <w:t>Game mechanic:</w:t>
+      </w:r>
+    </w:p>
+    <w:p>
+      <w:pPr>
+        <w:pStyle w:val="ListParagraph"/>
+        <w:ind w:left="1080"/>
+      </w:pPr>
+    </w:p>
+    <w:p>
+      <w:pPr>
+        <w:pStyle w:val="ListParagraph"/>
+        <w:numPr>
+          <w:ilvl w:val="0"/>
+          <w:numId w:val="3"/>
+        </w:numPr>
+      </w:pPr>
+      <w:r>
+        <w:t>Player:</w:t>
+      </w:r>
+    </w:p>
+    <w:p>
+      <w:pPr>
+        <w:ind w:firstLine="360"/>
+      </w:pPr>
+      <w:r>
+        <w:t>1/Statistics:</w:t>
+      </w:r>
+    </w:p>
+    <w:p>
+      <w:pPr>
+        <w:pStyle w:val="ListParagraph"/>
+        <w:numPr>
+          <w:ilvl w:val="0"/>
+          <w:numId w:val="2"/>
+        </w:numPr>
+      </w:pPr>
+      <w:r>
+        <w:t>Health:</w:t>
+      </w:r>
+    </w:p>
+    <w:p>
+      <w:pPr>
+        <w:pStyle w:val="ListParagraph"/>
+        <w:ind w:left="1080"/>
+      </w:pPr>
+      <w:r>
+        <w:t xml:space="preserve">1/ 100 Health </w:t>
+      </w:r>
+      <w:r>
+        <w:t>Points:</w:t>
+      </w:r>
+    </w:p>
+    <w:p>
+      <w:pPr>
+        <w:pStyle w:val="ListParagraph"/>
+        <w:numPr>
+          <w:ilvl w:val="2"/>
+          <w:numId w:val="1"/>
+        </w:numPr>
+      </w:pPr>
+      <w:r>
+        <w:t>With wounds vary depend on the Damage Points (DP)</w:t>
+      </w:r>
+    </w:p>
+    <w:p>
+      <w:pPr>
+        <w:pStyle w:val="ListParagraph"/>
+        <w:numPr>
+          <w:ilvl w:val="2"/>
+          <w:numId w:val="1"/>
+        </w:numPr>
+      </w:pPr>
+      <w:r>
+        <w:t xml:space="preserve">Poisonous attack such as zombie bite will degenerate the Health point </w:t>
+      </w:r>
+      <w:proofErr w:type="spellStart"/>
+      <w:r>
+        <w:t>til</w:t>
+      </w:r>
+      <w:proofErr w:type="spellEnd"/>
+      <w:r>
+        <w:t xml:space="preserve"> zero if player is not treated</w:t>
+      </w:r>
+    </w:p>
+    <w:p>
+      <w:pPr>
+        <w:pStyle w:val="ListParagraph"/>
+        <w:ind w:left="1080"/>
+      </w:pPr>
+      <w:r>
+        <w:t>2/ 100 Armor points</w:t>
+      </w:r>
+    </w:p>
+    <w:p>
+      <w:pPr>
+        <w:pStyle w:val="ListParagraph"/>
+        <w:ind w:left="1080"/>
+      </w:pPr>
+      <w:r>
+        <w:t>3/ 100 stamina points</w:t>
+      </w:r>
+    </w:p>
+    <w:p>
+      <w:pPr>
+        <w:pStyle w:val="ListParagraph"/>
+        <w:numPr>
+          <w:ilvl w:val="0"/>
+          <w:numId w:val="2"/>
+        </w:numPr>
+      </w:pPr>
+      <w:r>
+        <w:t>Inventory system:</w:t>
+      </w:r>
+    </w:p>
+    <w:p>
+      <w:pPr>
+        <w:pStyle w:val="ListParagraph"/>
+        <w:ind w:left="1080"/>
+      </w:pPr>
+      <w:r>
+        <w:lastRenderedPageBreak/>
+        <w:t>1/ Grid of 5x4</w:t>
+      </w:r>
+    </w:p>
+    <w:p>
+      <w:pPr>
+        <w:pStyle w:val="ListParagraph"/>
+        <w:ind w:left="1080"/>
+      </w:pPr>
+      <w:r>
+        <w:t>2/ r click item in inventory mode to use</w:t>
+      </w:r>
+    </w:p>
+    <w:p>
+      <w:pPr>
+        <w:ind w:firstLine="360"/>
+      </w:pPr>
+      <w:r>
+        <w:t>2/ Controls:</w:t>
       </w:r>
     </w:p>
     <w:p>
@@ -125,31 +764,136 @@
           <w:numId w:val="1"/>
         </w:numPr>
       </w:pPr>
-    </w:p>
-    <w:p>
-      <w:r>
-        <w:t>3/ Through the river/sea, so there would be a port. Player searching for items</w:t>
-      </w:r>
-      <w:r>
-        <w:t>, those can be fuel, keys, side quest character’s requirements</w:t>
-      </w:r>
-      <w:r>
-        <w:t xml:space="preserve"> to accomplish the</w:t>
-      </w:r>
-      <w:r>
-        <w:t xml:space="preserve"> goal to be able to get away by </w:t>
-      </w:r>
-      <w:r>
-        <w:t xml:space="preserve">the </w:t>
-      </w:r>
-      <w:r>
-        <w:t>boat</w:t>
-      </w:r>
-      <w:r>
-        <w:t>. Safely espcape the city, and character will live on normally elsewhere</w:t>
-      </w:r>
-      <w:r>
-        <w:t>:</w:t>
+      <w:r>
+        <w:t xml:space="preserve">Movement: </w:t>
+      </w:r>
+    </w:p>
+    <w:p>
+      <w:pPr>
+        <w:pStyle w:val="ListParagraph"/>
+        <w:numPr>
+          <w:ilvl w:val="1"/>
+          <w:numId w:val="1"/>
+        </w:numPr>
+      </w:pPr>
+      <w:r>
+        <w:t xml:space="preserve">Player can move forward, backward, left, right, </w:t>
+      </w:r>
+      <w:r>
+        <w:t xml:space="preserve">walk </w:t>
+      </w:r>
+      <w:r>
+        <w:t>with shift key</w:t>
+      </w:r>
+      <w:r>
+        <w:t xml:space="preserve"> held down or </w:t>
+      </w:r>
+      <w:proofErr w:type="spellStart"/>
+      <w:r>
+        <w:t>caplock</w:t>
+      </w:r>
+      <w:proofErr w:type="spellEnd"/>
+      <w:r>
+        <w:t xml:space="preserve"> on</w:t>
+      </w:r>
+      <w:r>
+        <w:t>. Normal running</w:t>
+      </w:r>
+      <w:r>
+        <w:t xml:space="preserve"> definitely making noise while running</w:t>
+      </w:r>
+      <w:r>
+        <w:t>, and involve with stamina (-10 stamina every second)</w:t>
+      </w:r>
+      <w:r>
+        <w:t>.</w:t>
+      </w:r>
+    </w:p>
+    <w:p>
+      <w:pPr>
+        <w:pStyle w:val="ListParagraph"/>
+        <w:numPr>
+          <w:ilvl w:val="1"/>
+          <w:numId w:val="1"/>
+        </w:numPr>
+      </w:pPr>
+      <w:r>
+        <w:t>Quick roll forward, back</w:t>
+      </w:r>
+      <w:r>
+        <w:t xml:space="preserve">ward, left, right + </w:t>
+      </w:r>
+      <w:r>
+        <w:t xml:space="preserve"> alt key</w:t>
+      </w:r>
+      <w:r>
+        <w:t xml:space="preserve">  (-15 stamina each)</w:t>
+      </w:r>
+    </w:p>
+    <w:p>
+      <w:pPr>
+        <w:pStyle w:val="ListParagraph"/>
+        <w:numPr>
+          <w:ilvl w:val="1"/>
+          <w:numId w:val="1"/>
+        </w:numPr>
+      </w:pPr>
+      <w:r>
+        <w:t xml:space="preserve">Jump with space </w:t>
+      </w:r>
+      <w:r>
+        <w:t xml:space="preserve">(- 15 stamina ) </w:t>
+      </w:r>
+      <w:r>
+        <w:t>and able to clip on certain wall edge</w:t>
+      </w:r>
+      <w:r>
+        <w:t>(-3  each second)</w:t>
+      </w:r>
+      <w:r>
+        <w:t>, to climb up go forward, to move side way then press the left or right keys</w:t>
+      </w:r>
+      <w:r>
+        <w:t xml:space="preserve"> (as like clipping)</w:t>
+      </w:r>
+    </w:p>
+    <w:p>
+      <w:pPr>
+        <w:pStyle w:val="ListParagraph"/>
+        <w:numPr>
+          <w:ilvl w:val="1"/>
+          <w:numId w:val="1"/>
+        </w:numPr>
+      </w:pPr>
+      <w:r>
+        <w:t>Character can climb ladder/climbable surface as well</w:t>
+      </w:r>
+      <w:r>
+        <w:t>.</w:t>
+      </w:r>
+    </w:p>
+    <w:p>
+      <w:pPr>
+        <w:pStyle w:val="ListParagraph"/>
+        <w:numPr>
+          <w:ilvl w:val="1"/>
+          <w:numId w:val="1"/>
+        </w:numPr>
+      </w:pPr>
+      <w:r>
+        <w:t>Crouch</w:t>
+      </w:r>
+    </w:p>
+    <w:p>
+      <w:pPr>
+        <w:pStyle w:val="ListParagraph"/>
+        <w:numPr>
+          <w:ilvl w:val="1"/>
+          <w:numId w:val="1"/>
+        </w:numPr>
+      </w:pPr>
+      <w:r>
+        <w:t>prone</w:t>
       </w:r>
     </w:p>
     <w:p>
@@ -161,145 +905,109 @@
         </w:numPr>
       </w:pPr>
       <w:r>
-        <w:t xml:space="preserve">1/ </w:t>
-      </w:r>
-    </w:p>
-    <w:p>
-      <w:r>
-        <w:lastRenderedPageBreak/>
-        <w:t>4/ Through airplane, guessing the scale of the town/city is not a mega city so there would not need for a horizontal take of plane, so the scenario can be trying to escape from a local small airfield with helicopters. The quest would relate to finding fuels and item to start the plane</w:t>
-      </w:r>
-      <w:r>
-        <w:t>:</w:t>
-      </w:r>
-    </w:p>
-    <w:p/>
-    <w:p/>
-    <w:p/>
-    <w:p>
-      <w:r>
-        <w:t>Game mechanic:</w:t>
-      </w:r>
-    </w:p>
-    <w:p>
-      <w:pPr>
-        <w:pStyle w:val="ListParagraph"/>
-        <w:numPr>
-          <w:ilvl w:val="0"/>
-          <w:numId w:val="3"/>
-        </w:numPr>
-      </w:pPr>
-      <w:r>
-        <w:t>Player:</w:t>
-      </w:r>
-    </w:p>
-    <w:p>
-      <w:pPr>
-        <w:ind w:firstLine="360"/>
-      </w:pPr>
-      <w:r>
-        <w:t>1/Statistics:</w:t>
-      </w:r>
-    </w:p>
-    <w:p>
-      <w:pPr>
-        <w:pStyle w:val="ListParagraph"/>
-        <w:numPr>
-          <w:ilvl w:val="0"/>
-          <w:numId w:val="2"/>
-        </w:numPr>
-      </w:pPr>
-      <w:r>
-        <w:t>Health:</w:t>
-      </w:r>
-    </w:p>
-    <w:p>
-      <w:pPr>
-        <w:pStyle w:val="ListParagraph"/>
-        <w:ind w:left="1080"/>
-      </w:pPr>
-      <w:r>
-        <w:t>1/ 100 Health Points :</w:t>
-      </w:r>
-    </w:p>
-    <w:p>
-      <w:pPr>
-        <w:pStyle w:val="ListParagraph"/>
-        <w:numPr>
-          <w:ilvl w:val="2"/>
+        <w:t>Interaction:</w:t>
+      </w:r>
+    </w:p>
+    <w:p>
+      <w:pPr>
+        <w:pStyle w:val="ListParagraph"/>
+        <w:numPr>
+          <w:ilvl w:val="1"/>
           <w:numId w:val="1"/>
         </w:numPr>
       </w:pPr>
       <w:r>
-        <w:t>With wounds vary depend on the Damage Points (DP)</w:t>
-      </w:r>
-    </w:p>
-    <w:p>
-      <w:pPr>
-        <w:pStyle w:val="ListParagraph"/>
-        <w:numPr>
-          <w:ilvl w:val="2"/>
+        <w:t>Open door: E</w:t>
+      </w:r>
+      <w:r>
+        <w:t xml:space="preserve"> key</w:t>
+      </w:r>
+    </w:p>
+    <w:p>
+      <w:pPr>
+        <w:pStyle w:val="ListParagraph"/>
+        <w:numPr>
+          <w:ilvl w:val="1"/>
           <w:numId w:val="1"/>
         </w:numPr>
       </w:pPr>
       <w:r>
-        <w:t>Poisonous attack such as zombie bite will degenerate the Health point til zero if player is not treated</w:t>
-      </w:r>
-    </w:p>
-    <w:p>
-      <w:pPr>
-        <w:pStyle w:val="ListParagraph"/>
-        <w:ind w:left="1080"/>
-      </w:pPr>
-      <w:r>
-        <w:t>2/ 100 Armor points</w:t>
-      </w:r>
-    </w:p>
-    <w:p>
-      <w:pPr>
-        <w:pStyle w:val="ListParagraph"/>
-        <w:ind w:left="1080"/>
-      </w:pPr>
-      <w:r>
-        <w:t>3/ 100 stamina points</w:t>
-      </w:r>
-    </w:p>
-    <w:p>
-      <w:pPr>
-        <w:pStyle w:val="ListParagraph"/>
-        <w:numPr>
-          <w:ilvl w:val="0"/>
-          <w:numId w:val="2"/>
-        </w:numPr>
-      </w:pPr>
-      <w:r>
-        <w:t>Inventory system:</w:t>
-      </w:r>
-    </w:p>
-    <w:p>
-      <w:pPr>
-        <w:pStyle w:val="ListParagraph"/>
-        <w:ind w:left="1080"/>
-      </w:pPr>
-      <w:r>
-        <w:t>1/ Grid of 5x4</w:t>
-      </w:r>
-    </w:p>
-    <w:p>
-      <w:pPr>
-        <w:pStyle w:val="ListParagraph"/>
-        <w:ind w:left="1080"/>
-      </w:pPr>
-      <w:r>
-        <w:t>2/ r click item in inventory mode to use</w:t>
-      </w:r>
-    </w:p>
-    <w:p>
-      <w:pPr>
-        <w:ind w:firstLine="360"/>
-      </w:pPr>
-      <w:r>
-        <w:t>2/ Controls:</w:t>
+        <w:t>Turn on electronic: E</w:t>
+      </w:r>
+      <w:r>
+        <w:t xml:space="preserve"> Key</w:t>
+      </w:r>
+    </w:p>
+    <w:p>
+      <w:pPr>
+        <w:pStyle w:val="ListParagraph"/>
+        <w:numPr>
+          <w:ilvl w:val="1"/>
+          <w:numId w:val="1"/>
+        </w:numPr>
+      </w:pPr>
+      <w:r>
+        <w:t>Search hint: E</w:t>
+      </w:r>
+      <w:r>
+        <w:t xml:space="preserve"> key</w:t>
+      </w:r>
+    </w:p>
+    <w:p>
+      <w:pPr>
+        <w:pStyle w:val="ListParagraph"/>
+        <w:numPr>
+          <w:ilvl w:val="1"/>
+          <w:numId w:val="1"/>
+        </w:numPr>
+      </w:pPr>
+      <w:r>
+        <w:t>Interac</w:t>
+      </w:r>
+      <w:r>
+        <w:t>t with NPC: E</w:t>
+      </w:r>
+      <w:r>
+        <w:t xml:space="preserve"> key</w:t>
+      </w:r>
+    </w:p>
+    <w:p>
+      <w:pPr>
+        <w:pStyle w:val="ListParagraph"/>
+        <w:numPr>
+          <w:ilvl w:val="1"/>
+          <w:numId w:val="1"/>
+        </w:numPr>
+      </w:pPr>
+      <w:r>
+        <w:t xml:space="preserve">Turn on/off Flashlight: F key </w:t>
+      </w:r>
+    </w:p>
+    <w:p>
+      <w:pPr>
+        <w:pStyle w:val="ListParagraph"/>
+        <w:numPr>
+          <w:ilvl w:val="1"/>
+          <w:numId w:val="1"/>
+        </w:numPr>
+      </w:pPr>
+      <w:r>
+        <w:t>Open inventory: I</w:t>
+      </w:r>
+      <w:r>
+        <w:t xml:space="preserve"> key</w:t>
+      </w:r>
+    </w:p>
+    <w:p>
+      <w:pPr>
+        <w:pStyle w:val="ListParagraph"/>
+        <w:numPr>
+          <w:ilvl w:val="1"/>
+          <w:numId w:val="1"/>
+        </w:numPr>
+      </w:pPr>
+      <w:r>
+        <w:t>Game Menu: Esc key</w:t>
       </w:r>
     </w:p>
     <w:p>
@@ -311,229 +1019,6 @@
         </w:numPr>
       </w:pPr>
       <w:r>
-        <w:t xml:space="preserve">Movement: </w:t>
-      </w:r>
-    </w:p>
-    <w:p>
-      <w:pPr>
-        <w:pStyle w:val="ListParagraph"/>
-        <w:numPr>
-          <w:ilvl w:val="1"/>
-          <w:numId w:val="1"/>
-        </w:numPr>
-      </w:pPr>
-      <w:r>
-        <w:t xml:space="preserve">Player can move forward, backward, left, right, </w:t>
-      </w:r>
-      <w:r>
-        <w:t xml:space="preserve">walk </w:t>
-      </w:r>
-      <w:r>
-        <w:t>with shift key</w:t>
-      </w:r>
-      <w:r>
-        <w:t xml:space="preserve"> held down or caplock on</w:t>
-      </w:r>
-      <w:r>
-        <w:t>. Normal running</w:t>
-      </w:r>
-      <w:r>
-        <w:t xml:space="preserve"> definitely making noise while running</w:t>
-      </w:r>
-      <w:r>
-        <w:t>, and involve with stamina (-10 stamina every second)</w:t>
-      </w:r>
-      <w:r>
-        <w:t>.</w:t>
-      </w:r>
-    </w:p>
-    <w:p>
-      <w:pPr>
-        <w:pStyle w:val="ListParagraph"/>
-        <w:numPr>
-          <w:ilvl w:val="1"/>
-          <w:numId w:val="1"/>
-        </w:numPr>
-      </w:pPr>
-      <w:r>
-        <w:t>Quick roll forward, back</w:t>
-      </w:r>
-      <w:r>
-        <w:t xml:space="preserve">ward, left, right + </w:t>
-      </w:r>
-      <w:r>
-        <w:t xml:space="preserve"> alt key</w:t>
-      </w:r>
-      <w:r>
-        <w:t xml:space="preserve">  (-15 stamina each)</w:t>
-      </w:r>
-    </w:p>
-    <w:p>
-      <w:pPr>
-        <w:pStyle w:val="ListParagraph"/>
-        <w:numPr>
-          <w:ilvl w:val="1"/>
-          <w:numId w:val="1"/>
-        </w:numPr>
-      </w:pPr>
-      <w:r>
-        <w:t xml:space="preserve">Jump with space </w:t>
-      </w:r>
-      <w:r>
-        <w:t xml:space="preserve">(- 15 stamina ) </w:t>
-      </w:r>
-      <w:r>
-        <w:t>and able to clip on certain wall edge</w:t>
-      </w:r>
-      <w:r>
-        <w:t>(-3  each second)</w:t>
-      </w:r>
-      <w:r>
-        <w:t>, to climb up go forward, to move side way then press the left or right keys</w:t>
-      </w:r>
-      <w:r>
-        <w:t xml:space="preserve"> (as like clipping)</w:t>
-      </w:r>
-    </w:p>
-    <w:p>
-      <w:pPr>
-        <w:pStyle w:val="ListParagraph"/>
-        <w:numPr>
-          <w:ilvl w:val="1"/>
-          <w:numId w:val="1"/>
-        </w:numPr>
-      </w:pPr>
-      <w:r>
-        <w:t>Character can climb ladder/climbable surface as well</w:t>
-      </w:r>
-      <w:r>
-        <w:t>.</w:t>
-      </w:r>
-    </w:p>
-    <w:p>
-      <w:pPr>
-        <w:pStyle w:val="ListParagraph"/>
-        <w:numPr>
-          <w:ilvl w:val="0"/>
-          <w:numId w:val="1"/>
-        </w:numPr>
-      </w:pPr>
-      <w:r>
-        <w:t>Interaction:</w:t>
-      </w:r>
-    </w:p>
-    <w:p>
-      <w:pPr>
-        <w:pStyle w:val="ListParagraph"/>
-        <w:numPr>
-          <w:ilvl w:val="1"/>
-          <w:numId w:val="1"/>
-        </w:numPr>
-      </w:pPr>
-      <w:r>
-        <w:t>Open door: E</w:t>
-      </w:r>
-      <w:r>
-        <w:t xml:space="preserve"> key</w:t>
-      </w:r>
-    </w:p>
-    <w:p>
-      <w:pPr>
-        <w:pStyle w:val="ListParagraph"/>
-        <w:numPr>
-          <w:ilvl w:val="1"/>
-          <w:numId w:val="1"/>
-        </w:numPr>
-      </w:pPr>
-      <w:r>
-        <w:t>Turn on electronic: E</w:t>
-      </w:r>
-      <w:r>
-        <w:t xml:space="preserve"> Key</w:t>
-      </w:r>
-    </w:p>
-    <w:p>
-      <w:pPr>
-        <w:pStyle w:val="ListParagraph"/>
-        <w:numPr>
-          <w:ilvl w:val="1"/>
-          <w:numId w:val="1"/>
-        </w:numPr>
-      </w:pPr>
-      <w:r>
-        <w:t>Search hint: E</w:t>
-      </w:r>
-      <w:r>
-        <w:t xml:space="preserve"> key</w:t>
-      </w:r>
-    </w:p>
-    <w:p>
-      <w:pPr>
-        <w:pStyle w:val="ListParagraph"/>
-        <w:numPr>
-          <w:ilvl w:val="1"/>
-          <w:numId w:val="1"/>
-        </w:numPr>
-      </w:pPr>
-      <w:r>
-        <w:t>Interac</w:t>
-      </w:r>
-      <w:r>
-        <w:t>t with NPC: E</w:t>
-      </w:r>
-      <w:r>
-        <w:t xml:space="preserve"> key</w:t>
-      </w:r>
-    </w:p>
-    <w:p>
-      <w:pPr>
-        <w:pStyle w:val="ListParagraph"/>
-        <w:numPr>
-          <w:ilvl w:val="1"/>
-          <w:numId w:val="1"/>
-        </w:numPr>
-      </w:pPr>
-      <w:r>
-        <w:t xml:space="preserve">Turn on/off Flashlight: F key </w:t>
-      </w:r>
-    </w:p>
-    <w:p>
-      <w:pPr>
-        <w:pStyle w:val="ListParagraph"/>
-        <w:numPr>
-          <w:ilvl w:val="1"/>
-          <w:numId w:val="1"/>
-        </w:numPr>
-      </w:pPr>
-      <w:r>
-        <w:t>Open inventory: I</w:t>
-      </w:r>
-      <w:r>
-        <w:t xml:space="preserve"> key</w:t>
-      </w:r>
-    </w:p>
-    <w:p>
-      <w:pPr>
-        <w:pStyle w:val="ListParagraph"/>
-        <w:numPr>
-          <w:ilvl w:val="1"/>
-          <w:numId w:val="1"/>
-        </w:numPr>
-      </w:pPr>
-      <w:r>
-        <w:t>Game Menu: Esc key</w:t>
-      </w:r>
-    </w:p>
-    <w:p>
-      <w:pPr>
-        <w:pStyle w:val="ListParagraph"/>
-        <w:numPr>
-          <w:ilvl w:val="0"/>
-          <w:numId w:val="1"/>
-        </w:numPr>
-      </w:pPr>
-      <w:r>
-        <w:lastRenderedPageBreak/>
         <w:t>Combat:</w:t>
       </w:r>
     </w:p>
@@ -807,6 +1292,7 @@
         </w:numPr>
       </w:pPr>
       <w:r>
+        <w:lastRenderedPageBreak/>
         <w:t>1</w:t>
       </w:r>
       <w:r>
@@ -877,101 +1363,25 @@
       </w:r>
     </w:p>
     <w:p>
-      <w:r>
-        <w:t>Script:</w:t>
-      </w:r>
-    </w:p>
-    <w:p>
-      <w:pPr>
-        <w:pStyle w:val="ListParagraph"/>
-      </w:pPr>
-      <w:r>
-        <w:t>1/ First mission (tutorial):</w:t>
-      </w:r>
-    </w:p>
-    <w:p>
-      <w:pPr>
-        <w:pStyle w:val="ListParagraph"/>
-      </w:pPr>
-      <w:r>
-        <w:tab/>
-        <w:t>Having the player walk through the people with his family in panic through alleys and encounter one lone zombie, the wife will yell out the instruction how to use the peripherals to punch and kick and to do things.</w:t>
-      </w:r>
+      <w:pPr>
+        <w:pStyle w:val="ListParagraph"/>
+        <w:ind w:left="2160"/>
+      </w:pPr>
+    </w:p>
+    <w:p>
+      <w:pPr>
+        <w:pStyle w:val="ListParagraph"/>
+        <w:numPr>
+          <w:ilvl w:val="0"/>
+          <w:numId w:val="3"/>
+        </w:numPr>
+      </w:pPr>
     </w:p>
     <w:p>
       <w:pPr>
         <w:pStyle w:val="ListParagraph"/>
         <w:ind w:firstLine="720"/>
       </w:pPr>
-      <w:r>
-        <w:t xml:space="preserve"> This</w:t>
-      </w:r>
-      <w:r>
-        <w:t xml:space="preserve"> part’s music is John Murphy-In the House, without a heartbeat</w:t>
-      </w:r>
-      <w:r>
-        <w:t xml:space="preserve">. The chilling intro is where player run through the crowd and then the moment they move through the alley is where the </w:t>
-      </w:r>
-      <w:r>
-        <w:t>first zombie encounter happen</w:t>
-      </w:r>
-      <w:r>
-        <w:t>s</w:t>
-      </w:r>
-      <w:r>
-        <w:t>.  The song last only the 3 minute, so if the player dragged  on then loop the certain high tension part of the song til the zombie is defeated</w:t>
-      </w:r>
-    </w:p>
-    <w:p>
-      <w:pPr>
-        <w:pStyle w:val="ListParagraph"/>
-        <w:ind w:firstLine="720"/>
-      </w:pPr>
-      <w:r>
-        <w:t>Sound effect ranging from crowd panic noise, burning noise,  police siren those are looped within the main street</w:t>
-      </w:r>
-      <w:r>
-        <w:t xml:space="preserve"> </w:t>
-      </w:r>
-      <w:r>
-        <w:t>.</w:t>
-      </w:r>
-    </w:p>
-    <w:p>
-      <w:pPr>
-        <w:pStyle w:val="ListParagraph"/>
-        <w:ind w:firstLine="720"/>
-      </w:pPr>
-    </w:p>
-    <w:p>
-      <w:pPr>
-        <w:pStyle w:val="ListParagraph"/>
-        <w:ind w:firstLine="720"/>
-      </w:pPr>
-      <w:r>
-        <w:t xml:space="preserve">After the zombie is defeated, climax of the scene is your family (ie. Wife/husband) got attacked and bit, that character yells out for players. The player now then has to decide between whether to fight or to run for player’s life. Player, of course, can’t kill all of the zombies there, so the player must die. The right choice is to flee rather than stay back </w:t>
-      </w:r>
-      <w:bookmarkStart w:id="0" w:name="_GoBack"/>
-      <w:bookmarkEnd w:id="0"/>
-    </w:p>
-    <w:p>
-      <w:pPr>
-        <w:pStyle w:val="ListParagraph"/>
-        <w:ind w:firstLine="720"/>
-      </w:pPr>
-      <w:r>
-        <w:lastRenderedPageBreak/>
-        <w:t xml:space="preserve">The dead when player decide to fight here and die or failed to escape the situation, game will display message about the important of decision making here. </w:t>
-      </w:r>
-    </w:p>
-    <w:p>
-      <w:r>
-        <w:tab/>
-      </w:r>
-      <w:r>
-        <w:tab/>
-        <w:t xml:space="preserve">If the player </w:t>
-      </w:r>
     </w:p>
     <w:p/>
     <w:sectPr>
@@ -1099,6 +1509,361 @@
     </w:lvl>
   </w:abstractNum>
   <w:abstractNum w:abstractNumId="1">
+    <w:nsid w:val="0B530EA4"/>
+    <w:multiLevelType w:val="hybridMultilevel"/>
+    <w:tmpl w:val="39EA3E7A"/>
+    <w:lvl w:ilvl="0" w:tplc="07F82002">
+      <w:numFmt w:val="decimal"/>
+      <w:lvlText w:val="%1)"/>
+      <w:lvlJc w:val="left"/>
+      <w:pPr>
+        <w:ind w:left="1800" w:hanging="360"/>
+      </w:pPr>
+      <w:rPr>
+        <w:rFonts w:hint="default"/>
+      </w:rPr>
+    </w:lvl>
+    <w:lvl w:ilvl="1" w:tplc="04090019" w:tentative="1">
+      <w:start w:val="1"/>
+      <w:numFmt w:val="lowerLetter"/>
+      <w:lvlText w:val="%2."/>
+      <w:lvlJc w:val="left"/>
+      <w:pPr>
+        <w:ind w:left="2520" w:hanging="360"/>
+      </w:pPr>
+    </w:lvl>
+    <w:lvl w:ilvl="2" w:tplc="0409001B" w:tentative="1">
+      <w:start w:val="1"/>
+      <w:numFmt w:val="lowerRoman"/>
+      <w:lvlText w:val="%3."/>
+      <w:lvlJc w:val="right"/>
+      <w:pPr>
+        <w:ind w:left="3240" w:hanging="180"/>
+      </w:pPr>
+    </w:lvl>
+    <w:lvl w:ilvl="3" w:tplc="0409000F" w:tentative="1">
+      <w:start w:val="1"/>
+      <w:numFmt w:val="decimal"/>
+      <w:lvlText w:val="%4."/>
+      <w:lvlJc w:val="left"/>
+      <w:pPr>
+        <w:ind w:left="3960" w:hanging="360"/>
+      </w:pPr>
+    </w:lvl>
+    <w:lvl w:ilvl="4" w:tplc="04090019" w:tentative="1">
+      <w:start w:val="1"/>
+      <w:numFmt w:val="lowerLetter"/>
+      <w:lvlText w:val="%5."/>
+      <w:lvlJc w:val="left"/>
+      <w:pPr>
+        <w:ind w:left="4680" w:hanging="360"/>
+      </w:pPr>
+    </w:lvl>
+    <w:lvl w:ilvl="5" w:tplc="0409001B" w:tentative="1">
+      <w:start w:val="1"/>
+      <w:numFmt w:val="lowerRoman"/>
+      <w:lvlText w:val="%6."/>
+      <w:lvlJc w:val="right"/>
+      <w:pPr>
+        <w:ind w:left="5400" w:hanging="180"/>
+      </w:pPr>
+    </w:lvl>
+    <w:lvl w:ilvl="6" w:tplc="0409000F" w:tentative="1">
+      <w:start w:val="1"/>
+      <w:numFmt w:val="decimal"/>
+      <w:lvlText w:val="%7."/>
+      <w:lvlJc w:val="left"/>
+      <w:pPr>
+        <w:ind w:left="6120" w:hanging="360"/>
+      </w:pPr>
+    </w:lvl>
+    <w:lvl w:ilvl="7" w:tplc="04090019" w:tentative="1">
+      <w:start w:val="1"/>
+      <w:numFmt w:val="lowerLetter"/>
+      <w:lvlText w:val="%8."/>
+      <w:lvlJc w:val="left"/>
+      <w:pPr>
+        <w:ind w:left="6840" w:hanging="360"/>
+      </w:pPr>
+    </w:lvl>
+    <w:lvl w:ilvl="8" w:tplc="0409001B" w:tentative="1">
+      <w:start w:val="1"/>
+      <w:numFmt w:val="lowerRoman"/>
+      <w:lvlText w:val="%9."/>
+      <w:lvlJc w:val="right"/>
+      <w:pPr>
+        <w:ind w:left="7560" w:hanging="180"/>
+      </w:pPr>
+    </w:lvl>
+  </w:abstractNum>
+  <w:abstractNum w:abstractNumId="2">
+    <w:nsid w:val="0BB605C5"/>
+    <w:multiLevelType w:val="hybridMultilevel"/>
+    <w:tmpl w:val="1CB46AC2"/>
+    <w:lvl w:ilvl="0" w:tplc="B18A89F6">
+      <w:start w:val="1"/>
+      <w:numFmt w:val="lowerLetter"/>
+      <w:lvlText w:val="%1)"/>
+      <w:lvlJc w:val="left"/>
+      <w:pPr>
+        <w:ind w:left="1800" w:hanging="360"/>
+      </w:pPr>
+      <w:rPr>
+        <w:rFonts w:hint="default"/>
+      </w:rPr>
+    </w:lvl>
+    <w:lvl w:ilvl="1" w:tplc="04090019">
+      <w:start w:val="1"/>
+      <w:numFmt w:val="lowerLetter"/>
+      <w:lvlText w:val="%2."/>
+      <w:lvlJc w:val="left"/>
+      <w:pPr>
+        <w:ind w:left="2520" w:hanging="360"/>
+      </w:pPr>
+    </w:lvl>
+    <w:lvl w:ilvl="2" w:tplc="0409001B" w:tentative="1">
+      <w:start w:val="1"/>
+      <w:numFmt w:val="lowerRoman"/>
+      <w:lvlText w:val="%3."/>
+      <w:lvlJc w:val="right"/>
+      <w:pPr>
+        <w:ind w:left="3240" w:hanging="180"/>
+      </w:pPr>
+    </w:lvl>
+    <w:lvl w:ilvl="3" w:tplc="0409000F" w:tentative="1">
+      <w:start w:val="1"/>
+      <w:numFmt w:val="decimal"/>
+      <w:lvlText w:val="%4."/>
+      <w:lvlJc w:val="left"/>
+      <w:pPr>
+        <w:ind w:left="3960" w:hanging="360"/>
+      </w:pPr>
+    </w:lvl>
+    <w:lvl w:ilvl="4" w:tplc="04090019" w:tentative="1">
+      <w:start w:val="1"/>
+      <w:numFmt w:val="lowerLetter"/>
+      <w:lvlText w:val="%5."/>
+      <w:lvlJc w:val="left"/>
+      <w:pPr>
+        <w:ind w:left="4680" w:hanging="360"/>
+      </w:pPr>
+    </w:lvl>
+    <w:lvl w:ilvl="5" w:tplc="0409001B" w:tentative="1">
+      <w:start w:val="1"/>
+      <w:numFmt w:val="lowerRoman"/>
+      <w:lvlText w:val="%6."/>
+      <w:lvlJc w:val="right"/>
+      <w:pPr>
+        <w:ind w:left="5400" w:hanging="180"/>
+      </w:pPr>
+    </w:lvl>
+    <w:lvl w:ilvl="6" w:tplc="0409000F" w:tentative="1">
+      <w:start w:val="1"/>
+      <w:numFmt w:val="decimal"/>
+      <w:lvlText w:val="%7."/>
+      <w:lvlJc w:val="left"/>
+      <w:pPr>
+        <w:ind w:left="6120" w:hanging="360"/>
+      </w:pPr>
+    </w:lvl>
+    <w:lvl w:ilvl="7" w:tplc="04090019" w:tentative="1">
+      <w:start w:val="1"/>
+      <w:numFmt w:val="lowerLetter"/>
+      <w:lvlText w:val="%8."/>
+      <w:lvlJc w:val="left"/>
+      <w:pPr>
+        <w:ind w:left="6840" w:hanging="360"/>
+      </w:pPr>
+    </w:lvl>
+    <w:lvl w:ilvl="8" w:tplc="0409001B" w:tentative="1">
+      <w:start w:val="1"/>
+      <w:numFmt w:val="lowerRoman"/>
+      <w:lvlText w:val="%9."/>
+      <w:lvlJc w:val="right"/>
+      <w:pPr>
+        <w:ind w:left="7560" w:hanging="180"/>
+      </w:pPr>
+    </w:lvl>
+  </w:abstractNum>
+  <w:abstractNum w:abstractNumId="3">
+    <w:nsid w:val="287C5F87"/>
+    <w:multiLevelType w:val="hybridMultilevel"/>
+    <w:tmpl w:val="46FED202"/>
+    <w:lvl w:ilvl="0" w:tplc="3C3EA5E2">
+      <w:start w:val="1"/>
+      <w:numFmt w:val="upperRoman"/>
+      <w:lvlText w:val="%1)"/>
+      <w:lvlJc w:val="left"/>
+      <w:pPr>
+        <w:ind w:left="1080" w:hanging="720"/>
+      </w:pPr>
+      <w:rPr>
+        <w:rFonts w:hint="default"/>
+      </w:rPr>
+    </w:lvl>
+    <w:lvl w:ilvl="1" w:tplc="04090019" w:tentative="1">
+      <w:start w:val="1"/>
+      <w:numFmt w:val="lowerLetter"/>
+      <w:lvlText w:val="%2."/>
+      <w:lvlJc w:val="left"/>
+      <w:pPr>
+        <w:ind w:left="1440" w:hanging="360"/>
+      </w:pPr>
+    </w:lvl>
+    <w:lvl w:ilvl="2" w:tplc="0409001B" w:tentative="1">
+      <w:start w:val="1"/>
+      <w:numFmt w:val="lowerRoman"/>
+      <w:lvlText w:val="%3."/>
+      <w:lvlJc w:val="right"/>
+      <w:pPr>
+        <w:ind w:left="2160" w:hanging="180"/>
+      </w:pPr>
+    </w:lvl>
+    <w:lvl w:ilvl="3" w:tplc="0409000F" w:tentative="1">
+      <w:start w:val="1"/>
+      <w:numFmt w:val="decimal"/>
+      <w:lvlText w:val="%4."/>
+      <w:lvlJc w:val="left"/>
+      <w:pPr>
+        <w:ind w:left="2880" w:hanging="360"/>
+      </w:pPr>
+    </w:lvl>
+    <w:lvl w:ilvl="4" w:tplc="04090019" w:tentative="1">
+      <w:start w:val="1"/>
+      <w:numFmt w:val="lowerLetter"/>
+      <w:lvlText w:val="%5."/>
+      <w:lvlJc w:val="left"/>
+      <w:pPr>
+        <w:ind w:left="3600" w:hanging="360"/>
+      </w:pPr>
+    </w:lvl>
+    <w:lvl w:ilvl="5" w:tplc="0409001B" w:tentative="1">
+      <w:start w:val="1"/>
+      <w:numFmt w:val="lowerRoman"/>
+      <w:lvlText w:val="%6."/>
+      <w:lvlJc w:val="right"/>
+      <w:pPr>
+        <w:ind w:left="4320" w:hanging="180"/>
+      </w:pPr>
+    </w:lvl>
+    <w:lvl w:ilvl="6" w:tplc="0409000F" w:tentative="1">
+      <w:start w:val="1"/>
+      <w:numFmt w:val="decimal"/>
+      <w:lvlText w:val="%7."/>
+      <w:lvlJc w:val="left"/>
+      <w:pPr>
+        <w:ind w:left="5040" w:hanging="360"/>
+      </w:pPr>
+    </w:lvl>
+    <w:lvl w:ilvl="7" w:tplc="04090019" w:tentative="1">
+      <w:start w:val="1"/>
+      <w:numFmt w:val="lowerLetter"/>
+      <w:lvlText w:val="%8."/>
+      <w:lvlJc w:val="left"/>
+      <w:pPr>
+        <w:ind w:left="5760" w:hanging="360"/>
+      </w:pPr>
+    </w:lvl>
+    <w:lvl w:ilvl="8" w:tplc="0409001B" w:tentative="1">
+      <w:start w:val="1"/>
+      <w:numFmt w:val="lowerRoman"/>
+      <w:lvlText w:val="%9."/>
+      <w:lvlJc w:val="right"/>
+      <w:pPr>
+        <w:ind w:left="6480" w:hanging="180"/>
+      </w:pPr>
+    </w:lvl>
+  </w:abstractNum>
+  <w:abstractNum w:abstractNumId="4">
+    <w:nsid w:val="344B7043"/>
+    <w:multiLevelType w:val="hybridMultilevel"/>
+    <w:tmpl w:val="FE5E1520"/>
+    <w:lvl w:ilvl="0" w:tplc="45C8A100">
+      <w:start w:val="1"/>
+      <w:numFmt w:val="lowerLetter"/>
+      <w:lvlText w:val="%1)"/>
+      <w:lvlJc w:val="left"/>
+      <w:pPr>
+        <w:ind w:left="1080" w:hanging="360"/>
+      </w:pPr>
+      <w:rPr>
+        <w:rFonts w:hint="default"/>
+      </w:rPr>
+    </w:lvl>
+    <w:lvl w:ilvl="1" w:tplc="04090019" w:tentative="1">
+      <w:start w:val="1"/>
+      <w:numFmt w:val="lowerLetter"/>
+      <w:lvlText w:val="%2."/>
+      <w:lvlJc w:val="left"/>
+      <w:pPr>
+        <w:ind w:left="1800" w:hanging="360"/>
+      </w:pPr>
+    </w:lvl>
+    <w:lvl w:ilvl="2" w:tplc="0409001B" w:tentative="1">
+      <w:start w:val="1"/>
+      <w:numFmt w:val="lowerRoman"/>
+      <w:lvlText w:val="%3."/>
+      <w:lvlJc w:val="right"/>
+      <w:pPr>
+        <w:ind w:left="2520" w:hanging="180"/>
+      </w:pPr>
+    </w:lvl>
+    <w:lvl w:ilvl="3" w:tplc="0409000F" w:tentative="1">
+      <w:start w:val="1"/>
+      <w:numFmt w:val="decimal"/>
+      <w:lvlText w:val="%4."/>
+      <w:lvlJc w:val="left"/>
+      <w:pPr>
+        <w:ind w:left="3240" w:hanging="360"/>
+      </w:pPr>
+    </w:lvl>
+    <w:lvl w:ilvl="4" w:tplc="04090019" w:tentative="1">
+      <w:start w:val="1"/>
+      <w:numFmt w:val="lowerLetter"/>
+      <w:lvlText w:val="%5."/>
+      <w:lvlJc w:val="left"/>
+      <w:pPr>
+        <w:ind w:left="3960" w:hanging="360"/>
+      </w:pPr>
+    </w:lvl>
+    <w:lvl w:ilvl="5" w:tplc="0409001B" w:tentative="1">
+      <w:start w:val="1"/>
+      <w:numFmt w:val="lowerRoman"/>
+      <w:lvlText w:val="%6."/>
+      <w:lvlJc w:val="right"/>
+      <w:pPr>
+        <w:ind w:left="4680" w:hanging="180"/>
+      </w:pPr>
+    </w:lvl>
+    <w:lvl w:ilvl="6" w:tplc="0409000F" w:tentative="1">
+      <w:start w:val="1"/>
+      <w:numFmt w:val="decimal"/>
+      <w:lvlText w:val="%7."/>
+      <w:lvlJc w:val="left"/>
+      <w:pPr>
+        <w:ind w:left="5400" w:hanging="360"/>
+      </w:pPr>
+    </w:lvl>
+    <w:lvl w:ilvl="7" w:tplc="04090019" w:tentative="1">
+      <w:start w:val="1"/>
+      <w:numFmt w:val="lowerLetter"/>
+      <w:lvlText w:val="%8."/>
+      <w:lvlJc w:val="left"/>
+      <w:pPr>
+        <w:ind w:left="6120" w:hanging="360"/>
+      </w:pPr>
+    </w:lvl>
+    <w:lvl w:ilvl="8" w:tplc="0409001B" w:tentative="1">
+      <w:start w:val="1"/>
+      <w:numFmt w:val="lowerRoman"/>
+      <w:lvlText w:val="%9."/>
+      <w:lvlJc w:val="right"/>
+      <w:pPr>
+        <w:ind w:left="6840" w:hanging="180"/>
+      </w:pPr>
+    </w:lvl>
+  </w:abstractNum>
+  <w:abstractNum w:abstractNumId="5">
     <w:nsid w:val="364A6D6C"/>
     <w:multiLevelType w:val="hybridMultilevel"/>
     <w:tmpl w:val="810065CE"/>
@@ -1187,7 +1952,96 @@
       </w:pPr>
     </w:lvl>
   </w:abstractNum>
-  <w:abstractNum w:abstractNumId="2">
+  <w:abstractNum w:abstractNumId="6">
+    <w:nsid w:val="3AFC14DE"/>
+    <w:multiLevelType w:val="hybridMultilevel"/>
+    <w:tmpl w:val="BCD26D68"/>
+    <w:lvl w:ilvl="0" w:tplc="BB32F02E">
+      <w:start w:val="1"/>
+      <w:numFmt w:val="upperRoman"/>
+      <w:lvlText w:val="%1)"/>
+      <w:lvlJc w:val="left"/>
+      <w:pPr>
+        <w:ind w:left="2705" w:hanging="720"/>
+      </w:pPr>
+      <w:rPr>
+        <w:rFonts w:hint="default"/>
+      </w:rPr>
+    </w:lvl>
+    <w:lvl w:ilvl="1" w:tplc="04090019" w:tentative="1">
+      <w:start w:val="1"/>
+      <w:numFmt w:val="lowerLetter"/>
+      <w:lvlText w:val="%2."/>
+      <w:lvlJc w:val="left"/>
+      <w:pPr>
+        <w:ind w:left="3065" w:hanging="360"/>
+      </w:pPr>
+    </w:lvl>
+    <w:lvl w:ilvl="2" w:tplc="0409001B" w:tentative="1">
+      <w:start w:val="1"/>
+      <w:numFmt w:val="lowerRoman"/>
+      <w:lvlText w:val="%3."/>
+      <w:lvlJc w:val="right"/>
+      <w:pPr>
+        <w:ind w:left="3785" w:hanging="180"/>
+      </w:pPr>
+    </w:lvl>
+    <w:lvl w:ilvl="3" w:tplc="0409000F" w:tentative="1">
+      <w:start w:val="1"/>
+      <w:numFmt w:val="decimal"/>
+      <w:lvlText w:val="%4."/>
+      <w:lvlJc w:val="left"/>
+      <w:pPr>
+        <w:ind w:left="4505" w:hanging="360"/>
+      </w:pPr>
+    </w:lvl>
+    <w:lvl w:ilvl="4" w:tplc="04090019" w:tentative="1">
+      <w:start w:val="1"/>
+      <w:numFmt w:val="lowerLetter"/>
+      <w:lvlText w:val="%5."/>
+      <w:lvlJc w:val="left"/>
+      <w:pPr>
+        <w:ind w:left="5225" w:hanging="360"/>
+      </w:pPr>
+    </w:lvl>
+    <w:lvl w:ilvl="5" w:tplc="0409001B" w:tentative="1">
+      <w:start w:val="1"/>
+      <w:numFmt w:val="lowerRoman"/>
+      <w:lvlText w:val="%6."/>
+      <w:lvlJc w:val="right"/>
+      <w:pPr>
+        <w:ind w:left="5945" w:hanging="180"/>
+      </w:pPr>
+    </w:lvl>
+    <w:lvl w:ilvl="6" w:tplc="0409000F" w:tentative="1">
+      <w:start w:val="1"/>
+      <w:numFmt w:val="decimal"/>
+      <w:lvlText w:val="%7."/>
+      <w:lvlJc w:val="left"/>
+      <w:pPr>
+        <w:ind w:left="6665" w:hanging="360"/>
+      </w:pPr>
+    </w:lvl>
+    <w:lvl w:ilvl="7" w:tplc="04090019" w:tentative="1">
+      <w:start w:val="1"/>
+      <w:numFmt w:val="lowerLetter"/>
+      <w:lvlText w:val="%8."/>
+      <w:lvlJc w:val="left"/>
+      <w:pPr>
+        <w:ind w:left="7385" w:hanging="360"/>
+      </w:pPr>
+    </w:lvl>
+    <w:lvl w:ilvl="8" w:tplc="0409001B" w:tentative="1">
+      <w:start w:val="1"/>
+      <w:numFmt w:val="lowerRoman"/>
+      <w:lvlText w:val="%9."/>
+      <w:lvlJc w:val="right"/>
+      <w:pPr>
+        <w:ind w:left="8105" w:hanging="180"/>
+      </w:pPr>
+    </w:lvl>
+  </w:abstractNum>
+  <w:abstractNum w:abstractNumId="7">
     <w:nsid w:val="469E6245"/>
     <w:multiLevelType w:val="hybridMultilevel"/>
     <w:tmpl w:val="73422AF2"/>
@@ -1273,6 +2127,95 @@
       <w:lvlJc w:val="right"/>
       <w:pPr>
         <w:ind w:left="6840" w:hanging="180"/>
+      </w:pPr>
+    </w:lvl>
+  </w:abstractNum>
+  <w:abstractNum w:abstractNumId="8">
+    <w:nsid w:val="6DB46D0F"/>
+    <w:multiLevelType w:val="hybridMultilevel"/>
+    <w:tmpl w:val="1CB46AC2"/>
+    <w:lvl w:ilvl="0" w:tplc="B18A89F6">
+      <w:start w:val="1"/>
+      <w:numFmt w:val="lowerLetter"/>
+      <w:lvlText w:val="%1)"/>
+      <w:lvlJc w:val="left"/>
+      <w:pPr>
+        <w:ind w:left="1800" w:hanging="360"/>
+      </w:pPr>
+      <w:rPr>
+        <w:rFonts w:hint="default"/>
+      </w:rPr>
+    </w:lvl>
+    <w:lvl w:ilvl="1" w:tplc="04090019">
+      <w:start w:val="1"/>
+      <w:numFmt w:val="lowerLetter"/>
+      <w:lvlText w:val="%2."/>
+      <w:lvlJc w:val="left"/>
+      <w:pPr>
+        <w:ind w:left="2520" w:hanging="360"/>
+      </w:pPr>
+    </w:lvl>
+    <w:lvl w:ilvl="2" w:tplc="0409001B" w:tentative="1">
+      <w:start w:val="1"/>
+      <w:numFmt w:val="lowerRoman"/>
+      <w:lvlText w:val="%3."/>
+      <w:lvlJc w:val="right"/>
+      <w:pPr>
+        <w:ind w:left="3240" w:hanging="180"/>
+      </w:pPr>
+    </w:lvl>
+    <w:lvl w:ilvl="3" w:tplc="0409000F" w:tentative="1">
+      <w:start w:val="1"/>
+      <w:numFmt w:val="decimal"/>
+      <w:lvlText w:val="%4."/>
+      <w:lvlJc w:val="left"/>
+      <w:pPr>
+        <w:ind w:left="3960" w:hanging="360"/>
+      </w:pPr>
+    </w:lvl>
+    <w:lvl w:ilvl="4" w:tplc="04090019" w:tentative="1">
+      <w:start w:val="1"/>
+      <w:numFmt w:val="lowerLetter"/>
+      <w:lvlText w:val="%5."/>
+      <w:lvlJc w:val="left"/>
+      <w:pPr>
+        <w:ind w:left="4680" w:hanging="360"/>
+      </w:pPr>
+    </w:lvl>
+    <w:lvl w:ilvl="5" w:tplc="0409001B" w:tentative="1">
+      <w:start w:val="1"/>
+      <w:numFmt w:val="lowerRoman"/>
+      <w:lvlText w:val="%6."/>
+      <w:lvlJc w:val="right"/>
+      <w:pPr>
+        <w:ind w:left="5400" w:hanging="180"/>
+      </w:pPr>
+    </w:lvl>
+    <w:lvl w:ilvl="6" w:tplc="0409000F" w:tentative="1">
+      <w:start w:val="1"/>
+      <w:numFmt w:val="decimal"/>
+      <w:lvlText w:val="%7."/>
+      <w:lvlJc w:val="left"/>
+      <w:pPr>
+        <w:ind w:left="6120" w:hanging="360"/>
+      </w:pPr>
+    </w:lvl>
+    <w:lvl w:ilvl="7" w:tplc="04090019" w:tentative="1">
+      <w:start w:val="1"/>
+      <w:numFmt w:val="lowerLetter"/>
+      <w:lvlText w:val="%8."/>
+      <w:lvlJc w:val="left"/>
+      <w:pPr>
+        <w:ind w:left="6840" w:hanging="360"/>
+      </w:pPr>
+    </w:lvl>
+    <w:lvl w:ilvl="8" w:tplc="0409001B" w:tentative="1">
+      <w:start w:val="1"/>
+      <w:numFmt w:val="lowerRoman"/>
+      <w:lvlText w:val="%9."/>
+      <w:lvlJc w:val="right"/>
+      <w:pPr>
+        <w:ind w:left="7560" w:hanging="180"/>
       </w:pPr>
     </w:lvl>
   </w:abstractNum>
@@ -1280,10 +2223,28 @@
     <w:abstractNumId w:val="0"/>
   </w:num>
   <w:num w:numId="2">
+    <w:abstractNumId w:val="7"/>
+  </w:num>
+  <w:num w:numId="3">
+    <w:abstractNumId w:val="5"/>
+  </w:num>
+  <w:num w:numId="4">
+    <w:abstractNumId w:val="4"/>
+  </w:num>
+  <w:num w:numId="5">
+    <w:abstractNumId w:val="8"/>
+  </w:num>
+  <w:num w:numId="6">
+    <w:abstractNumId w:val="3"/>
+  </w:num>
+  <w:num w:numId="7">
+    <w:abstractNumId w:val="1"/>
+  </w:num>
+  <w:num w:numId="8">
     <w:abstractNumId w:val="2"/>
   </w:num>
-  <w:num w:numId="3">
-    <w:abstractNumId w:val="1"/>
+  <w:num w:numId="9">
+    <w:abstractNumId w:val="6"/>
   </w:num>
 </w:numbering>
 </file>

--- a/Game project/Last Escape/Scenario.docx
+++ b/Game project/Last Escape/Scenario.docx
@@ -141,10 +141,7 @@
         <w:t>Then h</w:t>
       </w:r>
       <w:r>
-        <w:t>aving the player walk through the people with his family in panic through alleys and encounter one lone zombie, the wife will yell out the instruction how to use the peripherals to punch and kick and to do things.</w:t>
-      </w:r>
-      <w:r>
-        <w:t xml:space="preserve"> There would be melee weapon to pick up, then player can use the weapon to kill the zombie, or by hand.</w:t>
+        <w:t>aving the player walk through the people with his family in panic through alleys and encounter one lone zombie, the wife will yell out the instruction how to use the peripherals to punch and kick and to do things. There would be melee weapon to pick up, then player can use the weapon to kill the zombie, or by hand.</w:t>
       </w:r>
     </w:p>
     <w:p>
@@ -153,15 +150,7 @@
         <w:ind w:left="1418" w:firstLine="720"/>
       </w:pPr>
       <w:r>
-        <w:t>After the zombie is defeated, climax of the scene is your family (</w:t>
-      </w:r>
-      <w:proofErr w:type="spellStart"/>
-      <w:r>
-        <w:t>ie</w:t>
-      </w:r>
-      <w:proofErr w:type="spellEnd"/>
-      <w:r>
-        <w:t xml:space="preserve">. Wife/husband) got attacked and bit, that character yells out for players. The player now then has to decide between whether to fight or to run for player’s life. Player, of course, can’t kill all of the zombies there, so the player must die. The right choice is to flee rather than staying behind The dead when player decide to fight here and die or failed to escape the situation, game will display message about the important of decision making here. </w:t>
+        <w:t xml:space="preserve">After the zombie is defeated, climax of the scene is your family (ie. Wife/husband) got attacked and bit, that character yells out for players. The player now then has to decide between whether to fight or to run for player’s life. Player, of course, can’t kill all of the zombies there, so the player must die. The right choice is to flee rather than staying behind The dead when player decide to fight here and die or failed to escape the situation, game will display message about the important of decision making here. </w:t>
       </w:r>
     </w:p>
     <w:p>
@@ -176,10 +165,7 @@
         <w:t>decided to flee, the alley leads</w:t>
       </w:r>
       <w:r>
-        <w:t xml:space="preserve"> the character to an end with climbable wall and the player escape the situation</w:t>
-      </w:r>
-      <w:r>
-        <w:t>; hence end the training session</w:t>
+        <w:t xml:space="preserve"> the character to an end with climbable wall and the player escape the situation; hence end the training session</w:t>
       </w:r>
     </w:p>
     <w:p>
@@ -349,37 +335,33 @@
         <w:ind w:left="1593" w:firstLine="567"/>
       </w:pPr>
       <w:r>
-        <w:t xml:space="preserve">The player is now </w:t>
-      </w:r>
-      <w:proofErr w:type="gramStart"/>
-      <w:r>
-        <w:t>survived  of</w:t>
-      </w:r>
-      <w:proofErr w:type="gramEnd"/>
-      <w:r>
-        <w:t xml:space="preserve"> the infection, the city is locked down by the government, there is less helicopters flying over</w:t>
-      </w:r>
-      <w:r>
-        <w:t xml:space="preserve"> </w:t>
-      </w:r>
-      <w:r>
-        <w:t xml:space="preserve">to save the survivors. Days get quieter and quieter as if the </w:t>
-      </w:r>
-      <w:proofErr w:type="gramStart"/>
-      <w:r>
-        <w:t>world forge</w:t>
-      </w:r>
-      <w:proofErr w:type="gramEnd"/>
-      <w:r>
-        <w:t xml:space="preserve"> about </w:t>
-      </w:r>
-      <w:r>
-        <w:t>this city and the disaster. Along with a few survivor</w:t>
+        <w:t>The play</w:t>
+      </w:r>
+      <w:r>
+        <w:t>er is now survived</w:t>
       </w:r>
       <w:bookmarkStart w:id="0" w:name="_GoBack"/>
       <w:bookmarkEnd w:id="0"/>
       <w:r>
+        <w:t xml:space="preserve"> of the infection, the city is locked down by the government, there is less helicopters flying over</w:t>
+      </w:r>
+      <w:r>
         <w:t xml:space="preserve"> </w:t>
+      </w:r>
+      <w:r>
+        <w:t>to save the survivors. Days get quieter a</w:t>
+      </w:r>
+      <w:r>
+        <w:t>nd quieter as if the world forgot</w:t>
+      </w:r>
+      <w:r>
+        <w:t xml:space="preserve"> about </w:t>
+      </w:r>
+      <w:r>
+        <w:t>this city and the disaster. Along with a few survivor</w:t>
+      </w:r>
+      <w:r>
+        <w:t>s, player is now packed with basic inventory and find his own way through the city and out.</w:t>
       </w:r>
     </w:p>
     <w:p>
@@ -403,7 +385,14 @@
     <w:p>
       <w:pPr>
         <w:pStyle w:val="ListParagraph"/>
-      </w:pPr>
+        <w:ind w:left="2160"/>
+      </w:pPr>
+      <w:r>
+        <w:t>Howling</w:t>
+      </w:r>
+      <w:r>
+        <w:t xml:space="preserve"> sounds of zombie, crows sound, chattering</w:t>
+      </w:r>
     </w:p>
     <w:p>
       <w:pPr>
@@ -426,6 +415,39 @@
     <w:p>
       <w:pPr>
         <w:pStyle w:val="ListParagraph"/>
+        <w:ind w:left="2160"/>
+      </w:pPr>
+      <w:r>
+        <w:t>Player has bag, inventory: on</w:t>
+      </w:r>
+    </w:p>
+    <w:p>
+      <w:pPr>
+        <w:pStyle w:val="ListParagraph"/>
+        <w:ind w:left="2160"/>
+      </w:pPr>
+      <w:r>
+        <w:t>Baseball bat</w:t>
+      </w:r>
+    </w:p>
+    <w:p>
+      <w:pPr>
+        <w:pStyle w:val="ListParagraph"/>
+        <w:ind w:left="2160"/>
+      </w:pPr>
+      <w:r>
+        <w:t>Small medkit</w:t>
+      </w:r>
+    </w:p>
+    <w:p>
+      <w:pPr>
+        <w:pStyle w:val="ListParagraph"/>
+        <w:ind w:left="2160"/>
+      </w:pPr>
+    </w:p>
+    <w:p>
+      <w:pPr>
+        <w:pStyle w:val="ListParagraph"/>
         <w:ind w:left="1800"/>
       </w:pPr>
     </w:p>
@@ -661,6 +683,7 @@
         <w:ind w:left="1080"/>
       </w:pPr>
       <w:r>
+        <w:lastRenderedPageBreak/>
         <w:t xml:space="preserve">1/ 100 Health </w:t>
       </w:r>
       <w:r>
@@ -688,15 +711,7 @@
         </w:numPr>
       </w:pPr>
       <w:r>
-        <w:t xml:space="preserve">Poisonous attack such as zombie bite will degenerate the Health point </w:t>
-      </w:r>
-      <w:proofErr w:type="spellStart"/>
-      <w:r>
-        <w:t>til</w:t>
-      </w:r>
-      <w:proofErr w:type="spellEnd"/>
-      <w:r>
-        <w:t xml:space="preserve"> zero if player is not treated</w:t>
+        <w:t>Poisonous attack such as zombie bite will degenerate the Health point til zero if player is not treated</w:t>
       </w:r>
     </w:p>
     <w:p>
@@ -735,7 +750,6 @@
         <w:ind w:left="1080"/>
       </w:pPr>
       <w:r>
-        <w:lastRenderedPageBreak/>
         <w:t>1/ Grid of 5x4</w:t>
       </w:r>
     </w:p>
@@ -786,15 +800,7 @@
         <w:t>with shift key</w:t>
       </w:r>
       <w:r>
-        <w:t xml:space="preserve"> held down or </w:t>
-      </w:r>
-      <w:proofErr w:type="spellStart"/>
-      <w:r>
-        <w:t>caplock</w:t>
-      </w:r>
-      <w:proofErr w:type="spellEnd"/>
-      <w:r>
-        <w:t xml:space="preserve"> on</w:t>
+        <w:t xml:space="preserve"> held down or caplock on</w:t>
       </w:r>
       <w:r>
         <w:t>. Normal running</w:t>
@@ -1190,6 +1196,7 @@
         </w:numPr>
       </w:pPr>
       <w:r>
+        <w:lastRenderedPageBreak/>
         <w:t>Firearms:</w:t>
       </w:r>
     </w:p>
@@ -1292,7 +1299,6 @@
         </w:numPr>
       </w:pPr>
       <w:r>
-        <w:lastRenderedPageBreak/>
         <w:t>1</w:t>
       </w:r>
       <w:r>
@@ -4144,4 +4150,16 @@
   <a:objectDefaults/>
   <a:extraClrSchemeLst/>
 </a:theme>
+</file>
+
+<file path=customXml/item1.xml><?xml version="1.0" encoding="utf-8"?>
+<b:Sources xmlns:b="http://schemas.openxmlformats.org/officeDocument/2006/bibliography" xmlns="http://schemas.openxmlformats.org/officeDocument/2006/bibliography" SelectedStyle="\APA.XSL" StyleName="APA"/>
+</file>
+
+<file path=customXml/itemProps1.xml><?xml version="1.0" encoding="utf-8"?>
+<ds:datastoreItem xmlns:ds="http://schemas.openxmlformats.org/officeDocument/2006/customXml" ds:itemID="{47499DFE-3CCE-4220-B486-DEF63CB7F898}">
+  <ds:schemaRefs>
+    <ds:schemaRef ds:uri="http://schemas.openxmlformats.org/officeDocument/2006/bibliography"/>
+  </ds:schemaRefs>
+</ds:datastoreItem>
 </file>
--- a/Game project/Last Escape/Scenario.docx
+++ b/Game project/Last Escape/Scenario.docx
@@ -150,7 +150,15 @@
         <w:ind w:left="1418" w:firstLine="720"/>
       </w:pPr>
       <w:r>
-        <w:t xml:space="preserve">After the zombie is defeated, climax of the scene is your family (ie. Wife/husband) got attacked and bit, that character yells out for players. The player now then has to decide between whether to fight or to run for player’s life. Player, of course, can’t kill all of the zombies there, so the player must die. The right choice is to flee rather than staying behind The dead when player decide to fight here and die or failed to escape the situation, game will display message about the important of decision making here. </w:t>
+        <w:t>After the zombie is defeated, climax of the scene is your family (</w:t>
+      </w:r>
+      <w:proofErr w:type="spellStart"/>
+      <w:r>
+        <w:t>ie</w:t>
+      </w:r>
+      <w:proofErr w:type="spellEnd"/>
+      <w:r>
+        <w:t xml:space="preserve">. Wife/husband) got attacked and bit, that character yells out for players. The player now then has to decide between whether to fight or to run for player’s life. Player, of course, can’t kill all of the zombies there, so the player must die. The right choice is to flee rather than staying behind The dead when player decide to fight here and die or failed to escape the situation, game will display message about the important of decision making here. </w:t>
       </w:r>
     </w:p>
     <w:p>
@@ -340,28 +348,43 @@
       <w:r>
         <w:t>er is now survived</w:t>
       </w:r>
+      <w:r>
+        <w:t xml:space="preserve"> of the infection, the city is locked down by the government, there is less helicopters flying over</w:t>
+      </w:r>
+      <w:r>
+        <w:t xml:space="preserve"> </w:t>
+      </w:r>
+      <w:r>
+        <w:t>to save the survivors. Days get quieter a</w:t>
+      </w:r>
+      <w:r>
+        <w:t>nd quieter as if the world forgot</w:t>
+      </w:r>
+      <w:r>
+        <w:t xml:space="preserve"> about </w:t>
+      </w:r>
+      <w:r>
+        <w:t>this city and the disaster. Along with a few survivor</w:t>
+      </w:r>
+      <w:r>
+        <w:t>s, player is now pack</w:t>
+      </w:r>
+      <w:r>
+        <w:t>ed wit</w:t>
+      </w:r>
       <w:bookmarkStart w:id="0" w:name="_GoBack"/>
       <w:bookmarkEnd w:id="0"/>
       <w:r>
-        <w:t xml:space="preserve"> of the infection, the city is locked down by the government, there is less helicopters flying over</w:t>
-      </w:r>
-      <w:r>
-        <w:t xml:space="preserve"> </w:t>
-      </w:r>
-      <w:r>
-        <w:t>to save the survivors. Days get quieter a</w:t>
-      </w:r>
-      <w:r>
-        <w:t>nd quieter as if the world forgot</w:t>
-      </w:r>
-      <w:r>
-        <w:t xml:space="preserve"> about </w:t>
-      </w:r>
-      <w:r>
-        <w:t>this city and the disaster. Along with a few survivor</w:t>
-      </w:r>
-      <w:r>
-        <w:t>s, player is now packed with basic inventory and find his own way through the city and out.</w:t>
+        <w:t>h basic inventory and searching</w:t>
+      </w:r>
+      <w:r>
+        <w:t xml:space="preserve"> his own way through </w:t>
+      </w:r>
+      <w:r>
+        <w:t xml:space="preserve">and out of </w:t>
+      </w:r>
+      <w:r>
+        <w:t>the city.</w:t>
       </w:r>
     </w:p>
     <w:p>
@@ -436,8 +459,13 @@
         <w:ind w:left="2160"/>
       </w:pPr>
       <w:r>
-        <w:t>Small medkit</w:t>
-      </w:r>
+        <w:t xml:space="preserve">Small </w:t>
+      </w:r>
+      <w:proofErr w:type="spellStart"/>
+      <w:r>
+        <w:t>medkit</w:t>
+      </w:r>
+      <w:proofErr w:type="spellEnd"/>
     </w:p>
     <w:p>
       <w:pPr>
@@ -711,7 +739,15 @@
         </w:numPr>
       </w:pPr>
       <w:r>
-        <w:t>Poisonous attack such as zombie bite will degenerate the Health point til zero if player is not treated</w:t>
+        <w:t xml:space="preserve">Poisonous attack such as zombie bite will degenerate the Health point </w:t>
+      </w:r>
+      <w:proofErr w:type="spellStart"/>
+      <w:r>
+        <w:t>til</w:t>
+      </w:r>
+      <w:proofErr w:type="spellEnd"/>
+      <w:r>
+        <w:t xml:space="preserve"> zero if player is not treated</w:t>
       </w:r>
     </w:p>
     <w:p>
@@ -800,7 +836,15 @@
         <w:t>with shift key</w:t>
       </w:r>
       <w:r>
-        <w:t xml:space="preserve"> held down or caplock on</w:t>
+        <w:t xml:space="preserve"> held down or </w:t>
+      </w:r>
+      <w:proofErr w:type="spellStart"/>
+      <w:r>
+        <w:t>caplock</w:t>
+      </w:r>
+      <w:proofErr w:type="spellEnd"/>
+      <w:r>
+        <w:t xml:space="preserve"> on</w:t>
       </w:r>
       <w:r>
         <w:t>. Normal running</w:t>
@@ -4157,7 +4201,7 @@
 </file>
 
 <file path=customXml/itemProps1.xml><?xml version="1.0" encoding="utf-8"?>
-<ds:datastoreItem xmlns:ds="http://schemas.openxmlformats.org/officeDocument/2006/customXml" ds:itemID="{47499DFE-3CCE-4220-B486-DEF63CB7F898}">
+<ds:datastoreItem xmlns:ds="http://schemas.openxmlformats.org/officeDocument/2006/customXml" ds:itemID="{52E3A574-DABA-476A-93AC-84538F75142F}">
   <ds:schemaRefs>
     <ds:schemaRef ds:uri="http://schemas.openxmlformats.org/officeDocument/2006/bibliography"/>
   </ds:schemaRefs>

--- a/Game project/Last Escape/Scenario.docx
+++ b/Game project/Last Escape/Scenario.docx
@@ -4,6 +4,64 @@
   <w:body>
     <w:p>
       <w:pPr>
+        <w:spacing w:after="0" w:line="240" w:lineRule="auto"/>
+      </w:pPr>
+      <w:r>
+        <w:rPr>
+          <w:noProof/>
+        </w:rPr>
+        <w:drawing>
+          <wp:inline distT="0" distB="0" distL="0" distR="0">
+            <wp:extent cx="5943600" cy="8418045"/>
+            <wp:effectExtent l="0" t="0" r="0" b="2540"/>
+            <wp:docPr id="1" name="Picture 1" descr="Image may contain: 1 person"/>
+            <wp:cNvGraphicFramePr>
+              <a:graphicFrameLocks xmlns:a="http://schemas.openxmlformats.org/drawingml/2006/main" noChangeAspect="1"/>
+            </wp:cNvGraphicFramePr>
+            <a:graphic xmlns:a="http://schemas.openxmlformats.org/drawingml/2006/main">
+              <a:graphicData uri="http://schemas.openxmlformats.org/drawingml/2006/picture">
+                <pic:pic xmlns:pic="http://schemas.openxmlformats.org/drawingml/2006/picture">
+                  <pic:nvPicPr>
+                    <pic:cNvPr id="0" name="Picture 1" descr="Image may contain: 1 person"/>
+                    <pic:cNvPicPr>
+                      <a:picLocks noChangeAspect="1" noChangeArrowheads="1"/>
+                    </pic:cNvPicPr>
+                  </pic:nvPicPr>
+                  <pic:blipFill>
+                    <a:blip r:embed="rId7" cstate="print">
+                      <a:extLst>
+                        <a:ext uri="{28A0092B-C50C-407E-A947-70E740481C1C}">
+                          <a14:useLocalDpi xmlns:a14="http://schemas.microsoft.com/office/drawing/2010/main" val="0"/>
+                        </a:ext>
+                      </a:extLst>
+                    </a:blip>
+                    <a:srcRect/>
+                    <a:stretch>
+                      <a:fillRect/>
+                    </a:stretch>
+                  </pic:blipFill>
+                  <pic:spPr bwMode="auto">
+                    <a:xfrm>
+                      <a:off x="0" y="0"/>
+                      <a:ext cx="5943600" cy="8418045"/>
+                    </a:xfrm>
+                    <a:prstGeom prst="rect">
+                      <a:avLst/>
+                    </a:prstGeom>
+                    <a:noFill/>
+                    <a:ln>
+                      <a:noFill/>
+                    </a:ln>
+                  </pic:spPr>
+                </pic:pic>
+              </a:graphicData>
+            </a:graphic>
+          </wp:inline>
+        </w:drawing>
+      </w:r>
+    </w:p>
+    <w:p>
+      <w:pPr>
         <w:pStyle w:val="ListParagraph"/>
         <w:numPr>
           <w:ilvl w:val="0"/>
@@ -11,48 +69,49 @@
         </w:numPr>
       </w:pPr>
       <w:r>
+        <w:lastRenderedPageBreak/>
         <w:t>Scenario:</w:t>
       </w:r>
     </w:p>
     <w:p>
       <w:pPr>
+        <w:ind w:left="709" w:firstLine="992"/>
+      </w:pPr>
+      <w:r>
+        <w:t>In an urban city, there was an outbreak broke out, people who got exposed to the virus turn to carnivore animals and thirst for human flesh as they doing so the infection spread wider.</w:t>
+      </w:r>
+      <w:r>
+        <w:t xml:space="preserve"> </w:t>
+      </w:r>
+    </w:p>
+    <w:p>
+      <w:pPr>
+        <w:ind w:left="709" w:firstLine="992"/>
+      </w:pPr>
+      <w:r>
+        <w:t>The city/town can be on a standalone island that connected to the mainland with suspended bridge</w:t>
+      </w:r>
+      <w:r>
+        <w:t>s and underground cable sewer way</w:t>
+      </w:r>
+      <w:r>
+        <w:t xml:space="preserve">, or </w:t>
+      </w:r>
+      <w:r>
+        <w:t>a mainland city surrounded by jungle or desert which can be easily to erect fences/walls to contain the biohazard.</w:t>
+      </w:r>
+    </w:p>
+    <w:p>
+      <w:pPr>
         <w:ind w:left="709"/>
       </w:pPr>
       <w:r>
-        <w:t>In an urban city, there was an outbreak broke out, people who got exposed to the virus turn to carnivore animals and thirst for human flesh as they doing so the infection spread wider.</w:t>
-      </w:r>
-      <w:r>
-        <w:t xml:space="preserve"> </w:t>
-      </w:r>
-    </w:p>
-    <w:p>
-      <w:pPr>
-        <w:ind w:left="709"/>
-      </w:pPr>
-      <w:r>
-        <w:t>The city/town can be on a standalone island that connected to the mainland with suspended bridge</w:t>
-      </w:r>
-      <w:r>
-        <w:t>s and underground cable sewer way</w:t>
-      </w:r>
-      <w:r>
-        <w:t xml:space="preserve">, or </w:t>
-      </w:r>
-      <w:r>
-        <w:t>a mainland city surrounded by jungle or desert which can be easily to erect fences/walls to contain the biohazard.</w:t>
-      </w:r>
-    </w:p>
-    <w:p>
-      <w:pPr>
-        <w:ind w:left="709"/>
-      </w:pPr>
-      <w:r>
         <w:t>Story:</w:t>
       </w:r>
     </w:p>
     <w:p>
       <w:pPr>
-        <w:ind w:left="709"/>
+        <w:ind w:left="709" w:firstLine="992"/>
       </w:pPr>
       <w:r>
         <w:t>The main character lost his family on the first day of the outbreak (this is where player learn about the character and also basic movements, distraction throw</w:t>
@@ -370,284 +429,717 @@
         <w:t>s, player is now pack</w:t>
       </w:r>
       <w:r>
-        <w:t>ed wit</w:t>
+        <w:t>ed with basic inventory and searching</w:t>
+      </w:r>
+      <w:r>
+        <w:t xml:space="preserve"> his own way through </w:t>
+      </w:r>
+      <w:r>
+        <w:t xml:space="preserve">and out of </w:t>
+      </w:r>
+      <w:r>
+        <w:t>the city.</w:t>
+      </w:r>
+    </w:p>
+    <w:p>
+      <w:pPr>
+        <w:pStyle w:val="ListParagraph"/>
+        <w:ind w:left="1593" w:firstLine="567"/>
+      </w:pPr>
+    </w:p>
+    <w:p>
+      <w:pPr>
+        <w:pStyle w:val="ListParagraph"/>
+        <w:ind w:left="1593" w:firstLine="567"/>
+      </w:pPr>
+      <w:r>
+        <w:rPr>
+          <w:noProof/>
+        </w:rPr>
+        <w:lastRenderedPageBreak/>
+        <w:drawing>
+          <wp:anchor distT="0" distB="0" distL="114300" distR="114300" simplePos="0" relativeHeight="251658240" behindDoc="0" locked="0" layoutInCell="1" allowOverlap="1">
+            <wp:simplePos x="0" y="0"/>
+            <wp:positionH relativeFrom="column">
+              <wp:posOffset>47625</wp:posOffset>
+            </wp:positionH>
+            <wp:positionV relativeFrom="paragraph">
+              <wp:posOffset>-114300</wp:posOffset>
+            </wp:positionV>
+            <wp:extent cx="5943600" cy="4467225"/>
+            <wp:effectExtent l="0" t="0" r="0" b="9525"/>
+            <wp:wrapSquare wrapText="bothSides"/>
+            <wp:docPr id="2" name="Picture 2"/>
+            <wp:cNvGraphicFramePr>
+              <a:graphicFrameLocks xmlns:a="http://schemas.openxmlformats.org/drawingml/2006/main" noChangeAspect="1"/>
+            </wp:cNvGraphicFramePr>
+            <a:graphic xmlns:a="http://schemas.openxmlformats.org/drawingml/2006/main">
+              <a:graphicData uri="http://schemas.openxmlformats.org/drawingml/2006/picture">
+                <pic:pic xmlns:pic="http://schemas.openxmlformats.org/drawingml/2006/picture">
+                  <pic:nvPicPr>
+                    <pic:cNvPr id="0" name="Picture 1"/>
+                    <pic:cNvPicPr>
+                      <a:picLocks noChangeAspect="1" noChangeArrowheads="1"/>
+                    </pic:cNvPicPr>
+                  </pic:nvPicPr>
+                  <pic:blipFill>
+                    <a:blip r:embed="rId8">
+                      <a:extLst>
+                        <a:ext uri="{28A0092B-C50C-407E-A947-70E740481C1C}">
+                          <a14:useLocalDpi xmlns:a14="http://schemas.microsoft.com/office/drawing/2010/main" val="0"/>
+                        </a:ext>
+                      </a:extLst>
+                    </a:blip>
+                    <a:srcRect/>
+                    <a:stretch>
+                      <a:fillRect/>
+                    </a:stretch>
+                  </pic:blipFill>
+                  <pic:spPr bwMode="auto">
+                    <a:xfrm>
+                      <a:off x="0" y="0"/>
+                      <a:ext cx="5943600" cy="4467225"/>
+                    </a:xfrm>
+                    <a:prstGeom prst="rect">
+                      <a:avLst/>
+                    </a:prstGeom>
+                    <a:noFill/>
+                    <a:ln>
+                      <a:noFill/>
+                    </a:ln>
+                  </pic:spPr>
+                </pic:pic>
+              </a:graphicData>
+            </a:graphic>
+            <wp14:sizeRelH relativeFrom="page">
+              <wp14:pctWidth>0</wp14:pctWidth>
+            </wp14:sizeRelH>
+            <wp14:sizeRelV relativeFrom="page">
+              <wp14:pctHeight>0</wp14:pctHeight>
+            </wp14:sizeRelV>
+          </wp:anchor>
+        </w:drawing>
+      </w:r>
+    </w:p>
+    <w:p>
+      <w:pPr>
+        <w:pStyle w:val="ListParagraph"/>
+        <w:ind w:firstLine="720"/>
+      </w:pPr>
+    </w:p>
+    <w:p>
+      <w:pPr>
+        <w:pStyle w:val="ListParagraph"/>
+        <w:numPr>
+          <w:ilvl w:val="0"/>
+          <w:numId w:val="8"/>
+        </w:numPr>
+      </w:pPr>
+      <w:r>
+        <w:t>Sound:</w:t>
+      </w:r>
+    </w:p>
+    <w:p>
+      <w:pPr>
+        <w:pStyle w:val="ListParagraph"/>
+        <w:ind w:left="2160"/>
+      </w:pPr>
+      <w:r>
+        <w:t>Howling</w:t>
+      </w:r>
+      <w:r>
+        <w:t xml:space="preserve"> sounds of zombie, crows sound, chattering</w:t>
+      </w:r>
+    </w:p>
+    <w:p>
+      <w:pPr>
+        <w:pStyle w:val="ListParagraph"/>
+        <w:ind w:left="1800"/>
+      </w:pPr>
+    </w:p>
+    <w:p>
+      <w:pPr>
+        <w:pStyle w:val="ListParagraph"/>
+        <w:numPr>
+          <w:ilvl w:val="0"/>
+          <w:numId w:val="8"/>
+        </w:numPr>
+      </w:pPr>
+      <w:r>
+        <w:t>Player:</w:t>
+      </w:r>
+    </w:p>
+    <w:p>
+      <w:pPr>
+        <w:pStyle w:val="ListParagraph"/>
+        <w:ind w:left="2160"/>
+      </w:pPr>
+      <w:r>
+        <w:t>Player has bag, inventory: on</w:t>
+      </w:r>
+    </w:p>
+    <w:p>
+      <w:pPr>
+        <w:pStyle w:val="ListParagraph"/>
+        <w:ind w:left="2160"/>
+      </w:pPr>
+      <w:r>
+        <w:t>Baseball bat</w:t>
+      </w:r>
+    </w:p>
+    <w:p>
+      <w:pPr>
+        <w:pStyle w:val="ListParagraph"/>
+        <w:ind w:left="2160"/>
+      </w:pPr>
+      <w:r>
+        <w:t>Small med</w:t>
+      </w:r>
+      <w:r>
+        <w:t xml:space="preserve"> </w:t>
+      </w:r>
+      <w:r>
+        <w:t>kit</w:t>
+      </w:r>
+    </w:p>
+    <w:p>
+      <w:pPr>
+        <w:pStyle w:val="ListParagraph"/>
+        <w:ind w:left="2160"/>
+      </w:pPr>
+    </w:p>
+    <w:p>
+      <w:pPr>
+        <w:pStyle w:val="ListParagraph"/>
+        <w:ind w:left="1800"/>
+      </w:pPr>
+    </w:p>
+    <w:p>
+      <w:pPr>
+        <w:spacing w:after="0" w:line="240" w:lineRule="auto"/>
+      </w:pPr>
+      <w:r>
+        <w:br w:type="page"/>
+      </w:r>
+    </w:p>
+    <w:p>
+      <w:pPr>
+        <w:ind w:left="709" w:firstLine="720"/>
+      </w:pPr>
+    </w:p>
+    <w:p>
+      <w:pPr>
+        <w:pStyle w:val="ListParagraph"/>
+        <w:ind w:firstLine="720"/>
+      </w:pPr>
+    </w:p>
+    <w:p>
+      <w:pPr>
+        <w:ind w:left="709"/>
+      </w:pPr>
+      <w:r>
+        <w:t xml:space="preserve">3/ </w:t>
+      </w:r>
+      <w:r>
+        <w:t>Goal:</w:t>
+      </w:r>
+    </w:p>
+    <w:p>
+      <w:pPr>
+        <w:ind w:left="1418" w:firstLine="850"/>
+      </w:pPr>
+      <w:r>
+        <w:t>The city has certain areas connected to each other create different routes for different ending:</w:t>
+      </w:r>
+    </w:p>
+    <w:p>
+      <w:pPr>
+        <w:ind w:left="1418" w:firstLine="850"/>
+      </w:pPr>
+      <w:r>
+        <w:t xml:space="preserve">1/ The first route of escape is through the sewer system of the city, </w:t>
+      </w:r>
+      <w:r>
+        <w:t xml:space="preserve">would involve in a two level map design; ground level and sewer level. </w:t>
+      </w:r>
+      <w:r>
+        <w:t xml:space="preserve"> Player will have to solve puzzle or mathematic questions </w:t>
+      </w:r>
+      <w:r>
+        <w:t>to solve to open door and gates:</w:t>
+      </w:r>
+    </w:p>
+    <w:p>
+      <w:pPr>
+        <w:ind w:left="1418" w:firstLine="850"/>
+      </w:pPr>
+      <w:r>
+        <w:t>-</w:t>
+      </w:r>
+    </w:p>
+    <w:p>
+      <w:pPr>
+        <w:ind w:left="1418" w:firstLine="850"/>
+      </w:pPr>
+      <w:r>
+        <w:t xml:space="preserve">2/ Through the </w:t>
+      </w:r>
+      <w:r>
+        <w:t xml:space="preserve">main </w:t>
+      </w:r>
+      <w:r>
+        <w:t>bridge of The urban city section, involving with dealing with de</w:t>
+      </w:r>
+      <w:r>
+        <w:t>linquents and military, script</w:t>
+      </w:r>
+      <w:r>
+        <w:t>s can be from player being stripped out</w:t>
+      </w:r>
+      <w:r>
+        <w:t xml:space="preserve"> while battling which would involve in some very stealthy actions.</w:t>
+      </w:r>
+      <w:r>
+        <w:t xml:space="preserve"> Able to gather </w:t>
+      </w:r>
+      <w:r>
+        <w:t>intelligent</w:t>
+      </w:r>
+      <w:r>
+        <w:t xml:space="preserve"> and forming alliance to run over military base an</w:t>
       </w:r>
       <w:bookmarkStart w:id="0" w:name="_GoBack"/>
       <w:bookmarkEnd w:id="0"/>
       <w:r>
-        <w:t>h basic inventory and searching</w:t>
-      </w:r>
-      <w:r>
-        <w:t xml:space="preserve"> his own way through </w:t>
-      </w:r>
-      <w:r>
-        <w:t xml:space="preserve">and out of </w:t>
-      </w:r>
-      <w:r>
-        <w:t>the city.</w:t>
-      </w:r>
-    </w:p>
-    <w:p>
-      <w:pPr>
-        <w:pStyle w:val="ListParagraph"/>
-        <w:ind w:firstLine="720"/>
-      </w:pPr>
+        <w:t xml:space="preserve">d release the truth for the </w:t>
+      </w:r>
+      <w:r>
+        <w:t>world to see:</w:t>
+      </w:r>
     </w:p>
     <w:p>
       <w:pPr>
         <w:pStyle w:val="ListParagraph"/>
         <w:numPr>
           <w:ilvl w:val="0"/>
-          <w:numId w:val="8"/>
-        </w:numPr>
-      </w:pPr>
-      <w:r>
-        <w:t>Sound:</w:t>
-      </w:r>
-    </w:p>
-    <w:p>
-      <w:pPr>
-        <w:pStyle w:val="ListParagraph"/>
-        <w:ind w:left="2160"/>
-      </w:pPr>
-      <w:r>
-        <w:t>Howling</w:t>
-      </w:r>
-      <w:r>
-        <w:t xml:space="preserve"> sounds of zombie, crows sound, chattering</w:t>
-      </w:r>
-    </w:p>
-    <w:p>
-      <w:pPr>
-        <w:pStyle w:val="ListParagraph"/>
-        <w:ind w:left="1800"/>
-      </w:pPr>
+          <w:numId w:val="1"/>
+        </w:numPr>
+        <w:ind w:left="2268" w:firstLine="0"/>
+      </w:pPr>
+      <w:r>
+        <w:t>The player needs to find the infiltrate point to the base.</w:t>
+      </w:r>
     </w:p>
     <w:p>
       <w:pPr>
         <w:pStyle w:val="ListParagraph"/>
         <w:numPr>
           <w:ilvl w:val="0"/>
-          <w:numId w:val="8"/>
-        </w:numPr>
-      </w:pPr>
-      <w:r>
-        <w:t>Player:</w:t>
-      </w:r>
-    </w:p>
-    <w:p>
-      <w:pPr>
-        <w:pStyle w:val="ListParagraph"/>
-        <w:ind w:left="2160"/>
-      </w:pPr>
-      <w:r>
-        <w:t>Player has bag, inventory: on</w:t>
-      </w:r>
-    </w:p>
-    <w:p>
-      <w:pPr>
-        <w:pStyle w:val="ListParagraph"/>
-        <w:ind w:left="2160"/>
-      </w:pPr>
-      <w:r>
-        <w:t>Baseball bat</w:t>
-      </w:r>
-    </w:p>
-    <w:p>
-      <w:pPr>
-        <w:pStyle w:val="ListParagraph"/>
-        <w:ind w:left="2160"/>
-      </w:pPr>
-      <w:r>
-        <w:t xml:space="preserve">Small </w:t>
-      </w:r>
-      <w:proofErr w:type="spellStart"/>
-      <w:r>
-        <w:t>medkit</w:t>
-      </w:r>
-      <w:proofErr w:type="spellEnd"/>
-    </w:p>
-    <w:p>
-      <w:pPr>
-        <w:pStyle w:val="ListParagraph"/>
-        <w:ind w:left="2160"/>
-      </w:pPr>
-    </w:p>
-    <w:p>
-      <w:pPr>
-        <w:pStyle w:val="ListParagraph"/>
-        <w:ind w:left="1800"/>
-      </w:pPr>
-    </w:p>
-    <w:p>
-      <w:pPr>
-        <w:ind w:left="709" w:firstLine="720"/>
-      </w:pPr>
-    </w:p>
-    <w:p>
-      <w:pPr>
-        <w:pStyle w:val="ListParagraph"/>
-        <w:ind w:firstLine="720"/>
-      </w:pPr>
-    </w:p>
-    <w:p>
-      <w:pPr>
-        <w:ind w:left="709"/>
+          <w:numId w:val="1"/>
+        </w:numPr>
+        <w:ind w:left="2268" w:firstLine="0"/>
+      </w:pPr>
+      <w:r>
+        <w:t>Player got busted and got jailed</w:t>
+      </w:r>
+    </w:p>
+    <w:p>
+      <w:pPr>
+        <w:pStyle w:val="ListParagraph"/>
+        <w:numPr>
+          <w:ilvl w:val="0"/>
+          <w:numId w:val="1"/>
+        </w:numPr>
+        <w:ind w:left="2268" w:firstLine="0"/>
+      </w:pPr>
+      <w:r>
+        <w:t>Player needs to break out and decide whether to stop the army or to selfishly escape the city.</w:t>
+      </w:r>
+    </w:p>
+    <w:p>
+      <w:pPr>
+        <w:pStyle w:val="ListParagraph"/>
+        <w:numPr>
+          <w:ilvl w:val="0"/>
+          <w:numId w:val="1"/>
+        </w:numPr>
+        <w:ind w:left="1418" w:firstLine="850"/>
+      </w:pPr>
+      <w:r>
+        <w:t>Case A:</w:t>
+      </w:r>
+    </w:p>
+    <w:p>
+      <w:pPr>
+        <w:pStyle w:val="ListParagraph"/>
+        <w:numPr>
+          <w:ilvl w:val="4"/>
+          <w:numId w:val="1"/>
+        </w:numPr>
+      </w:pPr>
+      <w:r>
+        <w:t>The player disable/kill military force</w:t>
+      </w:r>
+    </w:p>
+    <w:p>
+      <w:pPr>
+        <w:pStyle w:val="ListParagraph"/>
+        <w:numPr>
+          <w:ilvl w:val="4"/>
+          <w:numId w:val="1"/>
+        </w:numPr>
+      </w:pPr>
+      <w:r>
+        <w:t>Which involve in unable to stop the zombies enter the base</w:t>
+      </w:r>
+      <w:r>
+        <w:t xml:space="preserve"> </w:t>
+      </w:r>
+    </w:p>
+    <w:p>
+      <w:pPr>
+        <w:pStyle w:val="ListParagraph"/>
+        <w:numPr>
+          <w:ilvl w:val="4"/>
+          <w:numId w:val="1"/>
+        </w:numPr>
+      </w:pPr>
+      <w:r>
+        <w:t>The base will be remained locked and unable to escape</w:t>
+      </w:r>
+    </w:p>
+    <w:p>
+      <w:pPr>
+        <w:pStyle w:val="ListParagraph"/>
+        <w:numPr>
+          <w:ilvl w:val="4"/>
+          <w:numId w:val="1"/>
+        </w:numPr>
+      </w:pPr>
+      <w:r>
+        <w:t>Player must go back and find another route.</w:t>
+      </w:r>
+    </w:p>
+    <w:p>
+      <w:pPr>
+        <w:pStyle w:val="ListParagraph"/>
+        <w:numPr>
+          <w:ilvl w:val="0"/>
+          <w:numId w:val="1"/>
+        </w:numPr>
+        <w:ind w:firstLine="1548"/>
+      </w:pPr>
+      <w:r>
+        <w:t>Case B:</w:t>
+      </w:r>
+    </w:p>
+    <w:p>
+      <w:pPr>
+        <w:pStyle w:val="ListParagraph"/>
+        <w:numPr>
+          <w:ilvl w:val="4"/>
+          <w:numId w:val="1"/>
+        </w:numPr>
+      </w:pPr>
+      <w:r>
+        <w:t>The player will need to find key card in the base</w:t>
+      </w:r>
+    </w:p>
+    <w:p>
+      <w:pPr>
+        <w:pStyle w:val="ListParagraph"/>
+        <w:numPr>
+          <w:ilvl w:val="4"/>
+          <w:numId w:val="1"/>
+        </w:numPr>
+      </w:pPr>
+      <w:r>
+        <w:t>Use that key  card at the border gateway and escape through it</w:t>
+      </w:r>
+    </w:p>
+    <w:p>
+      <w:pPr>
+        <w:pStyle w:val="ListParagraph"/>
+        <w:numPr>
+          <w:ilvl w:val="4"/>
+          <w:numId w:val="1"/>
+        </w:numPr>
+      </w:pPr>
+      <w:r>
+        <w:t>The cut scene shows that Player escaped unable to find the strength to expose the military</w:t>
+      </w:r>
+      <w:r>
+        <w:t xml:space="preserve"> idea</w:t>
+      </w:r>
+    </w:p>
+    <w:p>
+      <w:pPr>
+        <w:pStyle w:val="ListParagraph"/>
+        <w:numPr>
+          <w:ilvl w:val="3"/>
+          <w:numId w:val="1"/>
+        </w:numPr>
+      </w:pPr>
+      <w:r>
+        <w:t>ACHIEVEMENTS:</w:t>
+      </w:r>
+    </w:p>
+    <w:p>
+      <w:pPr>
+        <w:pStyle w:val="ListParagraph"/>
+        <w:numPr>
+          <w:ilvl w:val="4"/>
+          <w:numId w:val="1"/>
+        </w:numPr>
+      </w:pPr>
+      <w:r>
+        <w:t>The base is loaded with information about government plans, if player found this, the ending cut</w:t>
+      </w:r>
+      <w:r>
+        <w:t xml:space="preserve"> </w:t>
+      </w:r>
+      <w:r>
+        <w:t xml:space="preserve">scene will change into Player expose the government plan </w:t>
+      </w:r>
+    </w:p>
+    <w:p>
+      <w:pPr>
+        <w:ind w:left="1418" w:firstLine="850"/>
       </w:pPr>
       <w:r>
         <w:t xml:space="preserve">3/ </w:t>
       </w:r>
-      <w:r>
-        <w:t>Goal:</w:t>
-      </w:r>
-    </w:p>
-    <w:p>
-      <w:pPr>
-        <w:ind w:left="709"/>
-      </w:pPr>
+      <w:proofErr w:type="gramStart"/>
+      <w:r>
+        <w:t>Through</w:t>
+      </w:r>
+      <w:proofErr w:type="gramEnd"/>
+      <w:r>
+        <w:t xml:space="preserve"> the river/sea</w:t>
+      </w:r>
+      <w:r>
+        <w:t>, so</w:t>
+      </w:r>
+      <w:r>
+        <w:t xml:space="preserve"> there would be a port. Player searching for items</w:t>
+      </w:r>
+      <w:r>
+        <w:t xml:space="preserve">, those can be fuel, keys, </w:t>
+      </w:r>
+      <w:r>
+        <w:t>and side</w:t>
+      </w:r>
+      <w:r>
+        <w:t xml:space="preserve"> quest character’s requirements</w:t>
+      </w:r>
+      <w:r>
+        <w:t xml:space="preserve"> to accomplish the</w:t>
+      </w:r>
+      <w:r>
+        <w:t xml:space="preserve"> goal to be able to get away by </w:t>
+      </w:r>
+      <w:r>
+        <w:t xml:space="preserve">the </w:t>
+      </w:r>
+      <w:r>
+        <w:t>boat</w:t>
+      </w:r>
+      <w:r>
+        <w:t xml:space="preserve">. Safely </w:t>
+      </w:r>
+      <w:r>
+        <w:t>escape</w:t>
+      </w:r>
+      <w:r>
+        <w:t xml:space="preserve"> the city, and character will live on normally elsewhere</w:t>
+      </w:r>
+      <w:r>
+        <w:t>:</w:t>
+      </w:r>
+    </w:p>
+    <w:p>
+      <w:pPr>
+        <w:pStyle w:val="ListParagraph"/>
+        <w:numPr>
+          <w:ilvl w:val="0"/>
+          <w:numId w:val="1"/>
+        </w:numPr>
+        <w:ind w:left="1985" w:firstLine="283"/>
+      </w:pPr>
+      <w:r>
+        <w:t>Find the key.</w:t>
+      </w:r>
+    </w:p>
+    <w:p>
+      <w:pPr>
+        <w:pStyle w:val="ListParagraph"/>
+        <w:numPr>
+          <w:ilvl w:val="0"/>
+          <w:numId w:val="1"/>
+        </w:numPr>
+        <w:ind w:left="1985" w:firstLine="283"/>
+      </w:pPr>
+      <w:r>
+        <w:lastRenderedPageBreak/>
+        <w:t>Find the right boat</w:t>
+      </w:r>
+    </w:p>
+    <w:p>
+      <w:pPr>
+        <w:pStyle w:val="ListParagraph"/>
+        <w:numPr>
+          <w:ilvl w:val="0"/>
+          <w:numId w:val="1"/>
+        </w:numPr>
+        <w:ind w:left="1985" w:firstLine="283"/>
+      </w:pPr>
+      <w:r>
+        <w:t xml:space="preserve">Find </w:t>
+      </w:r>
+      <w:r>
+        <w:t>the fuel (3</w:t>
+      </w:r>
+      <w:r>
+        <w:t>/3)</w:t>
+      </w:r>
+    </w:p>
+    <w:p>
+      <w:pPr>
+        <w:pStyle w:val="ListParagraph"/>
+        <w:numPr>
+          <w:ilvl w:val="0"/>
+          <w:numId w:val="1"/>
+        </w:numPr>
+        <w:ind w:left="1985" w:firstLine="283"/>
+      </w:pPr>
+      <w:r>
+        <w:t>Find the tool kit</w:t>
+      </w:r>
+    </w:p>
+    <w:p>
+      <w:pPr>
+        <w:pStyle w:val="ListParagraph"/>
+        <w:numPr>
+          <w:ilvl w:val="0"/>
+          <w:numId w:val="1"/>
+        </w:numPr>
+        <w:ind w:left="1985" w:firstLine="283"/>
+      </w:pPr>
+      <w:r>
+        <w:t>Fix the boat</w:t>
+      </w:r>
+    </w:p>
+    <w:p>
+      <w:pPr>
+        <w:pStyle w:val="ListParagraph"/>
+        <w:numPr>
+          <w:ilvl w:val="0"/>
+          <w:numId w:val="1"/>
+        </w:numPr>
+        <w:ind w:left="1985" w:firstLine="283"/>
+      </w:pPr>
+      <w:r>
+        <w:t>Hold the front for –</w:t>
+      </w:r>
+      <w:r>
+        <w:t xml:space="preserve"> 10</w:t>
+      </w:r>
+      <w:r>
+        <w:t xml:space="preserve"> minutes</w:t>
+      </w:r>
     </w:p>
     <w:p>
       <w:pPr>
         <w:ind w:left="1418" w:firstLine="850"/>
       </w:pPr>
-      <w:r>
-        <w:t>The city has certain areas connected to each other create different routes for different ending:</w:t>
-      </w:r>
     </w:p>
     <w:p>
       <w:pPr>
         <w:ind w:left="1418" w:firstLine="850"/>
       </w:pPr>
       <w:r>
-        <w:t xml:space="preserve">1/ The first route of escape is through the sewer system of the city, </w:t>
-      </w:r>
-      <w:r>
-        <w:t xml:space="preserve">would involve in a two level map design; ground level and sewer level. </w:t>
-      </w:r>
-      <w:r>
-        <w:t xml:space="preserve"> Player will have to solve puzzle or mathematic questions </w:t>
-      </w:r>
-      <w:r>
-        <w:t>to solve to open door and gates:</w:t>
+        <w:t>4/ Through airplane, guessing the scale of the town/city is not a mega city so there would not need for a horizontal take of plane, so the scenario can be trying to escape from a local small airfield with helicopters. The quest would relate to finding fuels and item to start the plane</w:t>
+      </w:r>
+      <w:r>
+        <w:t>:</w:t>
       </w:r>
     </w:p>
     <w:p>
       <w:pPr>
         <w:ind w:left="1418" w:firstLine="850"/>
       </w:pPr>
+      <w:r>
+        <w:t>-</w:t>
+      </w:r>
+      <w:r>
+        <w:tab/>
+        <w:t>Find the key.</w:t>
+      </w:r>
     </w:p>
     <w:p>
       <w:pPr>
         <w:ind w:left="1418" w:firstLine="850"/>
       </w:pPr>
       <w:r>
-        <w:t xml:space="preserve">2/ Through the </w:t>
-      </w:r>
-      <w:r>
-        <w:t xml:space="preserve">main </w:t>
-      </w:r>
-      <w:r>
-        <w:t>bridge of The urban city section, involving with dealing with de</w:t>
-      </w:r>
-      <w:r>
-        <w:t>linquents and military, script</w:t>
-      </w:r>
-      <w:r>
-        <w:t>s can be from player being stripped out</w:t>
-      </w:r>
-      <w:r>
-        <w:t xml:space="preserve"> while battling which would involve in some very stealthy actions.</w:t>
-      </w:r>
-      <w:r>
-        <w:t xml:space="preserve"> Able to gather </w:t>
-      </w:r>
-      <w:r>
-        <w:t>intelligent</w:t>
-      </w:r>
-      <w:r>
-        <w:t xml:space="preserve"> and forming alliance to run over military base and release the truth for the </w:t>
-      </w:r>
-      <w:r>
-        <w:t>world to see:</w:t>
-      </w:r>
-    </w:p>
-    <w:p>
-      <w:pPr>
-        <w:pStyle w:val="ListParagraph"/>
-        <w:numPr>
-          <w:ilvl w:val="0"/>
-          <w:numId w:val="1"/>
-        </w:numPr>
+        <w:t>-</w:t>
+      </w:r>
+      <w:r>
+        <w:tab/>
+        <w:t>Find the right Helicopter</w:t>
+      </w:r>
+    </w:p>
+    <w:p>
+      <w:pPr>
         <w:ind w:left="1418" w:firstLine="850"/>
       </w:pPr>
+      <w:r>
+        <w:t>-</w:t>
+      </w:r>
+      <w:r>
+        <w:tab/>
+        <w:t>Find the fuel (2/2</w:t>
+      </w:r>
+      <w:r>
+        <w:t>).</w:t>
+      </w:r>
     </w:p>
     <w:p>
       <w:pPr>
         <w:ind w:left="1418" w:firstLine="850"/>
       </w:pPr>
       <w:r>
-        <w:t xml:space="preserve">3/ </w:t>
-      </w:r>
-      <w:r>
-        <w:t>Through</w:t>
-      </w:r>
-      <w:r>
-        <w:t xml:space="preserve"> the river/sea</w:t>
-      </w:r>
-      <w:r>
-        <w:t>, so</w:t>
-      </w:r>
-      <w:r>
-        <w:t xml:space="preserve"> there would be a port. Player searching for items</w:t>
-      </w:r>
-      <w:r>
-        <w:t xml:space="preserve">, those can be fuel, keys, </w:t>
-      </w:r>
-      <w:r>
-        <w:t>and side</w:t>
-      </w:r>
-      <w:r>
-        <w:t xml:space="preserve"> quest character’s requirements</w:t>
-      </w:r>
-      <w:r>
-        <w:t xml:space="preserve"> to accomplish the</w:t>
-      </w:r>
-      <w:r>
-        <w:t xml:space="preserve"> goal to be able to get away by </w:t>
-      </w:r>
-      <w:r>
-        <w:t xml:space="preserve">the </w:t>
-      </w:r>
-      <w:r>
-        <w:t>boat</w:t>
-      </w:r>
-      <w:r>
-        <w:t xml:space="preserve">. Safely </w:t>
-      </w:r>
-      <w:r>
-        <w:t>escape</w:t>
-      </w:r>
-      <w:r>
-        <w:t xml:space="preserve"> the city, and character will live on normally elsewhere</w:t>
-      </w:r>
-      <w:r>
-        <w:t>:</w:t>
+        <w:t>-</w:t>
+      </w:r>
+      <w:r>
+        <w:tab/>
+        <w:t>Find the tool kit.</w:t>
       </w:r>
     </w:p>
     <w:p>
       <w:pPr>
         <w:ind w:left="1418" w:firstLine="850"/>
       </w:pPr>
+      <w:r>
+        <w:t>-</w:t>
+      </w:r>
+      <w:r>
+        <w:tab/>
+      </w:r>
+      <w:r>
+        <w:t>Hold the airport for 5 minutes</w:t>
+      </w:r>
     </w:p>
     <w:p>
       <w:pPr>
         <w:ind w:left="1418" w:firstLine="850"/>
       </w:pPr>
-      <w:r>
-        <w:t>4/ Through airplane, guessing the scale of the town/city is not a mega city so there would not need for a horizontal take of plane, so the scenario can be trying to escape from a local small airfield with helicopters. The quest would relate to finding fuels and item to start the plane</w:t>
-      </w:r>
-      <w:r>
-        <w:t>:</w:t>
+    </w:p>
+    <w:p>
+      <w:pPr>
+        <w:spacing w:after="0" w:line="240" w:lineRule="auto"/>
+      </w:pPr>
+      <w:r>
+        <w:br w:type="page"/>
       </w:r>
     </w:p>
     <w:p>
@@ -711,7 +1203,6 @@
         <w:ind w:left="1080"/>
       </w:pPr>
       <w:r>
-        <w:lastRenderedPageBreak/>
         <w:t xml:space="preserve">1/ 100 Health </w:t>
       </w:r>
       <w:r>
@@ -1126,6 +1617,7 @@
         </w:numPr>
       </w:pPr>
       <w:r>
+        <w:lastRenderedPageBreak/>
         <w:t>Kick –</w:t>
       </w:r>
       <w:r>
@@ -1240,7 +1732,6 @@
         </w:numPr>
       </w:pPr>
       <w:r>
-        <w:lastRenderedPageBreak/>
         <w:t>Firearms:</w:t>
       </w:r>
     </w:p>
@@ -1485,7 +1976,7 @@
         <w:rFonts w:ascii="Wingdings" w:hAnsi="Wingdings" w:hint="default"/>
       </w:rPr>
     </w:lvl>
-    <w:lvl w:ilvl="3" w:tplc="04090001" w:tentative="1">
+    <w:lvl w:ilvl="3" w:tplc="04090001">
       <w:start w:val="1"/>
       <w:numFmt w:val="bullet"/>
       <w:lvlText w:val=""/>
@@ -1497,7 +1988,7 @@
         <w:rFonts w:ascii="Symbol" w:hAnsi="Symbol" w:hint="default"/>
       </w:rPr>
     </w:lvl>
-    <w:lvl w:ilvl="4" w:tplc="04090003" w:tentative="1">
+    <w:lvl w:ilvl="4" w:tplc="04090003">
       <w:start w:val="1"/>
       <w:numFmt w:val="bullet"/>
       <w:lvlText w:val="o"/>
@@ -3102,6 +3593,36 @@
       <w:outlineLvl w:val="9"/>
     </w:pPr>
   </w:style>
+  <w:style w:type="paragraph" w:styleId="BalloonText">
+    <w:name w:val="Balloon Text"/>
+    <w:basedOn w:val="Normal"/>
+    <w:link w:val="BalloonTextChar"/>
+    <w:uiPriority w:val="99"/>
+    <w:semiHidden/>
+    <w:unhideWhenUsed/>
+    <w:rsid w:val="00563F39"/>
+    <w:pPr>
+      <w:spacing w:after="0" w:line="240" w:lineRule="auto"/>
+    </w:pPr>
+    <w:rPr>
+      <w:rFonts w:ascii="Tahoma" w:hAnsi="Tahoma" w:cs="Tahoma"/>
+      <w:sz w:val="16"/>
+      <w:szCs w:val="16"/>
+    </w:rPr>
+  </w:style>
+  <w:style w:type="character" w:customStyle="1" w:styleId="BalloonTextChar">
+    <w:name w:val="Balloon Text Char"/>
+    <w:basedOn w:val="DefaultParagraphFont"/>
+    <w:link w:val="BalloonText"/>
+    <w:uiPriority w:val="99"/>
+    <w:semiHidden/>
+    <w:rsid w:val="00563F39"/>
+    <w:rPr>
+      <w:rFonts w:ascii="Tahoma" w:hAnsi="Tahoma" w:cs="Tahoma"/>
+      <w:sz w:val="16"/>
+      <w:szCs w:val="16"/>
+    </w:rPr>
+  </w:style>
 </w:styles>
 </file>
 
@@ -3907,6 +4428,36 @@
     <w:pPr>
       <w:outlineLvl w:val="9"/>
     </w:pPr>
+  </w:style>
+  <w:style w:type="paragraph" w:styleId="BalloonText">
+    <w:name w:val="Balloon Text"/>
+    <w:basedOn w:val="Normal"/>
+    <w:link w:val="BalloonTextChar"/>
+    <w:uiPriority w:val="99"/>
+    <w:semiHidden/>
+    <w:unhideWhenUsed/>
+    <w:rsid w:val="00563F39"/>
+    <w:pPr>
+      <w:spacing w:after="0" w:line="240" w:lineRule="auto"/>
+    </w:pPr>
+    <w:rPr>
+      <w:rFonts w:ascii="Tahoma" w:hAnsi="Tahoma" w:cs="Tahoma"/>
+      <w:sz w:val="16"/>
+      <w:szCs w:val="16"/>
+    </w:rPr>
+  </w:style>
+  <w:style w:type="character" w:customStyle="1" w:styleId="BalloonTextChar">
+    <w:name w:val="Balloon Text Char"/>
+    <w:basedOn w:val="DefaultParagraphFont"/>
+    <w:link w:val="BalloonText"/>
+    <w:uiPriority w:val="99"/>
+    <w:semiHidden/>
+    <w:rsid w:val="00563F39"/>
+    <w:rPr>
+      <w:rFonts w:ascii="Tahoma" w:hAnsi="Tahoma" w:cs="Tahoma"/>
+      <w:sz w:val="16"/>
+      <w:szCs w:val="16"/>
+    </w:rPr>
   </w:style>
 </w:styles>
 </file>
@@ -4201,7 +4752,7 @@
 </file>
 
 <file path=customXml/itemProps1.xml><?xml version="1.0" encoding="utf-8"?>
-<ds:datastoreItem xmlns:ds="http://schemas.openxmlformats.org/officeDocument/2006/customXml" ds:itemID="{52E3A574-DABA-476A-93AC-84538F75142F}">
+<ds:datastoreItem xmlns:ds="http://schemas.openxmlformats.org/officeDocument/2006/customXml" ds:itemID="{1CE5F288-1220-405F-8934-52F38A75245B}">
   <ds:schemaRefs>
     <ds:schemaRef ds:uri="http://schemas.openxmlformats.org/officeDocument/2006/bibliography"/>
   </ds:schemaRefs>

--- a/Game project/Last Escape/Scenario.docx
+++ b/Game project/Last Escape/Scenario.docx
@@ -217,7 +217,12 @@
       </w:r>
       <w:proofErr w:type="spellEnd"/>
       <w:r>
-        <w:t xml:space="preserve">. Wife/husband) got attacked and bit, that character yells out for players. The player now then has to decide between whether to fight or to run for player’s life. Player, of course, can’t kill all of the zombies there, so the player must die. The right choice is to flee rather than staying behind The dead when player decide to fight here and die or failed to escape the situation, game will display message about the important of decision making here. </w:t>
+        <w:t>. Wife</w:t>
+      </w:r>
+      <w:bookmarkStart w:id="0" w:name="_GoBack"/>
+      <w:bookmarkEnd w:id="0"/>
+      <w:r>
+        <w:t xml:space="preserve">) got attacked and bit, that character yells out for players. The player now then has to decide between whether to fight or to run for player’s life. Player, of course, can’t kill all of the zombies there, so the player must die. The right choice is to flee rather than staying behind The dead when player decide to fight here and die or failed to escape the situation, game will display message about the important of decision making here. </w:t>
       </w:r>
     </w:p>
     <w:p>
@@ -302,6 +307,9 @@
       </w:pPr>
       <w:r>
         <w:t>The player at this state, is indeed empty hand</w:t>
+      </w:r>
+      <w:r>
+        <w:t>, Inventory Off</w:t>
       </w:r>
     </w:p>
     <w:p>
@@ -575,7 +583,26 @@
         <w:ind w:left="2160"/>
       </w:pPr>
       <w:r>
-        <w:t>Player has bag, inventory: on</w:t>
+        <w:t xml:space="preserve">Player </w:t>
+      </w:r>
+      <w:proofErr w:type="spellStart"/>
+      <w:proofErr w:type="gramStart"/>
+      <w:r>
+        <w:t>has</w:t>
+      </w:r>
+      <w:r>
+        <w:t>a</w:t>
+      </w:r>
+      <w:proofErr w:type="spellEnd"/>
+      <w:r>
+        <w:t xml:space="preserve"> </w:t>
+      </w:r>
+      <w:r>
+        <w:t xml:space="preserve"> bag</w:t>
+      </w:r>
+      <w:proofErr w:type="gramEnd"/>
+      <w:r>
+        <w:t>, inventory: on</w:t>
       </w:r>
     </w:p>
     <w:p>
@@ -671,10 +698,14 @@
     </w:p>
     <w:p>
       <w:pPr>
-        <w:ind w:left="1418" w:firstLine="850"/>
-      </w:pPr>
-      <w:r>
-        <w:t>-</w:t>
+        <w:pStyle w:val="ListParagraph"/>
+        <w:numPr>
+          <w:ilvl w:val="0"/>
+          <w:numId w:val="16"/>
+        </w:numPr>
+      </w:pPr>
+      <w:r>
+        <w:t xml:space="preserve"> -----NOT YET------</w:t>
       </w:r>
     </w:p>
     <w:p>
@@ -706,12 +737,7 @@
         <w:t>intelligent</w:t>
       </w:r>
       <w:r>
-        <w:t xml:space="preserve"> and forming alliance to run over military base an</w:t>
-      </w:r>
-      <w:bookmarkStart w:id="0" w:name="_GoBack"/>
-      <w:bookmarkEnd w:id="0"/>
-      <w:r>
-        <w:t xml:space="preserve">d release the truth for the </w:t>
+        <w:t xml:space="preserve"> and forming alliance to run over military base and release the truth for the </w:t>
       </w:r>
       <w:r>
         <w:t>world to see:</w:t>
@@ -902,11 +928,19 @@
         <w:t xml:space="preserve">scene will change into Player expose the government plan </w:t>
       </w:r>
     </w:p>
+    <w:p/>
+    <w:p/>
     <w:p>
+      <w:r>
+        <w:br w:type="page"/>
+      </w:r>
+    </w:p>
+    <w:p>
       <w:pPr>
         <w:ind w:left="1418" w:firstLine="850"/>
       </w:pPr>
       <w:r>
+        <w:lastRenderedPageBreak/>
         <w:t xml:space="preserve">3/ </w:t>
       </w:r>
       <w:proofErr w:type="gramStart"/>
@@ -980,7 +1014,6 @@
         <w:ind w:left="1985" w:firstLine="283"/>
       </w:pPr>
       <w:r>
-        <w:lastRenderedPageBreak/>
         <w:t>Find the right boat</w:t>
       </w:r>
     </w:p>
@@ -1050,24 +1083,54 @@
     </w:p>
     <w:p>
       <w:pPr>
-        <w:ind w:left="1418" w:firstLine="850"/>
-      </w:pPr>
+        <w:pStyle w:val="ListParagraph"/>
+        <w:numPr>
+          <w:ilvl w:val="3"/>
+          <w:numId w:val="1"/>
+        </w:numPr>
+      </w:pPr>
+      <w:r>
+        <w:t>ACHIEVEMENTS:</w:t>
+      </w:r>
     </w:p>
     <w:p>
       <w:pPr>
-        <w:ind w:left="1418" w:firstLine="850"/>
-      </w:pPr>
-      <w:r>
-        <w:t>4/ Through airplane, guessing the scale of the town/city is not a mega city so there would not need for a horizontal take of plane, so the scenario can be trying to escape from a local small airfield with helicopters. The quest would relate to finding fuels and item to start the plane</w:t>
-      </w:r>
-      <w:r>
-        <w:t>:</w:t>
+        <w:pStyle w:val="ListParagraph"/>
+        <w:numPr>
+          <w:ilvl w:val="4"/>
+          <w:numId w:val="1"/>
+        </w:numPr>
+      </w:pPr>
+      <w:r>
+        <w:t xml:space="preserve">The </w:t>
+      </w:r>
+      <w:r>
+        <w:t>city</w:t>
+      </w:r>
+      <w:r>
+        <w:t xml:space="preserve"> is loaded with information about government plans, if player found this, the ending cut scene will change into Player expose the government plan </w:t>
       </w:r>
     </w:p>
     <w:p>
       <w:pPr>
         <w:ind w:left="1418" w:firstLine="850"/>
       </w:pPr>
+    </w:p>
+    <w:p>
+      <w:pPr>
+        <w:ind w:left="1418" w:firstLine="850"/>
+      </w:pPr>
+      <w:r>
+        <w:t>4/ Through airplane, guessing the scale of the town/city is not a mega city so there would not need for a horizontal take of plane, so the scenario can be trying to escape from a local small airfield with helicopters. The quest would relate to finding fuels and item to start the plane</w:t>
+      </w:r>
+      <w:r>
+        <w:t>:</w:t>
+      </w:r>
+    </w:p>
+    <w:p>
+      <w:pPr>
+        <w:ind w:left="1418" w:firstLine="850"/>
+      </w:pPr>
       <w:r>
         <w:t>-</w:t>
       </w:r>
@@ -1127,6 +1190,36 @@
       </w:r>
       <w:r>
         <w:t>Hold the airport for 5 minutes</w:t>
+      </w:r>
+    </w:p>
+    <w:p>
+      <w:pPr>
+        <w:pStyle w:val="ListParagraph"/>
+        <w:numPr>
+          <w:ilvl w:val="3"/>
+          <w:numId w:val="1"/>
+        </w:numPr>
+      </w:pPr>
+      <w:r>
+        <w:t>ACHIEVEMENTS:</w:t>
+      </w:r>
+    </w:p>
+    <w:p>
+      <w:pPr>
+        <w:pStyle w:val="ListParagraph"/>
+        <w:numPr>
+          <w:ilvl w:val="4"/>
+          <w:numId w:val="1"/>
+        </w:numPr>
+      </w:pPr>
+      <w:r>
+        <w:t xml:space="preserve">The </w:t>
+      </w:r>
+      <w:r>
+        <w:t>city</w:t>
+      </w:r>
+      <w:r>
+        <w:t xml:space="preserve"> is loaded with information about government plans, if player found this, the ending cut scene will change into Player expose the government plan </w:t>
       </w:r>
     </w:p>
     <w:p>
@@ -1159,10 +1252,5801 @@
         <w:t>Game mechanic:</w:t>
       </w:r>
     </w:p>
+    <w:tbl>
+      <w:tblPr>
+        <w:tblStyle w:val="TableGrid"/>
+        <w:tblpPr w:leftFromText="180" w:rightFromText="180" w:vertAnchor="text" w:horzAnchor="margin" w:tblpY="309"/>
+        <w:tblW w:w="0" w:type="auto"/>
+        <w:tblLook w:val="04A0" w:firstRow="1" w:lastRow="0" w:firstColumn="1" w:lastColumn="0" w:noHBand="0" w:noVBand="1"/>
+      </w:tblPr>
+      <w:tblGrid>
+        <w:gridCol w:w="5101"/>
+        <w:gridCol w:w="4475"/>
+      </w:tblGrid>
+      <w:tr>
+        <w:trPr>
+          <w:trHeight w:val="288"/>
+        </w:trPr>
+        <w:tc>
+          <w:tcPr>
+            <w:tcW w:w="9576" w:type="dxa"/>
+            <w:gridSpan w:val="2"/>
+          </w:tcPr>
+          <w:p>
+            <w:pPr>
+              <w:pStyle w:val="ListParagraph"/>
+              <w:ind w:left="0"/>
+            </w:pPr>
+            <w:r>
+              <w:t>Player</w:t>
+            </w:r>
+            <w:r>
+              <w:t>/Human</w:t>
+            </w:r>
+            <w:r>
+              <w:t>:</w:t>
+            </w:r>
+          </w:p>
+        </w:tc>
+      </w:tr>
+      <w:tr>
+        <w:trPr>
+          <w:trHeight w:val="4695"/>
+        </w:trPr>
+        <w:tc>
+          <w:tcPr>
+            <w:tcW w:w="5101" w:type="dxa"/>
+            <w:vMerge w:val="restart"/>
+          </w:tcPr>
+          <w:p>
+            <w:pPr>
+              <w:pStyle w:val="ListParagraph"/>
+              <w:ind w:left="414"/>
+            </w:pPr>
+          </w:p>
+          <w:p>
+            <w:pPr>
+              <w:pStyle w:val="ListParagraph"/>
+              <w:ind w:left="414"/>
+            </w:pPr>
+            <w:r>
+              <w:rPr>
+                <w:noProof/>
+              </w:rPr>
+              <mc:AlternateContent>
+                <mc:Choice Requires="wps">
+                  <w:drawing>
+                    <wp:anchor distT="0" distB="0" distL="114300" distR="114300" simplePos="0" relativeHeight="251677696" behindDoc="0" locked="0" layoutInCell="1" allowOverlap="1">
+                      <wp:simplePos x="0" y="0"/>
+                      <wp:positionH relativeFrom="column">
+                        <wp:posOffset>1074090</wp:posOffset>
+                      </wp:positionH>
+                      <wp:positionV relativeFrom="paragraph">
+                        <wp:posOffset>626745</wp:posOffset>
+                      </wp:positionV>
+                      <wp:extent cx="541249" cy="256032"/>
+                      <wp:effectExtent l="0" t="0" r="11430" b="10795"/>
+                      <wp:wrapNone/>
+                      <wp:docPr id="11" name="Text Box 11"/>
+                      <wp:cNvGraphicFramePr/>
+                      <a:graphic xmlns:a="http://schemas.openxmlformats.org/drawingml/2006/main">
+                        <a:graphicData uri="http://schemas.microsoft.com/office/word/2010/wordprocessingShape">
+                          <wps:wsp>
+                            <wps:cNvSpPr txBox="1"/>
+                            <wps:spPr>
+                              <a:xfrm>
+                                <a:off x="0" y="0"/>
+                                <a:ext cx="541249" cy="256032"/>
+                              </a:xfrm>
+                              <a:prstGeom prst="rect">
+                                <a:avLst/>
+                              </a:prstGeom>
+                              <a:solidFill>
+                                <a:srgbClr val="FF0000"/>
+                              </a:solidFill>
+                              <a:ln w="6350">
+                                <a:solidFill>
+                                  <a:prstClr val="black"/>
+                                </a:solidFill>
+                              </a:ln>
+                              <a:effectLst/>
+                            </wps:spPr>
+                            <wps:style>
+                              <a:lnRef idx="0">
+                                <a:schemeClr val="accent1"/>
+                              </a:lnRef>
+                              <a:fillRef idx="0">
+                                <a:schemeClr val="accent1"/>
+                              </a:fillRef>
+                              <a:effectRef idx="0">
+                                <a:schemeClr val="accent1"/>
+                              </a:effectRef>
+                              <a:fontRef idx="minor">
+                                <a:schemeClr val="dk1"/>
+                              </a:fontRef>
+                            </wps:style>
+                            <wps:txbx>
+                              <w:txbxContent>
+                                <w:p>
+                                  <w:pPr>
+                                    <w:jc w:val="center"/>
+                                  </w:pPr>
+                                  <w:r>
+                                    <w:t>70DP</w:t>
+                                  </w:r>
+                                </w:p>
+                              </w:txbxContent>
+                            </wps:txbx>
+                            <wps:bodyPr rot="0" spcFirstLastPara="0" vertOverflow="overflow" horzOverflow="overflow" vert="horz" wrap="square" lIns="91440" tIns="45720" rIns="91440" bIns="45720" numCol="1" spcCol="0" rtlCol="0" fromWordArt="0" anchor="t" anchorCtr="0" forceAA="0" compatLnSpc="1">
+                              <a:prstTxWarp prst="textNoShape">
+                                <a:avLst/>
+                              </a:prstTxWarp>
+                              <a:noAutofit/>
+                            </wps:bodyPr>
+                          </wps:wsp>
+                        </a:graphicData>
+                      </a:graphic>
+                      <wp14:sizeRelH relativeFrom="margin">
+                        <wp14:pctWidth>0</wp14:pctWidth>
+                      </wp14:sizeRelH>
+                      <wp14:sizeRelV relativeFrom="margin">
+                        <wp14:pctHeight>0</wp14:pctHeight>
+                      </wp14:sizeRelV>
+                    </wp:anchor>
+                  </w:drawing>
+                </mc:Choice>
+                <mc:Fallback>
+                  <w:pict>
+                    <v:shapetype id="_x0000_t202" coordsize="21600,21600" o:spt="202" path="m,l,21600r21600,l21600,xe">
+                      <v:stroke joinstyle="miter"/>
+                      <v:path gradientshapeok="t" o:connecttype="rect"/>
+                    </v:shapetype>
+                    <v:shape id="Text Box 11" o:spid="_x0000_s1026" type="#_x0000_t202" style="position:absolute;left:0;text-align:left;margin-left:84.55pt;margin-top:49.35pt;width:42.6pt;height:20.15pt;z-index:251677696;visibility:visible;mso-wrap-style:square;mso-width-percent:0;mso-height-percent:0;mso-wrap-distance-left:9pt;mso-wrap-distance-top:0;mso-wrap-distance-right:9pt;mso-wrap-distance-bottom:0;mso-position-horizontal:absolute;mso-position-horizontal-relative:text;mso-position-vertical:absolute;mso-position-vertical-relative:text;mso-width-percent:0;mso-height-percent:0;mso-width-relative:margin;mso-height-relative:margin;v-text-anchor:top" o:gfxdata="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" fillcolor="red" strokeweight=".5pt">
+                      <v:textbox>
+                        <w:txbxContent>
+                          <w:p>
+                            <w:pPr>
+                              <w:jc w:val="center"/>
+                            </w:pPr>
+                            <w:r>
+                              <w:t>70DP</w:t>
+                            </w:r>
+                          </w:p>
+                        </w:txbxContent>
+                      </v:textbox>
+                    </v:shape>
+                  </w:pict>
+                </mc:Fallback>
+              </mc:AlternateContent>
+            </w:r>
+            <w:r>
+              <w:rPr>
+                <w:noProof/>
+              </w:rPr>
+              <mc:AlternateContent>
+                <mc:Choice Requires="wps">
+                  <w:drawing>
+                    <wp:anchor distT="0" distB="0" distL="114300" distR="114300" simplePos="0" relativeHeight="251676672" behindDoc="0" locked="0" layoutInCell="1" allowOverlap="1" wp14:anchorId="5D4CFD3B" wp14:editId="6D9BA25D">
+                      <wp:simplePos x="0" y="0"/>
+                      <wp:positionH relativeFrom="column">
+                        <wp:posOffset>2031720</wp:posOffset>
+                      </wp:positionH>
+                      <wp:positionV relativeFrom="paragraph">
+                        <wp:posOffset>1337793</wp:posOffset>
+                      </wp:positionV>
+                      <wp:extent cx="512064" cy="270663"/>
+                      <wp:effectExtent l="0" t="0" r="21590" b="15240"/>
+                      <wp:wrapNone/>
+                      <wp:docPr id="10" name="Text Box 10"/>
+                      <wp:cNvGraphicFramePr/>
+                      <a:graphic xmlns:a="http://schemas.openxmlformats.org/drawingml/2006/main">
+                        <a:graphicData uri="http://schemas.microsoft.com/office/word/2010/wordprocessingShape">
+                          <wps:wsp>
+                            <wps:cNvSpPr txBox="1"/>
+                            <wps:spPr>
+                              <a:xfrm>
+                                <a:off x="0" y="0"/>
+                                <a:ext cx="512064" cy="270663"/>
+                              </a:xfrm>
+                              <a:prstGeom prst="rect">
+                                <a:avLst/>
+                              </a:prstGeom>
+                              <a:solidFill>
+                                <a:srgbClr val="FFFF00"/>
+                              </a:solidFill>
+                              <a:ln w="6350">
+                                <a:solidFill>
+                                  <a:prstClr val="black"/>
+                                </a:solidFill>
+                              </a:ln>
+                              <a:effectLst/>
+                            </wps:spPr>
+                            <wps:style>
+                              <a:lnRef idx="0">
+                                <a:schemeClr val="accent1"/>
+                              </a:lnRef>
+                              <a:fillRef idx="0">
+                                <a:schemeClr val="accent1"/>
+                              </a:fillRef>
+                              <a:effectRef idx="0">
+                                <a:schemeClr val="accent1"/>
+                              </a:effectRef>
+                              <a:fontRef idx="minor">
+                                <a:schemeClr val="dk1"/>
+                              </a:fontRef>
+                            </wps:style>
+                            <wps:txbx>
+                              <w:txbxContent>
+                                <w:p>
+                                  <w:pPr>
+                                    <w:jc w:val="center"/>
+                                  </w:pPr>
+                                  <w:r>
+                                    <w:t>10DP</w:t>
+                                  </w:r>
+                                </w:p>
+                              </w:txbxContent>
+                            </wps:txbx>
+                            <wps:bodyPr rot="0" spcFirstLastPara="0" vertOverflow="overflow" horzOverflow="overflow" vert="horz" wrap="square" lIns="91440" tIns="45720" rIns="91440" bIns="45720" numCol="1" spcCol="0" rtlCol="0" fromWordArt="0" anchor="t" anchorCtr="0" forceAA="0" compatLnSpc="1">
+                              <a:prstTxWarp prst="textNoShape">
+                                <a:avLst/>
+                              </a:prstTxWarp>
+                              <a:noAutofit/>
+                            </wps:bodyPr>
+                          </wps:wsp>
+                        </a:graphicData>
+                      </a:graphic>
+                      <wp14:sizeRelH relativeFrom="margin">
+                        <wp14:pctWidth>0</wp14:pctWidth>
+                      </wp14:sizeRelH>
+                      <wp14:sizeRelV relativeFrom="margin">
+                        <wp14:pctHeight>0</wp14:pctHeight>
+                      </wp14:sizeRelV>
+                    </wp:anchor>
+                  </w:drawing>
+                </mc:Choice>
+                <mc:Fallback>
+                  <w:pict>
+                    <v:shape id="Text Box 10" o:spid="_x0000_s1027" type="#_x0000_t202" style="position:absolute;left:0;text-align:left;margin-left:160pt;margin-top:105.35pt;width:40.3pt;height:21.3pt;z-index:251676672;visibility:visible;mso-wrap-style:square;mso-width-percent:0;mso-height-percent:0;mso-wrap-distance-left:9pt;mso-wrap-distance-top:0;mso-wrap-distance-right:9pt;mso-wrap-distance-bottom:0;mso-position-horizontal:absolute;mso-position-horizontal-relative:text;mso-position-vertical:absolute;mso-position-vertical-relative:text;mso-width-percent:0;mso-height-percent:0;mso-width-relative:margin;mso-height-relative:margin;v-text-anchor:top" o:gfxdata="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" fillcolor="yellow" strokeweight=".5pt">
+                      <v:textbox>
+                        <w:txbxContent>
+                          <w:p>
+                            <w:pPr>
+                              <w:jc w:val="center"/>
+                            </w:pPr>
+                            <w:r>
+                              <w:t>10DP</w:t>
+                            </w:r>
+                          </w:p>
+                        </w:txbxContent>
+                      </v:textbox>
+                    </v:shape>
+                  </w:pict>
+                </mc:Fallback>
+              </mc:AlternateContent>
+            </w:r>
+            <w:r>
+              <w:rPr>
+                <w:noProof/>
+              </w:rPr>
+              <mc:AlternateContent>
+                <mc:Choice Requires="wps">
+                  <w:drawing>
+                    <wp:anchor distT="0" distB="0" distL="114300" distR="114300" simplePos="0" relativeHeight="251674624" behindDoc="0" locked="0" layoutInCell="1" allowOverlap="1" wp14:anchorId="5D4CFD3B" wp14:editId="6D9BA25D">
+                      <wp:simplePos x="0" y="0"/>
+                      <wp:positionH relativeFrom="column">
+                        <wp:posOffset>173660</wp:posOffset>
+                      </wp:positionH>
+                      <wp:positionV relativeFrom="paragraph">
+                        <wp:posOffset>1337793</wp:posOffset>
+                      </wp:positionV>
+                      <wp:extent cx="512064" cy="270663"/>
+                      <wp:effectExtent l="0" t="0" r="21590" b="15240"/>
+                      <wp:wrapNone/>
+                      <wp:docPr id="9" name="Text Box 9"/>
+                      <wp:cNvGraphicFramePr/>
+                      <a:graphic xmlns:a="http://schemas.openxmlformats.org/drawingml/2006/main">
+                        <a:graphicData uri="http://schemas.microsoft.com/office/word/2010/wordprocessingShape">
+                          <wps:wsp>
+                            <wps:cNvSpPr txBox="1"/>
+                            <wps:spPr>
+                              <a:xfrm>
+                                <a:off x="0" y="0"/>
+                                <a:ext cx="512064" cy="270663"/>
+                              </a:xfrm>
+                              <a:prstGeom prst="rect">
+                                <a:avLst/>
+                              </a:prstGeom>
+                              <a:solidFill>
+                                <a:srgbClr val="FFFF00"/>
+                              </a:solidFill>
+                              <a:ln w="6350">
+                                <a:solidFill>
+                                  <a:prstClr val="black"/>
+                                </a:solidFill>
+                              </a:ln>
+                              <a:effectLst/>
+                            </wps:spPr>
+                            <wps:style>
+                              <a:lnRef idx="0">
+                                <a:schemeClr val="accent1"/>
+                              </a:lnRef>
+                              <a:fillRef idx="0">
+                                <a:schemeClr val="accent1"/>
+                              </a:fillRef>
+                              <a:effectRef idx="0">
+                                <a:schemeClr val="accent1"/>
+                              </a:effectRef>
+                              <a:fontRef idx="minor">
+                                <a:schemeClr val="dk1"/>
+                              </a:fontRef>
+                            </wps:style>
+                            <wps:txbx>
+                              <w:txbxContent>
+                                <w:p>
+                                  <w:pPr>
+                                    <w:jc w:val="center"/>
+                                  </w:pPr>
+                                  <w:r>
+                                    <w:t>10DP</w:t>
+                                  </w:r>
+                                </w:p>
+                              </w:txbxContent>
+                            </wps:txbx>
+                            <wps:bodyPr rot="0" spcFirstLastPara="0" vertOverflow="overflow" horzOverflow="overflow" vert="horz" wrap="square" lIns="91440" tIns="45720" rIns="91440" bIns="45720" numCol="1" spcCol="0" rtlCol="0" fromWordArt="0" anchor="t" anchorCtr="0" forceAA="0" compatLnSpc="1">
+                              <a:prstTxWarp prst="textNoShape">
+                                <a:avLst/>
+                              </a:prstTxWarp>
+                              <a:noAutofit/>
+                            </wps:bodyPr>
+                          </wps:wsp>
+                        </a:graphicData>
+                      </a:graphic>
+                      <wp14:sizeRelH relativeFrom="margin">
+                        <wp14:pctWidth>0</wp14:pctWidth>
+                      </wp14:sizeRelH>
+                      <wp14:sizeRelV relativeFrom="margin">
+                        <wp14:pctHeight>0</wp14:pctHeight>
+                      </wp14:sizeRelV>
+                    </wp:anchor>
+                  </w:drawing>
+                </mc:Choice>
+                <mc:Fallback>
+                  <w:pict>
+                    <v:shape id="Text Box 9" o:spid="_x0000_s1028" type="#_x0000_t202" style="position:absolute;left:0;text-align:left;margin-left:13.65pt;margin-top:105.35pt;width:40.3pt;height:21.3pt;z-index:251674624;visibility:visible;mso-wrap-style:square;mso-width-percent:0;mso-height-percent:0;mso-wrap-distance-left:9pt;mso-wrap-distance-top:0;mso-wrap-distance-right:9pt;mso-wrap-distance-bottom:0;mso-position-horizontal:absolute;mso-position-horizontal-relative:text;mso-position-vertical:absolute;mso-position-vertical-relative:text;mso-width-percent:0;mso-height-percent:0;mso-width-relative:margin;mso-height-relative:margin;v-text-anchor:top" o:gfxdata="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" fillcolor="yellow" strokeweight=".5pt">
+                      <v:textbox>
+                        <w:txbxContent>
+                          <w:p>
+                            <w:pPr>
+                              <w:jc w:val="center"/>
+                            </w:pPr>
+                            <w:r>
+                              <w:t>10DP</w:t>
+                            </w:r>
+                          </w:p>
+                        </w:txbxContent>
+                      </v:textbox>
+                    </v:shape>
+                  </w:pict>
+                </mc:Fallback>
+              </mc:AlternateContent>
+            </w:r>
+            <w:r>
+              <w:rPr>
+                <w:noProof/>
+              </w:rPr>
+              <mc:AlternateContent>
+                <mc:Choice Requires="wps">
+                  <w:drawing>
+                    <wp:anchor distT="0" distB="0" distL="114300" distR="114300" simplePos="0" relativeHeight="251671552" behindDoc="0" locked="0" layoutInCell="1" allowOverlap="1">
+                      <wp:simplePos x="0" y="0"/>
+                      <wp:positionH relativeFrom="column">
+                        <wp:posOffset>1097280</wp:posOffset>
+                      </wp:positionH>
+                      <wp:positionV relativeFrom="paragraph">
+                        <wp:posOffset>2475662</wp:posOffset>
+                      </wp:positionV>
+                      <wp:extent cx="592531" cy="256032"/>
+                      <wp:effectExtent l="0" t="0" r="17145" b="10795"/>
+                      <wp:wrapNone/>
+                      <wp:docPr id="8" name="Text Box 8"/>
+                      <wp:cNvGraphicFramePr/>
+                      <a:graphic xmlns:a="http://schemas.openxmlformats.org/drawingml/2006/main">
+                        <a:graphicData uri="http://schemas.microsoft.com/office/word/2010/wordprocessingShape">
+                          <wps:wsp>
+                            <wps:cNvSpPr txBox="1"/>
+                            <wps:spPr>
+                              <a:xfrm>
+                                <a:off x="0" y="0"/>
+                                <a:ext cx="592531" cy="256032"/>
+                              </a:xfrm>
+                              <a:prstGeom prst="rect">
+                                <a:avLst/>
+                              </a:prstGeom>
+                              <a:solidFill>
+                                <a:srgbClr val="FFFF00"/>
+                              </a:solidFill>
+                              <a:ln w="6350">
+                                <a:solidFill>
+                                  <a:prstClr val="black"/>
+                                </a:solidFill>
+                              </a:ln>
+                              <a:effectLst/>
+                            </wps:spPr>
+                            <wps:style>
+                              <a:lnRef idx="0">
+                                <a:schemeClr val="accent1"/>
+                              </a:lnRef>
+                              <a:fillRef idx="0">
+                                <a:schemeClr val="accent1"/>
+                              </a:fillRef>
+                              <a:effectRef idx="0">
+                                <a:schemeClr val="accent1"/>
+                              </a:effectRef>
+                              <a:fontRef idx="minor">
+                                <a:schemeClr val="dk1"/>
+                              </a:fontRef>
+                            </wps:style>
+                            <wps:txbx>
+                              <w:txbxContent>
+                                <w:p>
+                                  <w:pPr>
+                                    <w:jc w:val="center"/>
+                                  </w:pPr>
+                                  <w:r>
+                                    <w:t>20DP</w:t>
+                                  </w:r>
+                                </w:p>
+                              </w:txbxContent>
+                            </wps:txbx>
+                            <wps:bodyPr rot="0" spcFirstLastPara="0" vertOverflow="overflow" horzOverflow="overflow" vert="horz" wrap="square" lIns="91440" tIns="45720" rIns="91440" bIns="45720" numCol="1" spcCol="0" rtlCol="0" fromWordArt="0" anchor="t" anchorCtr="0" forceAA="0" compatLnSpc="1">
+                              <a:prstTxWarp prst="textNoShape">
+                                <a:avLst/>
+                              </a:prstTxWarp>
+                              <a:noAutofit/>
+                            </wps:bodyPr>
+                          </wps:wsp>
+                        </a:graphicData>
+                      </a:graphic>
+                    </wp:anchor>
+                  </w:drawing>
+                </mc:Choice>
+                <mc:Fallback>
+                  <w:pict>
+                    <v:shape id="Text Box 8" o:spid="_x0000_s1029" type="#_x0000_t202" style="position:absolute;left:0;text-align:left;margin-left:86.4pt;margin-top:194.95pt;width:46.65pt;height:20.15pt;z-index:251671552;visibility:visible;mso-wrap-style:square;mso-wrap-distance-left:9pt;mso-wrap-distance-top:0;mso-wrap-distance-right:9pt;mso-wrap-distance-bottom:0;mso-position-horizontal:absolute;mso-position-horizontal-relative:text;mso-position-vertical:absolute;mso-position-vertical-relative:text;v-text-anchor:top" o:gfxdata="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" fillcolor="yellow" strokeweight=".5pt">
+                      <v:textbox>
+                        <w:txbxContent>
+                          <w:p>
+                            <w:pPr>
+                              <w:jc w:val="center"/>
+                            </w:pPr>
+                            <w:r>
+                              <w:t>20DP</w:t>
+                            </w:r>
+                          </w:p>
+                        </w:txbxContent>
+                      </v:textbox>
+                    </v:shape>
+                  </w:pict>
+                </mc:Fallback>
+              </mc:AlternateContent>
+            </w:r>
+            <w:r>
+              <w:rPr>
+                <w:noProof/>
+              </w:rPr>
+              <mc:AlternateContent>
+                <mc:Choice Requires="wps">
+                  <w:drawing>
+                    <wp:anchor distT="0" distB="0" distL="114300" distR="114300" simplePos="0" relativeHeight="251670528" behindDoc="0" locked="0" layoutInCell="1" allowOverlap="1" wp14:anchorId="0C66D496" wp14:editId="5FF64273">
+                      <wp:simplePos x="0" y="0"/>
+                      <wp:positionH relativeFrom="column">
+                        <wp:posOffset>1097280</wp:posOffset>
+                      </wp:positionH>
+                      <wp:positionV relativeFrom="paragraph">
+                        <wp:posOffset>1334491</wp:posOffset>
+                      </wp:positionV>
+                      <wp:extent cx="512064" cy="746150"/>
+                      <wp:effectExtent l="0" t="0" r="21590" b="15875"/>
+                      <wp:wrapNone/>
+                      <wp:docPr id="7" name="Text Box 7"/>
+                      <wp:cNvGraphicFramePr/>
+                      <a:graphic xmlns:a="http://schemas.openxmlformats.org/drawingml/2006/main">
+                        <a:graphicData uri="http://schemas.microsoft.com/office/word/2010/wordprocessingShape">
+                          <wps:wsp>
+                            <wps:cNvSpPr txBox="1"/>
+                            <wps:spPr>
+                              <a:xfrm>
+                                <a:off x="0" y="0"/>
+                                <a:ext cx="512064" cy="746150"/>
+                              </a:xfrm>
+                              <a:prstGeom prst="rect">
+                                <a:avLst/>
+                              </a:prstGeom>
+                              <a:solidFill>
+                                <a:srgbClr val="FFC000"/>
+                              </a:solidFill>
+                              <a:ln w="6350">
+                                <a:solidFill>
+                                  <a:prstClr val="black"/>
+                                </a:solidFill>
+                              </a:ln>
+                              <a:effectLst/>
+                            </wps:spPr>
+                            <wps:style>
+                              <a:lnRef idx="0">
+                                <a:schemeClr val="accent1"/>
+                              </a:lnRef>
+                              <a:fillRef idx="0">
+                                <a:schemeClr val="accent1"/>
+                              </a:fillRef>
+                              <a:effectRef idx="0">
+                                <a:schemeClr val="accent1"/>
+                              </a:effectRef>
+                              <a:fontRef idx="minor">
+                                <a:schemeClr val="dk1"/>
+                              </a:fontRef>
+                            </wps:style>
+                            <wps:txbx>
+                              <w:txbxContent>
+                                <w:p>
+                                  <w:pPr>
+                                    <w:jc w:val="center"/>
+                                  </w:pPr>
+                                  <w:r>
+                                    <w:t>40DP</w:t>
+                                  </w:r>
+                                </w:p>
+                              </w:txbxContent>
+                            </wps:txbx>
+                            <wps:bodyPr rot="0" spcFirstLastPara="0" vertOverflow="overflow" horzOverflow="overflow" vert="horz" wrap="square" lIns="91440" tIns="45720" rIns="91440" bIns="45720" numCol="1" spcCol="0" rtlCol="0" fromWordArt="0" anchor="t" anchorCtr="0" forceAA="0" compatLnSpc="1">
+                              <a:prstTxWarp prst="textNoShape">
+                                <a:avLst/>
+                              </a:prstTxWarp>
+                              <a:noAutofit/>
+                            </wps:bodyPr>
+                          </wps:wsp>
+                        </a:graphicData>
+                      </a:graphic>
+                    </wp:anchor>
+                  </w:drawing>
+                </mc:Choice>
+                <mc:Fallback>
+                  <w:pict>
+                    <v:shape id="Text Box 7" o:spid="_x0000_s1030" type="#_x0000_t202" style="position:absolute;left:0;text-align:left;margin-left:86.4pt;margin-top:105.1pt;width:40.3pt;height:58.75pt;z-index:251670528;visibility:visible;mso-wrap-style:square;mso-wrap-distance-left:9pt;mso-wrap-distance-top:0;mso-wrap-distance-right:9pt;mso-wrap-distance-bottom:0;mso-position-horizontal:absolute;mso-position-horizontal-relative:text;mso-position-vertical:absolute;mso-position-vertical-relative:text;v-text-anchor:top" o:gfxdata="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" fillcolor="#ffc000" strokeweight=".5pt">
+                      <v:textbox>
+                        <w:txbxContent>
+                          <w:p>
+                            <w:pPr>
+                              <w:jc w:val="center"/>
+                            </w:pPr>
+                            <w:r>
+                              <w:t>40DP</w:t>
+                            </w:r>
+                          </w:p>
+                        </w:txbxContent>
+                      </v:textbox>
+                    </v:shape>
+                  </w:pict>
+                </mc:Fallback>
+              </mc:AlternateContent>
+            </w:r>
+            <w:r>
+              <w:rPr>
+                <w:noProof/>
+              </w:rPr>
+              <w:drawing>
+                <wp:anchor distT="0" distB="0" distL="114300" distR="114300" simplePos="0" relativeHeight="251662336" behindDoc="1" locked="0" layoutInCell="1" allowOverlap="1" wp14:anchorId="688FA9B9" wp14:editId="6A6EFFC3">
+                  <wp:simplePos x="0" y="0"/>
+                  <wp:positionH relativeFrom="column">
+                    <wp:posOffset>131445</wp:posOffset>
+                  </wp:positionH>
+                  <wp:positionV relativeFrom="paragraph">
+                    <wp:posOffset>200025</wp:posOffset>
+                  </wp:positionV>
+                  <wp:extent cx="2524125" cy="4762500"/>
+                  <wp:effectExtent l="0" t="0" r="9525" b="0"/>
+                  <wp:wrapNone/>
+                  <wp:docPr id="5" name="Picture 5" descr="C:\Users\John\AppData\Local\Microsoft\Windows\INetCache\Content.Word\Human.jpg"/>
+                  <wp:cNvGraphicFramePr>
+                    <a:graphicFrameLocks xmlns:a="http://schemas.openxmlformats.org/drawingml/2006/main" noChangeAspect="1"/>
+                  </wp:cNvGraphicFramePr>
+                  <a:graphic xmlns:a="http://schemas.openxmlformats.org/drawingml/2006/main">
+                    <a:graphicData uri="http://schemas.openxmlformats.org/drawingml/2006/picture">
+                      <pic:pic xmlns:pic="http://schemas.openxmlformats.org/drawingml/2006/picture">
+                        <pic:nvPicPr>
+                          <pic:cNvPr id="0" name="Picture 3" descr="C:\Users\John\AppData\Local\Microsoft\Windows\INetCache\Content.Word\Human.jpg"/>
+                          <pic:cNvPicPr>
+                            <a:picLocks noChangeAspect="1" noChangeArrowheads="1"/>
+                          </pic:cNvPicPr>
+                        </pic:nvPicPr>
+                        <pic:blipFill>
+                          <a:blip r:embed="rId9" cstate="print">
+                            <a:extLst>
+                              <a:ext uri="{28A0092B-C50C-407E-A947-70E740481C1C}">
+                                <a14:useLocalDpi xmlns:a14="http://schemas.microsoft.com/office/drawing/2010/main" val="0"/>
+                              </a:ext>
+                            </a:extLst>
+                          </a:blip>
+                          <a:srcRect/>
+                          <a:stretch>
+                            <a:fillRect/>
+                          </a:stretch>
+                        </pic:blipFill>
+                        <pic:spPr bwMode="auto">
+                          <a:xfrm>
+                            <a:off x="0" y="0"/>
+                            <a:ext cx="2524125" cy="4762500"/>
+                          </a:xfrm>
+                          <a:prstGeom prst="rect">
+                            <a:avLst/>
+                          </a:prstGeom>
+                          <a:noFill/>
+                          <a:ln>
+                            <a:noFill/>
+                          </a:ln>
+                        </pic:spPr>
+                      </pic:pic>
+                    </a:graphicData>
+                  </a:graphic>
+                  <wp14:sizeRelH relativeFrom="page">
+                    <wp14:pctWidth>0</wp14:pctWidth>
+                  </wp14:sizeRelH>
+                  <wp14:sizeRelV relativeFrom="page">
+                    <wp14:pctHeight>0</wp14:pctHeight>
+                  </wp14:sizeRelV>
+                </wp:anchor>
+              </w:drawing>
+            </w:r>
+          </w:p>
+        </w:tc>
+        <w:tc>
+          <w:tcPr>
+            <w:tcW w:w="4475" w:type="dxa"/>
+          </w:tcPr>
+          <w:p>
+            <w:pPr>
+              <w:spacing w:after="0" w:line="240" w:lineRule="auto"/>
+            </w:pPr>
+          </w:p>
+          <w:p>
+            <w:r>
+              <w:t xml:space="preserve">1/ </w:t>
+            </w:r>
+            <w:r>
+              <w:t>Health:</w:t>
+            </w:r>
+            <w:r>
+              <w:rPr>
+                <w:noProof/>
+              </w:rPr>
+              <w:t xml:space="preserve"> </w:t>
+            </w:r>
+          </w:p>
+          <w:p>
+            <w:pPr>
+              <w:pStyle w:val="ListParagraph"/>
+              <w:ind w:left="414"/>
+            </w:pPr>
+            <w:r>
+              <w:t>1</w:t>
+            </w:r>
+            <w:r>
+              <w:t>A)</w:t>
+            </w:r>
+            <w:r>
+              <w:t xml:space="preserve"> 100 Health Points:</w:t>
+            </w:r>
+          </w:p>
+          <w:p>
+            <w:pPr>
+              <w:pStyle w:val="ListParagraph"/>
+              <w:numPr>
+                <w:ilvl w:val="2"/>
+                <w:numId w:val="1"/>
+              </w:numPr>
+              <w:ind w:left="1136"/>
+            </w:pPr>
+            <w:r>
+              <w:t>With wounds vary depend on the Damage Points (DP)</w:t>
+            </w:r>
+          </w:p>
+          <w:p>
+            <w:pPr>
+              <w:pStyle w:val="ListParagraph"/>
+              <w:numPr>
+                <w:ilvl w:val="2"/>
+                <w:numId w:val="1"/>
+              </w:numPr>
+              <w:ind w:left="1136"/>
+            </w:pPr>
+            <w:r>
+              <w:t xml:space="preserve">Poisonous attack such as zombie bite will degenerate the Health point </w:t>
+            </w:r>
+            <w:proofErr w:type="spellStart"/>
+            <w:r>
+              <w:t>til</w:t>
+            </w:r>
+            <w:proofErr w:type="spellEnd"/>
+            <w:r>
+              <w:t xml:space="preserve"> zero if player is not treated</w:t>
+            </w:r>
+          </w:p>
+          <w:p>
+            <w:pPr>
+              <w:pStyle w:val="ListParagraph"/>
+              <w:numPr>
+                <w:ilvl w:val="2"/>
+                <w:numId w:val="1"/>
+              </w:numPr>
+              <w:ind w:left="1136"/>
+            </w:pPr>
+            <w:r>
+              <w:t>High damage for head shot</w:t>
+            </w:r>
+          </w:p>
+          <w:p>
+            <w:pPr>
+              <w:pStyle w:val="ListParagraph"/>
+              <w:ind w:left="414"/>
+            </w:pPr>
+            <w:r>
+              <w:t>1B)</w:t>
+            </w:r>
+            <w:r>
+              <w:t xml:space="preserve"> 100 Armor points</w:t>
+            </w:r>
+          </w:p>
+          <w:p>
+            <w:pPr>
+              <w:pStyle w:val="ListParagraph"/>
+              <w:ind w:left="414"/>
+            </w:pPr>
+            <w:r>
+              <w:t xml:space="preserve">3C) </w:t>
+            </w:r>
+            <w:r>
+              <w:t>100 stamina points</w:t>
+            </w:r>
+          </w:p>
+          <w:p>
+            <w:r>
+              <w:t xml:space="preserve">2/    </w:t>
+            </w:r>
+            <w:r>
+              <w:t>Inventory system:</w:t>
+            </w:r>
+          </w:p>
+          <w:p>
+            <w:pPr>
+              <w:pStyle w:val="ListParagraph"/>
+              <w:numPr>
+                <w:ilvl w:val="0"/>
+                <w:numId w:val="1"/>
+              </w:numPr>
+            </w:pPr>
+            <w:r>
+              <w:t>Grid of 5x4</w:t>
+            </w:r>
+          </w:p>
+          <w:p>
+            <w:pPr>
+              <w:pStyle w:val="ListParagraph"/>
+              <w:numPr>
+                <w:ilvl w:val="0"/>
+                <w:numId w:val="1"/>
+              </w:numPr>
+            </w:pPr>
+            <w:r>
+              <w:t>r</w:t>
+            </w:r>
+            <w:r>
+              <w:t xml:space="preserve"> click item in inventory mode to use</w:t>
+            </w:r>
+          </w:p>
+          <w:p>
+            <w:pPr>
+              <w:pStyle w:val="ListParagraph"/>
+              <w:ind w:left="0"/>
+            </w:pPr>
+          </w:p>
+        </w:tc>
+      </w:tr>
+      <w:tr>
+        <w:trPr>
+          <w:trHeight w:val="3928"/>
+        </w:trPr>
+        <w:tc>
+          <w:tcPr>
+            <w:tcW w:w="5101" w:type="dxa"/>
+            <w:vMerge/>
+          </w:tcPr>
+          <w:p>
+            <w:pPr>
+              <w:pStyle w:val="ListParagraph"/>
+              <w:ind w:left="414"/>
+            </w:pPr>
+          </w:p>
+        </w:tc>
+        <w:tc>
+          <w:tcPr>
+            <w:tcW w:w="4475" w:type="dxa"/>
+          </w:tcPr>
+          <w:tbl>
+            <w:tblPr>
+              <w:tblStyle w:val="TableGrid"/>
+              <w:tblpPr w:leftFromText="180" w:rightFromText="180" w:vertAnchor="page" w:horzAnchor="margin" w:tblpY="286"/>
+              <w:tblOverlap w:val="never"/>
+              <w:tblW w:w="0" w:type="auto"/>
+              <w:tblLook w:val="04A0" w:firstRow="1" w:lastRow="0" w:firstColumn="1" w:lastColumn="0" w:noHBand="0" w:noVBand="1"/>
+            </w:tblPr>
+            <w:tblGrid>
+              <w:gridCol w:w="849"/>
+              <w:gridCol w:w="850"/>
+              <w:gridCol w:w="850"/>
+              <w:gridCol w:w="850"/>
+              <w:gridCol w:w="850"/>
+            </w:tblGrid>
+            <w:tr>
+              <w:trPr>
+                <w:trHeight w:val="750"/>
+              </w:trPr>
+              <w:tc>
+                <w:tcPr>
+                  <w:tcW w:w="959" w:type="dxa"/>
+                </w:tcPr>
+                <w:p/>
+              </w:tc>
+              <w:tc>
+                <w:tcPr>
+                  <w:tcW w:w="959" w:type="dxa"/>
+                </w:tcPr>
+                <w:p>
+                  <w:r>
+                    <w:rPr>
+                      <w:noProof/>
+                    </w:rPr>
+                    <w:pict>
+                      <v:shapetype id="_x0000_t75" coordsize="21600,21600" o:spt="75" o:preferrelative="t" path="m@4@5l@4@11@9@11@9@5xe" filled="f" stroked="f">
+                        <v:stroke joinstyle="miter"/>
+                        <v:formulas>
+                          <v:f eqn="if lineDrawn pixelLineWidth 0"/>
+                          <v:f eqn="sum @0 1 0"/>
+                          <v:f eqn="sum 0 0 @1"/>
+                          <v:f eqn="prod @2 1 2"/>
+                          <v:f eqn="prod @3 21600 pixelWidth"/>
+                          <v:f eqn="prod @3 21600 pixelHeight"/>
+                          <v:f eqn="sum @0 0 1"/>
+                          <v:f eqn="prod @6 1 2"/>
+                          <v:f eqn="prod @7 21600 pixelWidth"/>
+                          <v:f eqn="sum @8 21600 0"/>
+                          <v:f eqn="prod @7 21600 pixelHeight"/>
+                          <v:f eqn="sum @10 21600 0"/>
+                        </v:formulas>
+                        <v:path o:extrusionok="f" gradientshapeok="t" o:connecttype="rect"/>
+                        <o:lock v:ext="edit" aspectratio="t"/>
+                      </v:shapetype>
+                      <v:shape id="_x0000_s1033" type="#_x0000_t75" style="position:absolute;margin-left:-4.85pt;margin-top:36.6pt;width:69.7pt;height:40.3pt;z-index:-251646976;mso-position-horizontal-relative:text;mso-position-vertical-relative:text;mso-width-relative:page;mso-height-relative:page">
+                        <v:imagedata r:id="rId10" o:title=""/>
+                      </v:shape>
+                      <o:OLEObject Type="Embed" ProgID="PBrush" ShapeID="_x0000_s1033" DrawAspect="Content" ObjectID="_1577921685" r:id="rId11"/>
+                    </w:pict>
+                  </w:r>
+                </w:p>
+              </w:tc>
+              <w:tc>
+                <w:tcPr>
+                  <w:tcW w:w="959" w:type="dxa"/>
+                </w:tcPr>
+                <w:p/>
+              </w:tc>
+              <w:tc>
+                <w:tcPr>
+                  <w:tcW w:w="959" w:type="dxa"/>
+                </w:tcPr>
+                <w:p/>
+              </w:tc>
+              <w:tc>
+                <w:tcPr>
+                  <w:tcW w:w="960" w:type="dxa"/>
+                </w:tcPr>
+                <w:p>
+                  <w:r>
+                    <w:rPr>
+                      <w:noProof/>
+                    </w:rPr>
+                    <w:pict>
+                      <v:shape id="_x0000_s1031" type="#_x0000_t75" style="position:absolute;margin-left:-3.7pt;margin-top:2.95pt;width:31.5pt;height:36.75pt;z-index:-251649024;mso-position-horizontal-relative:text;mso-position-vertical-relative:text;mso-width-relative:page;mso-height-relative:page" wrapcoords="-514 0 -514 21159 21600 21159 21600 0 -514 0">
+                        <v:imagedata r:id="rId12" o:title=""/>
+                      </v:shape>
+                      <o:OLEObject Type="Embed" ProgID="PBrush" ShapeID="_x0000_s1031" DrawAspect="Content" ObjectID="_1577921686" r:id="rId13"/>
+                    </w:pict>
+                  </w:r>
+                </w:p>
+              </w:tc>
+            </w:tr>
+            <w:tr>
+              <w:trPr>
+                <w:trHeight w:val="728"/>
+              </w:trPr>
+              <w:tc>
+                <w:tcPr>
+                  <w:tcW w:w="959" w:type="dxa"/>
+                </w:tcPr>
+                <w:p>
+                  <w:r>
+                    <w:rPr>
+                      <w:noProof/>
+                    </w:rPr>
+                    <w:pict>
+                      <v:shape id="_x0000_s1029" type="#_x0000_t75" style="position:absolute;margin-left:-4.35pt;margin-top:.95pt;width:31.5pt;height:36.75pt;z-index:-251650048;mso-position-horizontal-relative:text;mso-position-vertical-relative:text;mso-width-relative:page;mso-height-relative:page" wrapcoords="-514 0 -514 21159 21600 21159 21600 0 -514 0">
+                        <v:imagedata r:id="rId12" o:title=""/>
+                      </v:shape>
+                      <o:OLEObject Type="Embed" ProgID="PBrush" ShapeID="_x0000_s1029" DrawAspect="Content" ObjectID="_1577921687" r:id="rId14"/>
+                    </w:pict>
+                  </w:r>
+                </w:p>
+              </w:tc>
+              <w:tc>
+                <w:tcPr>
+                  <w:tcW w:w="959" w:type="dxa"/>
+                </w:tcPr>
+                <w:p/>
+              </w:tc>
+              <w:tc>
+                <w:tcPr>
+                  <w:tcW w:w="959" w:type="dxa"/>
+                </w:tcPr>
+                <w:p/>
+              </w:tc>
+              <w:tc>
+                <w:tcPr>
+                  <w:tcW w:w="959" w:type="dxa"/>
+                </w:tcPr>
+                <w:p/>
+              </w:tc>
+              <w:tc>
+                <w:tcPr>
+                  <w:tcW w:w="960" w:type="dxa"/>
+                </w:tcPr>
+                <w:p/>
+              </w:tc>
+            </w:tr>
+            <w:tr>
+              <w:trPr>
+                <w:trHeight w:val="750"/>
+              </w:trPr>
+              <w:tc>
+                <w:tcPr>
+                  <w:tcW w:w="959" w:type="dxa"/>
+                </w:tcPr>
+                <w:p/>
+              </w:tc>
+              <w:tc>
+                <w:tcPr>
+                  <w:tcW w:w="959" w:type="dxa"/>
+                </w:tcPr>
+                <w:p/>
+              </w:tc>
+              <w:tc>
+                <w:tcPr>
+                  <w:tcW w:w="959" w:type="dxa"/>
+                </w:tcPr>
+                <w:p/>
+              </w:tc>
+              <w:tc>
+                <w:tcPr>
+                  <w:tcW w:w="959" w:type="dxa"/>
+                </w:tcPr>
+                <w:p/>
+              </w:tc>
+              <w:tc>
+                <w:tcPr>
+                  <w:tcW w:w="960" w:type="dxa"/>
+                </w:tcPr>
+                <w:p/>
+              </w:tc>
+            </w:tr>
+            <w:tr>
+              <w:trPr>
+                <w:trHeight w:val="750"/>
+              </w:trPr>
+              <w:tc>
+                <w:tcPr>
+                  <w:tcW w:w="959" w:type="dxa"/>
+                </w:tcPr>
+                <w:p/>
+              </w:tc>
+              <w:tc>
+                <w:tcPr>
+                  <w:tcW w:w="959" w:type="dxa"/>
+                </w:tcPr>
+                <w:p/>
+              </w:tc>
+              <w:tc>
+                <w:tcPr>
+                  <w:tcW w:w="959" w:type="dxa"/>
+                </w:tcPr>
+                <w:p/>
+              </w:tc>
+              <w:tc>
+                <w:tcPr>
+                  <w:tcW w:w="959" w:type="dxa"/>
+                </w:tcPr>
+                <w:p/>
+              </w:tc>
+              <w:tc>
+                <w:tcPr>
+                  <w:tcW w:w="960" w:type="dxa"/>
+                </w:tcPr>
+                <w:p/>
+              </w:tc>
+            </w:tr>
+          </w:tbl>
+          <w:p>
+            <w:pPr>
+              <w:pStyle w:val="ListParagraph"/>
+              <w:ind w:left="0"/>
+            </w:pPr>
+            <w:r>
+              <w:rPr>
+                <w:noProof/>
+              </w:rPr>
+              <w:pict>
+                <v:shape id="_x0000_s1028" type="#_x0000_t75" style="position:absolute;margin-left:.85pt;margin-top:11.45pt;width:134.85pt;height:47.25pt;z-index:-251652096;mso-position-horizontal-relative:text;mso-position-vertical-relative:text;mso-width-relative:page;mso-height-relative:page">
+                  <v:imagedata r:id="rId15" o:title=""/>
+                </v:shape>
+                <o:OLEObject Type="Embed" ProgID="PBrush" ShapeID="_x0000_s1028" DrawAspect="Content" ObjectID="_1577921688" r:id="rId16"/>
+              </w:pict>
+            </w:r>
+          </w:p>
+        </w:tc>
+      </w:tr>
+    </w:tbl>
+    <w:p>
+      <w:r>
+        <w:br w:type="page"/>
+      </w:r>
+    </w:p>
+    <w:tbl>
+      <w:tblPr>
+        <w:tblStyle w:val="TableGrid"/>
+        <w:tblpPr w:leftFromText="180" w:rightFromText="180" w:vertAnchor="text" w:horzAnchor="margin" w:tblpY="309"/>
+        <w:tblW w:w="0" w:type="auto"/>
+        <w:tblLook w:val="04A0" w:firstRow="1" w:lastRow="0" w:firstColumn="1" w:lastColumn="0" w:noHBand="0" w:noVBand="1"/>
+      </w:tblPr>
+      <w:tblGrid>
+        <w:gridCol w:w="4323"/>
+        <w:gridCol w:w="5253"/>
+      </w:tblGrid>
+      <w:tr>
+        <w:trPr>
+          <w:trHeight w:val="554"/>
+        </w:trPr>
+        <w:tc>
+          <w:tcPr>
+            <w:tcW w:w="9576" w:type="dxa"/>
+            <w:gridSpan w:val="2"/>
+            <w:tcBorders>
+              <w:bottom w:val="single" w:sz="4" w:space="0" w:color="auto"/>
+            </w:tcBorders>
+          </w:tcPr>
+          <w:p>
+            <w:r>
+              <w:lastRenderedPageBreak/>
+              <w:t>2.A) Controls:</w:t>
+            </w:r>
+          </w:p>
+        </w:tc>
+      </w:tr>
+      <w:tr>
+        <w:trPr>
+          <w:trHeight w:val="4810"/>
+        </w:trPr>
+        <w:tc>
+          <w:tcPr>
+            <w:tcW w:w="4323" w:type="dxa"/>
+          </w:tcPr>
+          <w:p>
+            <w:r>
+              <w:t xml:space="preserve">Movement: </w:t>
+            </w:r>
+          </w:p>
+          <w:p>
+            <w:pPr>
+              <w:pStyle w:val="ListParagraph"/>
+              <w:ind w:left="2520"/>
+            </w:pPr>
+          </w:p>
+        </w:tc>
+        <w:tc>
+          <w:tcPr>
+            <w:tcW w:w="5253" w:type="dxa"/>
+          </w:tcPr>
+          <w:p>
+            <w:pPr>
+              <w:pStyle w:val="ListParagraph"/>
+              <w:numPr>
+                <w:ilvl w:val="1"/>
+                <w:numId w:val="1"/>
+              </w:numPr>
+              <w:ind w:left="355"/>
+            </w:pPr>
+            <w:r>
+              <w:t xml:space="preserve">Player can move forward, backward, left, right, walk with shift key held down or </w:t>
+            </w:r>
+            <w:proofErr w:type="spellStart"/>
+            <w:r>
+              <w:t>caplock</w:t>
+            </w:r>
+            <w:proofErr w:type="spellEnd"/>
+            <w:r>
+              <w:t xml:space="preserve"> on. Normal running definitely making noise while running, and involve with stamina (-10 stamina every second).</w:t>
+            </w:r>
+          </w:p>
+          <w:p>
+            <w:pPr>
+              <w:pStyle w:val="ListParagraph"/>
+              <w:numPr>
+                <w:ilvl w:val="1"/>
+                <w:numId w:val="1"/>
+              </w:numPr>
+              <w:ind w:left="355"/>
+            </w:pPr>
+            <w:r>
+              <w:t>Quick roll forward, backward, left, right +  alt key  (-15 stamina each)</w:t>
+            </w:r>
+          </w:p>
+          <w:p>
+            <w:pPr>
+              <w:pStyle w:val="ListParagraph"/>
+              <w:numPr>
+                <w:ilvl w:val="1"/>
+                <w:numId w:val="1"/>
+              </w:numPr>
+              <w:ind w:left="355"/>
+            </w:pPr>
+            <w:r>
+              <w:t>Jump with space (- 15 stamina ) and able to clip on certain wall edge(-3  each second), to climb up go forward, to move side way then press the left or right keys (as like clipping)</w:t>
+            </w:r>
+          </w:p>
+          <w:p>
+            <w:pPr>
+              <w:pStyle w:val="ListParagraph"/>
+              <w:numPr>
+                <w:ilvl w:val="1"/>
+                <w:numId w:val="1"/>
+              </w:numPr>
+              <w:ind w:left="355"/>
+            </w:pPr>
+            <w:r>
+              <w:t>Character can climb ladder/climbable surface as well.</w:t>
+            </w:r>
+          </w:p>
+          <w:p>
+            <w:pPr>
+              <w:pStyle w:val="ListParagraph"/>
+              <w:numPr>
+                <w:ilvl w:val="1"/>
+                <w:numId w:val="1"/>
+              </w:numPr>
+              <w:ind w:left="355"/>
+            </w:pPr>
+            <w:r>
+              <w:t>Crouch</w:t>
+            </w:r>
+          </w:p>
+          <w:p>
+            <w:pPr>
+              <w:pStyle w:val="ListParagraph"/>
+              <w:numPr>
+                <w:ilvl w:val="1"/>
+                <w:numId w:val="1"/>
+              </w:numPr>
+              <w:ind w:left="355"/>
+            </w:pPr>
+            <w:r>
+              <w:t>prone</w:t>
+            </w:r>
+          </w:p>
+        </w:tc>
+      </w:tr>
+      <w:tr>
+        <w:trPr>
+          <w:trHeight w:val="2857"/>
+        </w:trPr>
+        <w:tc>
+          <w:tcPr>
+            <w:tcW w:w="4323" w:type="dxa"/>
+          </w:tcPr>
+          <w:p>
+            <w:r>
+              <w:t>Interaction:</w:t>
+            </w:r>
+          </w:p>
+          <w:p>
+            <w:pPr>
+              <w:pStyle w:val="ListParagraph"/>
+              <w:ind w:left="2520"/>
+            </w:pPr>
+          </w:p>
+        </w:tc>
+        <w:tc>
+          <w:tcPr>
+            <w:tcW w:w="5253" w:type="dxa"/>
+          </w:tcPr>
+          <w:p>
+            <w:pPr>
+              <w:pStyle w:val="ListParagraph"/>
+              <w:numPr>
+                <w:ilvl w:val="1"/>
+                <w:numId w:val="1"/>
+              </w:numPr>
+              <w:ind w:left="355"/>
+            </w:pPr>
+            <w:r>
+              <w:t>Open door: E key</w:t>
+            </w:r>
+          </w:p>
+          <w:p>
+            <w:pPr>
+              <w:pStyle w:val="ListParagraph"/>
+              <w:numPr>
+                <w:ilvl w:val="1"/>
+                <w:numId w:val="1"/>
+              </w:numPr>
+              <w:ind w:left="355"/>
+            </w:pPr>
+            <w:r>
+              <w:t>Turn on electronic: E Key</w:t>
+            </w:r>
+          </w:p>
+          <w:p>
+            <w:pPr>
+              <w:pStyle w:val="ListParagraph"/>
+              <w:numPr>
+                <w:ilvl w:val="1"/>
+                <w:numId w:val="1"/>
+              </w:numPr>
+              <w:ind w:left="355"/>
+            </w:pPr>
+            <w:r>
+              <w:t>Search hint: E key</w:t>
+            </w:r>
+          </w:p>
+          <w:p>
+            <w:pPr>
+              <w:pStyle w:val="ListParagraph"/>
+              <w:numPr>
+                <w:ilvl w:val="1"/>
+                <w:numId w:val="1"/>
+              </w:numPr>
+              <w:ind w:left="355"/>
+            </w:pPr>
+            <w:r>
+              <w:t>Interact with NPC: E key</w:t>
+            </w:r>
+          </w:p>
+          <w:p>
+            <w:pPr>
+              <w:pStyle w:val="ListParagraph"/>
+              <w:numPr>
+                <w:ilvl w:val="1"/>
+                <w:numId w:val="1"/>
+              </w:numPr>
+              <w:ind w:left="355"/>
+            </w:pPr>
+            <w:r>
+              <w:t xml:space="preserve">Turn on/off Flashlight: F key </w:t>
+            </w:r>
+          </w:p>
+          <w:p>
+            <w:pPr>
+              <w:pStyle w:val="ListParagraph"/>
+              <w:numPr>
+                <w:ilvl w:val="1"/>
+                <w:numId w:val="1"/>
+              </w:numPr>
+              <w:ind w:left="355"/>
+            </w:pPr>
+            <w:r>
+              <w:t>Open inventory: I key</w:t>
+            </w:r>
+          </w:p>
+          <w:p>
+            <w:pPr>
+              <w:pStyle w:val="ListParagraph"/>
+              <w:numPr>
+                <w:ilvl w:val="1"/>
+                <w:numId w:val="1"/>
+              </w:numPr>
+              <w:ind w:left="355"/>
+            </w:pPr>
+            <w:r>
+              <w:t>Game Menu: Esc key</w:t>
+            </w:r>
+          </w:p>
+        </w:tc>
+      </w:tr>
+    </w:tbl>
+    <w:p>
+      <w:r>
+        <w:br w:type="page"/>
+      </w:r>
+    </w:p>
+    <w:tbl>
+      <w:tblPr>
+        <w:tblStyle w:val="TableGrid"/>
+        <w:tblpPr w:leftFromText="180" w:rightFromText="180" w:vertAnchor="text" w:horzAnchor="margin" w:tblpY="309"/>
+        <w:tblW w:w="0" w:type="auto"/>
+        <w:tblLook w:val="04A0" w:firstRow="1" w:lastRow="0" w:firstColumn="1" w:lastColumn="0" w:noHBand="0" w:noVBand="1"/>
+      </w:tblPr>
+      <w:tblGrid>
+        <w:gridCol w:w="3803"/>
+        <w:gridCol w:w="5773"/>
+      </w:tblGrid>
+      <w:tr>
+        <w:trPr>
+          <w:trHeight w:val="173"/>
+        </w:trPr>
+        <w:tc>
+          <w:tcPr>
+            <w:tcW w:w="9576" w:type="dxa"/>
+            <w:gridSpan w:val="2"/>
+          </w:tcPr>
+          <w:p>
+            <w:r>
+              <w:lastRenderedPageBreak/>
+              <w:t xml:space="preserve">2.B) </w:t>
+            </w:r>
+            <w:r>
+              <w:t>COMBAT</w:t>
+            </w:r>
+          </w:p>
+        </w:tc>
+      </w:tr>
+      <w:tr>
+        <w:trPr>
+          <w:trHeight w:val="2177"/>
+        </w:trPr>
+        <w:tc>
+          <w:tcPr>
+            <w:tcW w:w="3803" w:type="dxa"/>
+          </w:tcPr>
+          <w:p>
+            <w:r>
+              <w:t>Hand to hand combat:</w:t>
+            </w:r>
+          </w:p>
+          <w:p/>
+          <w:p/>
+          <w:p/>
+        </w:tc>
+        <w:tc>
+          <w:tcPr>
+            <w:tcW w:w="5773" w:type="dxa"/>
+          </w:tcPr>
+          <w:p>
+            <w:pPr>
+              <w:pStyle w:val="ListParagraph"/>
+              <w:numPr>
+                <w:ilvl w:val="2"/>
+                <w:numId w:val="1"/>
+              </w:numPr>
+              <w:ind w:left="450"/>
+            </w:pPr>
+            <w:r>
+              <w:t>Push- press middle mouse (-5 stamina)</w:t>
+            </w:r>
+          </w:p>
+          <w:p>
+            <w:pPr>
+              <w:pStyle w:val="ListParagraph"/>
+              <w:numPr>
+                <w:ilvl w:val="2"/>
+                <w:numId w:val="1"/>
+              </w:numPr>
+              <w:ind w:left="450"/>
+            </w:pPr>
+            <w:r>
+              <w:t>Punch – L click (-6 stamina)</w:t>
+            </w:r>
+          </w:p>
+          <w:p>
+            <w:pPr>
+              <w:pStyle w:val="ListParagraph"/>
+              <w:numPr>
+                <w:ilvl w:val="2"/>
+                <w:numId w:val="1"/>
+              </w:numPr>
+              <w:ind w:left="450"/>
+            </w:pPr>
+            <w:r>
+              <w:t>Kick – R click (-10 Stamina)</w:t>
+            </w:r>
+          </w:p>
+          <w:p>
+            <w:pPr>
+              <w:pStyle w:val="ListParagraph"/>
+              <w:numPr>
+                <w:ilvl w:val="2"/>
+                <w:numId w:val="1"/>
+              </w:numPr>
+              <w:ind w:left="450"/>
+            </w:pPr>
+            <w:r>
+              <w:t xml:space="preserve"> Grapple (optional) C+L click (-13 Stamina)</w:t>
+            </w:r>
+          </w:p>
+          <w:p>
+            <w:pPr>
+              <w:pStyle w:val="ListParagraph"/>
+              <w:numPr>
+                <w:ilvl w:val="2"/>
+                <w:numId w:val="1"/>
+              </w:numPr>
+              <w:ind w:left="450"/>
+            </w:pPr>
+            <w:r>
+              <w:t xml:space="preserve">Execution (neck lock) E (when undetected and behind enemy) </w:t>
+            </w:r>
+          </w:p>
+          <w:p>
+            <w:pPr>
+              <w:pStyle w:val="ListParagraph"/>
+              <w:ind w:left="497"/>
+            </w:pPr>
+          </w:p>
+        </w:tc>
+      </w:tr>
+      <w:tr>
+        <w:trPr>
+          <w:trHeight w:val="2181"/>
+        </w:trPr>
+        <w:tc>
+          <w:tcPr>
+            <w:tcW w:w="3803" w:type="dxa"/>
+          </w:tcPr>
+          <w:p>
+            <w:r>
+              <w:t>Melee:</w:t>
+            </w:r>
+          </w:p>
+          <w:p/>
+        </w:tc>
+        <w:tc>
+          <w:tcPr>
+            <w:tcW w:w="5773" w:type="dxa"/>
+          </w:tcPr>
+          <w:p>
+            <w:pPr>
+              <w:pStyle w:val="ListParagraph"/>
+              <w:numPr>
+                <w:ilvl w:val="2"/>
+                <w:numId w:val="1"/>
+              </w:numPr>
+              <w:ind w:left="450"/>
+            </w:pPr>
+            <w:r>
+              <w:t>Push- press middle mouse (-2 stamina)</w:t>
+            </w:r>
+          </w:p>
+          <w:p>
+            <w:pPr>
+              <w:pStyle w:val="ListParagraph"/>
+              <w:numPr>
+                <w:ilvl w:val="2"/>
+                <w:numId w:val="1"/>
+              </w:numPr>
+              <w:ind w:left="450"/>
+            </w:pPr>
+            <w:r>
+              <w:t>Hit – L click (-3 stamina)</w:t>
+            </w:r>
+          </w:p>
+          <w:p>
+            <w:pPr>
+              <w:pStyle w:val="ListParagraph"/>
+              <w:numPr>
+                <w:ilvl w:val="2"/>
+                <w:numId w:val="1"/>
+              </w:numPr>
+              <w:ind w:left="450"/>
+            </w:pPr>
+            <w:r>
+              <w:t>Energy hit – Hold down L click while moving (-6 stamina)</w:t>
+            </w:r>
+          </w:p>
+          <w:p>
+            <w:pPr>
+              <w:pStyle w:val="ListParagraph"/>
+              <w:numPr>
+                <w:ilvl w:val="2"/>
+                <w:numId w:val="1"/>
+              </w:numPr>
+              <w:ind w:left="450"/>
+            </w:pPr>
+            <w:r>
+              <w:t xml:space="preserve">Execution (powerful hit) F (when undetected and behind enemy) </w:t>
+            </w:r>
+          </w:p>
+        </w:tc>
+      </w:tr>
+      <w:tr>
+        <w:trPr>
+          <w:trHeight w:val="1240"/>
+        </w:trPr>
+        <w:tc>
+          <w:tcPr>
+            <w:tcW w:w="3803" w:type="dxa"/>
+          </w:tcPr>
+          <w:p>
+            <w:r>
+              <w:t>Firearms:</w:t>
+            </w:r>
+          </w:p>
+        </w:tc>
+        <w:tc>
+          <w:tcPr>
+            <w:tcW w:w="5773" w:type="dxa"/>
+          </w:tcPr>
+          <w:p>
+            <w:pPr>
+              <w:pStyle w:val="ListParagraph"/>
+              <w:numPr>
+                <w:ilvl w:val="2"/>
+                <w:numId w:val="1"/>
+              </w:numPr>
+              <w:ind w:left="450"/>
+            </w:pPr>
+            <w:r>
+              <w:t>Shoot – L click</w:t>
+            </w:r>
+          </w:p>
+          <w:p>
+            <w:pPr>
+              <w:pStyle w:val="ListParagraph"/>
+              <w:numPr>
+                <w:ilvl w:val="2"/>
+                <w:numId w:val="1"/>
+              </w:numPr>
+              <w:ind w:left="450"/>
+            </w:pPr>
+            <w:r>
+              <w:t>Aim – R click</w:t>
+            </w:r>
+          </w:p>
+          <w:p>
+            <w:pPr>
+              <w:pStyle w:val="ListParagraph"/>
+              <w:numPr>
+                <w:ilvl w:val="2"/>
+                <w:numId w:val="1"/>
+              </w:numPr>
+              <w:ind w:left="450"/>
+            </w:pPr>
+            <w:r>
+              <w:t>Reload – R key</w:t>
+            </w:r>
+          </w:p>
+        </w:tc>
+      </w:tr>
+      <w:tr>
+        <w:trPr>
+          <w:trHeight w:val="2257"/>
+        </w:trPr>
+        <w:tc>
+          <w:tcPr>
+            <w:tcW w:w="3803" w:type="dxa"/>
+          </w:tcPr>
+          <w:p>
+            <w:r>
+              <w:t>Others:</w:t>
+            </w:r>
+          </w:p>
+          <w:p/>
+        </w:tc>
+        <w:tc>
+          <w:tcPr>
+            <w:tcW w:w="5773" w:type="dxa"/>
+          </w:tcPr>
+          <w:p>
+            <w:pPr>
+              <w:pStyle w:val="ListParagraph"/>
+              <w:numPr>
+                <w:ilvl w:val="2"/>
+                <w:numId w:val="1"/>
+              </w:numPr>
+              <w:ind w:left="450"/>
+            </w:pPr>
+            <w:r>
+              <w:t>1</w:t>
+            </w:r>
+            <w:r>
+              <w:rPr>
+                <w:vertAlign w:val="superscript"/>
+              </w:rPr>
+              <w:t>st</w:t>
+            </w:r>
+            <w:r>
+              <w:t xml:space="preserve"> weapon:  number 1 key</w:t>
+            </w:r>
+          </w:p>
+          <w:p>
+            <w:pPr>
+              <w:pStyle w:val="ListParagraph"/>
+              <w:numPr>
+                <w:ilvl w:val="2"/>
+                <w:numId w:val="1"/>
+              </w:numPr>
+              <w:ind w:left="450"/>
+            </w:pPr>
+            <w:r>
+              <w:t>2</w:t>
+            </w:r>
+            <w:r>
+              <w:rPr>
+                <w:vertAlign w:val="superscript"/>
+              </w:rPr>
+              <w:t>nd</w:t>
+            </w:r>
+            <w:r>
+              <w:t xml:space="preserve"> weapon: number 2 key</w:t>
+            </w:r>
+          </w:p>
+          <w:p>
+            <w:pPr>
+              <w:pStyle w:val="ListParagraph"/>
+              <w:numPr>
+                <w:ilvl w:val="2"/>
+                <w:numId w:val="1"/>
+              </w:numPr>
+              <w:ind w:left="450"/>
+            </w:pPr>
+            <w:r>
+              <w:t>1</w:t>
+            </w:r>
+            <w:r>
+              <w:rPr>
+                <w:vertAlign w:val="superscript"/>
+              </w:rPr>
+              <w:t>st</w:t>
+            </w:r>
+            <w:r>
+              <w:t xml:space="preserve"> Item: number 3 key</w:t>
+            </w:r>
+          </w:p>
+          <w:p>
+            <w:pPr>
+              <w:pStyle w:val="ListParagraph"/>
+              <w:numPr>
+                <w:ilvl w:val="2"/>
+                <w:numId w:val="1"/>
+              </w:numPr>
+              <w:ind w:left="450"/>
+            </w:pPr>
+            <w:r>
+              <w:t>2</w:t>
+            </w:r>
+            <w:r>
+              <w:rPr>
+                <w:vertAlign w:val="superscript"/>
+              </w:rPr>
+              <w:t>nd</w:t>
+            </w:r>
+            <w:r>
+              <w:t xml:space="preserve"> Item number 4 key</w:t>
+            </w:r>
+          </w:p>
+          <w:p>
+            <w:pPr>
+              <w:pStyle w:val="ListParagraph"/>
+              <w:numPr>
+                <w:ilvl w:val="2"/>
+                <w:numId w:val="1"/>
+              </w:numPr>
+              <w:ind w:left="450"/>
+            </w:pPr>
+            <w:r>
+              <w:t>Use item: L click</w:t>
+            </w:r>
+          </w:p>
+          <w:p>
+            <w:pPr>
+              <w:pStyle w:val="ListParagraph"/>
+              <w:numPr>
+                <w:ilvl w:val="2"/>
+                <w:numId w:val="1"/>
+              </w:numPr>
+              <w:ind w:left="450"/>
+            </w:pPr>
+            <w:r>
+              <w:t>Use item on other NPC: R click</w:t>
+            </w:r>
+          </w:p>
+          <w:p>
+            <w:pPr>
+              <w:pStyle w:val="ListParagraph"/>
+              <w:numPr>
+                <w:ilvl w:val="2"/>
+                <w:numId w:val="1"/>
+              </w:numPr>
+              <w:ind w:left="450"/>
+            </w:pPr>
+            <w:r>
+              <w:t>Use item in Inventory: R click</w:t>
+            </w:r>
+          </w:p>
+          <w:p>
+            <w:pPr>
+              <w:pStyle w:val="ListParagraph"/>
+              <w:ind w:left="450"/>
+            </w:pPr>
+          </w:p>
+        </w:tc>
+      </w:tr>
+    </w:tbl>
+    <w:p>
+      <w:pPr>
+        <w:sectPr>
+          <w:pgSz w:w="12240" w:h="15840"/>
+          <w:pgMar w:top="1440" w:right="1440" w:bottom="1440" w:left="1440" w:header="720" w:footer="720" w:gutter="0"/>
+          <w:cols w:space="720"/>
+          <w:docGrid w:linePitch="360"/>
+        </w:sectPr>
+      </w:pPr>
+    </w:p>
+    <w:tbl>
+      <w:tblPr>
+        <w:tblStyle w:val="TableGrid"/>
+        <w:tblpPr w:leftFromText="180" w:rightFromText="180" w:vertAnchor="text" w:horzAnchor="margin" w:tblpY="309"/>
+        <w:tblW w:w="4999" w:type="pct"/>
+        <w:tblLook w:val="04A0" w:firstRow="1" w:lastRow="0" w:firstColumn="1" w:lastColumn="0" w:noHBand="0" w:noVBand="1"/>
+      </w:tblPr>
+      <w:tblGrid>
+        <w:gridCol w:w="2060"/>
+        <w:gridCol w:w="1746"/>
+        <w:gridCol w:w="1038"/>
+        <w:gridCol w:w="230"/>
+        <w:gridCol w:w="1072"/>
+        <w:gridCol w:w="335"/>
+        <w:gridCol w:w="1174"/>
+        <w:gridCol w:w="291"/>
+        <w:gridCol w:w="1628"/>
+      </w:tblGrid>
+      <w:tr>
+        <w:trPr>
+          <w:trHeight w:val="357"/>
+        </w:trPr>
+        <w:tc>
+          <w:tcPr>
+            <w:tcW w:w="5000" w:type="pct"/>
+            <w:gridSpan w:val="9"/>
+          </w:tcPr>
+          <w:p>
+            <w:r>
+              <w:lastRenderedPageBreak/>
+              <w:t xml:space="preserve">3. </w:t>
+            </w:r>
+            <w:r>
+              <w:t>Animation</w:t>
+            </w:r>
+          </w:p>
+        </w:tc>
+      </w:tr>
+      <w:tr>
+        <w:trPr>
+          <w:trHeight w:val="1232"/>
+        </w:trPr>
+        <w:tc>
+          <w:tcPr>
+            <w:tcW w:w="1988" w:type="pct"/>
+            <w:gridSpan w:val="2"/>
+          </w:tcPr>
+          <w:p>
+            <w:r>
+              <w:t>INTERATION</w:t>
+            </w:r>
+          </w:p>
+        </w:tc>
+        <w:tc>
+          <w:tcPr>
+            <w:tcW w:w="3012" w:type="pct"/>
+            <w:gridSpan w:val="7"/>
+          </w:tcPr>
+          <w:p>
+            <w:pPr>
+              <w:pStyle w:val="ListParagraph"/>
+              <w:numPr>
+                <w:ilvl w:val="0"/>
+                <w:numId w:val="1"/>
+              </w:numPr>
+            </w:pPr>
+            <w:r>
+              <w:t>Give</w:t>
+            </w:r>
+          </w:p>
+          <w:p>
+            <w:pPr>
+              <w:pStyle w:val="ListParagraph"/>
+              <w:numPr>
+                <w:ilvl w:val="0"/>
+                <w:numId w:val="1"/>
+              </w:numPr>
+            </w:pPr>
+            <w:r>
+              <w:t>Take</w:t>
+            </w:r>
+          </w:p>
+          <w:p>
+            <w:pPr>
+              <w:pStyle w:val="ListParagraph"/>
+              <w:numPr>
+                <w:ilvl w:val="0"/>
+                <w:numId w:val="1"/>
+              </w:numPr>
+            </w:pPr>
+            <w:r>
+              <w:t>Pick up</w:t>
+            </w:r>
+          </w:p>
+          <w:p>
+            <w:pPr>
+              <w:pStyle w:val="ListParagraph"/>
+              <w:numPr>
+                <w:ilvl w:val="0"/>
+                <w:numId w:val="1"/>
+              </w:numPr>
+            </w:pPr>
+            <w:r>
+              <w:t>Waving</w:t>
+            </w:r>
+          </w:p>
+          <w:p>
+            <w:pPr>
+              <w:pStyle w:val="ListParagraph"/>
+              <w:numPr>
+                <w:ilvl w:val="0"/>
+                <w:numId w:val="1"/>
+              </w:numPr>
+            </w:pPr>
+            <w:r>
+              <w:t>Hands in the air</w:t>
+            </w:r>
+          </w:p>
+          <w:p>
+            <w:pPr>
+              <w:pStyle w:val="ListParagraph"/>
+              <w:numPr>
+                <w:ilvl w:val="0"/>
+                <w:numId w:val="1"/>
+              </w:numPr>
+              <w:spacing w:after="0" w:line="240" w:lineRule="auto"/>
+            </w:pPr>
+            <w:r>
+              <w:t>Discussing</w:t>
+            </w:r>
+          </w:p>
+        </w:tc>
+      </w:tr>
+      <w:tr>
+        <w:trPr>
+          <w:trHeight w:val="288"/>
+        </w:trPr>
+        <w:tc>
+          <w:tcPr>
+            <w:tcW w:w="1076" w:type="pct"/>
+            <w:vMerge w:val="restart"/>
+          </w:tcPr>
+          <w:p>
+            <w:r>
+              <w:t>MOVEMENT</w:t>
+            </w:r>
+          </w:p>
+        </w:tc>
+        <w:tc>
+          <w:tcPr>
+            <w:tcW w:w="912" w:type="pct"/>
+            <w:vAlign w:val="center"/>
+          </w:tcPr>
+          <w:p>
+            <w:r>
+              <w:t>Walking</w:t>
+            </w:r>
+          </w:p>
+        </w:tc>
+        <w:tc>
+          <w:tcPr>
+            <w:tcW w:w="662" w:type="pct"/>
+            <w:gridSpan w:val="2"/>
+            <w:vAlign w:val="center"/>
+          </w:tcPr>
+          <w:p>
+            <w:pPr>
+              <w:jc w:val="center"/>
+            </w:pPr>
+            <w:r>
+              <w:t>Forward</w:t>
+            </w:r>
+          </w:p>
+        </w:tc>
+        <w:tc>
+          <w:tcPr>
+            <w:tcW w:w="735" w:type="pct"/>
+            <w:gridSpan w:val="2"/>
+            <w:vAlign w:val="center"/>
+          </w:tcPr>
+          <w:p>
+            <w:pPr>
+              <w:jc w:val="center"/>
+            </w:pPr>
+            <w:r>
+              <w:t>Backward</w:t>
+            </w:r>
+          </w:p>
+        </w:tc>
+        <w:tc>
+          <w:tcPr>
+            <w:tcW w:w="765" w:type="pct"/>
+            <w:gridSpan w:val="2"/>
+            <w:vAlign w:val="center"/>
+          </w:tcPr>
+          <w:p>
+            <w:pPr>
+              <w:jc w:val="center"/>
+            </w:pPr>
+            <w:proofErr w:type="spellStart"/>
+            <w:r>
+              <w:t>Strafle</w:t>
+            </w:r>
+            <w:proofErr w:type="spellEnd"/>
+            <w:r>
+              <w:t xml:space="preserve"> Left</w:t>
+            </w:r>
+          </w:p>
+        </w:tc>
+        <w:tc>
+          <w:tcPr>
+            <w:tcW w:w="850" w:type="pct"/>
+            <w:vAlign w:val="center"/>
+          </w:tcPr>
+          <w:p>
+            <w:pPr>
+              <w:jc w:val="center"/>
+            </w:pPr>
+            <w:proofErr w:type="spellStart"/>
+            <w:r>
+              <w:t>Strafle</w:t>
+            </w:r>
+            <w:proofErr w:type="spellEnd"/>
+            <w:r>
+              <w:t xml:space="preserve"> Right</w:t>
+            </w:r>
+          </w:p>
+        </w:tc>
+      </w:tr>
+      <w:tr>
+        <w:trPr>
+          <w:trHeight w:val="264"/>
+        </w:trPr>
+        <w:tc>
+          <w:tcPr>
+            <w:tcW w:w="1076" w:type="pct"/>
+            <w:vMerge/>
+          </w:tcPr>
+          <w:p/>
+        </w:tc>
+        <w:tc>
+          <w:tcPr>
+            <w:tcW w:w="912" w:type="pct"/>
+            <w:vAlign w:val="center"/>
+          </w:tcPr>
+          <w:p>
+            <w:r>
+              <w:t>Running</w:t>
+            </w:r>
+          </w:p>
+        </w:tc>
+        <w:tc>
+          <w:tcPr>
+            <w:tcW w:w="662" w:type="pct"/>
+            <w:gridSpan w:val="2"/>
+            <w:vAlign w:val="center"/>
+          </w:tcPr>
+          <w:p>
+            <w:pPr>
+              <w:jc w:val="center"/>
+            </w:pPr>
+            <w:r>
+              <w:t>Forward</w:t>
+            </w:r>
+          </w:p>
+        </w:tc>
+        <w:tc>
+          <w:tcPr>
+            <w:tcW w:w="735" w:type="pct"/>
+            <w:gridSpan w:val="2"/>
+            <w:vAlign w:val="center"/>
+          </w:tcPr>
+          <w:p>
+            <w:pPr>
+              <w:jc w:val="center"/>
+            </w:pPr>
+            <w:r>
+              <w:t>Backward</w:t>
+            </w:r>
+          </w:p>
+        </w:tc>
+        <w:tc>
+          <w:tcPr>
+            <w:tcW w:w="765" w:type="pct"/>
+            <w:gridSpan w:val="2"/>
+            <w:vAlign w:val="center"/>
+          </w:tcPr>
+          <w:p>
+            <w:pPr>
+              <w:jc w:val="center"/>
+            </w:pPr>
+            <w:r>
+              <w:t>Running Left</w:t>
+            </w:r>
+          </w:p>
+        </w:tc>
+        <w:tc>
+          <w:tcPr>
+            <w:tcW w:w="850" w:type="pct"/>
+            <w:vAlign w:val="center"/>
+          </w:tcPr>
+          <w:p>
+            <w:pPr>
+              <w:jc w:val="center"/>
+            </w:pPr>
+            <w:r>
+              <w:t>Running Right</w:t>
+            </w:r>
+          </w:p>
+        </w:tc>
+      </w:tr>
+      <w:tr>
+        <w:trPr>
+          <w:trHeight w:val="299"/>
+        </w:trPr>
+        <w:tc>
+          <w:tcPr>
+            <w:tcW w:w="1076" w:type="pct"/>
+            <w:vMerge/>
+          </w:tcPr>
+          <w:p/>
+        </w:tc>
+        <w:tc>
+          <w:tcPr>
+            <w:tcW w:w="912" w:type="pct"/>
+            <w:vAlign w:val="center"/>
+          </w:tcPr>
+          <w:p>
+            <w:r>
+              <w:t>Sprint</w:t>
+            </w:r>
+          </w:p>
+        </w:tc>
+        <w:tc>
+          <w:tcPr>
+            <w:tcW w:w="3012" w:type="pct"/>
+            <w:gridSpan w:val="7"/>
+            <w:vAlign w:val="center"/>
+          </w:tcPr>
+          <w:p>
+            <w:pPr>
+              <w:jc w:val="center"/>
+            </w:pPr>
+            <w:r>
+              <w:t>Sprint forward</w:t>
+            </w:r>
+          </w:p>
+        </w:tc>
+      </w:tr>
+      <w:tr>
+        <w:trPr>
+          <w:trHeight w:val="253"/>
+        </w:trPr>
+        <w:tc>
+          <w:tcPr>
+            <w:tcW w:w="1076" w:type="pct"/>
+            <w:vMerge/>
+          </w:tcPr>
+          <w:p/>
+        </w:tc>
+        <w:tc>
+          <w:tcPr>
+            <w:tcW w:w="912" w:type="pct"/>
+            <w:vAlign w:val="center"/>
+          </w:tcPr>
+          <w:p>
+            <w:r>
+              <w:t>Crouch</w:t>
+            </w:r>
+          </w:p>
+        </w:tc>
+        <w:tc>
+          <w:tcPr>
+            <w:tcW w:w="662" w:type="pct"/>
+            <w:gridSpan w:val="2"/>
+            <w:vAlign w:val="center"/>
+          </w:tcPr>
+          <w:p>
+            <w:pPr>
+              <w:jc w:val="center"/>
+            </w:pPr>
+            <w:r>
+              <w:t>Forward</w:t>
+            </w:r>
+          </w:p>
+        </w:tc>
+        <w:tc>
+          <w:tcPr>
+            <w:tcW w:w="735" w:type="pct"/>
+            <w:gridSpan w:val="2"/>
+            <w:vAlign w:val="center"/>
+          </w:tcPr>
+          <w:p>
+            <w:pPr>
+              <w:jc w:val="center"/>
+            </w:pPr>
+            <w:r>
+              <w:t>Backward</w:t>
+            </w:r>
+          </w:p>
+        </w:tc>
+        <w:tc>
+          <w:tcPr>
+            <w:tcW w:w="765" w:type="pct"/>
+            <w:gridSpan w:val="2"/>
+            <w:vAlign w:val="center"/>
+          </w:tcPr>
+          <w:p>
+            <w:pPr>
+              <w:jc w:val="center"/>
+            </w:pPr>
+            <w:r>
+              <w:t>Left</w:t>
+            </w:r>
+          </w:p>
+        </w:tc>
+        <w:tc>
+          <w:tcPr>
+            <w:tcW w:w="850" w:type="pct"/>
+            <w:vAlign w:val="center"/>
+          </w:tcPr>
+          <w:p>
+            <w:pPr>
+              <w:jc w:val="center"/>
+            </w:pPr>
+            <w:r>
+              <w:t>Right</w:t>
+            </w:r>
+          </w:p>
+        </w:tc>
+      </w:tr>
+      <w:tr>
+        <w:trPr>
+          <w:trHeight w:val="311"/>
+        </w:trPr>
+        <w:tc>
+          <w:tcPr>
+            <w:tcW w:w="1076" w:type="pct"/>
+            <w:vMerge/>
+          </w:tcPr>
+          <w:p/>
+        </w:tc>
+        <w:tc>
+          <w:tcPr>
+            <w:tcW w:w="912" w:type="pct"/>
+            <w:vAlign w:val="center"/>
+          </w:tcPr>
+          <w:p>
+            <w:r>
+              <w:t>Prone</w:t>
+            </w:r>
+          </w:p>
+        </w:tc>
+        <w:tc>
+          <w:tcPr>
+            <w:tcW w:w="662" w:type="pct"/>
+            <w:gridSpan w:val="2"/>
+            <w:vAlign w:val="center"/>
+          </w:tcPr>
+          <w:p>
+            <w:pPr>
+              <w:jc w:val="center"/>
+            </w:pPr>
+            <w:r>
+              <w:t>Forward</w:t>
+            </w:r>
+          </w:p>
+        </w:tc>
+        <w:tc>
+          <w:tcPr>
+            <w:tcW w:w="735" w:type="pct"/>
+            <w:gridSpan w:val="2"/>
+            <w:vAlign w:val="center"/>
+          </w:tcPr>
+          <w:p>
+            <w:pPr>
+              <w:jc w:val="center"/>
+            </w:pPr>
+            <w:r>
+              <w:t>Backward</w:t>
+            </w:r>
+          </w:p>
+        </w:tc>
+        <w:tc>
+          <w:tcPr>
+            <w:tcW w:w="765" w:type="pct"/>
+            <w:gridSpan w:val="2"/>
+            <w:vAlign w:val="center"/>
+          </w:tcPr>
+          <w:p>
+            <w:pPr>
+              <w:jc w:val="center"/>
+            </w:pPr>
+            <w:r>
+              <w:t>Left</w:t>
+            </w:r>
+          </w:p>
+        </w:tc>
+        <w:tc>
+          <w:tcPr>
+            <w:tcW w:w="850" w:type="pct"/>
+            <w:vAlign w:val="center"/>
+          </w:tcPr>
+          <w:p>
+            <w:pPr>
+              <w:jc w:val="center"/>
+            </w:pPr>
+            <w:r>
+              <w:t>Right</w:t>
+            </w:r>
+          </w:p>
+        </w:tc>
+      </w:tr>
+      <w:tr>
+        <w:trPr>
+          <w:trHeight w:val="1028"/>
+        </w:trPr>
+        <w:tc>
+          <w:tcPr>
+            <w:tcW w:w="1076" w:type="pct"/>
+            <w:vMerge/>
+          </w:tcPr>
+          <w:p/>
+        </w:tc>
+        <w:tc>
+          <w:tcPr>
+            <w:tcW w:w="912" w:type="pct"/>
+            <w:vAlign w:val="center"/>
+          </w:tcPr>
+          <w:p>
+            <w:r>
+              <w:t>Climb over</w:t>
+            </w:r>
+          </w:p>
+        </w:tc>
+        <w:tc>
+          <w:tcPr>
+            <w:tcW w:w="1397" w:type="pct"/>
+            <w:gridSpan w:val="4"/>
+            <w:vAlign w:val="center"/>
+          </w:tcPr>
+          <w:p>
+            <w:pPr>
+              <w:jc w:val="center"/>
+            </w:pPr>
+            <w:r>
+              <w:t>Climb over</w:t>
+            </w:r>
+          </w:p>
+        </w:tc>
+        <w:tc>
+          <w:tcPr>
+            <w:tcW w:w="1615" w:type="pct"/>
+            <w:gridSpan w:val="3"/>
+            <w:vAlign w:val="center"/>
+          </w:tcPr>
+          <w:p>
+            <w:pPr>
+              <w:jc w:val="center"/>
+            </w:pPr>
+            <w:r>
+              <w:t>Climb over wall</w:t>
+            </w:r>
+          </w:p>
+        </w:tc>
+      </w:tr>
+      <w:tr>
+        <w:trPr>
+          <w:trHeight w:val="209"/>
+        </w:trPr>
+        <w:tc>
+          <w:tcPr>
+            <w:tcW w:w="1076" w:type="pct"/>
+            <w:vMerge w:val="restart"/>
+          </w:tcPr>
+          <w:p>
+            <w:r>
+              <w:t>COMBAT</w:t>
+            </w:r>
+          </w:p>
+        </w:tc>
+        <w:tc>
+          <w:tcPr>
+            <w:tcW w:w="912" w:type="pct"/>
+            <w:vAlign w:val="center"/>
+          </w:tcPr>
+          <w:p>
+            <w:r>
+              <w:t>Hand to hand</w:t>
+            </w:r>
+          </w:p>
+        </w:tc>
+        <w:tc>
+          <w:tcPr>
+            <w:tcW w:w="662" w:type="pct"/>
+            <w:gridSpan w:val="2"/>
+            <w:vAlign w:val="center"/>
+          </w:tcPr>
+          <w:p>
+            <w:pPr>
+              <w:jc w:val="center"/>
+            </w:pPr>
+            <w:r>
+              <w:t>Punch</w:t>
+            </w:r>
+          </w:p>
+        </w:tc>
+        <w:tc>
+          <w:tcPr>
+            <w:tcW w:w="735" w:type="pct"/>
+            <w:gridSpan w:val="2"/>
+            <w:vAlign w:val="center"/>
+          </w:tcPr>
+          <w:p>
+            <w:pPr>
+              <w:jc w:val="center"/>
+            </w:pPr>
+            <w:r>
+              <w:t>Kick</w:t>
+            </w:r>
+          </w:p>
+        </w:tc>
+        <w:tc>
+          <w:tcPr>
+            <w:tcW w:w="765" w:type="pct"/>
+            <w:gridSpan w:val="2"/>
+            <w:vAlign w:val="center"/>
+          </w:tcPr>
+          <w:p>
+            <w:pPr>
+              <w:jc w:val="center"/>
+            </w:pPr>
+            <w:r>
+              <w:t>Push</w:t>
+            </w:r>
+          </w:p>
+        </w:tc>
+        <w:tc>
+          <w:tcPr>
+            <w:tcW w:w="850" w:type="pct"/>
+            <w:vAlign w:val="center"/>
+          </w:tcPr>
+          <w:p>
+            <w:pPr>
+              <w:jc w:val="center"/>
+            </w:pPr>
+          </w:p>
+        </w:tc>
+      </w:tr>
+      <w:tr>
+        <w:trPr>
+          <w:trHeight w:val="796"/>
+        </w:trPr>
+        <w:tc>
+          <w:tcPr>
+            <w:tcW w:w="1076" w:type="pct"/>
+            <w:vMerge/>
+          </w:tcPr>
+          <w:p/>
+        </w:tc>
+        <w:tc>
+          <w:tcPr>
+            <w:tcW w:w="912" w:type="pct"/>
+            <w:vAlign w:val="center"/>
+          </w:tcPr>
+          <w:p>
+            <w:pPr>
+              <w:spacing w:line="240" w:lineRule="auto"/>
+            </w:pPr>
+            <w:r>
+              <w:t>Melee</w:t>
+            </w:r>
+          </w:p>
+        </w:tc>
+        <w:tc>
+          <w:tcPr>
+            <w:tcW w:w="662" w:type="pct"/>
+            <w:gridSpan w:val="2"/>
+            <w:vAlign w:val="center"/>
+          </w:tcPr>
+          <w:p>
+            <w:pPr>
+              <w:spacing w:line="240" w:lineRule="auto"/>
+              <w:jc w:val="center"/>
+            </w:pPr>
+            <w:r>
+              <w:t>Hit blunt</w:t>
+            </w:r>
+          </w:p>
+        </w:tc>
+        <w:tc>
+          <w:tcPr>
+            <w:tcW w:w="735" w:type="pct"/>
+            <w:gridSpan w:val="2"/>
+            <w:vAlign w:val="center"/>
+          </w:tcPr>
+          <w:p>
+            <w:pPr>
+              <w:spacing w:line="240" w:lineRule="auto"/>
+              <w:jc w:val="center"/>
+            </w:pPr>
+            <w:r>
+              <w:t>Slice</w:t>
+            </w:r>
+          </w:p>
+        </w:tc>
+        <w:tc>
+          <w:tcPr>
+            <w:tcW w:w="765" w:type="pct"/>
+            <w:gridSpan w:val="2"/>
+            <w:vAlign w:val="center"/>
+          </w:tcPr>
+          <w:p>
+            <w:pPr>
+              <w:spacing w:after="0" w:line="240" w:lineRule="auto"/>
+              <w:jc w:val="center"/>
+            </w:pPr>
+            <w:r>
+              <w:t>Stab</w:t>
+            </w:r>
+          </w:p>
+        </w:tc>
+        <w:tc>
+          <w:tcPr>
+            <w:tcW w:w="850" w:type="pct"/>
+            <w:vMerge w:val="restart"/>
+            <w:vAlign w:val="center"/>
+          </w:tcPr>
+          <w:p>
+            <w:pPr>
+              <w:jc w:val="center"/>
+            </w:pPr>
+            <w:r>
+              <w:t>Drawn &amp; put back</w:t>
+            </w:r>
+          </w:p>
+        </w:tc>
+      </w:tr>
+      <w:tr>
+        <w:trPr>
+          <w:trHeight w:val="311"/>
+        </w:trPr>
+        <w:tc>
+          <w:tcPr>
+            <w:tcW w:w="1076" w:type="pct"/>
+            <w:vMerge/>
+          </w:tcPr>
+          <w:p/>
+        </w:tc>
+        <w:tc>
+          <w:tcPr>
+            <w:tcW w:w="912" w:type="pct"/>
+            <w:vAlign w:val="center"/>
+          </w:tcPr>
+          <w:p>
+            <w:r>
+              <w:t>Firearm</w:t>
+            </w:r>
+          </w:p>
+        </w:tc>
+        <w:tc>
+          <w:tcPr>
+            <w:tcW w:w="662" w:type="pct"/>
+            <w:gridSpan w:val="2"/>
+            <w:vAlign w:val="center"/>
+          </w:tcPr>
+          <w:p>
+            <w:pPr>
+              <w:spacing w:line="240" w:lineRule="auto"/>
+              <w:jc w:val="center"/>
+            </w:pPr>
+            <w:r>
+              <w:t>Firing</w:t>
+            </w:r>
+          </w:p>
+        </w:tc>
+        <w:tc>
+          <w:tcPr>
+            <w:tcW w:w="735" w:type="pct"/>
+            <w:gridSpan w:val="2"/>
+            <w:vAlign w:val="center"/>
+          </w:tcPr>
+          <w:p>
+            <w:pPr>
+              <w:spacing w:line="240" w:lineRule="auto"/>
+              <w:jc w:val="center"/>
+            </w:pPr>
+            <w:r>
+              <w:t>Shooting</w:t>
+            </w:r>
+          </w:p>
+        </w:tc>
+        <w:tc>
+          <w:tcPr>
+            <w:tcW w:w="765" w:type="pct"/>
+            <w:gridSpan w:val="2"/>
+            <w:vAlign w:val="center"/>
+          </w:tcPr>
+          <w:p>
+            <w:pPr>
+              <w:spacing w:line="240" w:lineRule="auto"/>
+              <w:jc w:val="center"/>
+            </w:pPr>
+            <w:r>
+              <w:t>Reload</w:t>
+            </w:r>
+          </w:p>
+        </w:tc>
+        <w:tc>
+          <w:tcPr>
+            <w:tcW w:w="850" w:type="pct"/>
+            <w:vMerge/>
+            <w:vAlign w:val="center"/>
+          </w:tcPr>
+          <w:p>
+            <w:pPr>
+              <w:jc w:val="center"/>
+            </w:pPr>
+          </w:p>
+        </w:tc>
+      </w:tr>
+      <w:tr>
+        <w:trPr>
+          <w:trHeight w:val="186"/>
+        </w:trPr>
+        <w:tc>
+          <w:tcPr>
+            <w:tcW w:w="1076" w:type="pct"/>
+            <w:vMerge/>
+          </w:tcPr>
+          <w:p/>
+        </w:tc>
+        <w:tc>
+          <w:tcPr>
+            <w:tcW w:w="912" w:type="pct"/>
+            <w:vAlign w:val="center"/>
+          </w:tcPr>
+          <w:p>
+            <w:proofErr w:type="spellStart"/>
+            <w:r>
+              <w:t>Throwables</w:t>
+            </w:r>
+            <w:proofErr w:type="spellEnd"/>
+          </w:p>
+        </w:tc>
+        <w:tc>
+          <w:tcPr>
+            <w:tcW w:w="2162" w:type="pct"/>
+            <w:gridSpan w:val="6"/>
+            <w:vAlign w:val="center"/>
+          </w:tcPr>
+          <w:p>
+            <w:pPr>
+              <w:spacing w:line="240" w:lineRule="auto"/>
+              <w:jc w:val="center"/>
+            </w:pPr>
+            <w:r>
+              <w:t>Throws</w:t>
+            </w:r>
+          </w:p>
+        </w:tc>
+        <w:tc>
+          <w:tcPr>
+            <w:tcW w:w="850" w:type="pct"/>
+            <w:vMerge/>
+            <w:vAlign w:val="center"/>
+          </w:tcPr>
+          <w:p>
+            <w:pPr>
+              <w:jc w:val="center"/>
+            </w:pPr>
+          </w:p>
+        </w:tc>
+      </w:tr>
+      <w:tr>
+        <w:trPr>
+          <w:trHeight w:val="299"/>
+        </w:trPr>
+        <w:tc>
+          <w:tcPr>
+            <w:tcW w:w="1076" w:type="pct"/>
+            <w:vMerge w:val="restart"/>
+          </w:tcPr>
+          <w:p>
+            <w:r>
+              <w:t>Item</w:t>
+            </w:r>
+          </w:p>
+        </w:tc>
+        <w:tc>
+          <w:tcPr>
+            <w:tcW w:w="912" w:type="pct"/>
+            <w:vAlign w:val="center"/>
+          </w:tcPr>
+          <w:p>
+            <w:r>
+              <w:t>Repair</w:t>
+            </w:r>
+          </w:p>
+        </w:tc>
+        <w:tc>
+          <w:tcPr>
+            <w:tcW w:w="3012" w:type="pct"/>
+            <w:gridSpan w:val="7"/>
+            <w:vAlign w:val="center"/>
+          </w:tcPr>
+          <w:p>
+            <w:pPr>
+              <w:jc w:val="center"/>
+            </w:pPr>
+            <w:r>
+              <w:t>Wrench</w:t>
+            </w:r>
+          </w:p>
+        </w:tc>
+      </w:tr>
+      <w:tr>
+        <w:trPr>
+          <w:trHeight w:val="241"/>
+        </w:trPr>
+        <w:tc>
+          <w:tcPr>
+            <w:tcW w:w="1076" w:type="pct"/>
+            <w:vMerge/>
+          </w:tcPr>
+          <w:p/>
+        </w:tc>
+        <w:tc>
+          <w:tcPr>
+            <w:tcW w:w="912" w:type="pct"/>
+            <w:vAlign w:val="center"/>
+          </w:tcPr>
+          <w:p>
+            <w:r>
+              <w:t>Medikit</w:t>
+            </w:r>
+          </w:p>
+        </w:tc>
+        <w:tc>
+          <w:tcPr>
+            <w:tcW w:w="3012" w:type="pct"/>
+            <w:gridSpan w:val="7"/>
+            <w:vAlign w:val="center"/>
+          </w:tcPr>
+          <w:p>
+            <w:pPr>
+              <w:jc w:val="center"/>
+            </w:pPr>
+            <w:r>
+              <w:t>Patch up</w:t>
+            </w:r>
+            <w:r>
+              <w:t xml:space="preserve"> </w:t>
+            </w:r>
+          </w:p>
+        </w:tc>
+      </w:tr>
+      <w:tr>
+        <w:trPr>
+          <w:trHeight w:val="345"/>
+        </w:trPr>
+        <w:tc>
+          <w:tcPr>
+            <w:tcW w:w="1076" w:type="pct"/>
+            <w:vMerge/>
+          </w:tcPr>
+          <w:p/>
+        </w:tc>
+        <w:tc>
+          <w:tcPr>
+            <w:tcW w:w="912" w:type="pct"/>
+            <w:vAlign w:val="center"/>
+          </w:tcPr>
+          <w:p>
+            <w:r>
+              <w:t>Explosive</w:t>
+            </w:r>
+          </w:p>
+        </w:tc>
+        <w:tc>
+          <w:tcPr>
+            <w:tcW w:w="3012" w:type="pct"/>
+            <w:gridSpan w:val="7"/>
+            <w:vAlign w:val="center"/>
+          </w:tcPr>
+          <w:p>
+            <w:pPr>
+              <w:jc w:val="center"/>
+            </w:pPr>
+            <w:r>
+              <w:t>Planning</w:t>
+            </w:r>
+          </w:p>
+        </w:tc>
+      </w:tr>
+      <w:tr>
+        <w:trPr>
+          <w:trHeight w:val="209"/>
+        </w:trPr>
+        <w:tc>
+          <w:tcPr>
+            <w:tcW w:w="1076" w:type="pct"/>
+            <w:vMerge w:val="restart"/>
+          </w:tcPr>
+          <w:p>
+            <w:r>
+              <w:t>Damage</w:t>
+            </w:r>
+          </w:p>
+        </w:tc>
+        <w:tc>
+          <w:tcPr>
+            <w:tcW w:w="912" w:type="pct"/>
+            <w:vAlign w:val="center"/>
+          </w:tcPr>
+          <w:p>
+            <w:r>
+              <w:t>Hurt</w:t>
+            </w:r>
+          </w:p>
+        </w:tc>
+        <w:tc>
+          <w:tcPr>
+            <w:tcW w:w="542" w:type="pct"/>
+            <w:vAlign w:val="center"/>
+          </w:tcPr>
+          <w:p>
+            <w:pPr>
+              <w:jc w:val="center"/>
+            </w:pPr>
+            <w:proofErr w:type="spellStart"/>
+            <w:r>
+              <w:t>Meelee</w:t>
+            </w:r>
+            <w:proofErr w:type="spellEnd"/>
+          </w:p>
+        </w:tc>
+        <w:tc>
+          <w:tcPr>
+            <w:tcW w:w="680" w:type="pct"/>
+            <w:gridSpan w:val="2"/>
+            <w:vAlign w:val="center"/>
+          </w:tcPr>
+          <w:p>
+            <w:pPr>
+              <w:jc w:val="center"/>
+            </w:pPr>
+            <w:r>
+              <w:t>Gunshot</w:t>
+            </w:r>
+          </w:p>
+        </w:tc>
+        <w:tc>
+          <w:tcPr>
+            <w:tcW w:w="788" w:type="pct"/>
+            <w:gridSpan w:val="2"/>
+            <w:vAlign w:val="center"/>
+          </w:tcPr>
+          <w:p>
+            <w:pPr>
+              <w:jc w:val="center"/>
+            </w:pPr>
+            <w:r>
+              <w:t xml:space="preserve">Punch </w:t>
+            </w:r>
+          </w:p>
+        </w:tc>
+        <w:tc>
+          <w:tcPr>
+            <w:tcW w:w="1002" w:type="pct"/>
+            <w:gridSpan w:val="2"/>
+            <w:vAlign w:val="center"/>
+          </w:tcPr>
+          <w:p>
+            <w:pPr>
+              <w:jc w:val="center"/>
+            </w:pPr>
+            <w:r>
+              <w:t>Kick</w:t>
+            </w:r>
+          </w:p>
+        </w:tc>
+      </w:tr>
+      <w:tr>
+        <w:trPr>
+          <w:trHeight w:val="253"/>
+        </w:trPr>
+        <w:tc>
+          <w:tcPr>
+            <w:tcW w:w="1076" w:type="pct"/>
+            <w:vMerge/>
+          </w:tcPr>
+          <w:p/>
+        </w:tc>
+        <w:tc>
+          <w:tcPr>
+            <w:tcW w:w="912" w:type="pct"/>
+            <w:vAlign w:val="center"/>
+          </w:tcPr>
+          <w:p>
+            <w:r>
+              <w:t>Death impact</w:t>
+            </w:r>
+          </w:p>
+        </w:tc>
+        <w:tc>
+          <w:tcPr>
+            <w:tcW w:w="542" w:type="pct"/>
+            <w:vAlign w:val="center"/>
+          </w:tcPr>
+          <w:p>
+            <w:pPr>
+              <w:jc w:val="center"/>
+            </w:pPr>
+            <w:r>
+              <w:t>Front</w:t>
+            </w:r>
+          </w:p>
+        </w:tc>
+        <w:tc>
+          <w:tcPr>
+            <w:tcW w:w="680" w:type="pct"/>
+            <w:gridSpan w:val="2"/>
+            <w:vAlign w:val="center"/>
+          </w:tcPr>
+          <w:p>
+            <w:pPr>
+              <w:jc w:val="center"/>
+            </w:pPr>
+            <w:r>
+              <w:t>Back</w:t>
+            </w:r>
+          </w:p>
+        </w:tc>
+        <w:tc>
+          <w:tcPr>
+            <w:tcW w:w="788" w:type="pct"/>
+            <w:gridSpan w:val="2"/>
+            <w:vAlign w:val="center"/>
+          </w:tcPr>
+          <w:p>
+            <w:pPr>
+              <w:jc w:val="center"/>
+            </w:pPr>
+            <w:r>
+              <w:t>Left</w:t>
+            </w:r>
+          </w:p>
+        </w:tc>
+        <w:tc>
+          <w:tcPr>
+            <w:tcW w:w="1002" w:type="pct"/>
+            <w:gridSpan w:val="2"/>
+            <w:vAlign w:val="center"/>
+          </w:tcPr>
+          <w:p>
+            <w:pPr>
+              <w:jc w:val="center"/>
+            </w:pPr>
+            <w:r>
+              <w:t>Right</w:t>
+            </w:r>
+          </w:p>
+        </w:tc>
+      </w:tr>
+      <w:tr>
+        <w:trPr>
+          <w:trHeight w:val="681"/>
+        </w:trPr>
+        <w:tc>
+          <w:tcPr>
+            <w:tcW w:w="1076" w:type="pct"/>
+            <w:vMerge/>
+          </w:tcPr>
+          <w:p/>
+        </w:tc>
+        <w:tc>
+          <w:tcPr>
+            <w:tcW w:w="912" w:type="pct"/>
+            <w:vAlign w:val="center"/>
+          </w:tcPr>
+          <w:p>
+            <w:r>
+              <w:t>Death Standby</w:t>
+            </w:r>
+          </w:p>
+        </w:tc>
+        <w:tc>
+          <w:tcPr>
+            <w:tcW w:w="542" w:type="pct"/>
+            <w:vAlign w:val="center"/>
+          </w:tcPr>
+          <w:p>
+            <w:pPr>
+              <w:jc w:val="center"/>
+            </w:pPr>
+            <w:r>
+              <w:t>Standing</w:t>
+            </w:r>
+          </w:p>
+        </w:tc>
+        <w:tc>
+          <w:tcPr>
+            <w:tcW w:w="680" w:type="pct"/>
+            <w:gridSpan w:val="2"/>
+            <w:vAlign w:val="center"/>
+          </w:tcPr>
+          <w:p>
+            <w:pPr>
+              <w:jc w:val="center"/>
+            </w:pPr>
+            <w:r>
+              <w:t>Falling</w:t>
+            </w:r>
+          </w:p>
+        </w:tc>
+        <w:tc>
+          <w:tcPr>
+            <w:tcW w:w="788" w:type="pct"/>
+            <w:gridSpan w:val="2"/>
+            <w:vAlign w:val="center"/>
+          </w:tcPr>
+          <w:p>
+            <w:pPr>
+              <w:jc w:val="center"/>
+            </w:pPr>
+          </w:p>
+        </w:tc>
+        <w:tc>
+          <w:tcPr>
+            <w:tcW w:w="1002" w:type="pct"/>
+            <w:gridSpan w:val="2"/>
+            <w:vAlign w:val="center"/>
+          </w:tcPr>
+          <w:p>
+            <w:pPr>
+              <w:jc w:val="center"/>
+            </w:pPr>
+          </w:p>
+        </w:tc>
+      </w:tr>
+    </w:tbl>
     <w:p>
       <w:pPr>
         <w:pStyle w:val="ListParagraph"/>
         <w:ind w:left="1080"/>
+      </w:pPr>
+      <w:r>
+        <w:br w:type="page"/>
+      </w:r>
+    </w:p>
+    <w:p>
+      <w:pPr>
+        <w:pStyle w:val="ListParagraph"/>
+        <w:ind w:left="1080"/>
+      </w:pPr>
+    </w:p>
+    <w:tbl>
+      <w:tblPr>
+        <w:tblStyle w:val="TableGrid"/>
+        <w:tblW w:w="0" w:type="auto"/>
+        <w:tblLook w:val="04A0" w:firstRow="1" w:lastRow="0" w:firstColumn="1" w:lastColumn="0" w:noHBand="0" w:noVBand="1"/>
+      </w:tblPr>
+      <w:tblGrid>
+        <w:gridCol w:w="1878"/>
+        <w:gridCol w:w="1916"/>
+        <w:gridCol w:w="4788"/>
+      </w:tblGrid>
+      <w:tr>
+        <w:tc>
+          <w:tcPr>
+            <w:tcW w:w="8582" w:type="dxa"/>
+            <w:gridSpan w:val="3"/>
+          </w:tcPr>
+          <w:p>
+            <w:pPr>
+              <w:spacing w:after="0" w:line="240" w:lineRule="auto"/>
+            </w:pPr>
+            <w:r>
+              <w:br w:type="page"/>
+            </w:r>
+            <w:r>
+              <w:t xml:space="preserve">4. </w:t>
+            </w:r>
+            <w:r>
+              <w:t>Sound</w:t>
+            </w:r>
+          </w:p>
+        </w:tc>
+      </w:tr>
+      <w:tr>
+        <w:trPr>
+          <w:trHeight w:val="127"/>
+        </w:trPr>
+        <w:tc>
+          <w:tcPr>
+            <w:tcW w:w="1878" w:type="dxa"/>
+            <w:vMerge w:val="restart"/>
+          </w:tcPr>
+          <w:p>
+            <w:pPr>
+              <w:spacing w:after="0" w:line="240" w:lineRule="auto"/>
+            </w:pPr>
+            <w:r>
+              <w:t>FX:</w:t>
+            </w:r>
+          </w:p>
+        </w:tc>
+        <w:tc>
+          <w:tcPr>
+            <w:tcW w:w="1916" w:type="dxa"/>
+          </w:tcPr>
+          <w:p>
+            <w:pPr>
+              <w:spacing w:after="0" w:line="240" w:lineRule="auto"/>
+            </w:pPr>
+            <w:r>
+              <w:t>Idle</w:t>
+            </w:r>
+          </w:p>
+        </w:tc>
+        <w:tc>
+          <w:tcPr>
+            <w:tcW w:w="4788" w:type="dxa"/>
+          </w:tcPr>
+          <w:p>
+            <w:pPr>
+              <w:pStyle w:val="ListParagraph"/>
+              <w:numPr>
+                <w:ilvl w:val="0"/>
+                <w:numId w:val="1"/>
+              </w:numPr>
+              <w:spacing w:after="0" w:line="240" w:lineRule="auto"/>
+            </w:pPr>
+            <w:r>
+              <w:t>Breathing</w:t>
+            </w:r>
+          </w:p>
+          <w:p>
+            <w:pPr>
+              <w:pStyle w:val="ListParagraph"/>
+              <w:numPr>
+                <w:ilvl w:val="0"/>
+                <w:numId w:val="1"/>
+              </w:numPr>
+              <w:spacing w:after="0" w:line="240" w:lineRule="auto"/>
+            </w:pPr>
+            <w:r>
+              <w:t>Breathing hurt</w:t>
+            </w:r>
+          </w:p>
+        </w:tc>
+      </w:tr>
+      <w:tr>
+        <w:trPr>
+          <w:trHeight w:val="668"/>
+        </w:trPr>
+        <w:tc>
+          <w:tcPr>
+            <w:tcW w:w="1878" w:type="dxa"/>
+            <w:vMerge/>
+          </w:tcPr>
+          <w:p>
+            <w:pPr>
+              <w:spacing w:after="0" w:line="240" w:lineRule="auto"/>
+            </w:pPr>
+          </w:p>
+        </w:tc>
+        <w:tc>
+          <w:tcPr>
+            <w:tcW w:w="1916" w:type="dxa"/>
+          </w:tcPr>
+          <w:p>
+            <w:pPr>
+              <w:spacing w:after="0" w:line="240" w:lineRule="auto"/>
+            </w:pPr>
+            <w:r>
+              <w:t>Movement</w:t>
+            </w:r>
+          </w:p>
+        </w:tc>
+        <w:tc>
+          <w:tcPr>
+            <w:tcW w:w="4788" w:type="dxa"/>
+          </w:tcPr>
+          <w:p>
+            <w:pPr>
+              <w:pStyle w:val="ListParagraph"/>
+              <w:numPr>
+                <w:ilvl w:val="0"/>
+                <w:numId w:val="1"/>
+              </w:numPr>
+              <w:spacing w:after="0" w:line="240" w:lineRule="auto"/>
+            </w:pPr>
+            <w:r>
+              <w:t>Foot step running</w:t>
+            </w:r>
+          </w:p>
+          <w:p>
+            <w:pPr>
+              <w:pStyle w:val="ListParagraph"/>
+              <w:numPr>
+                <w:ilvl w:val="0"/>
+                <w:numId w:val="1"/>
+              </w:numPr>
+              <w:spacing w:after="0" w:line="240" w:lineRule="auto"/>
+            </w:pPr>
+            <w:r>
+              <w:t>Foot step walking</w:t>
+            </w:r>
+          </w:p>
+          <w:p>
+            <w:pPr>
+              <w:pStyle w:val="ListParagraph"/>
+              <w:numPr>
+                <w:ilvl w:val="0"/>
+                <w:numId w:val="1"/>
+              </w:numPr>
+              <w:spacing w:after="0" w:line="240" w:lineRule="auto"/>
+            </w:pPr>
+            <w:r>
+              <w:t>Foot step sneaking</w:t>
+            </w:r>
+          </w:p>
+        </w:tc>
+      </w:tr>
+      <w:tr>
+        <w:trPr>
+          <w:trHeight w:val="345"/>
+        </w:trPr>
+        <w:tc>
+          <w:tcPr>
+            <w:tcW w:w="1878" w:type="dxa"/>
+            <w:vMerge/>
+          </w:tcPr>
+          <w:p>
+            <w:pPr>
+              <w:spacing w:after="0" w:line="240" w:lineRule="auto"/>
+            </w:pPr>
+          </w:p>
+        </w:tc>
+        <w:tc>
+          <w:tcPr>
+            <w:tcW w:w="1916" w:type="dxa"/>
+          </w:tcPr>
+          <w:p>
+            <w:pPr>
+              <w:spacing w:after="0" w:line="240" w:lineRule="auto"/>
+            </w:pPr>
+            <w:r>
+              <w:t>Taking Damage</w:t>
+            </w:r>
+          </w:p>
+        </w:tc>
+        <w:tc>
+          <w:tcPr>
+            <w:tcW w:w="4788" w:type="dxa"/>
+          </w:tcPr>
+          <w:p>
+            <w:pPr>
+              <w:pStyle w:val="ListParagraph"/>
+              <w:numPr>
+                <w:ilvl w:val="0"/>
+                <w:numId w:val="1"/>
+              </w:numPr>
+              <w:spacing w:after="0" w:line="240" w:lineRule="auto"/>
+            </w:pPr>
+            <w:r>
+              <w:t xml:space="preserve">Jumping </w:t>
+            </w:r>
+            <w:proofErr w:type="spellStart"/>
+            <w:r>
+              <w:t>Hup</w:t>
+            </w:r>
+            <w:proofErr w:type="spellEnd"/>
+          </w:p>
+          <w:p>
+            <w:pPr>
+              <w:pStyle w:val="ListParagraph"/>
+              <w:numPr>
+                <w:ilvl w:val="0"/>
+                <w:numId w:val="1"/>
+              </w:numPr>
+              <w:spacing w:after="0" w:line="240" w:lineRule="auto"/>
+            </w:pPr>
+            <w:r>
+              <w:t>Landing Urgh</w:t>
+            </w:r>
+          </w:p>
+          <w:p>
+            <w:pPr>
+              <w:pStyle w:val="ListParagraph"/>
+              <w:numPr>
+                <w:ilvl w:val="0"/>
+                <w:numId w:val="1"/>
+              </w:numPr>
+              <w:spacing w:after="0" w:line="240" w:lineRule="auto"/>
+            </w:pPr>
+            <w:r>
+              <w:t>Being hit Urgh</w:t>
+            </w:r>
+          </w:p>
+          <w:p>
+            <w:pPr>
+              <w:pStyle w:val="ListParagraph"/>
+              <w:numPr>
+                <w:ilvl w:val="0"/>
+                <w:numId w:val="1"/>
+              </w:numPr>
+              <w:spacing w:after="0" w:line="240" w:lineRule="auto"/>
+            </w:pPr>
+            <w:r>
+              <w:t xml:space="preserve">Being hit </w:t>
+            </w:r>
+            <w:proofErr w:type="spellStart"/>
+            <w:r>
+              <w:t>fx</w:t>
+            </w:r>
+            <w:proofErr w:type="spellEnd"/>
+          </w:p>
+          <w:p>
+            <w:pPr>
+              <w:pStyle w:val="ListParagraph"/>
+              <w:numPr>
+                <w:ilvl w:val="0"/>
+                <w:numId w:val="1"/>
+              </w:numPr>
+              <w:spacing w:after="0" w:line="240" w:lineRule="auto"/>
+            </w:pPr>
+            <w:r>
+              <w:t>“Turning “ breathing</w:t>
+            </w:r>
+          </w:p>
+          <w:p>
+            <w:pPr>
+              <w:pStyle w:val="ListParagraph"/>
+              <w:numPr>
+                <w:ilvl w:val="0"/>
+                <w:numId w:val="1"/>
+              </w:numPr>
+              <w:spacing w:after="0" w:line="240" w:lineRule="auto"/>
+            </w:pPr>
+            <w:r>
+              <w:t>Heartbeat</w:t>
+            </w:r>
+          </w:p>
+        </w:tc>
+      </w:tr>
+      <w:tr>
+        <w:trPr>
+          <w:trHeight w:val="449"/>
+        </w:trPr>
+        <w:tc>
+          <w:tcPr>
+            <w:tcW w:w="1878" w:type="dxa"/>
+            <w:vMerge/>
+          </w:tcPr>
+          <w:p>
+            <w:pPr>
+              <w:spacing w:after="0" w:line="240" w:lineRule="auto"/>
+            </w:pPr>
+          </w:p>
+        </w:tc>
+        <w:tc>
+          <w:tcPr>
+            <w:tcW w:w="1916" w:type="dxa"/>
+          </w:tcPr>
+          <w:p>
+            <w:pPr>
+              <w:spacing w:after="0" w:line="240" w:lineRule="auto"/>
+            </w:pPr>
+            <w:r>
+              <w:t>Melee</w:t>
+            </w:r>
+          </w:p>
+        </w:tc>
+        <w:tc>
+          <w:tcPr>
+            <w:tcW w:w="4788" w:type="dxa"/>
+          </w:tcPr>
+          <w:p>
+            <w:pPr>
+              <w:pStyle w:val="ListParagraph"/>
+              <w:numPr>
+                <w:ilvl w:val="0"/>
+                <w:numId w:val="1"/>
+              </w:numPr>
+              <w:spacing w:after="0" w:line="240" w:lineRule="auto"/>
+            </w:pPr>
+            <w:r>
+              <w:t>Kick</w:t>
+            </w:r>
+          </w:p>
+          <w:p>
+            <w:pPr>
+              <w:pStyle w:val="ListParagraph"/>
+              <w:numPr>
+                <w:ilvl w:val="0"/>
+                <w:numId w:val="1"/>
+              </w:numPr>
+              <w:spacing w:after="0" w:line="240" w:lineRule="auto"/>
+            </w:pPr>
+            <w:r>
+              <w:t>Punch</w:t>
+            </w:r>
+          </w:p>
+          <w:p>
+            <w:pPr>
+              <w:pStyle w:val="ListParagraph"/>
+              <w:numPr>
+                <w:ilvl w:val="0"/>
+                <w:numId w:val="1"/>
+              </w:numPr>
+              <w:spacing w:after="0" w:line="240" w:lineRule="auto"/>
+            </w:pPr>
+            <w:r>
+              <w:t>Smash</w:t>
+            </w:r>
+          </w:p>
+        </w:tc>
+      </w:tr>
+      <w:tr>
+        <w:trPr>
+          <w:trHeight w:val="427"/>
+        </w:trPr>
+        <w:tc>
+          <w:tcPr>
+            <w:tcW w:w="1878" w:type="dxa"/>
+            <w:vMerge w:val="restart"/>
+          </w:tcPr>
+          <w:p>
+            <w:pPr>
+              <w:spacing w:after="0" w:line="240" w:lineRule="auto"/>
+            </w:pPr>
+            <w:r>
+              <w:t>Dialogue:</w:t>
+            </w:r>
+          </w:p>
+        </w:tc>
+        <w:tc>
+          <w:tcPr>
+            <w:tcW w:w="1916" w:type="dxa"/>
+          </w:tcPr>
+          <w:p>
+            <w:pPr>
+              <w:spacing w:after="0" w:line="240" w:lineRule="auto"/>
+            </w:pPr>
+            <w:r>
+              <w:t>Introduction</w:t>
+            </w:r>
+          </w:p>
+        </w:tc>
+        <w:tc>
+          <w:tcPr>
+            <w:tcW w:w="4788" w:type="dxa"/>
+          </w:tcPr>
+          <w:p>
+            <w:pPr>
+              <w:spacing w:after="0" w:line="240" w:lineRule="auto"/>
+            </w:pPr>
+            <w:r>
+              <w:t>“____RECAP SPEECH____”</w:t>
+            </w:r>
+          </w:p>
+          <w:p>
+            <w:pPr>
+              <w:spacing w:after="0" w:line="240" w:lineRule="auto"/>
+            </w:pPr>
+          </w:p>
+        </w:tc>
+      </w:tr>
+      <w:tr>
+        <w:trPr>
+          <w:trHeight w:val="322"/>
+        </w:trPr>
+        <w:tc>
+          <w:tcPr>
+            <w:tcW w:w="1878" w:type="dxa"/>
+            <w:vMerge/>
+          </w:tcPr>
+          <w:p>
+            <w:pPr>
+              <w:spacing w:after="0" w:line="240" w:lineRule="auto"/>
+            </w:pPr>
+          </w:p>
+        </w:tc>
+        <w:tc>
+          <w:tcPr>
+            <w:tcW w:w="1916" w:type="dxa"/>
+          </w:tcPr>
+          <w:p>
+            <w:pPr>
+              <w:spacing w:after="0" w:line="240" w:lineRule="auto"/>
+            </w:pPr>
+            <w:r>
+              <w:t>During normal</w:t>
+            </w:r>
+          </w:p>
+        </w:tc>
+        <w:tc>
+          <w:tcPr>
+            <w:tcW w:w="4788" w:type="dxa"/>
+          </w:tcPr>
+          <w:p>
+            <w:pPr>
+              <w:spacing w:after="0" w:line="240" w:lineRule="auto"/>
+            </w:pPr>
+            <w:r>
+              <w:t xml:space="preserve">“Missing the old days” </w:t>
+            </w:r>
+          </w:p>
+        </w:tc>
+      </w:tr>
+      <w:tr>
+        <w:trPr>
+          <w:trHeight w:val="203"/>
+        </w:trPr>
+        <w:tc>
+          <w:tcPr>
+            <w:tcW w:w="1878" w:type="dxa"/>
+            <w:vMerge/>
+          </w:tcPr>
+          <w:p>
+            <w:pPr>
+              <w:spacing w:after="0" w:line="240" w:lineRule="auto"/>
+            </w:pPr>
+          </w:p>
+        </w:tc>
+        <w:tc>
+          <w:tcPr>
+            <w:tcW w:w="1916" w:type="dxa"/>
+          </w:tcPr>
+          <w:p>
+            <w:pPr>
+              <w:spacing w:after="0" w:line="240" w:lineRule="auto"/>
+            </w:pPr>
+            <w:r>
+              <w:t>After Execution</w:t>
+            </w:r>
+          </w:p>
+        </w:tc>
+        <w:tc>
+          <w:tcPr>
+            <w:tcW w:w="4788" w:type="dxa"/>
+          </w:tcPr>
+          <w:p>
+            <w:pPr>
+              <w:spacing w:after="0" w:line="240" w:lineRule="auto"/>
+            </w:pPr>
+            <w:r>
+              <w:t>“Silence but deadly”</w:t>
+            </w:r>
+          </w:p>
+        </w:tc>
+      </w:tr>
+      <w:tr>
+        <w:trPr>
+          <w:trHeight w:val="311"/>
+        </w:trPr>
+        <w:tc>
+          <w:tcPr>
+            <w:tcW w:w="1878" w:type="dxa"/>
+            <w:vMerge/>
+          </w:tcPr>
+          <w:p>
+            <w:pPr>
+              <w:spacing w:after="0" w:line="240" w:lineRule="auto"/>
+            </w:pPr>
+          </w:p>
+        </w:tc>
+        <w:tc>
+          <w:tcPr>
+            <w:tcW w:w="1916" w:type="dxa"/>
+          </w:tcPr>
+          <w:p>
+            <w:pPr>
+              <w:spacing w:after="0" w:line="240" w:lineRule="auto"/>
+            </w:pPr>
+            <w:r>
+              <w:t>During Combat</w:t>
+            </w:r>
+          </w:p>
+        </w:tc>
+        <w:tc>
+          <w:tcPr>
+            <w:tcW w:w="4788" w:type="dxa"/>
+          </w:tcPr>
+          <w:p>
+            <w:pPr>
+              <w:spacing w:after="0" w:line="240" w:lineRule="auto"/>
+            </w:pPr>
+            <w:r>
+              <w:t>“</w:t>
+            </w:r>
+            <w:r>
+              <w:t>E</w:t>
+            </w:r>
+            <w:r>
+              <w:t>at this, you sucker”, “</w:t>
+            </w:r>
+            <w:r>
+              <w:t>F</w:t>
+            </w:r>
+            <w:r>
+              <w:t>ucking son of a bitch”</w:t>
+            </w:r>
+            <w:r>
+              <w:t>, “Get off me you pricks”, “Die, you asshole”</w:t>
+            </w:r>
+          </w:p>
+        </w:tc>
+      </w:tr>
+      <w:tr>
+        <w:trPr>
+          <w:trHeight w:val="214"/>
+        </w:trPr>
+        <w:tc>
+          <w:tcPr>
+            <w:tcW w:w="1878" w:type="dxa"/>
+            <w:vMerge/>
+          </w:tcPr>
+          <w:p>
+            <w:pPr>
+              <w:spacing w:after="0" w:line="240" w:lineRule="auto"/>
+            </w:pPr>
+          </w:p>
+        </w:tc>
+        <w:tc>
+          <w:tcPr>
+            <w:tcW w:w="1916" w:type="dxa"/>
+          </w:tcPr>
+          <w:p>
+            <w:pPr>
+              <w:spacing w:after="0" w:line="240" w:lineRule="auto"/>
+            </w:pPr>
+            <w:r>
+              <w:t>Die</w:t>
+            </w:r>
+          </w:p>
+        </w:tc>
+        <w:tc>
+          <w:tcPr>
+            <w:tcW w:w="4788" w:type="dxa"/>
+          </w:tcPr>
+          <w:p>
+            <w:pPr>
+              <w:spacing w:after="0" w:line="240" w:lineRule="auto"/>
+            </w:pPr>
+            <w:r>
+              <w:t>“</w:t>
+            </w:r>
+            <w:proofErr w:type="spellStart"/>
+            <w:r>
+              <w:t>Arghh</w:t>
+            </w:r>
+            <w:proofErr w:type="spellEnd"/>
+            <w:r>
+              <w:t>…..”, “</w:t>
+            </w:r>
+            <w:proofErr w:type="spellStart"/>
+            <w:r>
+              <w:t>Urghhh</w:t>
+            </w:r>
+            <w:proofErr w:type="spellEnd"/>
+            <w:r>
+              <w:t>…..”</w:t>
+            </w:r>
+          </w:p>
+        </w:tc>
+      </w:tr>
+      <w:tr>
+        <w:trPr>
+          <w:trHeight w:val="264"/>
+        </w:trPr>
+        <w:tc>
+          <w:tcPr>
+            <w:tcW w:w="1878" w:type="dxa"/>
+            <w:vMerge/>
+          </w:tcPr>
+          <w:p>
+            <w:pPr>
+              <w:spacing w:after="0" w:line="240" w:lineRule="auto"/>
+            </w:pPr>
+          </w:p>
+        </w:tc>
+        <w:tc>
+          <w:tcPr>
+            <w:tcW w:w="1916" w:type="dxa"/>
+          </w:tcPr>
+          <w:p>
+            <w:pPr>
+              <w:spacing w:after="0" w:line="240" w:lineRule="auto"/>
+            </w:pPr>
+            <w:r>
+              <w:t>About to die</w:t>
+            </w:r>
+          </w:p>
+          <w:p>
+            <w:pPr>
+              <w:spacing w:after="0" w:line="240" w:lineRule="auto"/>
+            </w:pPr>
+          </w:p>
+        </w:tc>
+        <w:tc>
+          <w:tcPr>
+            <w:tcW w:w="4788" w:type="dxa"/>
+          </w:tcPr>
+          <w:p>
+            <w:pPr>
+              <w:spacing w:after="0" w:line="240" w:lineRule="auto"/>
+            </w:pPr>
+            <w:r>
+              <w:t xml:space="preserve">“not like this, I’m not </w:t>
+            </w:r>
+            <w:proofErr w:type="spellStart"/>
+            <w:r>
+              <w:t>gonna</w:t>
+            </w:r>
+            <w:proofErr w:type="spellEnd"/>
+            <w:r>
+              <w:t xml:space="preserve"> die like this”</w:t>
+            </w:r>
+          </w:p>
+        </w:tc>
+      </w:tr>
+      <w:tr>
+        <w:trPr>
+          <w:trHeight w:val="265"/>
+        </w:trPr>
+        <w:tc>
+          <w:tcPr>
+            <w:tcW w:w="1878" w:type="dxa"/>
+            <w:vMerge/>
+          </w:tcPr>
+          <w:p>
+            <w:pPr>
+              <w:spacing w:after="0" w:line="240" w:lineRule="auto"/>
+            </w:pPr>
+          </w:p>
+        </w:tc>
+        <w:tc>
+          <w:tcPr>
+            <w:tcW w:w="1916" w:type="dxa"/>
+          </w:tcPr>
+          <w:p>
+            <w:pPr>
+              <w:spacing w:after="0" w:line="240" w:lineRule="auto"/>
+            </w:pPr>
+            <w:r>
+              <w:t>Asking question</w:t>
+            </w:r>
+            <w:r>
+              <w:t>s</w:t>
+            </w:r>
+          </w:p>
+          <w:p>
+            <w:pPr>
+              <w:spacing w:after="0" w:line="240" w:lineRule="auto"/>
+            </w:pPr>
+          </w:p>
+        </w:tc>
+        <w:tc>
+          <w:tcPr>
+            <w:tcW w:w="4788" w:type="dxa"/>
+          </w:tcPr>
+          <w:p>
+            <w:pPr>
+              <w:spacing w:after="0" w:line="240" w:lineRule="auto"/>
+            </w:pPr>
+            <w:r>
+              <w:t>“thank you”, “I need some help”</w:t>
+            </w:r>
+          </w:p>
+        </w:tc>
+      </w:tr>
+      <w:tr>
+        <w:trPr>
+          <w:trHeight w:val="108"/>
+        </w:trPr>
+        <w:tc>
+          <w:tcPr>
+            <w:tcW w:w="1878" w:type="dxa"/>
+            <w:vMerge/>
+          </w:tcPr>
+          <w:p>
+            <w:pPr>
+              <w:spacing w:after="0" w:line="240" w:lineRule="auto"/>
+            </w:pPr>
+          </w:p>
+        </w:tc>
+        <w:tc>
+          <w:tcPr>
+            <w:tcW w:w="1916" w:type="dxa"/>
+          </w:tcPr>
+          <w:p>
+            <w:pPr>
+              <w:spacing w:after="0" w:line="240" w:lineRule="auto"/>
+            </w:pPr>
+            <w:r>
+              <w:t>Ending</w:t>
+            </w:r>
+          </w:p>
+          <w:p>
+            <w:pPr>
+              <w:spacing w:after="0" w:line="240" w:lineRule="auto"/>
+            </w:pPr>
+          </w:p>
+        </w:tc>
+        <w:tc>
+          <w:tcPr>
+            <w:tcW w:w="4788" w:type="dxa"/>
+          </w:tcPr>
+          <w:p>
+            <w:pPr>
+              <w:spacing w:after="0" w:line="240" w:lineRule="auto"/>
+            </w:pPr>
+            <w:r>
+              <w:t>“ __ENDING SPEECH___”</w:t>
+            </w:r>
+          </w:p>
+        </w:tc>
+      </w:tr>
+      <w:tr>
+        <w:tc>
+          <w:tcPr>
+            <w:tcW w:w="8582" w:type="dxa"/>
+            <w:gridSpan w:val="3"/>
+          </w:tcPr>
+          <w:p>
+            <w:pPr>
+              <w:spacing w:after="0" w:line="240" w:lineRule="auto"/>
+            </w:pPr>
+            <w:r>
+              <w:t xml:space="preserve">5. </w:t>
+            </w:r>
+            <w:r>
+              <w:t>Model</w:t>
+            </w:r>
+          </w:p>
+        </w:tc>
+      </w:tr>
+      <w:tr>
+        <w:tc>
+          <w:tcPr>
+            <w:tcW w:w="3794" w:type="dxa"/>
+            <w:gridSpan w:val="2"/>
+          </w:tcPr>
+          <w:p>
+            <w:pPr>
+              <w:spacing w:after="0" w:line="240" w:lineRule="auto"/>
+            </w:pPr>
+          </w:p>
+        </w:tc>
+        <w:tc>
+          <w:tcPr>
+            <w:tcW w:w="4788" w:type="dxa"/>
+          </w:tcPr>
+          <w:p>
+            <w:pPr>
+              <w:spacing w:after="0" w:line="240" w:lineRule="auto"/>
+            </w:pPr>
+          </w:p>
+        </w:tc>
+      </w:tr>
+    </w:tbl>
+    <w:p>
+      <w:pPr>
+        <w:spacing w:after="0" w:line="240" w:lineRule="auto"/>
+      </w:pPr>
+      <w:r>
+        <w:br w:type="page"/>
+      </w:r>
+    </w:p>
+    <w:tbl>
+      <w:tblPr>
+        <w:tblStyle w:val="TableGrid"/>
+        <w:tblpPr w:leftFromText="180" w:rightFromText="180" w:vertAnchor="text" w:horzAnchor="margin" w:tblpY="101"/>
+        <w:tblW w:w="0" w:type="auto"/>
+        <w:tblLook w:val="04A0" w:firstRow="1" w:lastRow="0" w:firstColumn="1" w:lastColumn="0" w:noHBand="0" w:noVBand="1"/>
+      </w:tblPr>
+      <w:tblGrid>
+        <w:gridCol w:w="4644"/>
+        <w:gridCol w:w="1204"/>
+        <w:gridCol w:w="3728"/>
+      </w:tblGrid>
+      <w:tr>
+        <w:trPr>
+          <w:trHeight w:val="288"/>
+        </w:trPr>
+        <w:tc>
+          <w:tcPr>
+            <w:tcW w:w="9576" w:type="dxa"/>
+            <w:gridSpan w:val="3"/>
+          </w:tcPr>
+          <w:p>
+            <w:r>
+              <w:lastRenderedPageBreak/>
+              <w:t>Zombies:  Varies with males and female model, normal to cops, scientist and military personnel</w:t>
+            </w:r>
+          </w:p>
+        </w:tc>
+      </w:tr>
+      <w:tr>
+        <w:trPr>
+          <w:trHeight w:val="2688"/>
+        </w:trPr>
+        <w:tc>
+          <w:tcPr>
+            <w:tcW w:w="4644" w:type="dxa"/>
+            <w:vMerge w:val="restart"/>
+          </w:tcPr>
+          <w:p>
+            <w:pPr>
+              <w:pStyle w:val="ListParagraph"/>
+              <w:ind w:left="414"/>
+            </w:pPr>
+          </w:p>
+          <w:p>
+            <w:pPr>
+              <w:pStyle w:val="ListParagraph"/>
+              <w:ind w:left="414"/>
+            </w:pPr>
+            <w:r>
+              <w:rPr>
+                <w:noProof/>
+              </w:rPr>
+              <mc:AlternateContent>
+                <mc:Choice Requires="wps">
+                  <w:drawing>
+                    <wp:anchor distT="0" distB="0" distL="114300" distR="114300" simplePos="0" relativeHeight="251684864" behindDoc="0" locked="0" layoutInCell="1" allowOverlap="1" wp14:anchorId="249C5CE9" wp14:editId="1DA5270C">
+                      <wp:simplePos x="0" y="0"/>
+                      <wp:positionH relativeFrom="column">
+                        <wp:posOffset>1074090</wp:posOffset>
+                      </wp:positionH>
+                      <wp:positionV relativeFrom="paragraph">
+                        <wp:posOffset>626745</wp:posOffset>
+                      </wp:positionV>
+                      <wp:extent cx="541249" cy="256032"/>
+                      <wp:effectExtent l="0" t="0" r="11430" b="10795"/>
+                      <wp:wrapNone/>
+                      <wp:docPr id="12" name="Text Box 12"/>
+                      <wp:cNvGraphicFramePr/>
+                      <a:graphic xmlns:a="http://schemas.openxmlformats.org/drawingml/2006/main">
+                        <a:graphicData uri="http://schemas.microsoft.com/office/word/2010/wordprocessingShape">
+                          <wps:wsp>
+                            <wps:cNvSpPr txBox="1"/>
+                            <wps:spPr>
+                              <a:xfrm>
+                                <a:off x="0" y="0"/>
+                                <a:ext cx="541249" cy="256032"/>
+                              </a:xfrm>
+                              <a:prstGeom prst="rect">
+                                <a:avLst/>
+                              </a:prstGeom>
+                              <a:solidFill>
+                                <a:srgbClr val="FF0000"/>
+                              </a:solidFill>
+                              <a:ln w="6350">
+                                <a:solidFill>
+                                  <a:prstClr val="black"/>
+                                </a:solidFill>
+                              </a:ln>
+                              <a:effectLst/>
+                            </wps:spPr>
+                            <wps:style>
+                              <a:lnRef idx="0">
+                                <a:schemeClr val="accent1"/>
+                              </a:lnRef>
+                              <a:fillRef idx="0">
+                                <a:schemeClr val="accent1"/>
+                              </a:fillRef>
+                              <a:effectRef idx="0">
+                                <a:schemeClr val="accent1"/>
+                              </a:effectRef>
+                              <a:fontRef idx="minor">
+                                <a:schemeClr val="dk1"/>
+                              </a:fontRef>
+                            </wps:style>
+                            <wps:txbx>
+                              <w:txbxContent>
+                                <w:p>
+                                  <w:pPr>
+                                    <w:jc w:val="center"/>
+                                  </w:pPr>
+                                  <w:r>
+                                    <w:t>90DP</w:t>
+                                  </w:r>
+                                </w:p>
+                              </w:txbxContent>
+                            </wps:txbx>
+                            <wps:bodyPr rot="0" spcFirstLastPara="0" vertOverflow="overflow" horzOverflow="overflow" vert="horz" wrap="square" lIns="91440" tIns="45720" rIns="91440" bIns="45720" numCol="1" spcCol="0" rtlCol="0" fromWordArt="0" anchor="t" anchorCtr="0" forceAA="0" compatLnSpc="1">
+                              <a:prstTxWarp prst="textNoShape">
+                                <a:avLst/>
+                              </a:prstTxWarp>
+                              <a:noAutofit/>
+                            </wps:bodyPr>
+                          </wps:wsp>
+                        </a:graphicData>
+                      </a:graphic>
+                      <wp14:sizeRelH relativeFrom="margin">
+                        <wp14:pctWidth>0</wp14:pctWidth>
+                      </wp14:sizeRelH>
+                      <wp14:sizeRelV relativeFrom="margin">
+                        <wp14:pctHeight>0</wp14:pctHeight>
+                      </wp14:sizeRelV>
+                    </wp:anchor>
+                  </w:drawing>
+                </mc:Choice>
+                <mc:Fallback>
+                  <w:pict>
+                    <v:shape id="Text Box 12" o:spid="_x0000_s1031" type="#_x0000_t202" style="position:absolute;left:0;text-align:left;margin-left:84.55pt;margin-top:49.35pt;width:42.6pt;height:20.15pt;z-index:251684864;visibility:visible;mso-wrap-style:square;mso-width-percent:0;mso-height-percent:0;mso-wrap-distance-left:9pt;mso-wrap-distance-top:0;mso-wrap-distance-right:9pt;mso-wrap-distance-bottom:0;mso-position-horizontal:absolute;mso-position-horizontal-relative:text;mso-position-vertical:absolute;mso-position-vertical-relative:text;mso-width-percent:0;mso-height-percent:0;mso-width-relative:margin;mso-height-relative:margin;v-text-anchor:top" o:gfxdata="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" fillcolor="red" strokeweight=".5pt">
+                      <v:textbox>
+                        <w:txbxContent>
+                          <w:p>
+                            <w:pPr>
+                              <w:jc w:val="center"/>
+                            </w:pPr>
+                            <w:r>
+                              <w:t>90DP</w:t>
+                            </w:r>
+                          </w:p>
+                        </w:txbxContent>
+                      </v:textbox>
+                    </v:shape>
+                  </w:pict>
+                </mc:Fallback>
+              </mc:AlternateContent>
+            </w:r>
+            <w:r>
+              <w:rPr>
+                <w:noProof/>
+              </w:rPr>
+              <mc:AlternateContent>
+                <mc:Choice Requires="wps">
+                  <w:drawing>
+                    <wp:anchor distT="0" distB="0" distL="114300" distR="114300" simplePos="0" relativeHeight="251683840" behindDoc="0" locked="0" layoutInCell="1" allowOverlap="1" wp14:anchorId="63D7A703" wp14:editId="632F0C02">
+                      <wp:simplePos x="0" y="0"/>
+                      <wp:positionH relativeFrom="column">
+                        <wp:posOffset>2031720</wp:posOffset>
+                      </wp:positionH>
+                      <wp:positionV relativeFrom="paragraph">
+                        <wp:posOffset>1337793</wp:posOffset>
+                      </wp:positionV>
+                      <wp:extent cx="512064" cy="270663"/>
+                      <wp:effectExtent l="0" t="0" r="21590" b="15240"/>
+                      <wp:wrapNone/>
+                      <wp:docPr id="13" name="Text Box 13"/>
+                      <wp:cNvGraphicFramePr/>
+                      <a:graphic xmlns:a="http://schemas.openxmlformats.org/drawingml/2006/main">
+                        <a:graphicData uri="http://schemas.microsoft.com/office/word/2010/wordprocessingShape">
+                          <wps:wsp>
+                            <wps:cNvSpPr txBox="1"/>
+                            <wps:spPr>
+                              <a:xfrm>
+                                <a:off x="0" y="0"/>
+                                <a:ext cx="512064" cy="270663"/>
+                              </a:xfrm>
+                              <a:prstGeom prst="rect">
+                                <a:avLst/>
+                              </a:prstGeom>
+                              <a:solidFill>
+                                <a:srgbClr val="FFFF00"/>
+                              </a:solidFill>
+                              <a:ln w="6350">
+                                <a:solidFill>
+                                  <a:prstClr val="black"/>
+                                </a:solidFill>
+                              </a:ln>
+                              <a:effectLst/>
+                            </wps:spPr>
+                            <wps:style>
+                              <a:lnRef idx="0">
+                                <a:schemeClr val="accent1"/>
+                              </a:lnRef>
+                              <a:fillRef idx="0">
+                                <a:schemeClr val="accent1"/>
+                              </a:fillRef>
+                              <a:effectRef idx="0">
+                                <a:schemeClr val="accent1"/>
+                              </a:effectRef>
+                              <a:fontRef idx="minor">
+                                <a:schemeClr val="dk1"/>
+                              </a:fontRef>
+                            </wps:style>
+                            <wps:txbx>
+                              <w:txbxContent>
+                                <w:p>
+                                  <w:pPr>
+                                    <w:jc w:val="center"/>
+                                  </w:pPr>
+                                  <w:r>
+                                    <w:t>10DP</w:t>
+                                  </w:r>
+                                </w:p>
+                              </w:txbxContent>
+                            </wps:txbx>
+                            <wps:bodyPr rot="0" spcFirstLastPara="0" vertOverflow="overflow" horzOverflow="overflow" vert="horz" wrap="square" lIns="91440" tIns="45720" rIns="91440" bIns="45720" numCol="1" spcCol="0" rtlCol="0" fromWordArt="0" anchor="t" anchorCtr="0" forceAA="0" compatLnSpc="1">
+                              <a:prstTxWarp prst="textNoShape">
+                                <a:avLst/>
+                              </a:prstTxWarp>
+                              <a:noAutofit/>
+                            </wps:bodyPr>
+                          </wps:wsp>
+                        </a:graphicData>
+                      </a:graphic>
+                      <wp14:sizeRelH relativeFrom="margin">
+                        <wp14:pctWidth>0</wp14:pctWidth>
+                      </wp14:sizeRelH>
+                      <wp14:sizeRelV relativeFrom="margin">
+                        <wp14:pctHeight>0</wp14:pctHeight>
+                      </wp14:sizeRelV>
+                    </wp:anchor>
+                  </w:drawing>
+                </mc:Choice>
+                <mc:Fallback>
+                  <w:pict>
+                    <v:shape id="Text Box 13" o:spid="_x0000_s1032" type="#_x0000_t202" style="position:absolute;left:0;text-align:left;margin-left:160pt;margin-top:105.35pt;width:40.3pt;height:21.3pt;z-index:251683840;visibility:visible;mso-wrap-style:square;mso-width-percent:0;mso-height-percent:0;mso-wrap-distance-left:9pt;mso-wrap-distance-top:0;mso-wrap-distance-right:9pt;mso-wrap-distance-bottom:0;mso-position-horizontal:absolute;mso-position-horizontal-relative:text;mso-position-vertical:absolute;mso-position-vertical-relative:text;mso-width-percent:0;mso-height-percent:0;mso-width-relative:margin;mso-height-relative:margin;v-text-anchor:top" o:gfxdata="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" fillcolor="yellow" strokeweight=".5pt">
+                      <v:textbox>
+                        <w:txbxContent>
+                          <w:p>
+                            <w:pPr>
+                              <w:jc w:val="center"/>
+                            </w:pPr>
+                            <w:r>
+                              <w:t>10DP</w:t>
+                            </w:r>
+                          </w:p>
+                        </w:txbxContent>
+                      </v:textbox>
+                    </v:shape>
+                  </w:pict>
+                </mc:Fallback>
+              </mc:AlternateContent>
+            </w:r>
+            <w:r>
+              <w:rPr>
+                <w:noProof/>
+              </w:rPr>
+              <mc:AlternateContent>
+                <mc:Choice Requires="wps">
+                  <w:drawing>
+                    <wp:anchor distT="0" distB="0" distL="114300" distR="114300" simplePos="0" relativeHeight="251682816" behindDoc="0" locked="0" layoutInCell="1" allowOverlap="1" wp14:anchorId="1EEC947A" wp14:editId="7508C770">
+                      <wp:simplePos x="0" y="0"/>
+                      <wp:positionH relativeFrom="column">
+                        <wp:posOffset>173660</wp:posOffset>
+                      </wp:positionH>
+                      <wp:positionV relativeFrom="paragraph">
+                        <wp:posOffset>1337793</wp:posOffset>
+                      </wp:positionV>
+                      <wp:extent cx="512064" cy="270663"/>
+                      <wp:effectExtent l="0" t="0" r="21590" b="15240"/>
+                      <wp:wrapNone/>
+                      <wp:docPr id="14" name="Text Box 14"/>
+                      <wp:cNvGraphicFramePr/>
+                      <a:graphic xmlns:a="http://schemas.openxmlformats.org/drawingml/2006/main">
+                        <a:graphicData uri="http://schemas.microsoft.com/office/word/2010/wordprocessingShape">
+                          <wps:wsp>
+                            <wps:cNvSpPr txBox="1"/>
+                            <wps:spPr>
+                              <a:xfrm>
+                                <a:off x="0" y="0"/>
+                                <a:ext cx="512064" cy="270663"/>
+                              </a:xfrm>
+                              <a:prstGeom prst="rect">
+                                <a:avLst/>
+                              </a:prstGeom>
+                              <a:solidFill>
+                                <a:srgbClr val="FFFF00"/>
+                              </a:solidFill>
+                              <a:ln w="6350">
+                                <a:solidFill>
+                                  <a:prstClr val="black"/>
+                                </a:solidFill>
+                              </a:ln>
+                              <a:effectLst/>
+                            </wps:spPr>
+                            <wps:style>
+                              <a:lnRef idx="0">
+                                <a:schemeClr val="accent1"/>
+                              </a:lnRef>
+                              <a:fillRef idx="0">
+                                <a:schemeClr val="accent1"/>
+                              </a:fillRef>
+                              <a:effectRef idx="0">
+                                <a:schemeClr val="accent1"/>
+                              </a:effectRef>
+                              <a:fontRef idx="minor">
+                                <a:schemeClr val="dk1"/>
+                              </a:fontRef>
+                            </wps:style>
+                            <wps:txbx>
+                              <w:txbxContent>
+                                <w:p>
+                                  <w:pPr>
+                                    <w:jc w:val="center"/>
+                                  </w:pPr>
+                                  <w:r>
+                                    <w:t>10DP</w:t>
+                                  </w:r>
+                                </w:p>
+                              </w:txbxContent>
+                            </wps:txbx>
+                            <wps:bodyPr rot="0" spcFirstLastPara="0" vertOverflow="overflow" horzOverflow="overflow" vert="horz" wrap="square" lIns="91440" tIns="45720" rIns="91440" bIns="45720" numCol="1" spcCol="0" rtlCol="0" fromWordArt="0" anchor="t" anchorCtr="0" forceAA="0" compatLnSpc="1">
+                              <a:prstTxWarp prst="textNoShape">
+                                <a:avLst/>
+                              </a:prstTxWarp>
+                              <a:noAutofit/>
+                            </wps:bodyPr>
+                          </wps:wsp>
+                        </a:graphicData>
+                      </a:graphic>
+                      <wp14:sizeRelH relativeFrom="margin">
+                        <wp14:pctWidth>0</wp14:pctWidth>
+                      </wp14:sizeRelH>
+                      <wp14:sizeRelV relativeFrom="margin">
+                        <wp14:pctHeight>0</wp14:pctHeight>
+                      </wp14:sizeRelV>
+                    </wp:anchor>
+                  </w:drawing>
+                </mc:Choice>
+                <mc:Fallback>
+                  <w:pict>
+                    <v:shape id="Text Box 14" o:spid="_x0000_s1033" type="#_x0000_t202" style="position:absolute;left:0;text-align:left;margin-left:13.65pt;margin-top:105.35pt;width:40.3pt;height:21.3pt;z-index:251682816;visibility:visible;mso-wrap-style:square;mso-width-percent:0;mso-height-percent:0;mso-wrap-distance-left:9pt;mso-wrap-distance-top:0;mso-wrap-distance-right:9pt;mso-wrap-distance-bottom:0;mso-position-horizontal:absolute;mso-position-horizontal-relative:text;mso-position-vertical:absolute;mso-position-vertical-relative:text;mso-width-percent:0;mso-height-percent:0;mso-width-relative:margin;mso-height-relative:margin;v-text-anchor:top" o:gfxdata="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" fillcolor="yellow" strokeweight=".5pt">
+                      <v:textbox>
+                        <w:txbxContent>
+                          <w:p>
+                            <w:pPr>
+                              <w:jc w:val="center"/>
+                            </w:pPr>
+                            <w:r>
+                              <w:t>10DP</w:t>
+                            </w:r>
+                          </w:p>
+                        </w:txbxContent>
+                      </v:textbox>
+                    </v:shape>
+                  </w:pict>
+                </mc:Fallback>
+              </mc:AlternateContent>
+            </w:r>
+            <w:r>
+              <w:rPr>
+                <w:noProof/>
+              </w:rPr>
+              <mc:AlternateContent>
+                <mc:Choice Requires="wps">
+                  <w:drawing>
+                    <wp:anchor distT="0" distB="0" distL="114300" distR="114300" simplePos="0" relativeHeight="251681792" behindDoc="0" locked="0" layoutInCell="1" allowOverlap="1" wp14:anchorId="6CD7F996" wp14:editId="348EF0E5">
+                      <wp:simplePos x="0" y="0"/>
+                      <wp:positionH relativeFrom="column">
+                        <wp:posOffset>1097280</wp:posOffset>
+                      </wp:positionH>
+                      <wp:positionV relativeFrom="paragraph">
+                        <wp:posOffset>2475662</wp:posOffset>
+                      </wp:positionV>
+                      <wp:extent cx="592531" cy="256032"/>
+                      <wp:effectExtent l="0" t="0" r="17145" b="10795"/>
+                      <wp:wrapNone/>
+                      <wp:docPr id="15" name="Text Box 15"/>
+                      <wp:cNvGraphicFramePr/>
+                      <a:graphic xmlns:a="http://schemas.openxmlformats.org/drawingml/2006/main">
+                        <a:graphicData uri="http://schemas.microsoft.com/office/word/2010/wordprocessingShape">
+                          <wps:wsp>
+                            <wps:cNvSpPr txBox="1"/>
+                            <wps:spPr>
+                              <a:xfrm>
+                                <a:off x="0" y="0"/>
+                                <a:ext cx="592531" cy="256032"/>
+                              </a:xfrm>
+                              <a:prstGeom prst="rect">
+                                <a:avLst/>
+                              </a:prstGeom>
+                              <a:solidFill>
+                                <a:srgbClr val="FFFF00"/>
+                              </a:solidFill>
+                              <a:ln w="6350">
+                                <a:solidFill>
+                                  <a:prstClr val="black"/>
+                                </a:solidFill>
+                              </a:ln>
+                              <a:effectLst/>
+                            </wps:spPr>
+                            <wps:style>
+                              <a:lnRef idx="0">
+                                <a:schemeClr val="accent1"/>
+                              </a:lnRef>
+                              <a:fillRef idx="0">
+                                <a:schemeClr val="accent1"/>
+                              </a:fillRef>
+                              <a:effectRef idx="0">
+                                <a:schemeClr val="accent1"/>
+                              </a:effectRef>
+                              <a:fontRef idx="minor">
+                                <a:schemeClr val="dk1"/>
+                              </a:fontRef>
+                            </wps:style>
+                            <wps:txbx>
+                              <w:txbxContent>
+                                <w:p>
+                                  <w:pPr>
+                                    <w:jc w:val="center"/>
+                                  </w:pPr>
+                                  <w:r>
+                                    <w:t>20DP</w:t>
+                                  </w:r>
+                                </w:p>
+                              </w:txbxContent>
+                            </wps:txbx>
+                            <wps:bodyPr rot="0" spcFirstLastPara="0" vertOverflow="overflow" horzOverflow="overflow" vert="horz" wrap="square" lIns="91440" tIns="45720" rIns="91440" bIns="45720" numCol="1" spcCol="0" rtlCol="0" fromWordArt="0" anchor="t" anchorCtr="0" forceAA="0" compatLnSpc="1">
+                              <a:prstTxWarp prst="textNoShape">
+                                <a:avLst/>
+                              </a:prstTxWarp>
+                              <a:noAutofit/>
+                            </wps:bodyPr>
+                          </wps:wsp>
+                        </a:graphicData>
+                      </a:graphic>
+                    </wp:anchor>
+                  </w:drawing>
+                </mc:Choice>
+                <mc:Fallback>
+                  <w:pict>
+                    <v:shape id="Text Box 15" o:spid="_x0000_s1034" type="#_x0000_t202" style="position:absolute;left:0;text-align:left;margin-left:86.4pt;margin-top:194.95pt;width:46.65pt;height:20.15pt;z-index:251681792;visibility:visible;mso-wrap-style:square;mso-wrap-distance-left:9pt;mso-wrap-distance-top:0;mso-wrap-distance-right:9pt;mso-wrap-distance-bottom:0;mso-position-horizontal:absolute;mso-position-horizontal-relative:text;mso-position-vertical:absolute;mso-position-vertical-relative:text;v-text-anchor:top" o:gfxdata="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" fillcolor="yellow" strokeweight=".5pt">
+                      <v:textbox>
+                        <w:txbxContent>
+                          <w:p>
+                            <w:pPr>
+                              <w:jc w:val="center"/>
+                            </w:pPr>
+                            <w:r>
+                              <w:t>20DP</w:t>
+                            </w:r>
+                          </w:p>
+                        </w:txbxContent>
+                      </v:textbox>
+                    </v:shape>
+                  </w:pict>
+                </mc:Fallback>
+              </mc:AlternateContent>
+            </w:r>
+            <w:r>
+              <w:rPr>
+                <w:noProof/>
+              </w:rPr>
+              <mc:AlternateContent>
+                <mc:Choice Requires="wps">
+                  <w:drawing>
+                    <wp:anchor distT="0" distB="0" distL="114300" distR="114300" simplePos="0" relativeHeight="251680768" behindDoc="0" locked="0" layoutInCell="1" allowOverlap="1" wp14:anchorId="6ABC4F57" wp14:editId="553CA7C1">
+                      <wp:simplePos x="0" y="0"/>
+                      <wp:positionH relativeFrom="column">
+                        <wp:posOffset>1097280</wp:posOffset>
+                      </wp:positionH>
+                      <wp:positionV relativeFrom="paragraph">
+                        <wp:posOffset>1334491</wp:posOffset>
+                      </wp:positionV>
+                      <wp:extent cx="512064" cy="746150"/>
+                      <wp:effectExtent l="0" t="0" r="21590" b="15875"/>
+                      <wp:wrapNone/>
+                      <wp:docPr id="16" name="Text Box 16"/>
+                      <wp:cNvGraphicFramePr/>
+                      <a:graphic xmlns:a="http://schemas.openxmlformats.org/drawingml/2006/main">
+                        <a:graphicData uri="http://schemas.microsoft.com/office/word/2010/wordprocessingShape">
+                          <wps:wsp>
+                            <wps:cNvSpPr txBox="1"/>
+                            <wps:spPr>
+                              <a:xfrm>
+                                <a:off x="0" y="0"/>
+                                <a:ext cx="512064" cy="746150"/>
+                              </a:xfrm>
+                              <a:prstGeom prst="rect">
+                                <a:avLst/>
+                              </a:prstGeom>
+                              <a:solidFill>
+                                <a:srgbClr val="FFC000"/>
+                              </a:solidFill>
+                              <a:ln w="6350">
+                                <a:solidFill>
+                                  <a:prstClr val="black"/>
+                                </a:solidFill>
+                              </a:ln>
+                              <a:effectLst/>
+                            </wps:spPr>
+                            <wps:style>
+                              <a:lnRef idx="0">
+                                <a:schemeClr val="accent1"/>
+                              </a:lnRef>
+                              <a:fillRef idx="0">
+                                <a:schemeClr val="accent1"/>
+                              </a:fillRef>
+                              <a:effectRef idx="0">
+                                <a:schemeClr val="accent1"/>
+                              </a:effectRef>
+                              <a:fontRef idx="minor">
+                                <a:schemeClr val="dk1"/>
+                              </a:fontRef>
+                            </wps:style>
+                            <wps:txbx>
+                              <w:txbxContent>
+                                <w:p>
+                                  <w:pPr>
+                                    <w:jc w:val="center"/>
+                                  </w:pPr>
+                                  <w:r>
+                                    <w:t>70DP</w:t>
+                                  </w:r>
+                                </w:p>
+                              </w:txbxContent>
+                            </wps:txbx>
+                            <wps:bodyPr rot="0" spcFirstLastPara="0" vertOverflow="overflow" horzOverflow="overflow" vert="horz" wrap="square" lIns="91440" tIns="45720" rIns="91440" bIns="45720" numCol="1" spcCol="0" rtlCol="0" fromWordArt="0" anchor="t" anchorCtr="0" forceAA="0" compatLnSpc="1">
+                              <a:prstTxWarp prst="textNoShape">
+                                <a:avLst/>
+                              </a:prstTxWarp>
+                              <a:noAutofit/>
+                            </wps:bodyPr>
+                          </wps:wsp>
+                        </a:graphicData>
+                      </a:graphic>
+                    </wp:anchor>
+                  </w:drawing>
+                </mc:Choice>
+                <mc:Fallback>
+                  <w:pict>
+                    <v:shape id="Text Box 16" o:spid="_x0000_s1035" type="#_x0000_t202" style="position:absolute;left:0;text-align:left;margin-left:86.4pt;margin-top:105.1pt;width:40.3pt;height:58.75pt;z-index:251680768;visibility:visible;mso-wrap-style:square;mso-wrap-distance-left:9pt;mso-wrap-distance-top:0;mso-wrap-distance-right:9pt;mso-wrap-distance-bottom:0;mso-position-horizontal:absolute;mso-position-horizontal-relative:text;mso-position-vertical:absolute;mso-position-vertical-relative:text;v-text-anchor:top" o:gfxdata="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" fillcolor="#ffc000" strokeweight=".5pt">
+                      <v:textbox>
+                        <w:txbxContent>
+                          <w:p>
+                            <w:pPr>
+                              <w:jc w:val="center"/>
+                            </w:pPr>
+                            <w:r>
+                              <w:t>70DP</w:t>
+                            </w:r>
+                          </w:p>
+                        </w:txbxContent>
+                      </v:textbox>
+                    </v:shape>
+                  </w:pict>
+                </mc:Fallback>
+              </mc:AlternateContent>
+            </w:r>
+            <w:r>
+              <w:rPr>
+                <w:noProof/>
+              </w:rPr>
+              <w:drawing>
+                <wp:anchor distT="0" distB="0" distL="114300" distR="114300" simplePos="0" relativeHeight="251679744" behindDoc="1" locked="0" layoutInCell="1" allowOverlap="1" wp14:anchorId="12FC6737" wp14:editId="7810631F">
+                  <wp:simplePos x="0" y="0"/>
+                  <wp:positionH relativeFrom="column">
+                    <wp:posOffset>131445</wp:posOffset>
+                  </wp:positionH>
+                  <wp:positionV relativeFrom="paragraph">
+                    <wp:posOffset>200025</wp:posOffset>
+                  </wp:positionV>
+                  <wp:extent cx="2524125" cy="4762500"/>
+                  <wp:effectExtent l="0" t="0" r="9525" b="0"/>
+                  <wp:wrapNone/>
+                  <wp:docPr id="17" name="Picture 17" descr="C:\Users\John\AppData\Local\Microsoft\Windows\INetCache\Content.Word\Human.jpg"/>
+                  <wp:cNvGraphicFramePr>
+                    <a:graphicFrameLocks xmlns:a="http://schemas.openxmlformats.org/drawingml/2006/main" noChangeAspect="1"/>
+                  </wp:cNvGraphicFramePr>
+                  <a:graphic xmlns:a="http://schemas.openxmlformats.org/drawingml/2006/main">
+                    <a:graphicData uri="http://schemas.openxmlformats.org/drawingml/2006/picture">
+                      <pic:pic xmlns:pic="http://schemas.openxmlformats.org/drawingml/2006/picture">
+                        <pic:nvPicPr>
+                          <pic:cNvPr id="0" name="Picture 3" descr="C:\Users\John\AppData\Local\Microsoft\Windows\INetCache\Content.Word\Human.jpg"/>
+                          <pic:cNvPicPr>
+                            <a:picLocks noChangeAspect="1" noChangeArrowheads="1"/>
+                          </pic:cNvPicPr>
+                        </pic:nvPicPr>
+                        <pic:blipFill>
+                          <a:blip r:embed="rId9" cstate="print">
+                            <a:extLst>
+                              <a:ext uri="{28A0092B-C50C-407E-A947-70E740481C1C}">
+                                <a14:useLocalDpi xmlns:a14="http://schemas.microsoft.com/office/drawing/2010/main" val="0"/>
+                              </a:ext>
+                            </a:extLst>
+                          </a:blip>
+                          <a:srcRect/>
+                          <a:stretch>
+                            <a:fillRect/>
+                          </a:stretch>
+                        </pic:blipFill>
+                        <pic:spPr bwMode="auto">
+                          <a:xfrm>
+                            <a:off x="0" y="0"/>
+                            <a:ext cx="2524125" cy="4762500"/>
+                          </a:xfrm>
+                          <a:prstGeom prst="rect">
+                            <a:avLst/>
+                          </a:prstGeom>
+                          <a:noFill/>
+                          <a:ln>
+                            <a:noFill/>
+                          </a:ln>
+                        </pic:spPr>
+                      </pic:pic>
+                    </a:graphicData>
+                  </a:graphic>
+                  <wp14:sizeRelH relativeFrom="page">
+                    <wp14:pctWidth>0</wp14:pctWidth>
+                  </wp14:sizeRelH>
+                  <wp14:sizeRelV relativeFrom="page">
+                    <wp14:pctHeight>0</wp14:pctHeight>
+                  </wp14:sizeRelV>
+                </wp:anchor>
+              </w:drawing>
+            </w:r>
+          </w:p>
+        </w:tc>
+        <w:tc>
+          <w:tcPr>
+            <w:tcW w:w="4932" w:type="dxa"/>
+            <w:gridSpan w:val="2"/>
+          </w:tcPr>
+          <w:p>
+            <w:pPr>
+              <w:spacing w:after="0" w:line="240" w:lineRule="auto"/>
+            </w:pPr>
+          </w:p>
+          <w:p>
+            <w:r>
+              <w:t>1/ Health:</w:t>
+            </w:r>
+            <w:r>
+              <w:rPr>
+                <w:noProof/>
+              </w:rPr>
+              <w:t xml:space="preserve"> </w:t>
+            </w:r>
+          </w:p>
+          <w:p>
+            <w:r>
+              <w:t xml:space="preserve">   100 Health Points:</w:t>
+            </w:r>
+          </w:p>
+          <w:p>
+            <w:pPr>
+              <w:pStyle w:val="ListParagraph"/>
+              <w:numPr>
+                <w:ilvl w:val="2"/>
+                <w:numId w:val="1"/>
+              </w:numPr>
+              <w:ind w:left="1049"/>
+            </w:pPr>
+            <w:r>
+              <w:t>With wounds vary depend on the Damage Points (DP)</w:t>
+            </w:r>
+          </w:p>
+          <w:p>
+            <w:pPr>
+              <w:pStyle w:val="ListParagraph"/>
+              <w:numPr>
+                <w:ilvl w:val="2"/>
+                <w:numId w:val="1"/>
+              </w:numPr>
+              <w:ind w:left="1049"/>
+            </w:pPr>
+            <w:r>
+              <w:t>Instant kill with head collider got hit</w:t>
+            </w:r>
+          </w:p>
+        </w:tc>
+      </w:tr>
+      <w:tr>
+        <w:trPr>
+          <w:trHeight w:val="944"/>
+        </w:trPr>
+        <w:tc>
+          <w:tcPr>
+            <w:tcW w:w="4644" w:type="dxa"/>
+            <w:vMerge/>
+          </w:tcPr>
+          <w:p>
+            <w:pPr>
+              <w:pStyle w:val="ListParagraph"/>
+              <w:ind w:left="414"/>
+            </w:pPr>
+          </w:p>
+        </w:tc>
+        <w:tc>
+          <w:tcPr>
+            <w:tcW w:w="1204" w:type="dxa"/>
+          </w:tcPr>
+          <w:p>
+            <w:r>
+              <w:t>Idle</w:t>
+            </w:r>
+          </w:p>
+        </w:tc>
+        <w:tc>
+          <w:tcPr>
+            <w:tcW w:w="3728" w:type="dxa"/>
+          </w:tcPr>
+          <w:p>
+            <w:pPr>
+              <w:pStyle w:val="ListParagraph"/>
+              <w:ind w:left="59"/>
+            </w:pPr>
+            <w:r>
+              <w:t xml:space="preserve">Zombies’ standby should be like those in Dawn of the </w:t>
+            </w:r>
+            <w:proofErr w:type="gramStart"/>
+            <w:r>
+              <w:t>dead(</w:t>
+            </w:r>
+            <w:proofErr w:type="gramEnd"/>
+            <w:r>
+              <w:t xml:space="preserve"> remake 2004) they will be jiggling small steps around a small area, turning their head left to right slowly.</w:t>
+            </w:r>
+          </w:p>
+          <w:p>
+            <w:pPr>
+              <w:pStyle w:val="ListParagraph"/>
+              <w:ind w:left="102"/>
+            </w:pPr>
+            <w:r>
+              <w:t>Zombie can roar out of anger after unable to find player or prey, or after successfully kill a human or player</w:t>
+            </w:r>
+          </w:p>
+          <w:p>
+            <w:pPr>
+              <w:ind w:left="59" w:firstLine="72"/>
+            </w:pPr>
+            <w:r>
+              <w:t>Eating animation</w:t>
+            </w:r>
+          </w:p>
+        </w:tc>
+      </w:tr>
+      <w:tr>
+        <w:trPr>
+          <w:trHeight w:val="357"/>
+        </w:trPr>
+        <w:tc>
+          <w:tcPr>
+            <w:tcW w:w="4644" w:type="dxa"/>
+            <w:vMerge/>
+          </w:tcPr>
+          <w:p>
+            <w:pPr>
+              <w:pStyle w:val="ListParagraph"/>
+              <w:ind w:left="414"/>
+            </w:pPr>
+          </w:p>
+        </w:tc>
+        <w:tc>
+          <w:tcPr>
+            <w:tcW w:w="1204" w:type="dxa"/>
+          </w:tcPr>
+          <w:p>
+            <w:r>
+              <w:t>Movement</w:t>
+            </w:r>
+          </w:p>
+          <w:p/>
+        </w:tc>
+        <w:tc>
+          <w:tcPr>
+            <w:tcW w:w="3728" w:type="dxa"/>
+          </w:tcPr>
+          <w:p>
+            <w:pPr>
+              <w:ind w:left="62" w:firstLine="69"/>
+            </w:pPr>
+            <w:r>
+              <w:t>Zombies’ movement in this game can walk and run.</w:t>
+            </w:r>
+            <w:r>
+              <w:tab/>
+            </w:r>
+          </w:p>
+          <w:p>
+            <w:pPr>
+              <w:ind w:left="62" w:firstLine="69"/>
+            </w:pPr>
+            <w:r>
+              <w:t>Zombies’ can try to get in to building by running toward the building and slam the wall to get in or destroy soft obstacle or fences.</w:t>
+            </w:r>
+          </w:p>
+          <w:p>
+            <w:pPr>
+              <w:ind w:left="62" w:firstLine="69"/>
+            </w:pPr>
+            <w:r>
+              <w:t>Zombies can climb small obstacle or fences.</w:t>
+            </w:r>
+          </w:p>
+        </w:tc>
+      </w:tr>
+      <w:tr>
+        <w:trPr>
+          <w:trHeight w:val="699"/>
+        </w:trPr>
+        <w:tc>
+          <w:tcPr>
+            <w:tcW w:w="4644" w:type="dxa"/>
+            <w:vMerge/>
+          </w:tcPr>
+          <w:p>
+            <w:pPr>
+              <w:pStyle w:val="ListParagraph"/>
+              <w:ind w:left="414"/>
+            </w:pPr>
+          </w:p>
+        </w:tc>
+        <w:tc>
+          <w:tcPr>
+            <w:tcW w:w="1204" w:type="dxa"/>
+          </w:tcPr>
+          <w:p>
+            <w:r>
+              <w:t>Attack</w:t>
+            </w:r>
+          </w:p>
+        </w:tc>
+        <w:tc>
+          <w:tcPr>
+            <w:tcW w:w="3728" w:type="dxa"/>
+          </w:tcPr>
+          <w:p>
+            <w:pPr>
+              <w:spacing w:after="0" w:line="240" w:lineRule="auto"/>
+            </w:pPr>
+            <w:r>
+              <w:t>Attack any human models</w:t>
+            </w:r>
+          </w:p>
+          <w:p>
+            <w:r>
+              <w:t>Hit and kick basic combo.</w:t>
+            </w:r>
+          </w:p>
+        </w:tc>
+      </w:tr>
+      <w:tr>
+        <w:trPr>
+          <w:trHeight w:val="1442"/>
+        </w:trPr>
+        <w:tc>
+          <w:tcPr>
+            <w:tcW w:w="4644" w:type="dxa"/>
+            <w:vMerge/>
+          </w:tcPr>
+          <w:p>
+            <w:pPr>
+              <w:pStyle w:val="ListParagraph"/>
+              <w:ind w:left="414"/>
+            </w:pPr>
+          </w:p>
+        </w:tc>
+        <w:tc>
+          <w:tcPr>
+            <w:tcW w:w="1204" w:type="dxa"/>
+          </w:tcPr>
+          <w:p>
+            <w:r>
+              <w:t>Damage</w:t>
+            </w:r>
+          </w:p>
+        </w:tc>
+        <w:tc>
+          <w:tcPr>
+            <w:tcW w:w="3728" w:type="dxa"/>
+          </w:tcPr>
+          <w:p>
+            <w:r>
+              <w:t>Being hurt by taking damage from player or human AI</w:t>
+            </w:r>
+          </w:p>
+          <w:p>
+            <w:r>
+              <w:t>Die at HP=0</w:t>
+            </w:r>
+          </w:p>
+        </w:tc>
+      </w:tr>
+    </w:tbl>
+    <w:p>
+      <w:pPr>
+        <w:pStyle w:val="ListParagraph"/>
+        <w:ind w:left="1080"/>
+      </w:pPr>
+    </w:p>
+    <w:p/>
+    <w:p/>
+    <w:tbl>
+      <w:tblPr>
+        <w:tblStyle w:val="TableGrid"/>
+        <w:tblpPr w:leftFromText="180" w:rightFromText="180" w:vertAnchor="text" w:horzAnchor="margin" w:tblpY="309"/>
+        <w:tblW w:w="4999" w:type="pct"/>
+        <w:tblLook w:val="04A0" w:firstRow="1" w:lastRow="0" w:firstColumn="1" w:lastColumn="0" w:noHBand="0" w:noVBand="1"/>
+      </w:tblPr>
+      <w:tblGrid>
+        <w:gridCol w:w="2060"/>
+        <w:gridCol w:w="1746"/>
+        <w:gridCol w:w="1038"/>
+        <w:gridCol w:w="230"/>
+        <w:gridCol w:w="1072"/>
+        <w:gridCol w:w="335"/>
+        <w:gridCol w:w="366"/>
+        <w:gridCol w:w="808"/>
+        <w:gridCol w:w="291"/>
+        <w:gridCol w:w="1628"/>
+      </w:tblGrid>
+      <w:tr>
+        <w:trPr>
+          <w:trHeight w:val="357"/>
+        </w:trPr>
+        <w:tc>
+          <w:tcPr>
+            <w:tcW w:w="5000" w:type="pct"/>
+            <w:gridSpan w:val="10"/>
+          </w:tcPr>
+          <w:p>
+            <w:r>
+              <w:lastRenderedPageBreak/>
+              <w:t>2. Animation</w:t>
+            </w:r>
+          </w:p>
+        </w:tc>
+      </w:tr>
+      <w:tr>
+        <w:trPr>
+          <w:trHeight w:val="603"/>
+        </w:trPr>
+        <w:tc>
+          <w:tcPr>
+            <w:tcW w:w="1076" w:type="pct"/>
+            <w:vMerge w:val="restart"/>
+          </w:tcPr>
+          <w:p>
+            <w:r>
+              <w:t>MOVEMENT</w:t>
+            </w:r>
+          </w:p>
+        </w:tc>
+        <w:tc>
+          <w:tcPr>
+            <w:tcW w:w="912" w:type="pct"/>
+          </w:tcPr>
+          <w:p>
+            <w:r>
+              <w:t>Walking</w:t>
+            </w:r>
+          </w:p>
+        </w:tc>
+        <w:tc>
+          <w:tcPr>
+            <w:tcW w:w="1397" w:type="pct"/>
+            <w:gridSpan w:val="4"/>
+          </w:tcPr>
+          <w:p>
+            <w:r>
+              <w:t>Forward</w:t>
+            </w:r>
+          </w:p>
+        </w:tc>
+        <w:tc>
+          <w:tcPr>
+            <w:tcW w:w="1615" w:type="pct"/>
+            <w:gridSpan w:val="4"/>
+          </w:tcPr>
+          <w:p>
+            <w:r>
+              <w:t>Backward</w:t>
+            </w:r>
+          </w:p>
+        </w:tc>
+      </w:tr>
+      <w:tr>
+        <w:trPr>
+          <w:trHeight w:val="264"/>
+        </w:trPr>
+        <w:tc>
+          <w:tcPr>
+            <w:tcW w:w="1076" w:type="pct"/>
+            <w:vMerge/>
+          </w:tcPr>
+          <w:p/>
+        </w:tc>
+        <w:tc>
+          <w:tcPr>
+            <w:tcW w:w="912" w:type="pct"/>
+          </w:tcPr>
+          <w:p>
+            <w:r>
+              <w:t>Running</w:t>
+            </w:r>
+          </w:p>
+        </w:tc>
+        <w:tc>
+          <w:tcPr>
+            <w:tcW w:w="1397" w:type="pct"/>
+            <w:gridSpan w:val="4"/>
+          </w:tcPr>
+          <w:p>
+            <w:r>
+              <w:t>Forward</w:t>
+            </w:r>
+          </w:p>
+        </w:tc>
+        <w:tc>
+          <w:tcPr>
+            <w:tcW w:w="1615" w:type="pct"/>
+            <w:gridSpan w:val="4"/>
+          </w:tcPr>
+          <w:p>
+            <w:r>
+              <w:t>Backward</w:t>
+            </w:r>
+          </w:p>
+        </w:tc>
+      </w:tr>
+      <w:tr>
+        <w:trPr>
+          <w:trHeight w:val="276"/>
+        </w:trPr>
+        <w:tc>
+          <w:tcPr>
+            <w:tcW w:w="1076" w:type="pct"/>
+          </w:tcPr>
+          <w:p>
+            <w:r>
+              <w:t>COMBAT</w:t>
+            </w:r>
+          </w:p>
+        </w:tc>
+        <w:tc>
+          <w:tcPr>
+            <w:tcW w:w="912" w:type="pct"/>
+            <w:vAlign w:val="center"/>
+          </w:tcPr>
+          <w:p>
+            <w:r>
+              <w:t>Hand to hand</w:t>
+            </w:r>
+          </w:p>
+        </w:tc>
+        <w:tc>
+          <w:tcPr>
+            <w:tcW w:w="662" w:type="pct"/>
+            <w:gridSpan w:val="2"/>
+            <w:vAlign w:val="center"/>
+          </w:tcPr>
+          <w:p>
+            <w:pPr>
+              <w:jc w:val="center"/>
+            </w:pPr>
+            <w:r>
+              <w:t>Attack</w:t>
+            </w:r>
+          </w:p>
+        </w:tc>
+        <w:tc>
+          <w:tcPr>
+            <w:tcW w:w="735" w:type="pct"/>
+            <w:gridSpan w:val="2"/>
+            <w:vAlign w:val="center"/>
+          </w:tcPr>
+          <w:p>
+            <w:pPr>
+              <w:jc w:val="center"/>
+            </w:pPr>
+            <w:r>
+              <w:t>Kick</w:t>
+            </w:r>
+          </w:p>
+        </w:tc>
+        <w:tc>
+          <w:tcPr>
+            <w:tcW w:w="765" w:type="pct"/>
+            <w:gridSpan w:val="3"/>
+            <w:vAlign w:val="center"/>
+          </w:tcPr>
+          <w:p>
+            <w:pPr>
+              <w:jc w:val="center"/>
+            </w:pPr>
+            <w:r>
+              <w:t>Push</w:t>
+            </w:r>
+          </w:p>
+        </w:tc>
+        <w:tc>
+          <w:tcPr>
+            <w:tcW w:w="850" w:type="pct"/>
+            <w:vAlign w:val="center"/>
+          </w:tcPr>
+          <w:p>
+            <w:pPr>
+              <w:jc w:val="center"/>
+            </w:pPr>
+          </w:p>
+        </w:tc>
+      </w:tr>
+      <w:tr>
+        <w:trPr>
+          <w:trHeight w:val="276"/>
+        </w:trPr>
+        <w:tc>
+          <w:tcPr>
+            <w:tcW w:w="1076" w:type="pct"/>
+            <w:vMerge w:val="restart"/>
+          </w:tcPr>
+          <w:p>
+            <w:r>
+              <w:t>Idle</w:t>
+            </w:r>
+          </w:p>
+        </w:tc>
+        <w:tc>
+          <w:tcPr>
+            <w:tcW w:w="912" w:type="pct"/>
+            <w:vAlign w:val="center"/>
+          </w:tcPr>
+          <w:p>
+            <w:r>
+              <w:t>Idle</w:t>
+            </w:r>
+          </w:p>
+        </w:tc>
+        <w:tc>
+          <w:tcPr>
+            <w:tcW w:w="3012" w:type="pct"/>
+            <w:gridSpan w:val="8"/>
+            <w:vAlign w:val="center"/>
+          </w:tcPr>
+          <w:p>
+            <w:pPr>
+              <w:jc w:val="center"/>
+            </w:pPr>
+          </w:p>
+        </w:tc>
+      </w:tr>
+      <w:tr>
+        <w:trPr>
+          <w:trHeight w:val="368"/>
+        </w:trPr>
+        <w:tc>
+          <w:tcPr>
+            <w:tcW w:w="1076" w:type="pct"/>
+            <w:vMerge/>
+          </w:tcPr>
+          <w:p/>
+        </w:tc>
+        <w:tc>
+          <w:tcPr>
+            <w:tcW w:w="912" w:type="pct"/>
+            <w:vAlign w:val="center"/>
+          </w:tcPr>
+          <w:p>
+            <w:r>
+              <w:t>Agonizing</w:t>
+            </w:r>
+          </w:p>
+        </w:tc>
+        <w:tc>
+          <w:tcPr>
+            <w:tcW w:w="3012" w:type="pct"/>
+            <w:gridSpan w:val="8"/>
+            <w:vAlign w:val="center"/>
+          </w:tcPr>
+          <w:p>
+            <w:pPr>
+              <w:jc w:val="center"/>
+            </w:pPr>
+          </w:p>
+        </w:tc>
+      </w:tr>
+      <w:tr>
+        <w:trPr>
+          <w:trHeight w:val="357"/>
+        </w:trPr>
+        <w:tc>
+          <w:tcPr>
+            <w:tcW w:w="1076" w:type="pct"/>
+            <w:vMerge/>
+          </w:tcPr>
+          <w:p/>
+        </w:tc>
+        <w:tc>
+          <w:tcPr>
+            <w:tcW w:w="912" w:type="pct"/>
+            <w:vAlign w:val="center"/>
+          </w:tcPr>
+          <w:p>
+            <w:r>
+              <w:t>Scream</w:t>
+            </w:r>
+          </w:p>
+        </w:tc>
+        <w:tc>
+          <w:tcPr>
+            <w:tcW w:w="3012" w:type="pct"/>
+            <w:gridSpan w:val="8"/>
+            <w:vAlign w:val="center"/>
+          </w:tcPr>
+          <w:p>
+            <w:pPr>
+              <w:jc w:val="center"/>
+            </w:pPr>
+          </w:p>
+        </w:tc>
+      </w:tr>
+      <w:tr>
+        <w:trPr>
+          <w:trHeight w:val="368"/>
+        </w:trPr>
+        <w:tc>
+          <w:tcPr>
+            <w:tcW w:w="1076" w:type="pct"/>
+            <w:vMerge/>
+          </w:tcPr>
+          <w:p/>
+        </w:tc>
+        <w:tc>
+          <w:tcPr>
+            <w:tcW w:w="912" w:type="pct"/>
+            <w:vAlign w:val="center"/>
+          </w:tcPr>
+          <w:p>
+            <w:r>
+              <w:t>Eating</w:t>
+            </w:r>
+          </w:p>
+        </w:tc>
+        <w:tc>
+          <w:tcPr>
+            <w:tcW w:w="1588" w:type="pct"/>
+            <w:gridSpan w:val="5"/>
+            <w:vAlign w:val="center"/>
+          </w:tcPr>
+          <w:p>
+            <w:pPr>
+              <w:jc w:val="center"/>
+            </w:pPr>
+            <w:r>
+              <w:t>Eating</w:t>
+            </w:r>
+          </w:p>
+        </w:tc>
+        <w:tc>
+          <w:tcPr>
+            <w:tcW w:w="1424" w:type="pct"/>
+            <w:gridSpan w:val="3"/>
+            <w:vAlign w:val="center"/>
+          </w:tcPr>
+          <w:p>
+            <w:pPr>
+              <w:jc w:val="center"/>
+            </w:pPr>
+            <w:r>
+              <w:t>Stand to Eat</w:t>
+            </w:r>
+          </w:p>
+        </w:tc>
+      </w:tr>
+      <w:tr>
+        <w:trPr>
+          <w:trHeight w:val="129"/>
+        </w:trPr>
+        <w:tc>
+          <w:tcPr>
+            <w:tcW w:w="1076" w:type="pct"/>
+            <w:vMerge/>
+          </w:tcPr>
+          <w:p/>
+        </w:tc>
+        <w:tc>
+          <w:tcPr>
+            <w:tcW w:w="912" w:type="pct"/>
+            <w:vAlign w:val="center"/>
+          </w:tcPr>
+          <w:p/>
+        </w:tc>
+        <w:tc>
+          <w:tcPr>
+            <w:tcW w:w="3012" w:type="pct"/>
+            <w:gridSpan w:val="8"/>
+            <w:vAlign w:val="center"/>
+          </w:tcPr>
+          <w:p>
+            <w:pPr>
+              <w:jc w:val="center"/>
+            </w:pPr>
+          </w:p>
+        </w:tc>
+      </w:tr>
+      <w:tr>
+        <w:trPr>
+          <w:trHeight w:val="209"/>
+        </w:trPr>
+        <w:tc>
+          <w:tcPr>
+            <w:tcW w:w="1076" w:type="pct"/>
+            <w:vMerge w:val="restart"/>
+          </w:tcPr>
+          <w:p>
+            <w:r>
+              <w:t>Damage</w:t>
+            </w:r>
+          </w:p>
+        </w:tc>
+        <w:tc>
+          <w:tcPr>
+            <w:tcW w:w="912" w:type="pct"/>
+            <w:vAlign w:val="center"/>
+          </w:tcPr>
+          <w:p>
+            <w:r>
+              <w:t>Hurt</w:t>
+            </w:r>
+          </w:p>
+        </w:tc>
+        <w:tc>
+          <w:tcPr>
+            <w:tcW w:w="542" w:type="pct"/>
+            <w:vAlign w:val="center"/>
+          </w:tcPr>
+          <w:p>
+            <w:pPr>
+              <w:jc w:val="center"/>
+            </w:pPr>
+            <w:proofErr w:type="spellStart"/>
+            <w:r>
+              <w:t>Meelee</w:t>
+            </w:r>
+            <w:proofErr w:type="spellEnd"/>
+          </w:p>
+        </w:tc>
+        <w:tc>
+          <w:tcPr>
+            <w:tcW w:w="680" w:type="pct"/>
+            <w:gridSpan w:val="2"/>
+            <w:vAlign w:val="center"/>
+          </w:tcPr>
+          <w:p>
+            <w:pPr>
+              <w:jc w:val="center"/>
+            </w:pPr>
+            <w:r>
+              <w:t>Gunshot</w:t>
+            </w:r>
+          </w:p>
+        </w:tc>
+        <w:tc>
+          <w:tcPr>
+            <w:tcW w:w="788" w:type="pct"/>
+            <w:gridSpan w:val="3"/>
+            <w:vAlign w:val="center"/>
+          </w:tcPr>
+          <w:p>
+            <w:pPr>
+              <w:jc w:val="center"/>
+            </w:pPr>
+            <w:r>
+              <w:t xml:space="preserve">Punch </w:t>
+            </w:r>
+          </w:p>
+        </w:tc>
+        <w:tc>
+          <w:tcPr>
+            <w:tcW w:w="1002" w:type="pct"/>
+            <w:gridSpan w:val="2"/>
+            <w:vAlign w:val="center"/>
+          </w:tcPr>
+          <w:p>
+            <w:pPr>
+              <w:jc w:val="center"/>
+            </w:pPr>
+            <w:r>
+              <w:t>Kick</w:t>
+            </w:r>
+          </w:p>
+        </w:tc>
+      </w:tr>
+      <w:tr>
+        <w:trPr>
+          <w:trHeight w:val="253"/>
+        </w:trPr>
+        <w:tc>
+          <w:tcPr>
+            <w:tcW w:w="1076" w:type="pct"/>
+            <w:vMerge/>
+          </w:tcPr>
+          <w:p/>
+        </w:tc>
+        <w:tc>
+          <w:tcPr>
+            <w:tcW w:w="912" w:type="pct"/>
+            <w:vAlign w:val="center"/>
+          </w:tcPr>
+          <w:p>
+            <w:r>
+              <w:t>Death impact</w:t>
+            </w:r>
+          </w:p>
+        </w:tc>
+        <w:tc>
+          <w:tcPr>
+            <w:tcW w:w="542" w:type="pct"/>
+            <w:vAlign w:val="center"/>
+          </w:tcPr>
+          <w:p>
+            <w:pPr>
+              <w:jc w:val="center"/>
+            </w:pPr>
+            <w:r>
+              <w:t>Front</w:t>
+            </w:r>
+          </w:p>
+        </w:tc>
+        <w:tc>
+          <w:tcPr>
+            <w:tcW w:w="680" w:type="pct"/>
+            <w:gridSpan w:val="2"/>
+            <w:vAlign w:val="center"/>
+          </w:tcPr>
+          <w:p>
+            <w:pPr>
+              <w:jc w:val="center"/>
+            </w:pPr>
+            <w:r>
+              <w:t>Back</w:t>
+            </w:r>
+          </w:p>
+        </w:tc>
+        <w:tc>
+          <w:tcPr>
+            <w:tcW w:w="788" w:type="pct"/>
+            <w:gridSpan w:val="3"/>
+            <w:vAlign w:val="center"/>
+          </w:tcPr>
+          <w:p>
+            <w:pPr>
+              <w:jc w:val="center"/>
+            </w:pPr>
+            <w:r>
+              <w:t>Left</w:t>
+            </w:r>
+          </w:p>
+        </w:tc>
+        <w:tc>
+          <w:tcPr>
+            <w:tcW w:w="1002" w:type="pct"/>
+            <w:gridSpan w:val="2"/>
+            <w:vAlign w:val="center"/>
+          </w:tcPr>
+          <w:p>
+            <w:pPr>
+              <w:jc w:val="center"/>
+            </w:pPr>
+            <w:r>
+              <w:t>Right</w:t>
+            </w:r>
+          </w:p>
+        </w:tc>
+      </w:tr>
+      <w:tr>
+        <w:trPr>
+          <w:trHeight w:val="681"/>
+        </w:trPr>
+        <w:tc>
+          <w:tcPr>
+            <w:tcW w:w="1076" w:type="pct"/>
+            <w:vMerge/>
+          </w:tcPr>
+          <w:p/>
+        </w:tc>
+        <w:tc>
+          <w:tcPr>
+            <w:tcW w:w="912" w:type="pct"/>
+            <w:vAlign w:val="center"/>
+          </w:tcPr>
+          <w:p>
+            <w:r>
+              <w:t>Death Standby</w:t>
+            </w:r>
+          </w:p>
+        </w:tc>
+        <w:tc>
+          <w:tcPr>
+            <w:tcW w:w="542" w:type="pct"/>
+            <w:vAlign w:val="center"/>
+          </w:tcPr>
+          <w:p>
+            <w:pPr>
+              <w:jc w:val="center"/>
+            </w:pPr>
+            <w:r>
+              <w:t>Standing</w:t>
+            </w:r>
+          </w:p>
+        </w:tc>
+        <w:tc>
+          <w:tcPr>
+            <w:tcW w:w="680" w:type="pct"/>
+            <w:gridSpan w:val="2"/>
+            <w:vAlign w:val="center"/>
+          </w:tcPr>
+          <w:p>
+            <w:pPr>
+              <w:jc w:val="center"/>
+            </w:pPr>
+            <w:r>
+              <w:t>Falling</w:t>
+            </w:r>
+          </w:p>
+        </w:tc>
+        <w:tc>
+          <w:tcPr>
+            <w:tcW w:w="788" w:type="pct"/>
+            <w:gridSpan w:val="3"/>
+            <w:vAlign w:val="center"/>
+          </w:tcPr>
+          <w:p>
+            <w:pPr>
+              <w:jc w:val="center"/>
+            </w:pPr>
+          </w:p>
+        </w:tc>
+        <w:tc>
+          <w:tcPr>
+            <w:tcW w:w="1002" w:type="pct"/>
+            <w:gridSpan w:val="2"/>
+            <w:vAlign w:val="center"/>
+          </w:tcPr>
+          <w:p>
+            <w:pPr>
+              <w:jc w:val="center"/>
+            </w:pPr>
+          </w:p>
+        </w:tc>
+      </w:tr>
+    </w:tbl>
+    <w:tbl>
+      <w:tblPr>
+        <w:tblStyle w:val="TableGrid"/>
+        <w:tblW w:w="0" w:type="auto"/>
+        <w:tblLook w:val="04A0" w:firstRow="1" w:lastRow="0" w:firstColumn="1" w:lastColumn="0" w:noHBand="0" w:noVBand="1"/>
+      </w:tblPr>
+      <w:tblGrid>
+        <w:gridCol w:w="2095"/>
+        <w:gridCol w:w="2137"/>
+        <w:gridCol w:w="5340"/>
+      </w:tblGrid>
+      <w:tr>
+        <w:trPr>
+          <w:trHeight w:val="550"/>
+        </w:trPr>
+        <w:tc>
+          <w:tcPr>
+            <w:tcW w:w="9572" w:type="dxa"/>
+            <w:gridSpan w:val="3"/>
+          </w:tcPr>
+          <w:p>
+            <w:pPr>
+              <w:spacing w:after="0" w:line="240" w:lineRule="auto"/>
+              <w:rPr>
+                <w:i/>
+              </w:rPr>
+            </w:pPr>
+          </w:p>
+          <w:p>
+            <w:pPr>
+              <w:spacing w:after="0" w:line="240" w:lineRule="auto"/>
+              <w:rPr>
+                <w:i/>
+              </w:rPr>
+            </w:pPr>
+            <w:r>
+              <w:rPr>
+                <w:i/>
+              </w:rPr>
+              <w:br w:type="page"/>
+            </w:r>
+            <w:r>
+              <w:rPr>
+                <w:i/>
+              </w:rPr>
+              <w:t>3</w:t>
+            </w:r>
+            <w:r>
+              <w:rPr>
+                <w:i/>
+              </w:rPr>
+              <w:t>. Sound</w:t>
+            </w:r>
+          </w:p>
+        </w:tc>
+      </w:tr>
+      <w:tr>
+        <w:trPr>
+          <w:trHeight w:val="129"/>
+        </w:trPr>
+        <w:tc>
+          <w:tcPr>
+            <w:tcW w:w="2095" w:type="dxa"/>
+            <w:vMerge w:val="restart"/>
+          </w:tcPr>
+          <w:p>
+            <w:pPr>
+              <w:spacing w:after="0" w:line="240" w:lineRule="auto"/>
+            </w:pPr>
+            <w:r>
+              <w:t>FX:</w:t>
+            </w:r>
+          </w:p>
+        </w:tc>
+        <w:tc>
+          <w:tcPr>
+            <w:tcW w:w="2137" w:type="dxa"/>
+          </w:tcPr>
+          <w:p>
+            <w:pPr>
+              <w:spacing w:after="0" w:line="240" w:lineRule="auto"/>
+            </w:pPr>
+            <w:r>
+              <w:t>Idle</w:t>
+            </w:r>
+          </w:p>
+        </w:tc>
+        <w:tc>
+          <w:tcPr>
+            <w:tcW w:w="5340" w:type="dxa"/>
+          </w:tcPr>
+          <w:p>
+            <w:pPr>
+              <w:pStyle w:val="ListParagraph"/>
+              <w:numPr>
+                <w:ilvl w:val="0"/>
+                <w:numId w:val="1"/>
+              </w:numPr>
+              <w:spacing w:after="0" w:line="240" w:lineRule="auto"/>
+            </w:pPr>
+            <w:r>
+              <w:t>Crumping</w:t>
+            </w:r>
+          </w:p>
+          <w:p>
+            <w:pPr>
+              <w:pStyle w:val="ListParagraph"/>
+              <w:numPr>
+                <w:ilvl w:val="0"/>
+                <w:numId w:val="1"/>
+              </w:numPr>
+            </w:pPr>
+            <w:r>
+              <w:t xml:space="preserve">Idle howling </w:t>
+            </w:r>
+          </w:p>
+          <w:p>
+            <w:pPr>
+              <w:pStyle w:val="ListParagraph"/>
+              <w:numPr>
+                <w:ilvl w:val="0"/>
+                <w:numId w:val="1"/>
+              </w:numPr>
+            </w:pPr>
+            <w:r>
+              <w:t>Idle grumping</w:t>
+            </w:r>
+          </w:p>
+          <w:p>
+            <w:pPr>
+              <w:pStyle w:val="ListParagraph"/>
+              <w:numPr>
+                <w:ilvl w:val="0"/>
+                <w:numId w:val="1"/>
+              </w:numPr>
+            </w:pPr>
+            <w:r>
+              <w:t xml:space="preserve">Idle </w:t>
+            </w:r>
+            <w:proofErr w:type="spellStart"/>
+            <w:r>
+              <w:t>urgh</w:t>
+            </w:r>
+            <w:proofErr w:type="spellEnd"/>
+          </w:p>
+          <w:p>
+            <w:pPr>
+              <w:pStyle w:val="ListParagraph"/>
+              <w:numPr>
+                <w:ilvl w:val="0"/>
+                <w:numId w:val="1"/>
+              </w:numPr>
+            </w:pPr>
+            <w:r>
+              <w:t>Urgh agony</w:t>
+            </w:r>
+          </w:p>
+        </w:tc>
+      </w:tr>
+      <w:tr>
+        <w:trPr>
+          <w:trHeight w:val="680"/>
+        </w:trPr>
+        <w:tc>
+          <w:tcPr>
+            <w:tcW w:w="2095" w:type="dxa"/>
+            <w:vMerge/>
+          </w:tcPr>
+          <w:p>
+            <w:pPr>
+              <w:spacing w:after="0" w:line="240" w:lineRule="auto"/>
+            </w:pPr>
+          </w:p>
+        </w:tc>
+        <w:tc>
+          <w:tcPr>
+            <w:tcW w:w="2137" w:type="dxa"/>
+          </w:tcPr>
+          <w:p>
+            <w:pPr>
+              <w:spacing w:after="0" w:line="240" w:lineRule="auto"/>
+            </w:pPr>
+            <w:r>
+              <w:t>Movement</w:t>
+            </w:r>
+          </w:p>
+        </w:tc>
+        <w:tc>
+          <w:tcPr>
+            <w:tcW w:w="5340" w:type="dxa"/>
+          </w:tcPr>
+          <w:p>
+            <w:pPr>
+              <w:pStyle w:val="ListParagraph"/>
+              <w:numPr>
+                <w:ilvl w:val="0"/>
+                <w:numId w:val="1"/>
+              </w:numPr>
+              <w:spacing w:after="0" w:line="240" w:lineRule="auto"/>
+            </w:pPr>
+            <w:r>
+              <w:t>Foot step running</w:t>
+            </w:r>
+          </w:p>
+          <w:p>
+            <w:pPr>
+              <w:pStyle w:val="ListParagraph"/>
+              <w:numPr>
+                <w:ilvl w:val="0"/>
+                <w:numId w:val="1"/>
+              </w:numPr>
+              <w:spacing w:after="0" w:line="240" w:lineRule="auto"/>
+            </w:pPr>
+            <w:r>
+              <w:t>Foot step walking</w:t>
+            </w:r>
+          </w:p>
+        </w:tc>
+      </w:tr>
+      <w:tr>
+        <w:trPr>
+          <w:trHeight w:val="351"/>
+        </w:trPr>
+        <w:tc>
+          <w:tcPr>
+            <w:tcW w:w="2095" w:type="dxa"/>
+            <w:vMerge/>
+          </w:tcPr>
+          <w:p>
+            <w:pPr>
+              <w:spacing w:after="0" w:line="240" w:lineRule="auto"/>
+            </w:pPr>
+          </w:p>
+        </w:tc>
+        <w:tc>
+          <w:tcPr>
+            <w:tcW w:w="2137" w:type="dxa"/>
+          </w:tcPr>
+          <w:p>
+            <w:pPr>
+              <w:spacing w:after="0" w:line="240" w:lineRule="auto"/>
+            </w:pPr>
+            <w:r>
+              <w:t>Taking Damage</w:t>
+            </w:r>
+          </w:p>
+        </w:tc>
+        <w:tc>
+          <w:tcPr>
+            <w:tcW w:w="5340" w:type="dxa"/>
+          </w:tcPr>
+          <w:p>
+            <w:pPr>
+              <w:pStyle w:val="ListParagraph"/>
+              <w:numPr>
+                <w:ilvl w:val="0"/>
+                <w:numId w:val="1"/>
+              </w:numPr>
+              <w:spacing w:after="0" w:line="240" w:lineRule="auto"/>
+            </w:pPr>
+            <w:r>
+              <w:t>Being hit Urgh</w:t>
+            </w:r>
+          </w:p>
+          <w:p>
+            <w:pPr>
+              <w:pStyle w:val="ListParagraph"/>
+              <w:numPr>
+                <w:ilvl w:val="0"/>
+                <w:numId w:val="1"/>
+              </w:numPr>
+              <w:spacing w:after="0" w:line="240" w:lineRule="auto"/>
+            </w:pPr>
+            <w:r>
+              <w:t xml:space="preserve">Being hit </w:t>
+            </w:r>
+            <w:proofErr w:type="spellStart"/>
+            <w:r>
+              <w:t>fx</w:t>
+            </w:r>
+            <w:proofErr w:type="spellEnd"/>
+          </w:p>
+        </w:tc>
+      </w:tr>
+      <w:tr>
+        <w:trPr>
+          <w:trHeight w:val="457"/>
+        </w:trPr>
+        <w:tc>
+          <w:tcPr>
+            <w:tcW w:w="2095" w:type="dxa"/>
+            <w:vMerge/>
+          </w:tcPr>
+          <w:p>
+            <w:pPr>
+              <w:spacing w:after="0" w:line="240" w:lineRule="auto"/>
+            </w:pPr>
+          </w:p>
+        </w:tc>
+        <w:tc>
+          <w:tcPr>
+            <w:tcW w:w="2137" w:type="dxa"/>
+          </w:tcPr>
+          <w:p>
+            <w:pPr>
+              <w:spacing w:after="0" w:line="240" w:lineRule="auto"/>
+            </w:pPr>
+            <w:r>
+              <w:t>Melee</w:t>
+            </w:r>
+          </w:p>
+        </w:tc>
+        <w:tc>
+          <w:tcPr>
+            <w:tcW w:w="5340" w:type="dxa"/>
+          </w:tcPr>
+          <w:p>
+            <w:pPr>
+              <w:pStyle w:val="ListParagraph"/>
+              <w:numPr>
+                <w:ilvl w:val="0"/>
+                <w:numId w:val="1"/>
+              </w:numPr>
+              <w:spacing w:after="0" w:line="240" w:lineRule="auto"/>
+            </w:pPr>
+            <w:r>
+              <w:t>Kick</w:t>
+            </w:r>
+          </w:p>
+          <w:p>
+            <w:pPr>
+              <w:pStyle w:val="ListParagraph"/>
+              <w:numPr>
+                <w:ilvl w:val="0"/>
+                <w:numId w:val="1"/>
+              </w:numPr>
+              <w:spacing w:after="0" w:line="240" w:lineRule="auto"/>
+            </w:pPr>
+            <w:r>
+              <w:t>Punch</w:t>
+            </w:r>
+          </w:p>
+          <w:p>
+            <w:pPr>
+              <w:pStyle w:val="ListParagraph"/>
+              <w:numPr>
+                <w:ilvl w:val="0"/>
+                <w:numId w:val="1"/>
+              </w:numPr>
+              <w:spacing w:after="0" w:line="240" w:lineRule="auto"/>
+            </w:pPr>
+            <w:r>
+              <w:t>Smash</w:t>
+            </w:r>
+          </w:p>
+        </w:tc>
+      </w:tr>
+      <w:tr>
+        <w:trPr>
+          <w:trHeight w:val="275"/>
+        </w:trPr>
+        <w:tc>
+          <w:tcPr>
+            <w:tcW w:w="9572" w:type="dxa"/>
+            <w:gridSpan w:val="3"/>
+          </w:tcPr>
+          <w:p>
+            <w:pPr>
+              <w:spacing w:after="0" w:line="240" w:lineRule="auto"/>
+            </w:pPr>
+            <w:r>
+              <w:t>5. Model</w:t>
+            </w:r>
+          </w:p>
+        </w:tc>
+      </w:tr>
+      <w:tr>
+        <w:trPr>
+          <w:trHeight w:val="275"/>
+        </w:trPr>
+        <w:tc>
+          <w:tcPr>
+            <w:tcW w:w="4232" w:type="dxa"/>
+            <w:gridSpan w:val="2"/>
+          </w:tcPr>
+          <w:p>
+            <w:pPr>
+              <w:spacing w:after="0" w:line="240" w:lineRule="auto"/>
+            </w:pPr>
+          </w:p>
+        </w:tc>
+        <w:tc>
+          <w:tcPr>
+            <w:tcW w:w="5340" w:type="dxa"/>
+          </w:tcPr>
+          <w:p>
+            <w:pPr>
+              <w:spacing w:after="0" w:line="240" w:lineRule="auto"/>
+            </w:pPr>
+          </w:p>
+        </w:tc>
+      </w:tr>
+    </w:tbl>
+    <w:p/>
+    <w:p>
+      <w:pPr>
+        <w:spacing w:after="0" w:line="240" w:lineRule="auto"/>
+      </w:pPr>
+      <w:r>
+        <w:br w:type="page"/>
+      </w:r>
+    </w:p>
+    <w:p>
+      <w:pPr>
+        <w:pStyle w:val="ListParagraph"/>
+        <w:ind w:left="2160"/>
       </w:pPr>
     </w:p>
     <w:p>
@@ -1174,749 +7058,112 @@
         </w:numPr>
       </w:pPr>
       <w:r>
-        <w:t>Player:</w:t>
+        <w:t>Artificial Intelligence</w:t>
+      </w:r>
+      <w:r>
+        <w:t>:</w:t>
       </w:r>
     </w:p>
     <w:p>
-      <w:pPr>
-        <w:ind w:firstLine="360"/>
-      </w:pPr>
-      <w:r>
-        <w:t>1/Statistics:</w:t>
+      <w:r>
+        <w:tab/>
+      </w:r>
+      <w:r>
+        <w:tab/>
+      </w:r>
+      <w:proofErr w:type="gramStart"/>
+      <w:r>
+        <w:t>2</w:t>
+      </w:r>
+      <w:r>
+        <w:t>.b</w:t>
+      </w:r>
+      <w:proofErr w:type="gramEnd"/>
+      <w:r>
+        <w:t>)</w:t>
+      </w:r>
+      <w:r>
+        <w:t xml:space="preserve"> Sounds:</w:t>
       </w:r>
     </w:p>
     <w:p>
-      <w:pPr>
-        <w:pStyle w:val="ListParagraph"/>
-        <w:numPr>
-          <w:ilvl w:val="0"/>
-          <w:numId w:val="2"/>
-        </w:numPr>
-      </w:pPr>
-      <w:r>
-        <w:t>Health:</w:t>
+      <w:r>
+        <w:tab/>
+      </w:r>
+      <w:r>
+        <w:tab/>
+      </w:r>
+      <w:r>
+        <w:tab/>
+        <w:t>Eating</w:t>
       </w:r>
     </w:p>
     <w:p>
-      <w:pPr>
-        <w:pStyle w:val="ListParagraph"/>
-        <w:ind w:left="1080"/>
-      </w:pPr>
-      <w:r>
-        <w:t xml:space="preserve">1/ 100 Health </w:t>
-      </w:r>
-      <w:r>
-        <w:t>Points:</w:t>
+      <w:r>
+        <w:tab/>
+      </w:r>
+      <w:r>
+        <w:tab/>
+      </w:r>
+      <w:r>
+        <w:tab/>
       </w:r>
     </w:p>
     <w:p>
-      <w:pPr>
-        <w:pStyle w:val="ListParagraph"/>
-        <w:numPr>
-          <w:ilvl w:val="2"/>
-          <w:numId w:val="1"/>
-        </w:numPr>
-      </w:pPr>
-      <w:r>
-        <w:t>With wounds vary depend on the Damage Points (DP)</w:t>
+      <w:r>
+        <w:tab/>
+      </w:r>
+      <w:r>
+        <w:tab/>
+      </w:r>
+      <w:r>
+        <w:tab/>
+      </w:r>
+      <w:r>
+        <w:t>Offensive argh 1</w:t>
       </w:r>
     </w:p>
     <w:p>
-      <w:pPr>
-        <w:pStyle w:val="ListParagraph"/>
-        <w:numPr>
-          <w:ilvl w:val="2"/>
-          <w:numId w:val="1"/>
-        </w:numPr>
-      </w:pPr>
-      <w:r>
-        <w:t xml:space="preserve">Poisonous attack such as zombie bite will degenerate the Health point </w:t>
-      </w:r>
-      <w:proofErr w:type="spellStart"/>
-      <w:r>
-        <w:t>til</w:t>
-      </w:r>
-      <w:proofErr w:type="spellEnd"/>
-      <w:r>
-        <w:t xml:space="preserve"> zero if player is not treated</w:t>
+      <w:r>
+        <w:tab/>
+      </w:r>
+      <w:r>
+        <w:tab/>
+      </w:r>
+      <w:r>
+        <w:tab/>
+        <w:t>Offensive argh 2</w:t>
       </w:r>
     </w:p>
     <w:p>
-      <w:pPr>
-        <w:pStyle w:val="ListParagraph"/>
-        <w:ind w:left="1080"/>
-      </w:pPr>
-      <w:r>
-        <w:t>2/ 100 Armor points</w:t>
+      <w:r>
+        <w:tab/>
+      </w:r>
+      <w:r>
+        <w:tab/>
+      </w:r>
+      <w:r>
+        <w:tab/>
       </w:r>
     </w:p>
     <w:p>
       <w:pPr>
-        <w:pStyle w:val="ListParagraph"/>
-        <w:ind w:left="1080"/>
-      </w:pPr>
-      <w:r>
-        <w:t>3/ 100 stamina points</w:t>
+        <w:ind w:left="720"/>
+      </w:pPr>
+      <w:r>
+        <w:t>1B/ Mutated:</w:t>
       </w:r>
     </w:p>
     <w:p>
       <w:pPr>
-        <w:pStyle w:val="ListParagraph"/>
-        <w:numPr>
-          <w:ilvl w:val="0"/>
-          <w:numId w:val="2"/>
-        </w:numPr>
-      </w:pPr>
-      <w:r>
-        <w:t>Inventory system:</w:t>
-      </w:r>
-    </w:p>
-    <w:p>
-      <w:pPr>
-        <w:pStyle w:val="ListParagraph"/>
-        <w:ind w:left="1080"/>
-      </w:pPr>
-      <w:r>
-        <w:t>1/ Grid of 5x4</w:t>
-      </w:r>
-    </w:p>
-    <w:p>
-      <w:pPr>
-        <w:pStyle w:val="ListParagraph"/>
-        <w:ind w:left="1080"/>
-      </w:pPr>
-      <w:r>
-        <w:t>2/ r click item in inventory mode to use</w:t>
-      </w:r>
-    </w:p>
-    <w:p>
-      <w:pPr>
-        <w:ind w:firstLine="360"/>
-      </w:pPr>
-      <w:r>
-        <w:t>2/ Controls:</w:t>
-      </w:r>
-    </w:p>
-    <w:p>
-      <w:pPr>
-        <w:pStyle w:val="ListParagraph"/>
-        <w:numPr>
-          <w:ilvl w:val="0"/>
-          <w:numId w:val="1"/>
-        </w:numPr>
-      </w:pPr>
-      <w:r>
-        <w:t xml:space="preserve">Movement: </w:t>
-      </w:r>
-    </w:p>
-    <w:p>
-      <w:pPr>
-        <w:pStyle w:val="ListParagraph"/>
-        <w:numPr>
-          <w:ilvl w:val="1"/>
-          <w:numId w:val="1"/>
-        </w:numPr>
-      </w:pPr>
-      <w:r>
-        <w:t xml:space="preserve">Player can move forward, backward, left, right, </w:t>
-      </w:r>
-      <w:r>
-        <w:t xml:space="preserve">walk </w:t>
-      </w:r>
-      <w:r>
-        <w:t>with shift key</w:t>
-      </w:r>
-      <w:r>
-        <w:t xml:space="preserve"> held down or </w:t>
-      </w:r>
-      <w:proofErr w:type="spellStart"/>
-      <w:r>
-        <w:t>caplock</w:t>
-      </w:r>
-      <w:proofErr w:type="spellEnd"/>
-      <w:r>
-        <w:t xml:space="preserve"> on</w:t>
-      </w:r>
-      <w:r>
-        <w:t>. Normal running</w:t>
-      </w:r>
-      <w:r>
-        <w:t xml:space="preserve"> definitely making noise while running</w:t>
-      </w:r>
-      <w:r>
-        <w:t>, and involve with stamina (-10 stamina every second)</w:t>
-      </w:r>
-      <w:r>
-        <w:t>.</w:t>
-      </w:r>
-    </w:p>
-    <w:p>
-      <w:pPr>
-        <w:pStyle w:val="ListParagraph"/>
-        <w:numPr>
-          <w:ilvl w:val="1"/>
-          <w:numId w:val="1"/>
-        </w:numPr>
-      </w:pPr>
-      <w:r>
-        <w:t>Quick roll forward, back</w:t>
-      </w:r>
-      <w:r>
-        <w:t xml:space="preserve">ward, left, right + </w:t>
-      </w:r>
-      <w:r>
-        <w:t xml:space="preserve"> alt key</w:t>
-      </w:r>
-      <w:r>
-        <w:t xml:space="preserve">  (-15 stamina each)</w:t>
-      </w:r>
-    </w:p>
-    <w:p>
-      <w:pPr>
-        <w:pStyle w:val="ListParagraph"/>
-        <w:numPr>
-          <w:ilvl w:val="1"/>
-          <w:numId w:val="1"/>
-        </w:numPr>
-      </w:pPr>
-      <w:r>
-        <w:t xml:space="preserve">Jump with space </w:t>
-      </w:r>
-      <w:r>
-        <w:t xml:space="preserve">(- 15 stamina ) </w:t>
-      </w:r>
-      <w:r>
-        <w:t>and able to clip on certain wall edge</w:t>
-      </w:r>
-      <w:r>
-        <w:t>(-3  each second)</w:t>
-      </w:r>
-      <w:r>
-        <w:t>, to climb up go forward, to move side way then press the left or right keys</w:t>
-      </w:r>
-      <w:r>
-        <w:t xml:space="preserve"> (as like clipping)</w:t>
-      </w:r>
-    </w:p>
-    <w:p>
-      <w:pPr>
-        <w:pStyle w:val="ListParagraph"/>
-        <w:numPr>
-          <w:ilvl w:val="1"/>
-          <w:numId w:val="1"/>
-        </w:numPr>
-      </w:pPr>
-      <w:r>
-        <w:t>Character can climb ladder/climbable surface as well</w:t>
-      </w:r>
-      <w:r>
-        <w:t>.</w:t>
-      </w:r>
-    </w:p>
-    <w:p>
-      <w:pPr>
-        <w:pStyle w:val="ListParagraph"/>
-        <w:numPr>
-          <w:ilvl w:val="1"/>
-          <w:numId w:val="1"/>
-        </w:numPr>
-      </w:pPr>
-      <w:r>
-        <w:t>Crouch</w:t>
-      </w:r>
-    </w:p>
-    <w:p>
-      <w:pPr>
-        <w:pStyle w:val="ListParagraph"/>
-        <w:numPr>
-          <w:ilvl w:val="1"/>
-          <w:numId w:val="1"/>
-        </w:numPr>
-      </w:pPr>
-      <w:r>
-        <w:t>prone</w:t>
-      </w:r>
-    </w:p>
-    <w:p>
-      <w:pPr>
-        <w:pStyle w:val="ListParagraph"/>
-        <w:numPr>
-          <w:ilvl w:val="0"/>
-          <w:numId w:val="1"/>
-        </w:numPr>
-      </w:pPr>
-      <w:r>
-        <w:t>Interaction:</w:t>
-      </w:r>
-    </w:p>
-    <w:p>
-      <w:pPr>
-        <w:pStyle w:val="ListParagraph"/>
-        <w:numPr>
-          <w:ilvl w:val="1"/>
-          <w:numId w:val="1"/>
-        </w:numPr>
-      </w:pPr>
-      <w:r>
-        <w:t>Open door: E</w:t>
-      </w:r>
-      <w:r>
-        <w:t xml:space="preserve"> key</w:t>
-      </w:r>
-    </w:p>
-    <w:p>
-      <w:pPr>
-        <w:pStyle w:val="ListParagraph"/>
-        <w:numPr>
-          <w:ilvl w:val="1"/>
-          <w:numId w:val="1"/>
-        </w:numPr>
-      </w:pPr>
-      <w:r>
-        <w:t>Turn on electronic: E</w:t>
-      </w:r>
-      <w:r>
-        <w:t xml:space="preserve"> Key</w:t>
-      </w:r>
-    </w:p>
-    <w:p>
-      <w:pPr>
-        <w:pStyle w:val="ListParagraph"/>
-        <w:numPr>
-          <w:ilvl w:val="1"/>
-          <w:numId w:val="1"/>
-        </w:numPr>
-      </w:pPr>
-      <w:r>
-        <w:t>Search hint: E</w:t>
-      </w:r>
-      <w:r>
-        <w:t xml:space="preserve"> key</w:t>
-      </w:r>
-    </w:p>
-    <w:p>
-      <w:pPr>
-        <w:pStyle w:val="ListParagraph"/>
-        <w:numPr>
-          <w:ilvl w:val="1"/>
-          <w:numId w:val="1"/>
-        </w:numPr>
-      </w:pPr>
-      <w:r>
-        <w:t>Interac</w:t>
-      </w:r>
-      <w:r>
-        <w:t>t with NPC: E</w:t>
-      </w:r>
-      <w:r>
-        <w:t xml:space="preserve"> key</w:t>
-      </w:r>
-    </w:p>
-    <w:p>
-      <w:pPr>
-        <w:pStyle w:val="ListParagraph"/>
-        <w:numPr>
-          <w:ilvl w:val="1"/>
-          <w:numId w:val="1"/>
-        </w:numPr>
-      </w:pPr>
-      <w:r>
-        <w:t xml:space="preserve">Turn on/off Flashlight: F key </w:t>
-      </w:r>
-    </w:p>
-    <w:p>
-      <w:pPr>
-        <w:pStyle w:val="ListParagraph"/>
-        <w:numPr>
-          <w:ilvl w:val="1"/>
-          <w:numId w:val="1"/>
-        </w:numPr>
-      </w:pPr>
-      <w:r>
-        <w:t>Open inventory: I</w:t>
-      </w:r>
-      <w:r>
-        <w:t xml:space="preserve"> key</w:t>
-      </w:r>
-    </w:p>
-    <w:p>
-      <w:pPr>
-        <w:pStyle w:val="ListParagraph"/>
-        <w:numPr>
-          <w:ilvl w:val="1"/>
-          <w:numId w:val="1"/>
-        </w:numPr>
-      </w:pPr>
-      <w:r>
-        <w:t>Game Menu: Esc key</w:t>
-      </w:r>
-    </w:p>
-    <w:p>
-      <w:pPr>
-        <w:pStyle w:val="ListParagraph"/>
-        <w:numPr>
-          <w:ilvl w:val="0"/>
-          <w:numId w:val="1"/>
-        </w:numPr>
-      </w:pPr>
-      <w:r>
-        <w:t>Combat:</w:t>
-      </w:r>
-    </w:p>
-    <w:p>
-      <w:pPr>
-        <w:pStyle w:val="ListParagraph"/>
-        <w:numPr>
-          <w:ilvl w:val="1"/>
-          <w:numId w:val="1"/>
-        </w:numPr>
-      </w:pPr>
-      <w:r>
-        <w:t>Hand to hand combat:</w:t>
-      </w:r>
+        <w:ind w:left="720"/>
+      </w:pPr>
       <w:r>
         <w:tab/>
       </w:r>
-    </w:p>
-    <w:p>
-      <w:pPr>
-        <w:pStyle w:val="ListParagraph"/>
-        <w:numPr>
-          <w:ilvl w:val="2"/>
-          <w:numId w:val="1"/>
-        </w:numPr>
-      </w:pPr>
-      <w:r>
-        <w:t>Push- press middle mouse</w:t>
-      </w:r>
-      <w:r>
-        <w:t xml:space="preserve"> (-5 stamina)</w:t>
-      </w:r>
-    </w:p>
-    <w:p>
-      <w:pPr>
-        <w:pStyle w:val="ListParagraph"/>
-        <w:numPr>
-          <w:ilvl w:val="2"/>
-          <w:numId w:val="1"/>
-        </w:numPr>
-      </w:pPr>
-      <w:r>
-        <w:t xml:space="preserve">Punch – L click </w:t>
-      </w:r>
-      <w:r>
-        <w:t>(-6 stamina)</w:t>
-      </w:r>
-    </w:p>
-    <w:p>
-      <w:pPr>
-        <w:pStyle w:val="ListParagraph"/>
-        <w:numPr>
-          <w:ilvl w:val="2"/>
-          <w:numId w:val="1"/>
-        </w:numPr>
-      </w:pPr>
-      <w:r>
-        <w:lastRenderedPageBreak/>
-        <w:t>Kick –</w:t>
-      </w:r>
-      <w:r>
-        <w:t xml:space="preserve"> R click</w:t>
-      </w:r>
-      <w:r>
-        <w:t xml:space="preserve"> (-10 Stamina)</w:t>
-      </w:r>
-    </w:p>
-    <w:p>
-      <w:pPr>
-        <w:pStyle w:val="ListParagraph"/>
-        <w:numPr>
-          <w:ilvl w:val="2"/>
-          <w:numId w:val="1"/>
-        </w:numPr>
-      </w:pPr>
-      <w:r>
-        <w:t>Grapple (optional) C+L click (-13 Stamina)</w:t>
-      </w:r>
-    </w:p>
-    <w:p>
-      <w:pPr>
-        <w:pStyle w:val="ListParagraph"/>
-        <w:numPr>
-          <w:ilvl w:val="2"/>
-          <w:numId w:val="1"/>
-        </w:numPr>
-      </w:pPr>
-      <w:r>
-        <w:t xml:space="preserve">Execution (neck lock) E </w:t>
-      </w:r>
-      <w:r>
-        <w:t xml:space="preserve">(when undetected and behind enemy) </w:t>
-      </w:r>
-    </w:p>
-    <w:p>
-      <w:pPr>
-        <w:pStyle w:val="ListParagraph"/>
-        <w:numPr>
-          <w:ilvl w:val="1"/>
-          <w:numId w:val="1"/>
-        </w:numPr>
-      </w:pPr>
-      <w:r>
-        <w:t>Melee</w:t>
-      </w:r>
-      <w:r>
-        <w:t>:</w:t>
-      </w:r>
-    </w:p>
-    <w:p>
-      <w:pPr>
-        <w:pStyle w:val="ListParagraph"/>
-        <w:numPr>
-          <w:ilvl w:val="2"/>
-          <w:numId w:val="1"/>
-        </w:numPr>
-      </w:pPr>
-      <w:r>
-        <w:t>Push- press middle mouse (-2 stamina)</w:t>
-      </w:r>
-    </w:p>
-    <w:p>
-      <w:pPr>
-        <w:pStyle w:val="ListParagraph"/>
-        <w:numPr>
-          <w:ilvl w:val="2"/>
-          <w:numId w:val="1"/>
-        </w:numPr>
-      </w:pPr>
-      <w:r>
-        <w:t>Hit – L click (-3 stamina)</w:t>
-      </w:r>
-    </w:p>
-    <w:p>
-      <w:pPr>
-        <w:pStyle w:val="ListParagraph"/>
-        <w:numPr>
-          <w:ilvl w:val="2"/>
-          <w:numId w:val="1"/>
-        </w:numPr>
-      </w:pPr>
-      <w:r>
-        <w:t>Energy hit – Hold down L click while moving (-6 stamina)</w:t>
-      </w:r>
-    </w:p>
-    <w:p>
-      <w:pPr>
-        <w:pStyle w:val="ListParagraph"/>
-        <w:numPr>
-          <w:ilvl w:val="2"/>
-          <w:numId w:val="1"/>
-        </w:numPr>
-      </w:pPr>
-      <w:r>
-        <w:t>Execution (</w:t>
-      </w:r>
-      <w:r>
-        <w:t>powerful</w:t>
-      </w:r>
-      <w:r>
-        <w:t xml:space="preserve"> hit) F (when undetected and behind enemy) </w:t>
-      </w:r>
-    </w:p>
-    <w:p>
-      <w:pPr>
-        <w:pStyle w:val="ListParagraph"/>
-        <w:numPr>
-          <w:ilvl w:val="1"/>
-          <w:numId w:val="1"/>
-        </w:numPr>
-      </w:pPr>
-      <w:r>
-        <w:t>Firearms:</w:t>
-      </w:r>
-    </w:p>
-    <w:p>
-      <w:pPr>
-        <w:pStyle w:val="ListParagraph"/>
-        <w:numPr>
-          <w:ilvl w:val="2"/>
-          <w:numId w:val="1"/>
-        </w:numPr>
-      </w:pPr>
-      <w:r>
-        <w:t>Shoot – L click</w:t>
-      </w:r>
-    </w:p>
-    <w:p>
-      <w:pPr>
-        <w:pStyle w:val="ListParagraph"/>
-        <w:numPr>
-          <w:ilvl w:val="2"/>
-          <w:numId w:val="1"/>
-        </w:numPr>
-      </w:pPr>
-      <w:r>
-        <w:t>Aim – R click</w:t>
-      </w:r>
-    </w:p>
-    <w:p>
-      <w:pPr>
-        <w:pStyle w:val="ListParagraph"/>
-        <w:numPr>
-          <w:ilvl w:val="2"/>
-          <w:numId w:val="1"/>
-        </w:numPr>
-      </w:pPr>
-      <w:r>
-        <w:t>Reload – R key</w:t>
-      </w:r>
-    </w:p>
-    <w:p>
-      <w:pPr>
-        <w:pStyle w:val="ListParagraph"/>
-        <w:numPr>
-          <w:ilvl w:val="1"/>
-          <w:numId w:val="1"/>
-        </w:numPr>
-      </w:pPr>
-      <w:r>
-        <w:t>Others:</w:t>
-      </w:r>
-    </w:p>
-    <w:p>
-      <w:pPr>
-        <w:pStyle w:val="ListParagraph"/>
-        <w:numPr>
-          <w:ilvl w:val="2"/>
-          <w:numId w:val="1"/>
-        </w:numPr>
-      </w:pPr>
-      <w:r>
-        <w:t>1</w:t>
-      </w:r>
-      <w:r>
-        <w:rPr>
-          <w:vertAlign w:val="superscript"/>
-        </w:rPr>
-        <w:t>st</w:t>
-      </w:r>
-      <w:r>
-        <w:t xml:space="preserve"> weapon:  number 1 key</w:t>
-      </w:r>
-    </w:p>
-    <w:p>
-      <w:pPr>
-        <w:pStyle w:val="ListParagraph"/>
-        <w:numPr>
-          <w:ilvl w:val="2"/>
-          <w:numId w:val="1"/>
-        </w:numPr>
-      </w:pPr>
-      <w:r>
-        <w:t>2</w:t>
-      </w:r>
-      <w:r>
-        <w:rPr>
-          <w:vertAlign w:val="superscript"/>
-        </w:rPr>
-        <w:t>nd</w:t>
-      </w:r>
-      <w:r>
-        <w:t xml:space="preserve"> weapon: number 2 key</w:t>
-      </w:r>
-    </w:p>
-    <w:p>
-      <w:pPr>
-        <w:pStyle w:val="ListParagraph"/>
-        <w:numPr>
-          <w:ilvl w:val="2"/>
-          <w:numId w:val="1"/>
-        </w:numPr>
-      </w:pPr>
-      <w:r>
-        <w:t>1</w:t>
-      </w:r>
-      <w:r>
-        <w:rPr>
-          <w:vertAlign w:val="superscript"/>
-        </w:rPr>
-        <w:t>st</w:t>
-      </w:r>
-      <w:r>
-        <w:t xml:space="preserve"> Item: number 3 key</w:t>
-      </w:r>
-    </w:p>
-    <w:p>
-      <w:pPr>
-        <w:pStyle w:val="ListParagraph"/>
-        <w:numPr>
-          <w:ilvl w:val="2"/>
-          <w:numId w:val="1"/>
-        </w:numPr>
-      </w:pPr>
-      <w:r>
-        <w:t>2</w:t>
-      </w:r>
-      <w:r>
-        <w:rPr>
-          <w:vertAlign w:val="superscript"/>
-        </w:rPr>
-        <w:t>nd</w:t>
-      </w:r>
-      <w:r>
-        <w:t xml:space="preserve"> Item number 4 key</w:t>
-      </w:r>
-    </w:p>
-    <w:p>
-      <w:pPr>
-        <w:pStyle w:val="ListParagraph"/>
-        <w:numPr>
-          <w:ilvl w:val="2"/>
-          <w:numId w:val="1"/>
-        </w:numPr>
-      </w:pPr>
-      <w:r>
-        <w:t>Use item: L click</w:t>
-      </w:r>
-    </w:p>
-    <w:p>
-      <w:pPr>
-        <w:pStyle w:val="ListParagraph"/>
-        <w:numPr>
-          <w:ilvl w:val="2"/>
-          <w:numId w:val="1"/>
-        </w:numPr>
-      </w:pPr>
-      <w:r>
-        <w:t>Use item on other NPC: R click</w:t>
-      </w:r>
-    </w:p>
-    <w:p>
-      <w:pPr>
-        <w:pStyle w:val="ListParagraph"/>
-        <w:numPr>
-          <w:ilvl w:val="2"/>
-          <w:numId w:val="1"/>
-        </w:numPr>
-      </w:pPr>
-      <w:r>
-        <w:t>Use item in Inventory: R click</w:t>
-      </w:r>
-    </w:p>
-    <w:p>
-      <w:pPr>
-        <w:pStyle w:val="ListParagraph"/>
-        <w:ind w:left="2160"/>
-      </w:pPr>
-    </w:p>
-    <w:p>
-      <w:pPr>
-        <w:pStyle w:val="ListParagraph"/>
-        <w:numPr>
-          <w:ilvl w:val="0"/>
-          <w:numId w:val="3"/>
-        </w:numPr>
-      </w:pPr>
+      <w:r>
+        <w:tab/>
+      </w:r>
     </w:p>
     <w:p>
       <w:pPr>
@@ -1927,7 +7174,7 @@
     <w:p/>
     <w:sectPr>
       <w:pgSz w:w="12240" w:h="15840"/>
-      <w:pgMar w:top="1440" w:right="1440" w:bottom="1440" w:left="1440" w:header="720" w:footer="720" w:gutter="0"/>
+      <w:pgMar w:top="851" w:right="1440" w:bottom="1440" w:left="1440" w:header="720" w:footer="720" w:gutter="0"/>
       <w:cols w:space="720"/>
       <w:docGrid w:linePitch="360"/>
     </w:sectPr>
@@ -2316,6 +7563,119 @@
     </w:lvl>
   </w:abstractNum>
   <w:abstractNum w:abstractNumId="4">
+    <w:nsid w:val="2FB03F02"/>
+    <w:multiLevelType w:val="hybridMultilevel"/>
+    <w:tmpl w:val="FC328FF2"/>
+    <w:lvl w:ilvl="0" w:tplc="04090001">
+      <w:start w:val="1"/>
+      <w:numFmt w:val="bullet"/>
+      <w:lvlText w:val=""/>
+      <w:lvlJc w:val="left"/>
+      <w:pPr>
+        <w:ind w:left="720" w:hanging="360"/>
+      </w:pPr>
+      <w:rPr>
+        <w:rFonts w:ascii="Symbol" w:hAnsi="Symbol" w:hint="default"/>
+      </w:rPr>
+    </w:lvl>
+    <w:lvl w:ilvl="1" w:tplc="04090003" w:tentative="1">
+      <w:start w:val="1"/>
+      <w:numFmt w:val="bullet"/>
+      <w:lvlText w:val="o"/>
+      <w:lvlJc w:val="left"/>
+      <w:pPr>
+        <w:ind w:left="1440" w:hanging="360"/>
+      </w:pPr>
+      <w:rPr>
+        <w:rFonts w:ascii="Courier New" w:hAnsi="Courier New" w:cs="Courier New" w:hint="default"/>
+      </w:rPr>
+    </w:lvl>
+    <w:lvl w:ilvl="2" w:tplc="04090005" w:tentative="1">
+      <w:start w:val="1"/>
+      <w:numFmt w:val="bullet"/>
+      <w:lvlText w:val=""/>
+      <w:lvlJc w:val="left"/>
+      <w:pPr>
+        <w:ind w:left="2160" w:hanging="360"/>
+      </w:pPr>
+      <w:rPr>
+        <w:rFonts w:ascii="Wingdings" w:hAnsi="Wingdings" w:hint="default"/>
+      </w:rPr>
+    </w:lvl>
+    <w:lvl w:ilvl="3" w:tplc="04090001" w:tentative="1">
+      <w:start w:val="1"/>
+      <w:numFmt w:val="bullet"/>
+      <w:lvlText w:val=""/>
+      <w:lvlJc w:val="left"/>
+      <w:pPr>
+        <w:ind w:left="2880" w:hanging="360"/>
+      </w:pPr>
+      <w:rPr>
+        <w:rFonts w:ascii="Symbol" w:hAnsi="Symbol" w:hint="default"/>
+      </w:rPr>
+    </w:lvl>
+    <w:lvl w:ilvl="4" w:tplc="04090003" w:tentative="1">
+      <w:start w:val="1"/>
+      <w:numFmt w:val="bullet"/>
+      <w:lvlText w:val="o"/>
+      <w:lvlJc w:val="left"/>
+      <w:pPr>
+        <w:ind w:left="3600" w:hanging="360"/>
+      </w:pPr>
+      <w:rPr>
+        <w:rFonts w:ascii="Courier New" w:hAnsi="Courier New" w:cs="Courier New" w:hint="default"/>
+      </w:rPr>
+    </w:lvl>
+    <w:lvl w:ilvl="5" w:tplc="04090005" w:tentative="1">
+      <w:start w:val="1"/>
+      <w:numFmt w:val="bullet"/>
+      <w:lvlText w:val=""/>
+      <w:lvlJc w:val="left"/>
+      <w:pPr>
+        <w:ind w:left="4320" w:hanging="360"/>
+      </w:pPr>
+      <w:rPr>
+        <w:rFonts w:ascii="Wingdings" w:hAnsi="Wingdings" w:hint="default"/>
+      </w:rPr>
+    </w:lvl>
+    <w:lvl w:ilvl="6" w:tplc="04090001" w:tentative="1">
+      <w:start w:val="1"/>
+      <w:numFmt w:val="bullet"/>
+      <w:lvlText w:val=""/>
+      <w:lvlJc w:val="left"/>
+      <w:pPr>
+        <w:ind w:left="5040" w:hanging="360"/>
+      </w:pPr>
+      <w:rPr>
+        <w:rFonts w:ascii="Symbol" w:hAnsi="Symbol" w:hint="default"/>
+      </w:rPr>
+    </w:lvl>
+    <w:lvl w:ilvl="7" w:tplc="04090003" w:tentative="1">
+      <w:start w:val="1"/>
+      <w:numFmt w:val="bullet"/>
+      <w:lvlText w:val="o"/>
+      <w:lvlJc w:val="left"/>
+      <w:pPr>
+        <w:ind w:left="5760" w:hanging="360"/>
+      </w:pPr>
+      <w:rPr>
+        <w:rFonts w:ascii="Courier New" w:hAnsi="Courier New" w:cs="Courier New" w:hint="default"/>
+      </w:rPr>
+    </w:lvl>
+    <w:lvl w:ilvl="8" w:tplc="04090005" w:tentative="1">
+      <w:start w:val="1"/>
+      <w:numFmt w:val="bullet"/>
+      <w:lvlText w:val=""/>
+      <w:lvlJc w:val="left"/>
+      <w:pPr>
+        <w:ind w:left="6480" w:hanging="360"/>
+      </w:pPr>
+      <w:rPr>
+        <w:rFonts w:ascii="Wingdings" w:hAnsi="Wingdings" w:hint="default"/>
+      </w:rPr>
+    </w:lvl>
+  </w:abstractNum>
+  <w:abstractNum w:abstractNumId="5">
     <w:nsid w:val="344B7043"/>
     <w:multiLevelType w:val="hybridMultilevel"/>
     <w:tmpl w:val="FE5E1520"/>
@@ -2404,7 +7764,96 @@
       </w:pPr>
     </w:lvl>
   </w:abstractNum>
-  <w:abstractNum w:abstractNumId="5">
+  <w:abstractNum w:abstractNumId="6">
+    <w:nsid w:val="34FE44F5"/>
+    <w:multiLevelType w:val="hybridMultilevel"/>
+    <w:tmpl w:val="D862C36C"/>
+    <w:lvl w:ilvl="0" w:tplc="A364BA4E">
+      <w:start w:val="1"/>
+      <w:numFmt w:val="lowerLetter"/>
+      <w:lvlText w:val="%1)"/>
+      <w:lvlJc w:val="left"/>
+      <w:pPr>
+        <w:ind w:left="2160" w:hanging="360"/>
+      </w:pPr>
+      <w:rPr>
+        <w:rFonts w:hint="default"/>
+      </w:rPr>
+    </w:lvl>
+    <w:lvl w:ilvl="1" w:tplc="04090019" w:tentative="1">
+      <w:start w:val="1"/>
+      <w:numFmt w:val="lowerLetter"/>
+      <w:lvlText w:val="%2."/>
+      <w:lvlJc w:val="left"/>
+      <w:pPr>
+        <w:ind w:left="2880" w:hanging="360"/>
+      </w:pPr>
+    </w:lvl>
+    <w:lvl w:ilvl="2" w:tplc="0409001B" w:tentative="1">
+      <w:start w:val="1"/>
+      <w:numFmt w:val="lowerRoman"/>
+      <w:lvlText w:val="%3."/>
+      <w:lvlJc w:val="right"/>
+      <w:pPr>
+        <w:ind w:left="3600" w:hanging="180"/>
+      </w:pPr>
+    </w:lvl>
+    <w:lvl w:ilvl="3" w:tplc="0409000F" w:tentative="1">
+      <w:start w:val="1"/>
+      <w:numFmt w:val="decimal"/>
+      <w:lvlText w:val="%4."/>
+      <w:lvlJc w:val="left"/>
+      <w:pPr>
+        <w:ind w:left="4320" w:hanging="360"/>
+      </w:pPr>
+    </w:lvl>
+    <w:lvl w:ilvl="4" w:tplc="04090019" w:tentative="1">
+      <w:start w:val="1"/>
+      <w:numFmt w:val="lowerLetter"/>
+      <w:lvlText w:val="%5."/>
+      <w:lvlJc w:val="left"/>
+      <w:pPr>
+        <w:ind w:left="5040" w:hanging="360"/>
+      </w:pPr>
+    </w:lvl>
+    <w:lvl w:ilvl="5" w:tplc="0409001B" w:tentative="1">
+      <w:start w:val="1"/>
+      <w:numFmt w:val="lowerRoman"/>
+      <w:lvlText w:val="%6."/>
+      <w:lvlJc w:val="right"/>
+      <w:pPr>
+        <w:ind w:left="5760" w:hanging="180"/>
+      </w:pPr>
+    </w:lvl>
+    <w:lvl w:ilvl="6" w:tplc="0409000F" w:tentative="1">
+      <w:start w:val="1"/>
+      <w:numFmt w:val="decimal"/>
+      <w:lvlText w:val="%7."/>
+      <w:lvlJc w:val="left"/>
+      <w:pPr>
+        <w:ind w:left="6480" w:hanging="360"/>
+      </w:pPr>
+    </w:lvl>
+    <w:lvl w:ilvl="7" w:tplc="04090019" w:tentative="1">
+      <w:start w:val="1"/>
+      <w:numFmt w:val="lowerLetter"/>
+      <w:lvlText w:val="%8."/>
+      <w:lvlJc w:val="left"/>
+      <w:pPr>
+        <w:ind w:left="7200" w:hanging="360"/>
+      </w:pPr>
+    </w:lvl>
+    <w:lvl w:ilvl="8" w:tplc="0409001B" w:tentative="1">
+      <w:start w:val="1"/>
+      <w:numFmt w:val="lowerRoman"/>
+      <w:lvlText w:val="%9."/>
+      <w:lvlJc w:val="right"/>
+      <w:pPr>
+        <w:ind w:left="7920" w:hanging="180"/>
+      </w:pPr>
+    </w:lvl>
+  </w:abstractNum>
+  <w:abstractNum w:abstractNumId="7">
     <w:nsid w:val="364A6D6C"/>
     <w:multiLevelType w:val="hybridMultilevel"/>
     <w:tmpl w:val="810065CE"/>
@@ -2420,7 +7869,7 @@
         <w:rFonts w:hint="default"/>
       </w:rPr>
     </w:lvl>
-    <w:lvl w:ilvl="1" w:tplc="04090019" w:tentative="1">
+    <w:lvl w:ilvl="1" w:tplc="04090019">
       <w:start w:val="1"/>
       <w:numFmt w:val="lowerLetter"/>
       <w:lvlText w:val="%2."/>
@@ -2493,7 +7942,7 @@
       </w:pPr>
     </w:lvl>
   </w:abstractNum>
-  <w:abstractNum w:abstractNumId="6">
+  <w:abstractNum w:abstractNumId="8">
     <w:nsid w:val="3AFC14DE"/>
     <w:multiLevelType w:val="hybridMultilevel"/>
     <w:tmpl w:val="BCD26D68"/>
@@ -2582,7 +8031,209 @@
       </w:pPr>
     </w:lvl>
   </w:abstractNum>
-  <w:abstractNum w:abstractNumId="7">
+  <w:abstractNum w:abstractNumId="9">
+    <w:nsid w:val="3BEC1045"/>
+    <w:multiLevelType w:val="hybridMultilevel"/>
+    <w:tmpl w:val="355A12C0"/>
+    <w:lvl w:ilvl="0" w:tplc="323A40E0">
+      <w:start w:val="5"/>
+      <w:numFmt w:val="bullet"/>
+      <w:lvlText w:val="-"/>
+      <w:lvlJc w:val="left"/>
+      <w:pPr>
+        <w:ind w:left="2628" w:hanging="360"/>
+      </w:pPr>
+      <w:rPr>
+        <w:rFonts w:ascii="Calibri" w:eastAsia="Times New Roman" w:hAnsi="Calibri" w:cs="Times New Roman" w:hint="default"/>
+      </w:rPr>
+    </w:lvl>
+    <w:lvl w:ilvl="1" w:tplc="04090003" w:tentative="1">
+      <w:start w:val="1"/>
+      <w:numFmt w:val="bullet"/>
+      <w:lvlText w:val="o"/>
+      <w:lvlJc w:val="left"/>
+      <w:pPr>
+        <w:ind w:left="3348" w:hanging="360"/>
+      </w:pPr>
+      <w:rPr>
+        <w:rFonts w:ascii="Courier New" w:hAnsi="Courier New" w:cs="Courier New" w:hint="default"/>
+      </w:rPr>
+    </w:lvl>
+    <w:lvl w:ilvl="2" w:tplc="04090005" w:tentative="1">
+      <w:start w:val="1"/>
+      <w:numFmt w:val="bullet"/>
+      <w:lvlText w:val=""/>
+      <w:lvlJc w:val="left"/>
+      <w:pPr>
+        <w:ind w:left="4068" w:hanging="360"/>
+      </w:pPr>
+      <w:rPr>
+        <w:rFonts w:ascii="Wingdings" w:hAnsi="Wingdings" w:hint="default"/>
+      </w:rPr>
+    </w:lvl>
+    <w:lvl w:ilvl="3" w:tplc="04090001" w:tentative="1">
+      <w:start w:val="1"/>
+      <w:numFmt w:val="bullet"/>
+      <w:lvlText w:val=""/>
+      <w:lvlJc w:val="left"/>
+      <w:pPr>
+        <w:ind w:left="4788" w:hanging="360"/>
+      </w:pPr>
+      <w:rPr>
+        <w:rFonts w:ascii="Symbol" w:hAnsi="Symbol" w:hint="default"/>
+      </w:rPr>
+    </w:lvl>
+    <w:lvl w:ilvl="4" w:tplc="04090003" w:tentative="1">
+      <w:start w:val="1"/>
+      <w:numFmt w:val="bullet"/>
+      <w:lvlText w:val="o"/>
+      <w:lvlJc w:val="left"/>
+      <w:pPr>
+        <w:ind w:left="5508" w:hanging="360"/>
+      </w:pPr>
+      <w:rPr>
+        <w:rFonts w:ascii="Courier New" w:hAnsi="Courier New" w:cs="Courier New" w:hint="default"/>
+      </w:rPr>
+    </w:lvl>
+    <w:lvl w:ilvl="5" w:tplc="04090005" w:tentative="1">
+      <w:start w:val="1"/>
+      <w:numFmt w:val="bullet"/>
+      <w:lvlText w:val=""/>
+      <w:lvlJc w:val="left"/>
+      <w:pPr>
+        <w:ind w:left="6228" w:hanging="360"/>
+      </w:pPr>
+      <w:rPr>
+        <w:rFonts w:ascii="Wingdings" w:hAnsi="Wingdings" w:hint="default"/>
+      </w:rPr>
+    </w:lvl>
+    <w:lvl w:ilvl="6" w:tplc="04090001" w:tentative="1">
+      <w:start w:val="1"/>
+      <w:numFmt w:val="bullet"/>
+      <w:lvlText w:val=""/>
+      <w:lvlJc w:val="left"/>
+      <w:pPr>
+        <w:ind w:left="6948" w:hanging="360"/>
+      </w:pPr>
+      <w:rPr>
+        <w:rFonts w:ascii="Symbol" w:hAnsi="Symbol" w:hint="default"/>
+      </w:rPr>
+    </w:lvl>
+    <w:lvl w:ilvl="7" w:tplc="04090003" w:tentative="1">
+      <w:start w:val="1"/>
+      <w:numFmt w:val="bullet"/>
+      <w:lvlText w:val="o"/>
+      <w:lvlJc w:val="left"/>
+      <w:pPr>
+        <w:ind w:left="7668" w:hanging="360"/>
+      </w:pPr>
+      <w:rPr>
+        <w:rFonts w:ascii="Courier New" w:hAnsi="Courier New" w:cs="Courier New" w:hint="default"/>
+      </w:rPr>
+    </w:lvl>
+    <w:lvl w:ilvl="8" w:tplc="04090005" w:tentative="1">
+      <w:start w:val="1"/>
+      <w:numFmt w:val="bullet"/>
+      <w:lvlText w:val=""/>
+      <w:lvlJc w:val="left"/>
+      <w:pPr>
+        <w:ind w:left="8388" w:hanging="360"/>
+      </w:pPr>
+      <w:rPr>
+        <w:rFonts w:ascii="Wingdings" w:hAnsi="Wingdings" w:hint="default"/>
+      </w:rPr>
+    </w:lvl>
+  </w:abstractNum>
+  <w:abstractNum w:abstractNumId="10">
+    <w:nsid w:val="429224D9"/>
+    <w:multiLevelType w:val="hybridMultilevel"/>
+    <w:tmpl w:val="05969902"/>
+    <w:lvl w:ilvl="0" w:tplc="B1E40E3A">
+      <w:start w:val="1"/>
+      <w:numFmt w:val="lowerLetter"/>
+      <w:lvlText w:val="%1)"/>
+      <w:lvlJc w:val="left"/>
+      <w:pPr>
+        <w:ind w:left="1800" w:hanging="360"/>
+      </w:pPr>
+      <w:rPr>
+        <w:rFonts w:hint="default"/>
+      </w:rPr>
+    </w:lvl>
+    <w:lvl w:ilvl="1" w:tplc="04090019" w:tentative="1">
+      <w:start w:val="1"/>
+      <w:numFmt w:val="lowerLetter"/>
+      <w:lvlText w:val="%2."/>
+      <w:lvlJc w:val="left"/>
+      <w:pPr>
+        <w:ind w:left="2520" w:hanging="360"/>
+      </w:pPr>
+    </w:lvl>
+    <w:lvl w:ilvl="2" w:tplc="0409001B" w:tentative="1">
+      <w:start w:val="1"/>
+      <w:numFmt w:val="lowerRoman"/>
+      <w:lvlText w:val="%3."/>
+      <w:lvlJc w:val="right"/>
+      <w:pPr>
+        <w:ind w:left="3240" w:hanging="180"/>
+      </w:pPr>
+    </w:lvl>
+    <w:lvl w:ilvl="3" w:tplc="0409000F" w:tentative="1">
+      <w:start w:val="1"/>
+      <w:numFmt w:val="decimal"/>
+      <w:lvlText w:val="%4."/>
+      <w:lvlJc w:val="left"/>
+      <w:pPr>
+        <w:ind w:left="3960" w:hanging="360"/>
+      </w:pPr>
+    </w:lvl>
+    <w:lvl w:ilvl="4" w:tplc="04090019" w:tentative="1">
+      <w:start w:val="1"/>
+      <w:numFmt w:val="lowerLetter"/>
+      <w:lvlText w:val="%5."/>
+      <w:lvlJc w:val="left"/>
+      <w:pPr>
+        <w:ind w:left="4680" w:hanging="360"/>
+      </w:pPr>
+    </w:lvl>
+    <w:lvl w:ilvl="5" w:tplc="0409001B" w:tentative="1">
+      <w:start w:val="1"/>
+      <w:numFmt w:val="lowerRoman"/>
+      <w:lvlText w:val="%6."/>
+      <w:lvlJc w:val="right"/>
+      <w:pPr>
+        <w:ind w:left="5400" w:hanging="180"/>
+      </w:pPr>
+    </w:lvl>
+    <w:lvl w:ilvl="6" w:tplc="0409000F" w:tentative="1">
+      <w:start w:val="1"/>
+      <w:numFmt w:val="decimal"/>
+      <w:lvlText w:val="%7."/>
+      <w:lvlJc w:val="left"/>
+      <w:pPr>
+        <w:ind w:left="6120" w:hanging="360"/>
+      </w:pPr>
+    </w:lvl>
+    <w:lvl w:ilvl="7" w:tplc="04090019" w:tentative="1">
+      <w:start w:val="1"/>
+      <w:numFmt w:val="lowerLetter"/>
+      <w:lvlText w:val="%8."/>
+      <w:lvlJc w:val="left"/>
+      <w:pPr>
+        <w:ind w:left="6840" w:hanging="360"/>
+      </w:pPr>
+    </w:lvl>
+    <w:lvl w:ilvl="8" w:tplc="0409001B" w:tentative="1">
+      <w:start w:val="1"/>
+      <w:numFmt w:val="lowerRoman"/>
+      <w:lvlText w:val="%9."/>
+      <w:lvlJc w:val="right"/>
+      <w:pPr>
+        <w:ind w:left="7560" w:hanging="180"/>
+      </w:pPr>
+    </w:lvl>
+  </w:abstractNum>
+  <w:abstractNum w:abstractNumId="11">
     <w:nsid w:val="469E6245"/>
     <w:multiLevelType w:val="hybridMultilevel"/>
     <w:tmpl w:val="73422AF2"/>
@@ -2671,7 +8322,297 @@
       </w:pPr>
     </w:lvl>
   </w:abstractNum>
-  <w:abstractNum w:abstractNumId="8">
+  <w:abstractNum w:abstractNumId="12">
+    <w:nsid w:val="488148BB"/>
+    <w:multiLevelType w:val="hybridMultilevel"/>
+    <w:tmpl w:val="F996A872"/>
+    <w:lvl w:ilvl="0" w:tplc="F7E6FCEC">
+      <w:numFmt w:val="bullet"/>
+      <w:lvlText w:val="-"/>
+      <w:lvlJc w:val="left"/>
+      <w:pPr>
+        <w:ind w:left="720" w:hanging="360"/>
+      </w:pPr>
+      <w:rPr>
+        <w:rFonts w:ascii="Calibri" w:eastAsia="Times New Roman" w:hAnsi="Calibri" w:cs="Times New Roman" w:hint="default"/>
+      </w:rPr>
+    </w:lvl>
+    <w:lvl w:ilvl="1" w:tplc="04090003" w:tentative="1">
+      <w:start w:val="1"/>
+      <w:numFmt w:val="bullet"/>
+      <w:lvlText w:val="o"/>
+      <w:lvlJc w:val="left"/>
+      <w:pPr>
+        <w:ind w:left="1440" w:hanging="360"/>
+      </w:pPr>
+      <w:rPr>
+        <w:rFonts w:ascii="Courier New" w:hAnsi="Courier New" w:cs="Courier New" w:hint="default"/>
+      </w:rPr>
+    </w:lvl>
+    <w:lvl w:ilvl="2" w:tplc="04090005" w:tentative="1">
+      <w:start w:val="1"/>
+      <w:numFmt w:val="bullet"/>
+      <w:lvlText w:val=""/>
+      <w:lvlJc w:val="left"/>
+      <w:pPr>
+        <w:ind w:left="2160" w:hanging="360"/>
+      </w:pPr>
+      <w:rPr>
+        <w:rFonts w:ascii="Wingdings" w:hAnsi="Wingdings" w:hint="default"/>
+      </w:rPr>
+    </w:lvl>
+    <w:lvl w:ilvl="3" w:tplc="04090001" w:tentative="1">
+      <w:start w:val="1"/>
+      <w:numFmt w:val="bullet"/>
+      <w:lvlText w:val=""/>
+      <w:lvlJc w:val="left"/>
+      <w:pPr>
+        <w:ind w:left="2880" w:hanging="360"/>
+      </w:pPr>
+      <w:rPr>
+        <w:rFonts w:ascii="Symbol" w:hAnsi="Symbol" w:hint="default"/>
+      </w:rPr>
+    </w:lvl>
+    <w:lvl w:ilvl="4" w:tplc="04090003" w:tentative="1">
+      <w:start w:val="1"/>
+      <w:numFmt w:val="bullet"/>
+      <w:lvlText w:val="o"/>
+      <w:lvlJc w:val="left"/>
+      <w:pPr>
+        <w:ind w:left="3600" w:hanging="360"/>
+      </w:pPr>
+      <w:rPr>
+        <w:rFonts w:ascii="Courier New" w:hAnsi="Courier New" w:cs="Courier New" w:hint="default"/>
+      </w:rPr>
+    </w:lvl>
+    <w:lvl w:ilvl="5" w:tplc="04090005" w:tentative="1">
+      <w:start w:val="1"/>
+      <w:numFmt w:val="bullet"/>
+      <w:lvlText w:val=""/>
+      <w:lvlJc w:val="left"/>
+      <w:pPr>
+        <w:ind w:left="4320" w:hanging="360"/>
+      </w:pPr>
+      <w:rPr>
+        <w:rFonts w:ascii="Wingdings" w:hAnsi="Wingdings" w:hint="default"/>
+      </w:rPr>
+    </w:lvl>
+    <w:lvl w:ilvl="6" w:tplc="04090001" w:tentative="1">
+      <w:start w:val="1"/>
+      <w:numFmt w:val="bullet"/>
+      <w:lvlText w:val=""/>
+      <w:lvlJc w:val="left"/>
+      <w:pPr>
+        <w:ind w:left="5040" w:hanging="360"/>
+      </w:pPr>
+      <w:rPr>
+        <w:rFonts w:ascii="Symbol" w:hAnsi="Symbol" w:hint="default"/>
+      </w:rPr>
+    </w:lvl>
+    <w:lvl w:ilvl="7" w:tplc="04090003" w:tentative="1">
+      <w:start w:val="1"/>
+      <w:numFmt w:val="bullet"/>
+      <w:lvlText w:val="o"/>
+      <w:lvlJc w:val="left"/>
+      <w:pPr>
+        <w:ind w:left="5760" w:hanging="360"/>
+      </w:pPr>
+      <w:rPr>
+        <w:rFonts w:ascii="Courier New" w:hAnsi="Courier New" w:cs="Courier New" w:hint="default"/>
+      </w:rPr>
+    </w:lvl>
+    <w:lvl w:ilvl="8" w:tplc="04090005" w:tentative="1">
+      <w:start w:val="1"/>
+      <w:numFmt w:val="bullet"/>
+      <w:lvlText w:val=""/>
+      <w:lvlJc w:val="left"/>
+      <w:pPr>
+        <w:ind w:left="6480" w:hanging="360"/>
+      </w:pPr>
+      <w:rPr>
+        <w:rFonts w:ascii="Wingdings" w:hAnsi="Wingdings" w:hint="default"/>
+      </w:rPr>
+    </w:lvl>
+  </w:abstractNum>
+  <w:abstractNum w:abstractNumId="13">
+    <w:nsid w:val="51CD6BF2"/>
+    <w:multiLevelType w:val="hybridMultilevel"/>
+    <w:tmpl w:val="EC0071A6"/>
+    <w:lvl w:ilvl="0" w:tplc="17E069C4">
+      <w:start w:val="1"/>
+      <w:numFmt w:val="decimal"/>
+      <w:lvlText w:val="%1)"/>
+      <w:lvlJc w:val="left"/>
+      <w:pPr>
+        <w:ind w:left="1800" w:hanging="360"/>
+      </w:pPr>
+      <w:rPr>
+        <w:rFonts w:hint="default"/>
+      </w:rPr>
+    </w:lvl>
+    <w:lvl w:ilvl="1" w:tplc="04090019" w:tentative="1">
+      <w:start w:val="1"/>
+      <w:numFmt w:val="lowerLetter"/>
+      <w:lvlText w:val="%2."/>
+      <w:lvlJc w:val="left"/>
+      <w:pPr>
+        <w:ind w:left="2520" w:hanging="360"/>
+      </w:pPr>
+    </w:lvl>
+    <w:lvl w:ilvl="2" w:tplc="0409001B" w:tentative="1">
+      <w:start w:val="1"/>
+      <w:numFmt w:val="lowerRoman"/>
+      <w:lvlText w:val="%3."/>
+      <w:lvlJc w:val="right"/>
+      <w:pPr>
+        <w:ind w:left="3240" w:hanging="180"/>
+      </w:pPr>
+    </w:lvl>
+    <w:lvl w:ilvl="3" w:tplc="0409000F" w:tentative="1">
+      <w:start w:val="1"/>
+      <w:numFmt w:val="decimal"/>
+      <w:lvlText w:val="%4."/>
+      <w:lvlJc w:val="left"/>
+      <w:pPr>
+        <w:ind w:left="3960" w:hanging="360"/>
+      </w:pPr>
+    </w:lvl>
+    <w:lvl w:ilvl="4" w:tplc="04090019" w:tentative="1">
+      <w:start w:val="1"/>
+      <w:numFmt w:val="lowerLetter"/>
+      <w:lvlText w:val="%5."/>
+      <w:lvlJc w:val="left"/>
+      <w:pPr>
+        <w:ind w:left="4680" w:hanging="360"/>
+      </w:pPr>
+    </w:lvl>
+    <w:lvl w:ilvl="5" w:tplc="0409001B" w:tentative="1">
+      <w:start w:val="1"/>
+      <w:numFmt w:val="lowerRoman"/>
+      <w:lvlText w:val="%6."/>
+      <w:lvlJc w:val="right"/>
+      <w:pPr>
+        <w:ind w:left="5400" w:hanging="180"/>
+      </w:pPr>
+    </w:lvl>
+    <w:lvl w:ilvl="6" w:tplc="0409000F" w:tentative="1">
+      <w:start w:val="1"/>
+      <w:numFmt w:val="decimal"/>
+      <w:lvlText w:val="%7."/>
+      <w:lvlJc w:val="left"/>
+      <w:pPr>
+        <w:ind w:left="6120" w:hanging="360"/>
+      </w:pPr>
+    </w:lvl>
+    <w:lvl w:ilvl="7" w:tplc="04090019" w:tentative="1">
+      <w:start w:val="1"/>
+      <w:numFmt w:val="lowerLetter"/>
+      <w:lvlText w:val="%8."/>
+      <w:lvlJc w:val="left"/>
+      <w:pPr>
+        <w:ind w:left="6840" w:hanging="360"/>
+      </w:pPr>
+    </w:lvl>
+    <w:lvl w:ilvl="8" w:tplc="0409001B" w:tentative="1">
+      <w:start w:val="1"/>
+      <w:numFmt w:val="lowerRoman"/>
+      <w:lvlText w:val="%9."/>
+      <w:lvlJc w:val="right"/>
+      <w:pPr>
+        <w:ind w:left="7560" w:hanging="180"/>
+      </w:pPr>
+    </w:lvl>
+  </w:abstractNum>
+  <w:abstractNum w:abstractNumId="14">
+    <w:nsid w:val="5A52495E"/>
+    <w:multiLevelType w:val="hybridMultilevel"/>
+    <w:tmpl w:val="42F4D9FA"/>
+    <w:lvl w:ilvl="0" w:tplc="D382D032">
+      <w:start w:val="1"/>
+      <w:numFmt w:val="upperLetter"/>
+      <w:lvlText w:val="%1)"/>
+      <w:lvlJc w:val="left"/>
+      <w:pPr>
+        <w:ind w:left="2160" w:hanging="360"/>
+      </w:pPr>
+      <w:rPr>
+        <w:rFonts w:ascii="Calibri" w:eastAsia="Times New Roman" w:hAnsi="Calibri" w:cs="Times New Roman"/>
+      </w:rPr>
+    </w:lvl>
+    <w:lvl w:ilvl="1" w:tplc="04090019">
+      <w:start w:val="1"/>
+      <w:numFmt w:val="lowerLetter"/>
+      <w:lvlText w:val="%2."/>
+      <w:lvlJc w:val="left"/>
+      <w:pPr>
+        <w:ind w:left="2880" w:hanging="360"/>
+      </w:pPr>
+    </w:lvl>
+    <w:lvl w:ilvl="2" w:tplc="0409001B">
+      <w:start w:val="1"/>
+      <w:numFmt w:val="lowerRoman"/>
+      <w:lvlText w:val="%3."/>
+      <w:lvlJc w:val="right"/>
+      <w:pPr>
+        <w:ind w:left="3600" w:hanging="180"/>
+      </w:pPr>
+    </w:lvl>
+    <w:lvl w:ilvl="3" w:tplc="0409000F" w:tentative="1">
+      <w:start w:val="1"/>
+      <w:numFmt w:val="decimal"/>
+      <w:lvlText w:val="%4."/>
+      <w:lvlJc w:val="left"/>
+      <w:pPr>
+        <w:ind w:left="4320" w:hanging="360"/>
+      </w:pPr>
+    </w:lvl>
+    <w:lvl w:ilvl="4" w:tplc="04090019" w:tentative="1">
+      <w:start w:val="1"/>
+      <w:numFmt w:val="lowerLetter"/>
+      <w:lvlText w:val="%5."/>
+      <w:lvlJc w:val="left"/>
+      <w:pPr>
+        <w:ind w:left="5040" w:hanging="360"/>
+      </w:pPr>
+    </w:lvl>
+    <w:lvl w:ilvl="5" w:tplc="0409001B" w:tentative="1">
+      <w:start w:val="1"/>
+      <w:numFmt w:val="lowerRoman"/>
+      <w:lvlText w:val="%6."/>
+      <w:lvlJc w:val="right"/>
+      <w:pPr>
+        <w:ind w:left="5760" w:hanging="180"/>
+      </w:pPr>
+    </w:lvl>
+    <w:lvl w:ilvl="6" w:tplc="0409000F" w:tentative="1">
+      <w:start w:val="1"/>
+      <w:numFmt w:val="decimal"/>
+      <w:lvlText w:val="%7."/>
+      <w:lvlJc w:val="left"/>
+      <w:pPr>
+        <w:ind w:left="6480" w:hanging="360"/>
+      </w:pPr>
+    </w:lvl>
+    <w:lvl w:ilvl="7" w:tplc="04090019" w:tentative="1">
+      <w:start w:val="1"/>
+      <w:numFmt w:val="lowerLetter"/>
+      <w:lvlText w:val="%8."/>
+      <w:lvlJc w:val="left"/>
+      <w:pPr>
+        <w:ind w:left="7200" w:hanging="360"/>
+      </w:pPr>
+    </w:lvl>
+    <w:lvl w:ilvl="8" w:tplc="0409001B" w:tentative="1">
+      <w:start w:val="1"/>
+      <w:numFmt w:val="lowerRoman"/>
+      <w:lvlText w:val="%9."/>
+      <w:lvlJc w:val="right"/>
+      <w:pPr>
+        <w:ind w:left="7920" w:hanging="180"/>
+      </w:pPr>
+    </w:lvl>
+  </w:abstractNum>
+  <w:abstractNum w:abstractNumId="15">
     <w:nsid w:val="6DB46D0F"/>
     <w:multiLevelType w:val="hybridMultilevel"/>
     <w:tmpl w:val="1CB46AC2"/>
@@ -2764,16 +8705,16 @@
     <w:abstractNumId w:val="0"/>
   </w:num>
   <w:num w:numId="2">
+    <w:abstractNumId w:val="11"/>
+  </w:num>
+  <w:num w:numId="3">
     <w:abstractNumId w:val="7"/>
   </w:num>
-  <w:num w:numId="3">
+  <w:num w:numId="4">
     <w:abstractNumId w:val="5"/>
   </w:num>
-  <w:num w:numId="4">
-    <w:abstractNumId w:val="4"/>
-  </w:num>
   <w:num w:numId="5">
-    <w:abstractNumId w:val="8"/>
+    <w:abstractNumId w:val="15"/>
   </w:num>
   <w:num w:numId="6">
     <w:abstractNumId w:val="3"/>
@@ -2785,7 +8726,28 @@
     <w:abstractNumId w:val="2"/>
   </w:num>
   <w:num w:numId="9">
+    <w:abstractNumId w:val="8"/>
+  </w:num>
+  <w:num w:numId="10">
+    <w:abstractNumId w:val="10"/>
+  </w:num>
+  <w:num w:numId="11">
+    <w:abstractNumId w:val="14"/>
+  </w:num>
+  <w:num w:numId="12">
     <w:abstractNumId w:val="6"/>
+  </w:num>
+  <w:num w:numId="13">
+    <w:abstractNumId w:val="13"/>
+  </w:num>
+  <w:num w:numId="14">
+    <w:abstractNumId w:val="4"/>
+  </w:num>
+  <w:num w:numId="15">
+    <w:abstractNumId w:val="12"/>
+  </w:num>
+  <w:num w:numId="16">
+    <w:abstractNumId w:val="9"/>
   </w:num>
 </w:numbering>
 </file>
@@ -3623,6 +9585,29 @@
       <w:szCs w:val="16"/>
     </w:rPr>
   </w:style>
+  <w:style w:type="table" w:styleId="TableGrid">
+    <w:name w:val="Table Grid"/>
+    <w:basedOn w:val="TableNormal"/>
+    <w:uiPriority w:val="59"/>
+    <w:rsid w:val="00913BE8"/>
+    <w:tblPr>
+      <w:tblInd w:w="0" w:type="dxa"/>
+      <w:tblBorders>
+        <w:top w:val="single" w:sz="4" w:space="0" w:color="auto"/>
+        <w:left w:val="single" w:sz="4" w:space="0" w:color="auto"/>
+        <w:bottom w:val="single" w:sz="4" w:space="0" w:color="auto"/>
+        <w:right w:val="single" w:sz="4" w:space="0" w:color="auto"/>
+        <w:insideH w:val="single" w:sz="4" w:space="0" w:color="auto"/>
+        <w:insideV w:val="single" w:sz="4" w:space="0" w:color="auto"/>
+      </w:tblBorders>
+      <w:tblCellMar>
+        <w:top w:w="0" w:type="dxa"/>
+        <w:left w:w="108" w:type="dxa"/>
+        <w:bottom w:w="0" w:type="dxa"/>
+        <w:right w:w="108" w:type="dxa"/>
+      </w:tblCellMar>
+    </w:tblPr>
+  </w:style>
 </w:styles>
 </file>
 
@@ -4459,6 +10444,29 @@
       <w:szCs w:val="16"/>
     </w:rPr>
   </w:style>
+  <w:style w:type="table" w:styleId="TableGrid">
+    <w:name w:val="Table Grid"/>
+    <w:basedOn w:val="TableNormal"/>
+    <w:uiPriority w:val="59"/>
+    <w:rsid w:val="00913BE8"/>
+    <w:tblPr>
+      <w:tblInd w:w="0" w:type="dxa"/>
+      <w:tblBorders>
+        <w:top w:val="single" w:sz="4" w:space="0" w:color="auto"/>
+        <w:left w:val="single" w:sz="4" w:space="0" w:color="auto"/>
+        <w:bottom w:val="single" w:sz="4" w:space="0" w:color="auto"/>
+        <w:right w:val="single" w:sz="4" w:space="0" w:color="auto"/>
+        <w:insideH w:val="single" w:sz="4" w:space="0" w:color="auto"/>
+        <w:insideV w:val="single" w:sz="4" w:space="0" w:color="auto"/>
+      </w:tblBorders>
+      <w:tblCellMar>
+        <w:top w:w="0" w:type="dxa"/>
+        <w:left w:w="108" w:type="dxa"/>
+        <w:bottom w:w="0" w:type="dxa"/>
+        <w:right w:w="108" w:type="dxa"/>
+      </w:tblCellMar>
+    </w:tblPr>
+  </w:style>
 </w:styles>
 </file>
 
@@ -4752,7 +10760,7 @@
 </file>
 
 <file path=customXml/itemProps1.xml><?xml version="1.0" encoding="utf-8"?>
-<ds:datastoreItem xmlns:ds="http://schemas.openxmlformats.org/officeDocument/2006/customXml" ds:itemID="{1CE5F288-1220-405F-8934-52F38A75245B}">
+<ds:datastoreItem xmlns:ds="http://schemas.openxmlformats.org/officeDocument/2006/customXml" ds:itemID="{70A7EDE9-5C09-4D81-A212-B2BE06FDCDE8}">
   <ds:schemaRefs>
     <ds:schemaRef ds:uri="http://schemas.openxmlformats.org/officeDocument/2006/bibliography"/>
   </ds:schemaRefs>

--- a/Game project/Last Escape/Scenario.docx
+++ b/Game project/Last Escape/Scenario.docx
@@ -217,12 +217,7 @@
       </w:r>
       <w:proofErr w:type="spellEnd"/>
       <w:r>
-        <w:t>. Wife</w:t>
-      </w:r>
-      <w:bookmarkStart w:id="0" w:name="_GoBack"/>
-      <w:bookmarkEnd w:id="0"/>
-      <w:r>
-        <w:t xml:space="preserve">) got attacked and bit, that character yells out for players. The player now then has to decide between whether to fight or to run for player’s life. Player, of course, can’t kill all of the zombies there, so the player must die. The right choice is to flee rather than staying behind The dead when player decide to fight here and die or failed to escape the situation, game will display message about the important of decision making here. </w:t>
+        <w:t xml:space="preserve">. Wife) got attacked and bit, that character yells out for players. The player now then has to decide between whether to fight or to run for player’s life. Player, of course, can’t kill all of the zombies there, so the player must die. The right choice is to flee rather than staying behind The dead when player decide to fight here and die or failed to escape the situation, game will display message about the important of decision making here. </w:t>
       </w:r>
     </w:p>
     <w:p>
@@ -448,12 +443,6 @@
       <w:r>
         <w:t>the city.</w:t>
       </w:r>
-    </w:p>
-    <w:p>
-      <w:pPr>
-        <w:pStyle w:val="ListParagraph"/>
-        <w:ind w:left="1593" w:firstLine="567"/>
-      </w:pPr>
     </w:p>
     <w:p>
       <w:pPr>
@@ -713,7 +702,13 @@
         <w:ind w:left="1418" w:firstLine="850"/>
       </w:pPr>
       <w:r>
-        <w:t xml:space="preserve">2/ Through the </w:t>
+        <w:t xml:space="preserve">2/ </w:t>
+      </w:r>
+      <w:r>
+        <w:t>(OPTIONAL UNTIL HUMAN AI IS DEVELOPED)</w:t>
+      </w:r>
+      <w:r>
+        <w:t xml:space="preserve">Through the </w:t>
       </w:r>
       <w:r>
         <w:t xml:space="preserve">main </w:t>
@@ -939,146 +934,76 @@
       <w:pPr>
         <w:ind w:left="1418" w:firstLine="850"/>
       </w:pPr>
+      <w:proofErr w:type="gramStart"/>
       <w:r>
         <w:lastRenderedPageBreak/>
         <w:t xml:space="preserve">3/ </w:t>
       </w:r>
-      <w:proofErr w:type="gramStart"/>
-      <w:r>
-        <w:t>Through</w:t>
+      <w:r>
+        <w:t>Th</w:t>
+      </w:r>
+      <w:bookmarkStart w:id="0" w:name="_GoBack"/>
+      <w:bookmarkEnd w:id="0"/>
+      <w:r>
+        <w:t>rough</w:t>
+      </w:r>
+      <w:r>
+        <w:t xml:space="preserve"> the river/sea</w:t>
+      </w:r>
+      <w:r>
+        <w:t>, so</w:t>
+      </w:r>
+      <w:r>
+        <w:t xml:space="preserve"> there would be a port.</w:t>
       </w:r>
       <w:proofErr w:type="gramEnd"/>
       <w:r>
-        <w:t xml:space="preserve"> the river/sea</w:t>
-      </w:r>
-      <w:r>
-        <w:t>, so</w:t>
-      </w:r>
-      <w:r>
-        <w:t xml:space="preserve"> there would be a port. Player searching for items</w:t>
-      </w:r>
-      <w:r>
-        <w:t xml:space="preserve">, those can be fuel, keys, </w:t>
-      </w:r>
-      <w:r>
-        <w:t>and side</w:t>
-      </w:r>
-      <w:r>
-        <w:t xml:space="preserve"> quest character’s requirements</w:t>
-      </w:r>
-      <w:r>
-        <w:t xml:space="preserve"> to accomplish the</w:t>
-      </w:r>
-      <w:r>
-        <w:t xml:space="preserve"> goal to be able to get away by </w:t>
-      </w:r>
-      <w:r>
-        <w:t xml:space="preserve">the </w:t>
-      </w:r>
-      <w:r>
-        <w:t>boat</w:t>
-      </w:r>
-      <w:r>
-        <w:t xml:space="preserve">. Safely </w:t>
-      </w:r>
-      <w:r>
-        <w:t>escape</w:t>
-      </w:r>
-      <w:r>
-        <w:t xml:space="preserve"> the city, and character will live on normally elsewhere</w:t>
-      </w:r>
-      <w:r>
-        <w:t>:</w:t>
+        <w:t xml:space="preserve"> Player</w:t>
+      </w:r>
+      <w:r>
+        <w:t xml:space="preserve"> met one of the survivor name Lara; she got injured badly, so she could not escape anymore, her beginning quest is to find her some medical supply. Player then searching for those items that she need then she will give you a key to the boat she own (there should be something unique(color, </w:t>
+      </w:r>
+      <w:r>
+        <w:t xml:space="preserve"> model, shape) </w:t>
+      </w:r>
+      <w:r>
+        <w:t>about that boat so that player can find).</w:t>
       </w:r>
     </w:p>
     <w:p>
       <w:pPr>
-        <w:pStyle w:val="ListParagraph"/>
-        <w:numPr>
-          <w:ilvl w:val="0"/>
-          <w:numId w:val="1"/>
-        </w:numPr>
-        <w:ind w:left="1985" w:firstLine="283"/>
-      </w:pPr>
-      <w:r>
-        <w:t>Find the key.</w:t>
+        <w:ind w:left="1418" w:firstLine="850"/>
+      </w:pPr>
+      <w:r>
+        <w:t>Player then search for the boat at the dock. After found the right boat, player then find out that the boat</w:t>
+      </w:r>
+      <w:r>
+        <w:t xml:space="preserve"> is broken and does not has any fuel inside. Player now has to come back to Lara and ask about this, she then will tell you where to get those items</w:t>
+      </w:r>
+      <w:r>
+        <w:t>.</w:t>
       </w:r>
     </w:p>
     <w:p>
       <w:pPr>
-        <w:pStyle w:val="ListParagraph"/>
-        <w:numPr>
-          <w:ilvl w:val="0"/>
-          <w:numId w:val="1"/>
-        </w:numPr>
-        <w:ind w:left="1985" w:firstLine="283"/>
-      </w:pPr>
-      <w:r>
-        <w:t>Find the right boat</w:t>
+        <w:ind w:left="1418" w:firstLine="850"/>
+      </w:pPr>
+      <w:r>
+        <w:t>After finish collecting, player now come back, fix the boat and get the gas (the boat must be fixed and refueled, if one of those condition is not met, the character will say some lines to indicate the problem whether it is not  fixed or refueled)</w:t>
+      </w:r>
+      <w:r>
+        <w:t>.</w:t>
       </w:r>
     </w:p>
     <w:p>
       <w:pPr>
-        <w:pStyle w:val="ListParagraph"/>
-        <w:numPr>
-          <w:ilvl w:val="0"/>
-          <w:numId w:val="1"/>
-        </w:numPr>
-        <w:ind w:left="1985" w:firstLine="283"/>
-      </w:pPr>
-      <w:r>
-        <w:t xml:space="preserve">Find </w:t>
-      </w:r>
-      <w:r>
-        <w:t>the fuel (3</w:t>
-      </w:r>
-      <w:r>
-        <w:t>/3)</w:t>
-      </w:r>
-    </w:p>
-    <w:p>
-      <w:pPr>
-        <w:pStyle w:val="ListParagraph"/>
-        <w:numPr>
-          <w:ilvl w:val="0"/>
-          <w:numId w:val="1"/>
-        </w:numPr>
-        <w:ind w:left="1985" w:firstLine="283"/>
-      </w:pPr>
-      <w:r>
-        <w:t>Find the tool kit</w:t>
-      </w:r>
-    </w:p>
-    <w:p>
-      <w:pPr>
-        <w:pStyle w:val="ListParagraph"/>
-        <w:numPr>
-          <w:ilvl w:val="0"/>
-          <w:numId w:val="1"/>
-        </w:numPr>
-        <w:ind w:left="1985" w:firstLine="283"/>
-      </w:pPr>
-      <w:r>
-        <w:t>Fix the boat</w:t>
-      </w:r>
-    </w:p>
-    <w:p>
-      <w:pPr>
-        <w:pStyle w:val="ListParagraph"/>
-        <w:numPr>
-          <w:ilvl w:val="0"/>
-          <w:numId w:val="1"/>
-        </w:numPr>
-        <w:ind w:left="1985" w:firstLine="283"/>
-      </w:pPr>
-      <w:r>
-        <w:t>Hold the front for –</w:t>
-      </w:r>
-      <w:r>
-        <w:t xml:space="preserve"> 10</w:t>
-      </w:r>
-      <w:r>
-        <w:t xml:space="preserve"> minutes</w:t>
+        <w:ind w:left="1418" w:firstLine="850"/>
+      </w:pPr>
+      <w:r>
+        <w:t>While all of things are in place, the engine of the boat still need some warm up time, which cause a lot of noise</w:t>
+      </w:r>
+      <w:r>
+        <w:t>, which attract the close by zombies over. Player will need to hold the front for a period of time about 5 min</w:t>
       </w:r>
     </w:p>
     <w:p>
@@ -1090,6 +1015,9 @@
         </w:numPr>
       </w:pPr>
       <w:r>
+        <w:t xml:space="preserve">Extra </w:t>
+      </w:r>
+      <w:r>
         <w:t>ACHIEVEMENTS:</w:t>
       </w:r>
     </w:p>
@@ -1102,13 +1030,7 @@
         </w:numPr>
       </w:pPr>
       <w:r>
-        <w:t xml:space="preserve">The </w:t>
-      </w:r>
-      <w:r>
-        <w:t>city</w:t>
-      </w:r>
-      <w:r>
-        <w:t xml:space="preserve"> is loaded with information about government plans, if player found this, the ending cut scene will change into Player expose the government plan </w:t>
+        <w:t xml:space="preserve">The city is loaded with information about government plans, if player found this, the ending cut scene will change into Player expose the government plan </w:t>
       </w:r>
     </w:p>
     <w:p>
@@ -1213,13 +1135,7 @@
         </w:numPr>
       </w:pPr>
       <w:r>
-        <w:t xml:space="preserve">The </w:t>
-      </w:r>
-      <w:r>
-        <w:t>city</w:t>
-      </w:r>
-      <w:r>
-        <w:t xml:space="preserve"> is loaded with information about government plans, if player found this, the ending cut scene will change into Player expose the government plan </w:t>
+        <w:t xml:space="preserve">The city is loaded with information about government plans, if player found this, the ending cut scene will change into Player expose the government plan </w:t>
       </w:r>
     </w:p>
     <w:p>
@@ -1232,6 +1148,7 @@
         <w:spacing w:after="0" w:line="240" w:lineRule="auto"/>
       </w:pPr>
       <w:r>
+        <w:lastRenderedPageBreak/>
         <w:br w:type="page"/>
       </w:r>
     </w:p>
@@ -2129,7 +2046,7 @@
                       <v:shape id="_x0000_s1033" type="#_x0000_t75" style="position:absolute;margin-left:-4.85pt;margin-top:36.6pt;width:69.7pt;height:40.3pt;z-index:-251646976;mso-position-horizontal-relative:text;mso-position-vertical-relative:text;mso-width-relative:page;mso-height-relative:page">
                         <v:imagedata r:id="rId10" o:title=""/>
                       </v:shape>
-                      <o:OLEObject Type="Embed" ProgID="PBrush" ShapeID="_x0000_s1033" DrawAspect="Content" ObjectID="_1577921685" r:id="rId11"/>
+                      <o:OLEObject Type="Embed" ProgID="PBrush" ShapeID="_x0000_s1033" DrawAspect="Content" ObjectID="_1578081509" r:id="rId11"/>
                     </w:pict>
                   </w:r>
                 </w:p>
@@ -2159,7 +2076,7 @@
                       <v:shape id="_x0000_s1031" type="#_x0000_t75" style="position:absolute;margin-left:-3.7pt;margin-top:2.95pt;width:31.5pt;height:36.75pt;z-index:-251649024;mso-position-horizontal-relative:text;mso-position-vertical-relative:text;mso-width-relative:page;mso-height-relative:page" wrapcoords="-514 0 -514 21159 21600 21159 21600 0 -514 0">
                         <v:imagedata r:id="rId12" o:title=""/>
                       </v:shape>
-                      <o:OLEObject Type="Embed" ProgID="PBrush" ShapeID="_x0000_s1031" DrawAspect="Content" ObjectID="_1577921686" r:id="rId13"/>
+                      <o:OLEObject Type="Embed" ProgID="PBrush" ShapeID="_x0000_s1031" DrawAspect="Content" ObjectID="_1578081510" r:id="rId13"/>
                     </w:pict>
                   </w:r>
                 </w:p>
@@ -2182,7 +2099,7 @@
                       <v:shape id="_x0000_s1029" type="#_x0000_t75" style="position:absolute;margin-left:-4.35pt;margin-top:.95pt;width:31.5pt;height:36.75pt;z-index:-251650048;mso-position-horizontal-relative:text;mso-position-vertical-relative:text;mso-width-relative:page;mso-height-relative:page" wrapcoords="-514 0 -514 21159 21600 21159 21600 0 -514 0">
                         <v:imagedata r:id="rId12" o:title=""/>
                       </v:shape>
-                      <o:OLEObject Type="Embed" ProgID="PBrush" ShapeID="_x0000_s1029" DrawAspect="Content" ObjectID="_1577921687" r:id="rId14"/>
+                      <o:OLEObject Type="Embed" ProgID="PBrush" ShapeID="_x0000_s1029" DrawAspect="Content" ObjectID="_1578081511" r:id="rId14"/>
                     </w:pict>
                   </w:r>
                 </w:p>
@@ -2296,7 +2213,7 @@
                 <v:shape id="_x0000_s1028" type="#_x0000_t75" style="position:absolute;margin-left:.85pt;margin-top:11.45pt;width:134.85pt;height:47.25pt;z-index:-251652096;mso-position-horizontal-relative:text;mso-position-vertical-relative:text;mso-width-relative:page;mso-height-relative:page">
                   <v:imagedata r:id="rId15" o:title=""/>
                 </v:shape>
-                <o:OLEObject Type="Embed" ProgID="PBrush" ShapeID="_x0000_s1028" DrawAspect="Content" ObjectID="_1577921688" r:id="rId16"/>
+                <o:OLEObject Type="Embed" ProgID="PBrush" ShapeID="_x0000_s1028" DrawAspect="Content" ObjectID="_1578081512" r:id="rId16"/>
               </w:pict>
             </w:r>
           </w:p>
@@ -6671,18 +6588,7 @@
                 <w:i/>
               </w:rPr>
               <w:br w:type="page"/>
-            </w:r>
-            <w:r>
-              <w:rPr>
-                <w:i/>
-              </w:rPr>
-              <w:t>3</w:t>
-            </w:r>
-            <w:r>
-              <w:rPr>
-                <w:i/>
-              </w:rPr>
-              <w:t>. Sound</w:t>
+              <w:t>3. Sound</w:t>
             </w:r>
           </w:p>
         </w:tc>
@@ -10760,7 +10666,7 @@
 </file>
 
 <file path=customXml/itemProps1.xml><?xml version="1.0" encoding="utf-8"?>
-<ds:datastoreItem xmlns:ds="http://schemas.openxmlformats.org/officeDocument/2006/customXml" ds:itemID="{70A7EDE9-5C09-4D81-A212-B2BE06FDCDE8}">
+<ds:datastoreItem xmlns:ds="http://schemas.openxmlformats.org/officeDocument/2006/customXml" ds:itemID="{00A454E4-4C51-439A-B09E-C0CDEF700222}">
   <ds:schemaRefs>
     <ds:schemaRef ds:uri="http://schemas.openxmlformats.org/officeDocument/2006/bibliography"/>
   </ds:schemaRefs>

--- a/Game project/Last Escape/Scenario.docx
+++ b/Game project/Last Escape/Scenario.docx
@@ -2,18 +2,376 @@
 <file path=word/document.xml><?xml version="1.0" encoding="utf-8"?>
 <w:document xmlns:wpc="http://schemas.microsoft.com/office/word/2010/wordprocessingCanvas" xmlns:mc="http://schemas.openxmlformats.org/markup-compatibility/2006" xmlns:o="urn:schemas-microsoft-com:office:office" xmlns:r="http://schemas.openxmlformats.org/officeDocument/2006/relationships" xmlns:m="http://schemas.openxmlformats.org/officeDocument/2006/math" xmlns:v="urn:schemas-microsoft-com:vml" xmlns:wp14="http://schemas.microsoft.com/office/word/2010/wordprocessingDrawing" xmlns:wp="http://schemas.openxmlformats.org/drawingml/2006/wordprocessingDrawing" xmlns:w10="urn:schemas-microsoft-com:office:word" xmlns:w="http://schemas.openxmlformats.org/wordprocessingml/2006/main" xmlns:w14="http://schemas.microsoft.com/office/word/2010/wordml" xmlns:wpg="http://schemas.microsoft.com/office/word/2010/wordprocessingGroup" xmlns:wpi="http://schemas.microsoft.com/office/word/2010/wordprocessingInk" xmlns:wne="http://schemas.microsoft.com/office/word/2006/wordml" xmlns:wps="http://schemas.microsoft.com/office/word/2010/wordprocessingShape" mc:Ignorable="w14 wp14">
   <w:body>
+    <w:sdt>
+      <w:sdtPr>
+        <w:rPr>
+          <w:rFonts w:asciiTheme="majorHAnsi" w:eastAsiaTheme="majorEastAsia" w:hAnsiTheme="majorHAnsi" w:cstheme="majorBidi"/>
+          <w:caps/>
+        </w:rPr>
+        <w:id w:val="1832100297"/>
+        <w:docPartObj>
+          <w:docPartGallery w:val="Cover Pages"/>
+          <w:docPartUnique/>
+        </w:docPartObj>
+      </w:sdtPr>
+      <w:sdtEndPr>
+        <w:rPr>
+          <w:rFonts w:ascii="Calibri" w:eastAsia="Times New Roman" w:hAnsi="Calibri" w:cs="Times New Roman"/>
+          <w:caps w:val="0"/>
+        </w:rPr>
+      </w:sdtEndPr>
+      <w:sdtContent>
+        <w:tbl>
+          <w:tblPr>
+            <w:tblW w:w="5000" w:type="pct"/>
+            <w:jc w:val="center"/>
+            <w:tblLook w:val="04A0" w:firstRow="1" w:lastRow="0" w:firstColumn="1" w:lastColumn="0" w:noHBand="0" w:noVBand="1"/>
+          </w:tblPr>
+          <w:tblGrid>
+            <w:gridCol w:w="9576"/>
+          </w:tblGrid>
+          <w:tr>
+            <w:trPr>
+              <w:trHeight w:val="2880"/>
+              <w:jc w:val="center"/>
+            </w:trPr>
+            <w:sdt>
+              <w:sdtPr>
+                <w:rPr>
+                  <w:rFonts w:asciiTheme="majorHAnsi" w:eastAsiaTheme="majorEastAsia" w:hAnsiTheme="majorHAnsi" w:cstheme="majorBidi"/>
+                  <w:caps/>
+                </w:rPr>
+                <w:alias w:val="Company"/>
+                <w:id w:val="15524243"/>
+                <w:placeholder>
+                  <w:docPart w:val="61D3A3431D5E428C952694288521DB83"/>
+                </w:placeholder>
+                <w:dataBinding w:prefixMappings="xmlns:ns0='http://schemas.openxmlformats.org/officeDocument/2006/extended-properties'" w:xpath="/ns0:Properties[1]/ns0:Company[1]" w:storeItemID="{6668398D-A668-4E3E-A5EB-62B293D839F1}"/>
+                <w:text/>
+              </w:sdtPr>
+              <w:sdtContent>
+                <w:tc>
+                  <w:tcPr>
+                    <w:tcW w:w="5000" w:type="pct"/>
+                  </w:tcPr>
+                  <w:p>
+                    <w:pPr>
+                      <w:pStyle w:val="NoSpacing"/>
+                      <w:jc w:val="center"/>
+                      <w:rPr>
+                        <w:rFonts w:asciiTheme="majorHAnsi" w:eastAsiaTheme="majorEastAsia" w:hAnsiTheme="majorHAnsi" w:cstheme="majorBidi"/>
+                        <w:caps/>
+                      </w:rPr>
+                    </w:pPr>
+                    <w:r>
+                      <w:rPr>
+                        <w:rFonts w:asciiTheme="majorHAnsi" w:eastAsiaTheme="majorEastAsia" w:hAnsiTheme="majorHAnsi" w:cstheme="majorBidi"/>
+                        <w:caps/>
+                      </w:rPr>
+                      <w:t>j-n Studio</w:t>
+                    </w:r>
+                  </w:p>
+                </w:tc>
+              </w:sdtContent>
+            </w:sdt>
+          </w:tr>
+          <w:tr>
+            <w:trPr>
+              <w:trHeight w:val="1440"/>
+              <w:jc w:val="center"/>
+            </w:trPr>
+            <w:sdt>
+              <w:sdtPr>
+                <w:rPr>
+                  <w:rFonts w:asciiTheme="majorHAnsi" w:eastAsiaTheme="majorEastAsia" w:hAnsiTheme="majorHAnsi" w:cstheme="majorBidi"/>
+                  <w:sz w:val="80"/>
+                  <w:szCs w:val="80"/>
+                </w:rPr>
+                <w:alias w:val="Title"/>
+                <w:id w:val="15524250"/>
+                <w:placeholder>
+                  <w:docPart w:val="510752C53E63402DB6565BEE746DA221"/>
+                </w:placeholder>
+                <w:dataBinding w:prefixMappings="xmlns:ns0='http://schemas.openxmlformats.org/package/2006/metadata/core-properties' xmlns:ns1='http://purl.org/dc/elements/1.1/'" w:xpath="/ns0:coreProperties[1]/ns1:title[1]" w:storeItemID="{6C3C8BC8-F283-45AE-878A-BAB7291924A1}"/>
+                <w:text/>
+              </w:sdtPr>
+              <w:sdtContent>
+                <w:tc>
+                  <w:tcPr>
+                    <w:tcW w:w="5000" w:type="pct"/>
+                    <w:tcBorders>
+                      <w:bottom w:val="single" w:sz="4" w:space="0" w:color="4F81BD" w:themeColor="accent1"/>
+                    </w:tcBorders>
+                    <w:vAlign w:val="center"/>
+                  </w:tcPr>
+                  <w:p>
+                    <w:pPr>
+                      <w:pStyle w:val="NoSpacing"/>
+                      <w:jc w:val="center"/>
+                      <w:rPr>
+                        <w:rFonts w:asciiTheme="majorHAnsi" w:eastAsiaTheme="majorEastAsia" w:hAnsiTheme="majorHAnsi" w:cstheme="majorBidi"/>
+                        <w:sz w:val="80"/>
+                        <w:szCs w:val="80"/>
+                      </w:rPr>
+                    </w:pPr>
+                    <w:r>
+                      <w:rPr>
+                        <w:rFonts w:asciiTheme="majorHAnsi" w:eastAsiaTheme="majorEastAsia" w:hAnsiTheme="majorHAnsi" w:cstheme="majorBidi"/>
+                        <w:sz w:val="80"/>
+                        <w:szCs w:val="80"/>
+                      </w:rPr>
+                      <w:t>Scenario and design outlines</w:t>
+                    </w:r>
+                  </w:p>
+                </w:tc>
+              </w:sdtContent>
+            </w:sdt>
+          </w:tr>
+          <w:tr>
+            <w:trPr>
+              <w:trHeight w:val="720"/>
+              <w:jc w:val="center"/>
+            </w:trPr>
+            <w:sdt>
+              <w:sdtPr>
+                <w:rPr>
+                  <w:rFonts w:asciiTheme="majorHAnsi" w:eastAsiaTheme="majorEastAsia" w:hAnsiTheme="majorHAnsi" w:cstheme="majorBidi"/>
+                  <w:sz w:val="44"/>
+                  <w:szCs w:val="44"/>
+                </w:rPr>
+                <w:alias w:val="Subtitle"/>
+                <w:id w:val="15524255"/>
+                <w:placeholder>
+                  <w:docPart w:val="4FF7BAC326E845FFBC29AAF6BB20887E"/>
+                </w:placeholder>
+                <w:dataBinding w:prefixMappings="xmlns:ns0='http://schemas.openxmlformats.org/package/2006/metadata/core-properties' xmlns:ns1='http://purl.org/dc/elements/1.1/'" w:xpath="/ns0:coreProperties[1]/ns1:subject[1]" w:storeItemID="{6C3C8BC8-F283-45AE-878A-BAB7291924A1}"/>
+                <w:text/>
+              </w:sdtPr>
+              <w:sdtContent>
+                <w:tc>
+                  <w:tcPr>
+                    <w:tcW w:w="5000" w:type="pct"/>
+                    <w:tcBorders>
+                      <w:top w:val="single" w:sz="4" w:space="0" w:color="4F81BD" w:themeColor="accent1"/>
+                    </w:tcBorders>
+                    <w:vAlign w:val="center"/>
+                  </w:tcPr>
+                  <w:p>
+                    <w:pPr>
+                      <w:pStyle w:val="NoSpacing"/>
+                      <w:jc w:val="center"/>
+                      <w:rPr>
+                        <w:rFonts w:asciiTheme="majorHAnsi" w:eastAsiaTheme="majorEastAsia" w:hAnsiTheme="majorHAnsi" w:cstheme="majorBidi"/>
+                        <w:sz w:val="44"/>
+                        <w:szCs w:val="44"/>
+                      </w:rPr>
+                    </w:pPr>
+                    <w:r>
+                      <w:rPr>
+                        <w:rFonts w:asciiTheme="majorHAnsi" w:eastAsiaTheme="majorEastAsia" w:hAnsiTheme="majorHAnsi" w:cstheme="majorBidi"/>
+                        <w:sz w:val="44"/>
+                        <w:szCs w:val="44"/>
+                      </w:rPr>
+                      <w:t>Storyline and design ideas</w:t>
+                    </w:r>
+                  </w:p>
+                </w:tc>
+              </w:sdtContent>
+            </w:sdt>
+          </w:tr>
+          <w:tr>
+            <w:trPr>
+              <w:trHeight w:val="360"/>
+              <w:jc w:val="center"/>
+            </w:trPr>
+            <w:tc>
+              <w:tcPr>
+                <w:tcW w:w="5000" w:type="pct"/>
+                <w:vAlign w:val="center"/>
+              </w:tcPr>
+              <w:p>
+                <w:pPr>
+                  <w:pStyle w:val="NoSpacing"/>
+                  <w:jc w:val="center"/>
+                </w:pPr>
+              </w:p>
+            </w:tc>
+          </w:tr>
+          <w:tr>
+            <w:trPr>
+              <w:trHeight w:val="360"/>
+              <w:jc w:val="center"/>
+            </w:trPr>
+            <w:sdt>
+              <w:sdtPr>
+                <w:rPr>
+                  <w:b/>
+                  <w:bCs/>
+                </w:rPr>
+                <w:alias w:val="Author"/>
+                <w:id w:val="15524260"/>
+                <w:placeholder>
+                  <w:docPart w:val="547E99B4116245B0B6ACBC5E0F475883"/>
+                </w:placeholder>
+                <w:dataBinding w:prefixMappings="xmlns:ns0='http://schemas.openxmlformats.org/package/2006/metadata/core-properties' xmlns:ns1='http://purl.org/dc/elements/1.1/'" w:xpath="/ns0:coreProperties[1]/ns1:creator[1]" w:storeItemID="{6C3C8BC8-F283-45AE-878A-BAB7291924A1}"/>
+                <w:text/>
+              </w:sdtPr>
+              <w:sdtContent>
+                <w:tc>
+                  <w:tcPr>
+                    <w:tcW w:w="5000" w:type="pct"/>
+                    <w:vAlign w:val="center"/>
+                  </w:tcPr>
+                  <w:p>
+                    <w:pPr>
+                      <w:pStyle w:val="NoSpacing"/>
+                      <w:jc w:val="center"/>
+                      <w:rPr>
+                        <w:b/>
+                        <w:bCs/>
+                      </w:rPr>
+                    </w:pPr>
+                    <w:r>
+                      <w:rPr>
+                        <w:b/>
+                        <w:bCs/>
+                      </w:rPr>
+                      <w:t>John study</w:t>
+                    </w:r>
+                  </w:p>
+                </w:tc>
+              </w:sdtContent>
+            </w:sdt>
+          </w:tr>
+          <w:tr>
+            <w:trPr>
+              <w:trHeight w:val="360"/>
+              <w:jc w:val="center"/>
+            </w:trPr>
+            <w:sdt>
+              <w:sdtPr>
+                <w:rPr>
+                  <w:b/>
+                  <w:bCs/>
+                </w:rPr>
+                <w:alias w:val="Date"/>
+                <w:id w:val="516659546"/>
+                <w:placeholder>
+                  <w:docPart w:val="D9990378860A4F64968D29A9F548A0EA"/>
+                </w:placeholder>
+                <w:dataBinding w:prefixMappings="xmlns:ns0='http://schemas.microsoft.com/office/2006/coverPageProps'" w:xpath="/ns0:CoverPageProperties[1]/ns0:PublishDate[1]" w:storeItemID="{55AF091B-3C7A-41E3-B477-F2FDAA23CFDA}"/>
+                <w:date w:fullDate="2018-02-10T00:00:00Z">
+                  <w:dateFormat w:val="dd/MM/yyyy"/>
+                  <w:lid w:val="en-US"/>
+                  <w:storeMappedDataAs w:val="dateTime"/>
+                  <w:calendar w:val="gregorian"/>
+                </w:date>
+              </w:sdtPr>
+              <w:sdtContent>
+                <w:tc>
+                  <w:tcPr>
+                    <w:tcW w:w="5000" w:type="pct"/>
+                    <w:vAlign w:val="center"/>
+                  </w:tcPr>
+                  <w:p>
+                    <w:pPr>
+                      <w:pStyle w:val="NoSpacing"/>
+                      <w:jc w:val="center"/>
+                      <w:rPr>
+                        <w:b/>
+                        <w:bCs/>
+                      </w:rPr>
+                    </w:pPr>
+                    <w:r>
+                      <w:rPr>
+                        <w:b/>
+                        <w:bCs/>
+                      </w:rPr>
+                      <w:t>10/02/2018</w:t>
+                    </w:r>
+                  </w:p>
+                </w:tc>
+              </w:sdtContent>
+            </w:sdt>
+          </w:tr>
+        </w:tbl>
+        <w:p/>
+        <w:p/>
+        <w:tbl>
+          <w:tblPr>
+            <w:tblpPr w:leftFromText="187" w:rightFromText="187" w:horzAnchor="margin" w:tblpXSpec="center" w:tblpYSpec="bottom"/>
+            <w:tblW w:w="5000" w:type="pct"/>
+            <w:tblLook w:val="04A0" w:firstRow="1" w:lastRow="0" w:firstColumn="1" w:lastColumn="0" w:noHBand="0" w:noVBand="1"/>
+          </w:tblPr>
+          <w:tblGrid>
+            <w:gridCol w:w="9576"/>
+          </w:tblGrid>
+          <w:tr>
+            <w:sdt>
+              <w:sdtPr>
+                <w:rPr>
+                  <w:rFonts w:ascii="Times New Roman" w:eastAsiaTheme="minorEastAsia" w:hAnsi="Times New Roman"/>
+                  <w:sz w:val="20"/>
+                  <w:szCs w:val="20"/>
+                  <w:lang w:eastAsia="ja-JP"/>
+                </w:rPr>
+                <w:alias w:val="Abstract"/>
+                <w:id w:val="8276291"/>
+                <w:placeholder>
+                  <w:docPart w:val="6FC30EACEA03476A8414B63DA86435A0"/>
+                </w:placeholder>
+                <w:dataBinding w:prefixMappings="xmlns:ns0='http://schemas.microsoft.com/office/2006/coverPageProps'" w:xpath="/ns0:CoverPageProperties[1]/ns0:Abstract[1]" w:storeItemID="{55AF091B-3C7A-41E3-B477-F2FDAA23CFDA}"/>
+                <w:text/>
+              </w:sdtPr>
+              <w:sdtContent>
+                <w:tc>
+                  <w:tcPr>
+                    <w:tcW w:w="5000" w:type="pct"/>
+                  </w:tcPr>
+                  <w:p>
+                    <w:pPr>
+                      <w:pStyle w:val="NoSpacing"/>
+                    </w:pPr>
+                    <w:r>
+                      <w:rPr>
+                        <w:rFonts w:ascii="Times New Roman" w:eastAsiaTheme="minorEastAsia" w:hAnsi="Times New Roman"/>
+                        <w:sz w:val="20"/>
+                        <w:szCs w:val="20"/>
+                        <w:lang w:eastAsia="ja-JP"/>
+                      </w:rPr>
+                      <w:t xml:space="preserve"> This document is shared within the studio and studio only</w:t>
+                    </w:r>
+                  </w:p>
+                </w:tc>
+              </w:sdtContent>
+            </w:sdt>
+          </w:tr>
+        </w:tbl>
+        <w:p/>
+        <w:p>
+          <w:pPr>
+            <w:spacing w:after="0" w:line="240" w:lineRule="auto"/>
+          </w:pPr>
+          <w:r>
+            <w:br w:type="page"/>
+          </w:r>
+        </w:p>
+      </w:sdtContent>
+    </w:sdt>
     <w:p>
       <w:pPr>
         <w:spacing w:after="0" w:line="240" w:lineRule="auto"/>
+        <w:jc w:val="center"/>
       </w:pPr>
       <w:r>
         <w:rPr>
           <w:noProof/>
         </w:rPr>
+        <w:lastRenderedPageBreak/>
         <w:drawing>
-          <wp:inline distT="0" distB="0" distL="0" distR="0">
-            <wp:extent cx="5943600" cy="8418045"/>
-            <wp:effectExtent l="0" t="0" r="0" b="2540"/>
+          <wp:inline distT="0" distB="0" distL="0" distR="0" wp14:anchorId="1DC29BCB" wp14:editId="4DDF8CDE">
+            <wp:extent cx="5671562" cy="8032750"/>
+            <wp:effectExtent l="95250" t="95250" r="100965" b="101600"/>
             <wp:docPr id="1" name="Picture 1" descr="Image may contain: 1 person"/>
             <wp:cNvGraphicFramePr>
               <a:graphicFrameLocks xmlns:a="http://schemas.openxmlformats.org/drawingml/2006/main" noChangeAspect="1"/>
@@ -28,7 +386,7 @@
                     </pic:cNvPicPr>
                   </pic:nvPicPr>
                   <pic:blipFill>
-                    <a:blip r:embed="rId7" cstate="print">
+                    <a:blip r:embed="rId8" cstate="print">
                       <a:extLst>
                         <a:ext uri="{28A0092B-C50C-407E-A947-70E740481C1C}">
                           <a14:useLocalDpi xmlns:a14="http://schemas.microsoft.com/office/drawing/2010/main" val="0"/>
@@ -43,15 +401,23 @@
                   <pic:spPr bwMode="auto">
                     <a:xfrm>
                       <a:off x="0" y="0"/>
-                      <a:ext cx="5943600" cy="8418045"/>
+                      <a:ext cx="5678267" cy="8042247"/>
                     </a:xfrm>
                     <a:prstGeom prst="rect">
                       <a:avLst/>
                     </a:prstGeom>
-                    <a:noFill/>
-                    <a:ln>
-                      <a:noFill/>
+                    <a:ln w="88900" cap="sq" cmpd="thickThin">
+                      <a:solidFill>
+                        <a:srgbClr val="000000"/>
+                      </a:solidFill>
+                      <a:prstDash val="solid"/>
+                      <a:miter lim="800000"/>
                     </a:ln>
+                    <a:effectLst>
+                      <a:innerShdw blurRad="76200">
+                        <a:srgbClr val="000000"/>
+                      </a:innerShdw>
+                    </a:effectLst>
                   </pic:spPr>
                 </pic:pic>
               </a:graphicData>
@@ -62,10 +428,10 @@
     </w:p>
     <w:p>
       <w:pPr>
-        <w:pStyle w:val="ListParagraph"/>
+        <w:pStyle w:val="Heading1"/>
         <w:numPr>
           <w:ilvl w:val="0"/>
-          <w:numId w:val="6"/>
+          <w:numId w:val="17"/>
         </w:numPr>
       </w:pPr>
       <w:r>
@@ -103,10 +469,20 @@
     </w:p>
     <w:p>
       <w:pPr>
-        <w:ind w:left="709"/>
-      </w:pPr>
-      <w:r>
-        <w:t>Story:</w:t>
+        <w:pStyle w:val="Heading2"/>
+        <w:numPr>
+          <w:ilvl w:val="0"/>
+          <w:numId w:val="17"/>
+        </w:numPr>
+      </w:pPr>
+      <w:r>
+        <w:rPr>
+          <w:rStyle w:val="Heading1Char"/>
+        </w:rPr>
+        <w:t>Story</w:t>
+      </w:r>
+      <w:r>
+        <w:t>:</w:t>
       </w:r>
     </w:p>
     <w:p>
@@ -138,261 +514,287 @@
     <w:p/>
     <w:p>
       <w:pPr>
+        <w:pStyle w:val="Heading1"/>
+        <w:numPr>
+          <w:ilvl w:val="0"/>
+          <w:numId w:val="17"/>
+        </w:numPr>
+      </w:pPr>
+      <w:r>
+        <w:t>Script:</w:t>
+      </w:r>
+    </w:p>
+    <w:p>
+      <w:pPr>
+        <w:pStyle w:val="Heading2"/>
+        <w:numPr>
+          <w:ilvl w:val="1"/>
+          <w:numId w:val="23"/>
+        </w:numPr>
+      </w:pPr>
+      <w:r>
+        <w:t>First mission (tutorial):</w:t>
+      </w:r>
+    </w:p>
+    <w:p>
+      <w:pPr>
+        <w:pStyle w:val="Heading3"/>
+        <w:numPr>
+          <w:ilvl w:val="2"/>
+          <w:numId w:val="23"/>
+        </w:numPr>
+      </w:pPr>
+      <w:r>
+        <w:rPr>
+          <w:rStyle w:val="Heading3Char"/>
+        </w:rPr>
+        <w:t>Screen Play</w:t>
+      </w:r>
+      <w:r>
+        <w:t>:</w:t>
+      </w:r>
+    </w:p>
+    <w:p>
+      <w:pPr>
+        <w:ind w:left="1418" w:firstLine="709"/>
+      </w:pPr>
+      <w:r>
+        <w:t xml:space="preserve">The player and his </w:t>
+      </w:r>
+      <w:r>
+        <w:t>wife were walking in the park when all hell break loose, panic people explosion hit them. The player then got wounded and need to treat</w:t>
+      </w:r>
+      <w:r>
+        <w:t xml:space="preserve"> wounds</w:t>
+      </w:r>
+      <w:r>
+        <w:t xml:space="preserve"> himself.</w:t>
+      </w:r>
+      <w:r>
+        <w:t xml:space="preserve"> They found a med kit on the side near an Ambulance, the player then get instruction on how to do it</w:t>
+      </w:r>
+    </w:p>
+    <w:p>
+      <w:pPr>
+        <w:pStyle w:val="ListParagraph"/>
+        <w:ind w:left="1418"/>
+      </w:pPr>
+      <w:r>
+        <w:tab/>
+      </w:r>
+      <w:r>
+        <w:t>Then h</w:t>
+      </w:r>
+      <w:r>
+        <w:t>aving the player walk through the people with his family in panic through alleys and encounter one lone zombie, the wife will yell out the instruction how to use the peripherals to punch and kick and to do things. There would be melee weapon to pick up, then player can use the weapon to kill the zombie, or by hand.</w:t>
+      </w:r>
+    </w:p>
+    <w:p>
+      <w:pPr>
+        <w:pStyle w:val="ListParagraph"/>
+        <w:ind w:left="1418" w:firstLine="720"/>
+      </w:pPr>
+      <w:r>
+        <w:t>After the zombie is defeated, climax of the scene is your family (</w:t>
+      </w:r>
+      <w:proofErr w:type="spellStart"/>
+      <w:r>
+        <w:t>ie</w:t>
+      </w:r>
+      <w:proofErr w:type="spellEnd"/>
+      <w:r>
+        <w:t xml:space="preserve">. Wife) got attacked and bit, that character yells out for players. The player now then has to decide between whether to fight or to run for player’s life. Player, of course, can’t kill all of the zombies there, so the player must die. The right choice is to flee rather than staying behind The dead when player decide to fight here and die or failed to escape the situation, game will display message about the important of decision making here. </w:t>
+      </w:r>
+    </w:p>
+    <w:p>
+      <w:pPr>
+        <w:ind w:left="1418" w:firstLine="720"/>
+      </w:pPr>
+      <w:r>
+        <w:lastRenderedPageBreak/>
+        <w:t xml:space="preserve">If the player </w:t>
+      </w:r>
+      <w:r>
+        <w:t>decided to flee, the alley leads</w:t>
+      </w:r>
+      <w:r>
+        <w:t xml:space="preserve"> the character to an end with climbable wall and the player escape the situation; hence end the training session</w:t>
+      </w:r>
+    </w:p>
+    <w:p>
+      <w:pPr>
+        <w:pStyle w:val="ListParagraph"/>
+        <w:ind w:firstLine="720"/>
+      </w:pPr>
+    </w:p>
+    <w:p>
+      <w:pPr>
+        <w:pStyle w:val="Heading3"/>
+        <w:numPr>
+          <w:ilvl w:val="2"/>
+          <w:numId w:val="23"/>
+        </w:numPr>
+      </w:pPr>
+      <w:r>
+        <w:t>Sound:</w:t>
+      </w:r>
+    </w:p>
+    <w:p>
+      <w:pPr>
+        <w:pStyle w:val="ListParagraph"/>
+        <w:ind w:left="1418" w:firstLine="720"/>
+      </w:pPr>
+      <w:r>
+        <w:t xml:space="preserve"> This part’s music is John Murphy-In the House, without a heartbeat. The chilling intro is where player run through the crowd and then the moment they move through the alley is where the first zombie encounter happens.  The song last only the 3 minute, so if the player dragged  on then loop the certain high tension part of the song until the zombie is defeated</w:t>
+      </w:r>
+    </w:p>
+    <w:p>
+      <w:pPr>
+        <w:pStyle w:val="ListParagraph"/>
+        <w:ind w:left="1418" w:firstLine="720"/>
+      </w:pPr>
+      <w:r>
+        <w:t>Sound effect ranging from crowd panic noise, burning noise, police siren those are looped within the main streets.</w:t>
+      </w:r>
+    </w:p>
+    <w:p>
+      <w:pPr>
+        <w:pStyle w:val="Heading3"/>
+        <w:numPr>
+          <w:ilvl w:val="2"/>
+          <w:numId w:val="23"/>
+        </w:numPr>
+      </w:pPr>
+      <w:r>
+        <w:t>Models:</w:t>
+      </w:r>
+    </w:p>
+    <w:p>
+      <w:pPr>
+        <w:pStyle w:val="Heading4"/>
+        <w:numPr>
+          <w:ilvl w:val="3"/>
+          <w:numId w:val="23"/>
+        </w:numPr>
+      </w:pPr>
+      <w:r>
+        <w:t>Player:</w:t>
+      </w:r>
+    </w:p>
+    <w:p>
+      <w:pPr>
+        <w:spacing w:line="240" w:lineRule="auto"/>
+        <w:ind w:left="2552"/>
+      </w:pPr>
+      <w:r>
+        <w:t>The player at this state, is indeed empty hand</w:t>
+      </w:r>
+      <w:r>
+        <w:t>, Inventory Off</w:t>
+      </w:r>
+    </w:p>
+    <w:p>
+      <w:pPr>
+        <w:spacing w:line="240" w:lineRule="auto"/>
+        <w:ind w:left="2552"/>
+      </w:pPr>
+      <w:r>
+        <w:t>No Armor</w:t>
+      </w:r>
+    </w:p>
+    <w:p>
+      <w:pPr>
+        <w:spacing w:line="240" w:lineRule="auto"/>
+        <w:ind w:left="2552"/>
+      </w:pPr>
+      <w:r>
+        <w:t xml:space="preserve">There is no inventory at this moment </w:t>
+      </w:r>
+    </w:p>
+    <w:p>
+      <w:pPr>
+        <w:pStyle w:val="Heading4"/>
+        <w:numPr>
+          <w:ilvl w:val="3"/>
+          <w:numId w:val="23"/>
+        </w:numPr>
+      </w:pPr>
+      <w:r>
+        <w:t>NPC (partner)</w:t>
+      </w:r>
+    </w:p>
+    <w:p>
+      <w:pPr>
+        <w:pStyle w:val="ListParagraph"/>
+        <w:ind w:left="2552"/>
+      </w:pPr>
+      <w:r>
+        <w:t>Nothing special</w:t>
+      </w:r>
+    </w:p>
+    <w:p>
+      <w:pPr>
+        <w:pStyle w:val="ListParagraph"/>
+        <w:ind w:left="2552"/>
+      </w:pPr>
+      <w:r>
+        <w:t>Follow player during the free walking mode</w:t>
+      </w:r>
+    </w:p>
+    <w:p>
+      <w:pPr>
+        <w:pStyle w:val="ListParagraph"/>
+        <w:ind w:left="2552"/>
+      </w:pPr>
+      <w:r>
+        <w:t>Stand still while player fight off the zombie</w:t>
+      </w:r>
+    </w:p>
+    <w:p>
+      <w:pPr>
+        <w:pStyle w:val="ListParagraph"/>
+        <w:ind w:left="2552"/>
+      </w:pPr>
+      <w:r>
+        <w:t>Got killed later</w:t>
+      </w:r>
+    </w:p>
+    <w:p>
+      <w:pPr>
         <w:pStyle w:val="ListParagraph"/>
         <w:numPr>
-          <w:ilvl w:val="0"/>
-          <w:numId w:val="6"/>
+          <w:ilvl w:val="1"/>
+          <w:numId w:val="23"/>
         </w:numPr>
-      </w:pPr>
-      <w:r>
-        <w:t>Script:</w:t>
+        <w:rPr>
+          <w:rStyle w:val="Heading2Char"/>
+        </w:rPr>
+      </w:pPr>
+      <w:r>
+        <w:rPr>
+          <w:rStyle w:val="Heading2Char"/>
+        </w:rPr>
+        <w:t>Game Start</w:t>
+      </w:r>
+      <w:r>
+        <w:rPr>
+          <w:rStyle w:val="Heading2Char"/>
+        </w:rPr>
+        <w:t>ing</w:t>
+      </w:r>
+      <w:r>
+        <w:rPr>
+          <w:rStyle w:val="Heading2Char"/>
+        </w:rPr>
+        <w:t xml:space="preserve"> point:</w:t>
       </w:r>
     </w:p>
     <w:p>
       <w:pPr>
-        <w:pStyle w:val="ListParagraph"/>
-      </w:pPr>
-      <w:r>
-        <w:t>1/ First mission (tutorial):</w:t>
-      </w:r>
-    </w:p>
-    <w:p>
-      <w:pPr>
-        <w:pStyle w:val="ListParagraph"/>
+        <w:pStyle w:val="Heading3"/>
         <w:numPr>
-          <w:ilvl w:val="0"/>
-          <w:numId w:val="5"/>
-        </w:numPr>
-      </w:pPr>
-      <w:r>
-        <w:t>Screen Play:</w:t>
-      </w:r>
-    </w:p>
-    <w:p>
-      <w:pPr>
-        <w:ind w:left="1418" w:firstLine="709"/>
-      </w:pPr>
-      <w:r>
-        <w:t xml:space="preserve">The player and his </w:t>
-      </w:r>
-      <w:r>
-        <w:t>wife were walking in the park when all hell break loose, panic people explosion hit them. The player then got wounded and need to treat</w:t>
-      </w:r>
-      <w:r>
-        <w:t xml:space="preserve"> wounds</w:t>
-      </w:r>
-      <w:r>
-        <w:t xml:space="preserve"> himself.</w:t>
-      </w:r>
-      <w:r>
-        <w:t xml:space="preserve"> They found a med kit on the side near an Ambulance, the player then get instruction on how to do it</w:t>
-      </w:r>
-    </w:p>
-    <w:p>
-      <w:pPr>
-        <w:pStyle w:val="ListParagraph"/>
-        <w:ind w:left="1418"/>
-      </w:pPr>
-      <w:r>
-        <w:tab/>
-      </w:r>
-      <w:r>
-        <w:t>Then h</w:t>
-      </w:r>
-      <w:r>
-        <w:t>aving the player walk through the people with his family in panic through alleys and encounter one lone zombie, the wife will yell out the instruction how to use the peripherals to punch and kick and to do things. There would be melee weapon to pick up, then player can use the weapon to kill the zombie, or by hand.</w:t>
-      </w:r>
-    </w:p>
-    <w:p>
-      <w:pPr>
-        <w:pStyle w:val="ListParagraph"/>
-        <w:ind w:left="1418" w:firstLine="720"/>
-      </w:pPr>
-      <w:r>
-        <w:t>After the zombie is defeated, climax of the scene is your family (</w:t>
-      </w:r>
-      <w:proofErr w:type="spellStart"/>
-      <w:r>
-        <w:t>ie</w:t>
-      </w:r>
-      <w:proofErr w:type="spellEnd"/>
-      <w:r>
-        <w:t xml:space="preserve">. Wife) got attacked and bit, that character yells out for players. The player now then has to decide between whether to fight or to run for player’s life. Player, of course, can’t kill all of the zombies there, so the player must die. The right choice is to flee rather than staying behind The dead when player decide to fight here and die or failed to escape the situation, game will display message about the important of decision making here. </w:t>
-      </w:r>
-    </w:p>
-    <w:p>
-      <w:pPr>
-        <w:ind w:left="1418" w:firstLine="720"/>
-      </w:pPr>
-      <w:r>
-        <w:lastRenderedPageBreak/>
-        <w:t xml:space="preserve">If the player </w:t>
-      </w:r>
-      <w:r>
-        <w:t>decided to flee, the alley leads</w:t>
-      </w:r>
-      <w:r>
-        <w:t xml:space="preserve"> the character to an end with climbable wall and the player escape the situation; hence end the training session</w:t>
-      </w:r>
-    </w:p>
-    <w:p>
-      <w:pPr>
-        <w:pStyle w:val="ListParagraph"/>
-        <w:ind w:firstLine="720"/>
-      </w:pPr>
-    </w:p>
-    <w:p>
-      <w:pPr>
-        <w:pStyle w:val="ListParagraph"/>
-        <w:numPr>
-          <w:ilvl w:val="0"/>
-          <w:numId w:val="5"/>
-        </w:numPr>
-      </w:pPr>
-      <w:r>
-        <w:t>Sound:</w:t>
-      </w:r>
-    </w:p>
-    <w:p>
-      <w:pPr>
-        <w:pStyle w:val="ListParagraph"/>
-        <w:ind w:left="1418" w:firstLine="720"/>
-      </w:pPr>
-      <w:r>
-        <w:t xml:space="preserve"> This part’s music is John Murphy-In the House, without a heartbeat. The chilling intro is where player run through the crowd and then the moment they move through the alley is where the first zombie encounter happens.  The song last only the 3 minute, so if the player dragged  on then loop the certain high tension part of the song until the zombie is defeated</w:t>
-      </w:r>
-    </w:p>
-    <w:p>
-      <w:pPr>
-        <w:pStyle w:val="ListParagraph"/>
-        <w:ind w:left="1418" w:firstLine="720"/>
-      </w:pPr>
-      <w:r>
-        <w:t>Sound effect ranging from crowd panic noise, burning noise, police siren those are looped within the main streets.</w:t>
-      </w:r>
-    </w:p>
-    <w:p>
-      <w:pPr>
-        <w:pStyle w:val="ListParagraph"/>
-        <w:numPr>
-          <w:ilvl w:val="0"/>
-          <w:numId w:val="5"/>
-        </w:numPr>
-      </w:pPr>
-      <w:r>
-        <w:t>Models:</w:t>
-      </w:r>
-    </w:p>
-    <w:p>
-      <w:pPr>
-        <w:pStyle w:val="ListParagraph"/>
-        <w:numPr>
-          <w:ilvl w:val="0"/>
-          <w:numId w:val="9"/>
-        </w:numPr>
-      </w:pPr>
-      <w:r>
-        <w:t>Player:</w:t>
-      </w:r>
-    </w:p>
-    <w:p>
-      <w:pPr>
-        <w:spacing w:line="240" w:lineRule="auto"/>
-        <w:ind w:left="2552"/>
-      </w:pPr>
-      <w:r>
-        <w:t>The player at this state, is indeed empty hand</w:t>
-      </w:r>
-      <w:r>
-        <w:t>, Inventory Off</w:t>
-      </w:r>
-    </w:p>
-    <w:p>
-      <w:pPr>
-        <w:spacing w:line="240" w:lineRule="auto"/>
-        <w:ind w:left="2552"/>
-      </w:pPr>
-      <w:r>
-        <w:t>No Armor</w:t>
-      </w:r>
-    </w:p>
-    <w:p>
-      <w:pPr>
-        <w:spacing w:line="240" w:lineRule="auto"/>
-        <w:ind w:left="2552"/>
-      </w:pPr>
-      <w:r>
-        <w:t xml:space="preserve">There is no inventory at this moment </w:t>
-      </w:r>
-    </w:p>
-    <w:p>
-      <w:pPr>
-        <w:pStyle w:val="ListParagraph"/>
-        <w:numPr>
-          <w:ilvl w:val="0"/>
-          <w:numId w:val="9"/>
-        </w:numPr>
-      </w:pPr>
-      <w:r>
-        <w:t>NPC (partner)</w:t>
-      </w:r>
-    </w:p>
-    <w:p>
-      <w:pPr>
-        <w:pStyle w:val="ListParagraph"/>
-        <w:ind w:left="2552"/>
-      </w:pPr>
-      <w:r>
-        <w:t>Nothing special</w:t>
-      </w:r>
-    </w:p>
-    <w:p>
-      <w:pPr>
-        <w:pStyle w:val="ListParagraph"/>
-        <w:ind w:left="2552"/>
-      </w:pPr>
-      <w:r>
-        <w:t>Follow player during the free walking mode</w:t>
-      </w:r>
-    </w:p>
-    <w:p>
-      <w:pPr>
-        <w:pStyle w:val="ListParagraph"/>
-        <w:ind w:left="2552"/>
-      </w:pPr>
-      <w:r>
-        <w:t>Stand still while player fight off the zombie</w:t>
-      </w:r>
-    </w:p>
-    <w:p>
-      <w:pPr>
-        <w:pStyle w:val="ListParagraph"/>
-        <w:ind w:left="2552"/>
-      </w:pPr>
-      <w:r>
-        <w:t>Got killed later</w:t>
-      </w:r>
-    </w:p>
-    <w:p>
-      <w:pPr>
-        <w:ind w:firstLine="720"/>
-      </w:pPr>
-      <w:r>
-        <w:t>2/ Game Start</w:t>
-      </w:r>
-      <w:r>
-        <w:t>ing</w:t>
-      </w:r>
-      <w:r>
-        <w:t xml:space="preserve"> point:</w:t>
-      </w:r>
-    </w:p>
-    <w:p>
-      <w:pPr>
-        <w:pStyle w:val="ListParagraph"/>
-        <w:numPr>
-          <w:ilvl w:val="0"/>
-          <w:numId w:val="8"/>
+          <w:ilvl w:val="2"/>
+          <w:numId w:val="23"/>
         </w:numPr>
       </w:pPr>
       <w:r>
@@ -455,7 +857,7 @@
         </w:rPr>
         <w:lastRenderedPageBreak/>
         <w:drawing>
-          <wp:anchor distT="0" distB="0" distL="114300" distR="114300" simplePos="0" relativeHeight="251658240" behindDoc="0" locked="0" layoutInCell="1" allowOverlap="1">
+          <wp:anchor distT="0" distB="0" distL="114300" distR="114300" simplePos="0" relativeHeight="251658240" behindDoc="0" locked="0" layoutInCell="1" allowOverlap="1" wp14:anchorId="239BFB48" wp14:editId="3203C91B">
             <wp:simplePos x="0" y="0"/>
             <wp:positionH relativeFrom="column">
               <wp:posOffset>47625</wp:posOffset>
@@ -480,7 +882,7 @@
                     </pic:cNvPicPr>
                   </pic:nvPicPr>
                   <pic:blipFill>
-                    <a:blip r:embed="rId8">
+                    <a:blip r:embed="rId9">
                       <a:extLst>
                         <a:ext uri="{28A0092B-C50C-407E-A947-70E740481C1C}">
                           <a14:useLocalDpi xmlns:a14="http://schemas.microsoft.com/office/drawing/2010/main" val="0"/>
@@ -526,10 +928,10 @@
     </w:p>
     <w:p>
       <w:pPr>
-        <w:pStyle w:val="ListParagraph"/>
+        <w:pStyle w:val="Heading3"/>
         <w:numPr>
-          <w:ilvl w:val="0"/>
-          <w:numId w:val="8"/>
+          <w:ilvl w:val="2"/>
+          <w:numId w:val="23"/>
         </w:numPr>
       </w:pPr>
       <w:r>
@@ -550,130 +952,123 @@
     </w:p>
     <w:p>
       <w:pPr>
+        <w:pStyle w:val="Heading3"/>
+        <w:numPr>
+          <w:ilvl w:val="2"/>
+          <w:numId w:val="23"/>
+        </w:numPr>
+      </w:pPr>
+      <w:r>
+        <w:t>Player:</w:t>
+      </w:r>
+    </w:p>
+    <w:p>
+      <w:pPr>
+        <w:pStyle w:val="ListParagraph"/>
+        <w:ind w:left="2160"/>
+      </w:pPr>
+      <w:r>
+        <w:t>Player has</w:t>
+      </w:r>
+      <w:r>
+        <w:t xml:space="preserve"> a backpack</w:t>
+      </w:r>
+      <w:r>
+        <w:t>, inventory: on</w:t>
+      </w:r>
+    </w:p>
+    <w:p>
+      <w:pPr>
+        <w:pStyle w:val="ListParagraph"/>
+        <w:ind w:left="2160"/>
+      </w:pPr>
+      <w:r>
+        <w:t>Baseball bat</w:t>
+      </w:r>
+    </w:p>
+    <w:p>
+      <w:pPr>
+        <w:pStyle w:val="ListParagraph"/>
+        <w:ind w:left="2160"/>
+      </w:pPr>
+      <w:r>
+        <w:t>Small med</w:t>
+      </w:r>
+      <w:r>
+        <w:t xml:space="preserve"> </w:t>
+      </w:r>
+      <w:r>
+        <w:t>kit</w:t>
+      </w:r>
+    </w:p>
+    <w:p>
+      <w:pPr>
+        <w:pStyle w:val="ListParagraph"/>
+        <w:ind w:left="2160"/>
+      </w:pPr>
+    </w:p>
+    <w:p>
+      <w:pPr>
         <w:pStyle w:val="ListParagraph"/>
         <w:ind w:left="1800"/>
       </w:pPr>
     </w:p>
     <w:p>
       <w:pPr>
-        <w:pStyle w:val="ListParagraph"/>
-        <w:numPr>
-          <w:ilvl w:val="0"/>
-          <w:numId w:val="8"/>
-        </w:numPr>
-      </w:pPr>
-      <w:r>
-        <w:t>Player:</w:t>
+        <w:spacing w:after="0" w:line="240" w:lineRule="auto"/>
+      </w:pPr>
+      <w:r>
+        <w:br w:type="page"/>
       </w:r>
     </w:p>
     <w:p>
       <w:pPr>
-        <w:pStyle w:val="ListParagraph"/>
-        <w:ind w:left="2160"/>
-      </w:pPr>
-      <w:r>
-        <w:t xml:space="preserve">Player </w:t>
-      </w:r>
-      <w:proofErr w:type="spellStart"/>
-      <w:proofErr w:type="gramStart"/>
-      <w:r>
-        <w:t>has</w:t>
-      </w:r>
-      <w:r>
-        <w:t>a</w:t>
-      </w:r>
-      <w:proofErr w:type="spellEnd"/>
-      <w:r>
-        <w:t xml:space="preserve"> </w:t>
-      </w:r>
-      <w:r>
-        <w:t xml:space="preserve"> bag</w:t>
-      </w:r>
-      <w:proofErr w:type="gramEnd"/>
-      <w:r>
-        <w:t>, inventory: on</w:t>
-      </w:r>
+        <w:ind w:left="709" w:firstLine="720"/>
+      </w:pPr>
     </w:p>
     <w:p>
       <w:pPr>
         <w:pStyle w:val="ListParagraph"/>
-        <w:ind w:left="2160"/>
-      </w:pPr>
-      <w:r>
-        <w:t>Baseball bat</w:t>
-      </w:r>
+        <w:ind w:firstLine="720"/>
+      </w:pPr>
     </w:p>
     <w:p>
       <w:pPr>
-        <w:pStyle w:val="ListParagraph"/>
-        <w:ind w:left="2160"/>
-      </w:pPr>
-      <w:r>
-        <w:t>Small med</w:t>
-      </w:r>
-      <w:r>
-        <w:t xml:space="preserve"> </w:t>
-      </w:r>
-      <w:r>
-        <w:t>kit</w:t>
+        <w:pStyle w:val="Heading2"/>
+        <w:numPr>
+          <w:ilvl w:val="1"/>
+          <w:numId w:val="23"/>
+        </w:numPr>
+      </w:pPr>
+      <w:r>
+        <w:t>Goal:</w:t>
       </w:r>
     </w:p>
     <w:p>
       <w:pPr>
-        <w:pStyle w:val="ListParagraph"/>
-        <w:ind w:left="2160"/>
-      </w:pPr>
+        <w:ind w:left="1418" w:firstLine="850"/>
+      </w:pPr>
+      <w:r>
+        <w:t>The city has certain areas connected to each other create different routes for different ending:</w:t>
+      </w:r>
     </w:p>
     <w:p>
       <w:pPr>
-        <w:pStyle w:val="ListParagraph"/>
-        <w:ind w:left="1800"/>
-      </w:pPr>
-    </w:p>
-    <w:p>
-      <w:pPr>
-        <w:spacing w:after="0" w:line="240" w:lineRule="auto"/>
-      </w:pPr>
-      <w:r>
-        <w:br w:type="page"/>
-      </w:r>
-    </w:p>
-    <w:p>
-      <w:pPr>
-        <w:ind w:left="709" w:firstLine="720"/>
-      </w:pPr>
-    </w:p>
-    <w:p>
-      <w:pPr>
-        <w:pStyle w:val="ListParagraph"/>
-        <w:ind w:firstLine="720"/>
-      </w:pPr>
-    </w:p>
-    <w:p>
-      <w:pPr>
-        <w:ind w:left="709"/>
-      </w:pPr>
-      <w:r>
-        <w:t xml:space="preserve">3/ </w:t>
-      </w:r>
-      <w:r>
-        <w:t>Goal:</w:t>
-      </w:r>
-    </w:p>
-    <w:p>
-      <w:pPr>
         <w:ind w:left="1418" w:firstLine="850"/>
       </w:pPr>
       <w:r>
-        <w:t>The city has certain areas connected to each other create different routes for different ending:</w:t>
-      </w:r>
-    </w:p>
-    <w:p>
-      <w:pPr>
-        <w:ind w:left="1418" w:firstLine="850"/>
-      </w:pPr>
-      <w:r>
-        <w:t xml:space="preserve">1/ The first route of escape is through the sewer system of the city, </w:t>
+        <w:t>3.3.1</w:t>
+      </w:r>
+      <w:r>
+        <w:t xml:space="preserve">/ </w:t>
+      </w:r>
+      <w:proofErr w:type="gramStart"/>
+      <w:r>
+        <w:t>The</w:t>
+      </w:r>
+      <w:proofErr w:type="gramEnd"/>
+      <w:r>
+        <w:t xml:space="preserve"> first route of escape is through the sewer system of the city, </w:t>
       </w:r>
       <w:r>
         <w:t xml:space="preserve">would involve in a two level map design; ground level and sewer level. </w:t>
@@ -702,7 +1097,10 @@
         <w:ind w:left="1418" w:firstLine="850"/>
       </w:pPr>
       <w:r>
-        <w:t xml:space="preserve">2/ </w:t>
+        <w:t>3.3.2</w:t>
+      </w:r>
+      <w:r>
+        <w:t xml:space="preserve">/ </w:t>
       </w:r>
       <w:r>
         <w:t>(OPTIONAL UNTIL HUMAN AI IS DEVELOPED)</w:t>
@@ -934,19 +1332,21 @@
       <w:pPr>
         <w:ind w:left="1418" w:firstLine="850"/>
       </w:pPr>
+      <w:r>
+        <w:lastRenderedPageBreak/>
+        <w:t>3</w:t>
+      </w:r>
+      <w:r>
+        <w:t>.3.3</w:t>
+      </w:r>
+      <w:r>
+        <w:t xml:space="preserve">/ </w:t>
+      </w:r>
       <w:proofErr w:type="gramStart"/>
       <w:r>
-        <w:lastRenderedPageBreak/>
-        <w:t xml:space="preserve">3/ </w:t>
-      </w:r>
-      <w:r>
-        <w:t>Th</w:t>
-      </w:r>
-      <w:bookmarkStart w:id="0" w:name="_GoBack"/>
-      <w:bookmarkEnd w:id="0"/>
-      <w:r>
-        <w:t>rough</w:t>
-      </w:r>
+        <w:t>Through</w:t>
+      </w:r>
+      <w:proofErr w:type="gramEnd"/>
       <w:r>
         <w:t xml:space="preserve"> the river/sea</w:t>
       </w:r>
@@ -954,11 +1354,7 @@
         <w:t>, so</w:t>
       </w:r>
       <w:r>
-        <w:t xml:space="preserve"> there would be a port.</w:t>
-      </w:r>
-      <w:proofErr w:type="gramEnd"/>
-      <w:r>
-        <w:t xml:space="preserve"> Player</w:t>
+        <w:t xml:space="preserve"> there would be a port. Player</w:t>
       </w:r>
       <w:r>
         <w:t xml:space="preserve"> met one of the survivor name Lara; she got injured badly, so she could not escape anymore, her beginning quest is to find her some medical supply. Player then searching for those items that she need then she will give you a key to the boat she own (there should be something unique(color, </w:t>
@@ -1043,7 +1439,18 @@
         <w:ind w:left="1418" w:firstLine="850"/>
       </w:pPr>
       <w:r>
-        <w:t>4/ Through airplane, guessing the scale of the town/city is not a mega city so there would not need for a horizontal take of plane, so the scenario can be trying to escape from a local small airfield with helicopters. The quest would relate to finding fuels and item to start the plane</w:t>
+        <w:t>3.3.</w:t>
+      </w:r>
+      <w:r>
+        <w:t xml:space="preserve">4/ </w:t>
+      </w:r>
+      <w:proofErr w:type="gramStart"/>
+      <w:r>
+        <w:t>Through</w:t>
+      </w:r>
+      <w:proofErr w:type="gramEnd"/>
+      <w:r>
+        <w:t xml:space="preserve"> airplane, guessing the scale of the town/city is not a mega city so there would not need for a horizontal take of plane, so the scenario can be trying to escape from a local small airfield with helicopters. The quest would relate to finding fuels and item to start the plane</w:t>
       </w:r>
       <w:r>
         <w:t>:</w:t>
@@ -1147,10 +1554,6 @@
       <w:pPr>
         <w:spacing w:after="0" w:line="240" w:lineRule="auto"/>
       </w:pPr>
-      <w:r>
-        <w:lastRenderedPageBreak/>
-        <w:br w:type="page"/>
-      </w:r>
     </w:p>
     <w:p>
       <w:pPr>
@@ -1233,7 +1636,7 @@
               <mc:AlternateContent>
                 <mc:Choice Requires="wps">
                   <w:drawing>
-                    <wp:anchor distT="0" distB="0" distL="114300" distR="114300" simplePos="0" relativeHeight="251677696" behindDoc="0" locked="0" layoutInCell="1" allowOverlap="1">
+                    <wp:anchor distT="0" distB="0" distL="114300" distR="114300" simplePos="0" relativeHeight="251677696" behindDoc="0" locked="0" layoutInCell="1" allowOverlap="1" wp14:anchorId="338E0DA5" wp14:editId="6BAE503A">
                       <wp:simplePos x="0" y="0"/>
                       <wp:positionH relativeFrom="column">
                         <wp:posOffset>1074090</wp:posOffset>
@@ -1289,7 +1692,10 @@
                                     <w:jc w:val="center"/>
                                   </w:pPr>
                                   <w:r>
-                                    <w:t>70DP</w:t>
+                                    <w:t>7</w:t>
+                                  </w:r>
+                                  <w:r>
+                                    <w:t>0DP</w:t>
                                   </w:r>
                                 </w:p>
                               </w:txbxContent>
@@ -1326,7 +1732,10 @@
                               <w:jc w:val="center"/>
                             </w:pPr>
                             <w:r>
-                              <w:t>70DP</w:t>
+                              <w:t>7</w:t>
+                            </w:r>
+                            <w:r>
+                              <w:t>0DP</w:t>
                             </w:r>
                           </w:p>
                         </w:txbxContent>
@@ -1343,7 +1752,7 @@
               <mc:AlternateContent>
                 <mc:Choice Requires="wps">
                   <w:drawing>
-                    <wp:anchor distT="0" distB="0" distL="114300" distR="114300" simplePos="0" relativeHeight="251676672" behindDoc="0" locked="0" layoutInCell="1" allowOverlap="1" wp14:anchorId="5D4CFD3B" wp14:editId="6D9BA25D">
+                    <wp:anchor distT="0" distB="0" distL="114300" distR="114300" simplePos="0" relativeHeight="251676672" behindDoc="0" locked="0" layoutInCell="1" allowOverlap="1" wp14:anchorId="1948A062" wp14:editId="123D84E1">
                       <wp:simplePos x="0" y="0"/>
                       <wp:positionH relativeFrom="column">
                         <wp:posOffset>2031720</wp:posOffset>
@@ -1449,7 +1858,7 @@
               <mc:AlternateContent>
                 <mc:Choice Requires="wps">
                   <w:drawing>
-                    <wp:anchor distT="0" distB="0" distL="114300" distR="114300" simplePos="0" relativeHeight="251674624" behindDoc="0" locked="0" layoutInCell="1" allowOverlap="1" wp14:anchorId="5D4CFD3B" wp14:editId="6D9BA25D">
+                    <wp:anchor distT="0" distB="0" distL="114300" distR="114300" simplePos="0" relativeHeight="251674624" behindDoc="0" locked="0" layoutInCell="1" allowOverlap="1" wp14:anchorId="5D1F64D5" wp14:editId="186C28F5">
                       <wp:simplePos x="0" y="0"/>
                       <wp:positionH relativeFrom="column">
                         <wp:posOffset>173660</wp:posOffset>
@@ -1555,7 +1964,7 @@
               <mc:AlternateContent>
                 <mc:Choice Requires="wps">
                   <w:drawing>
-                    <wp:anchor distT="0" distB="0" distL="114300" distR="114300" simplePos="0" relativeHeight="251671552" behindDoc="0" locked="0" layoutInCell="1" allowOverlap="1">
+                    <wp:anchor distT="0" distB="0" distL="114300" distR="114300" simplePos="0" relativeHeight="251671552" behindDoc="0" locked="0" layoutInCell="1" allowOverlap="1" wp14:anchorId="086BEFDC" wp14:editId="2FDD8EE2">
                       <wp:simplePos x="0" y="0"/>
                       <wp:positionH relativeFrom="column">
                         <wp:posOffset>1097280</wp:posOffset>
@@ -1655,7 +2064,7 @@
               <mc:AlternateContent>
                 <mc:Choice Requires="wps">
                   <w:drawing>
-                    <wp:anchor distT="0" distB="0" distL="114300" distR="114300" simplePos="0" relativeHeight="251670528" behindDoc="0" locked="0" layoutInCell="1" allowOverlap="1" wp14:anchorId="0C66D496" wp14:editId="5FF64273">
+                    <wp:anchor distT="0" distB="0" distL="114300" distR="114300" simplePos="0" relativeHeight="251670528" behindDoc="0" locked="0" layoutInCell="1" allowOverlap="1" wp14:anchorId="61BF4446" wp14:editId="01AB18E9">
                       <wp:simplePos x="0" y="0"/>
                       <wp:positionH relativeFrom="column">
                         <wp:posOffset>1097280</wp:posOffset>
@@ -1753,7 +2162,7 @@
                 <w:noProof/>
               </w:rPr>
               <w:drawing>
-                <wp:anchor distT="0" distB="0" distL="114300" distR="114300" simplePos="0" relativeHeight="251662336" behindDoc="1" locked="0" layoutInCell="1" allowOverlap="1" wp14:anchorId="688FA9B9" wp14:editId="6A6EFFC3">
+                <wp:anchor distT="0" distB="0" distL="114300" distR="114300" simplePos="0" relativeHeight="251662336" behindDoc="1" locked="0" layoutInCell="1" allowOverlap="1" wp14:anchorId="1BE75034" wp14:editId="13FC9F28">
                   <wp:simplePos x="0" y="0"/>
                   <wp:positionH relativeFrom="column">
                     <wp:posOffset>131445</wp:posOffset>
@@ -1778,7 +2187,7 @@
                           </pic:cNvPicPr>
                         </pic:nvPicPr>
                         <pic:blipFill>
-                          <a:blip r:embed="rId9" cstate="print">
+                          <a:blip r:embed="rId10" cstate="print">
                             <a:extLst>
                               <a:ext uri="{28A0092B-C50C-407E-A947-70E740481C1C}">
                                 <a14:useLocalDpi xmlns:a14="http://schemas.microsoft.com/office/drawing/2010/main" val="0"/>
@@ -2044,9 +2453,9 @@
                         <o:lock v:ext="edit" aspectratio="t"/>
                       </v:shapetype>
                       <v:shape id="_x0000_s1033" type="#_x0000_t75" style="position:absolute;margin-left:-4.85pt;margin-top:36.6pt;width:69.7pt;height:40.3pt;z-index:-251646976;mso-position-horizontal-relative:text;mso-position-vertical-relative:text;mso-width-relative:page;mso-height-relative:page">
-                        <v:imagedata r:id="rId10" o:title=""/>
+                        <v:imagedata r:id="rId11" o:title=""/>
                       </v:shape>
-                      <o:OLEObject Type="Embed" ProgID="PBrush" ShapeID="_x0000_s1033" DrawAspect="Content" ObjectID="_1578081509" r:id="rId11"/>
+                      <o:OLEObject Type="Embed" ProgID="PBrush" ShapeID="_x0000_s1033" DrawAspect="Content" ObjectID="_1579814055" r:id="rId12"/>
                     </w:pict>
                   </w:r>
                 </w:p>
@@ -2074,9 +2483,9 @@
                     </w:rPr>
                     <w:pict>
                       <v:shape id="_x0000_s1031" type="#_x0000_t75" style="position:absolute;margin-left:-3.7pt;margin-top:2.95pt;width:31.5pt;height:36.75pt;z-index:-251649024;mso-position-horizontal-relative:text;mso-position-vertical-relative:text;mso-width-relative:page;mso-height-relative:page" wrapcoords="-514 0 -514 21159 21600 21159 21600 0 -514 0">
-                        <v:imagedata r:id="rId12" o:title=""/>
+                        <v:imagedata r:id="rId13" o:title=""/>
                       </v:shape>
-                      <o:OLEObject Type="Embed" ProgID="PBrush" ShapeID="_x0000_s1031" DrawAspect="Content" ObjectID="_1578081510" r:id="rId13"/>
+                      <o:OLEObject Type="Embed" ProgID="PBrush" ShapeID="_x0000_s1031" DrawAspect="Content" ObjectID="_1579814056" r:id="rId14"/>
                     </w:pict>
                   </w:r>
                 </w:p>
@@ -2097,9 +2506,9 @@
                     </w:rPr>
                     <w:pict>
                       <v:shape id="_x0000_s1029" type="#_x0000_t75" style="position:absolute;margin-left:-4.35pt;margin-top:.95pt;width:31.5pt;height:36.75pt;z-index:-251650048;mso-position-horizontal-relative:text;mso-position-vertical-relative:text;mso-width-relative:page;mso-height-relative:page" wrapcoords="-514 0 -514 21159 21600 21159 21600 0 -514 0">
-                        <v:imagedata r:id="rId12" o:title=""/>
+                        <v:imagedata r:id="rId13" o:title=""/>
                       </v:shape>
-                      <o:OLEObject Type="Embed" ProgID="PBrush" ShapeID="_x0000_s1029" DrawAspect="Content" ObjectID="_1578081511" r:id="rId14"/>
+                      <o:OLEObject Type="Embed" ProgID="PBrush" ShapeID="_x0000_s1029" DrawAspect="Content" ObjectID="_1579814057" r:id="rId15"/>
                     </w:pict>
                   </w:r>
                 </w:p>
@@ -2211,9 +2620,9 @@
               </w:rPr>
               <w:pict>
                 <v:shape id="_x0000_s1028" type="#_x0000_t75" style="position:absolute;margin-left:.85pt;margin-top:11.45pt;width:134.85pt;height:47.25pt;z-index:-251652096;mso-position-horizontal-relative:text;mso-position-vertical-relative:text;mso-width-relative:page;mso-height-relative:page">
-                  <v:imagedata r:id="rId15" o:title=""/>
+                  <v:imagedata r:id="rId16" o:title=""/>
                 </v:shape>
-                <o:OLEObject Type="Embed" ProgID="PBrush" ShapeID="_x0000_s1028" DrawAspect="Content" ObjectID="_1578081512" r:id="rId16"/>
+                <o:OLEObject Type="Embed" ProgID="PBrush" ShapeID="_x0000_s1028" DrawAspect="Content" ObjectID="_1579814058" r:id="rId17"/>
               </w:pict>
             </w:r>
           </w:p>
@@ -2908,7 +3317,9 @@
         <w:sectPr>
           <w:pgSz w:w="12240" w:h="15840"/>
           <w:pgMar w:top="1440" w:right="1440" w:bottom="1440" w:left="1440" w:header="720" w:footer="720" w:gutter="0"/>
+          <w:pgNumType w:start="0"/>
           <w:cols w:space="720"/>
+          <w:titlePg/>
           <w:docGrid w:linePitch="360"/>
         </w:sectPr>
       </w:pPr>
@@ -4623,6 +5034,11 @@
             <w:r>
               <w:t xml:space="preserve">“Missing the old days” </w:t>
             </w:r>
+          </w:p>
+          <w:p>
+            <w:pPr>
+              <w:spacing w:after="0" w:line="240" w:lineRule="auto"/>
+            </w:pPr>
           </w:p>
         </w:tc>
       </w:tr>
@@ -5098,7 +5514,10 @@
                                     <w:jc w:val="center"/>
                                   </w:pPr>
                                   <w:r>
-                                    <w:t>90DP</w:t>
+                                    <w:t>10</w:t>
+                                  </w:r>
+                                  <w:r>
+                                    <w:t>0DP</w:t>
                                   </w:r>
                                 </w:p>
                               </w:txbxContent>
@@ -5131,7 +5550,10 @@
                               <w:jc w:val="center"/>
                             </w:pPr>
                             <w:r>
-                              <w:t>90DP</w:t>
+                              <w:t>10</w:t>
+                            </w:r>
+                            <w:r>
+                              <w:t>0DP</w:t>
                             </w:r>
                           </w:p>
                         </w:txbxContent>
@@ -5583,7 +6005,7 @@
                           </pic:cNvPicPr>
                         </pic:nvPicPr>
                         <pic:blipFill>
-                          <a:blip r:embed="rId9" cstate="print">
+                          <a:blip r:embed="rId10" cstate="print">
                             <a:extLst>
                               <a:ext uri="{28A0092B-C50C-407E-A947-70E740481C1C}">
                                 <a14:useLocalDpi xmlns:a14="http://schemas.microsoft.com/office/drawing/2010/main" val="0"/>
@@ -5909,13 +6331,13 @@
         <w:gridCol w:w="2060"/>
         <w:gridCol w:w="1746"/>
         <w:gridCol w:w="1038"/>
-        <w:gridCol w:w="230"/>
-        <w:gridCol w:w="1072"/>
-        <w:gridCol w:w="335"/>
-        <w:gridCol w:w="366"/>
+        <w:gridCol w:w="232"/>
+        <w:gridCol w:w="1070"/>
+        <w:gridCol w:w="341"/>
+        <w:gridCol w:w="360"/>
         <w:gridCol w:w="808"/>
-        <w:gridCol w:w="291"/>
-        <w:gridCol w:w="1628"/>
+        <w:gridCol w:w="297"/>
+        <w:gridCol w:w="1622"/>
       </w:tblGrid>
       <w:tr>
         <w:trPr>
@@ -5961,7 +6383,7 @@
         </w:tc>
         <w:tc>
           <w:tcPr>
-            <w:tcW w:w="1397" w:type="pct"/>
+            <w:tcW w:w="1399" w:type="pct"/>
             <w:gridSpan w:val="4"/>
           </w:tcPr>
           <w:p>
@@ -5972,7 +6394,7 @@
         </w:tc>
         <w:tc>
           <w:tcPr>
-            <w:tcW w:w="1615" w:type="pct"/>
+            <w:tcW w:w="1613" w:type="pct"/>
             <w:gridSpan w:val="4"/>
           </w:tcPr>
           <w:p>
@@ -6005,7 +6427,7 @@
         </w:tc>
         <w:tc>
           <w:tcPr>
-            <w:tcW w:w="1397" w:type="pct"/>
+            <w:tcW w:w="1399" w:type="pct"/>
             <w:gridSpan w:val="4"/>
           </w:tcPr>
           <w:p>
@@ -6016,7 +6438,7 @@
         </w:tc>
         <w:tc>
           <w:tcPr>
-            <w:tcW w:w="1615" w:type="pct"/>
+            <w:tcW w:w="1613" w:type="pct"/>
             <w:gridSpan w:val="4"/>
           </w:tcPr>
           <w:p>
@@ -6053,7 +6475,7 @@
         </w:tc>
         <w:tc>
           <w:tcPr>
-            <w:tcW w:w="662" w:type="pct"/>
+            <w:tcW w:w="663" w:type="pct"/>
             <w:gridSpan w:val="2"/>
             <w:vAlign w:val="center"/>
           </w:tcPr>
@@ -6068,7 +6490,7 @@
         </w:tc>
         <w:tc>
           <w:tcPr>
-            <w:tcW w:w="735" w:type="pct"/>
+            <w:tcW w:w="736" w:type="pct"/>
             <w:gridSpan w:val="2"/>
             <w:vAlign w:val="center"/>
           </w:tcPr>
@@ -6098,7 +6520,7 @@
         </w:tc>
         <w:tc>
           <w:tcPr>
-            <w:tcW w:w="850" w:type="pct"/>
+            <w:tcW w:w="848" w:type="pct"/>
             <w:vAlign w:val="center"/>
           </w:tcPr>
           <w:p>
@@ -6136,14 +6558,64 @@
         </w:tc>
         <w:tc>
           <w:tcPr>
-            <w:tcW w:w="3012" w:type="pct"/>
-            <w:gridSpan w:val="8"/>
+            <w:tcW w:w="663" w:type="pct"/>
+            <w:gridSpan w:val="2"/>
             <w:vAlign w:val="center"/>
           </w:tcPr>
           <w:p>
             <w:pPr>
               <w:jc w:val="center"/>
-            </w:pPr>
+              <w:rPr>
+                <w:b/>
+              </w:rPr>
+            </w:pPr>
+            <w:r>
+              <w:t>Searching side to side</w:t>
+            </w:r>
+          </w:p>
+        </w:tc>
+        <w:tc>
+          <w:tcPr>
+            <w:tcW w:w="736" w:type="pct"/>
+            <w:gridSpan w:val="2"/>
+            <w:vAlign w:val="center"/>
+          </w:tcPr>
+          <w:p>
+            <w:pPr>
+              <w:jc w:val="center"/>
+            </w:pPr>
+            <w:r>
+              <w:t xml:space="preserve">Idle </w:t>
+            </w:r>
+          </w:p>
+        </w:tc>
+        <w:tc>
+          <w:tcPr>
+            <w:tcW w:w="765" w:type="pct"/>
+            <w:gridSpan w:val="3"/>
+            <w:vAlign w:val="center"/>
+          </w:tcPr>
+          <w:p>
+            <w:pPr>
+              <w:jc w:val="center"/>
+            </w:pPr>
+            <w:r>
+              <w:t>Idle 2</w:t>
+            </w:r>
+          </w:p>
+        </w:tc>
+        <w:tc>
+          <w:tcPr>
+            <w:tcW w:w="848" w:type="pct"/>
+            <w:vAlign w:val="center"/>
+          </w:tcPr>
+          <w:p>
+            <w:pPr>
+              <w:jc w:val="center"/>
+            </w:pPr>
+            <w:r>
+              <w:t>Zombie scratch</w:t>
+            </w:r>
           </w:p>
         </w:tc>
       </w:tr>
@@ -6171,14 +6643,32 @@
         </w:tc>
         <w:tc>
           <w:tcPr>
-            <w:tcW w:w="3012" w:type="pct"/>
-            <w:gridSpan w:val="8"/>
+            <w:tcW w:w="1400" w:type="pct"/>
+            <w:gridSpan w:val="4"/>
             <w:vAlign w:val="center"/>
           </w:tcPr>
           <w:p>
             <w:pPr>
               <w:jc w:val="center"/>
             </w:pPr>
+            <w:r>
+              <w:t>Agonizing 1</w:t>
+            </w:r>
+          </w:p>
+        </w:tc>
+        <w:tc>
+          <w:tcPr>
+            <w:tcW w:w="1613" w:type="pct"/>
+            <w:gridSpan w:val="4"/>
+            <w:vAlign w:val="center"/>
+          </w:tcPr>
+          <w:p>
+            <w:pPr>
+              <w:jc w:val="center"/>
+            </w:pPr>
+            <w:r>
+              <w:t>Agonizing 2</w:t>
+            </w:r>
           </w:p>
         </w:tc>
       </w:tr>
@@ -6214,6 +6704,9 @@
             <w:pPr>
               <w:jc w:val="center"/>
             </w:pPr>
+            <w:r>
+              <w:t>scream</w:t>
+            </w:r>
           </w:p>
         </w:tc>
       </w:tr>
@@ -6241,8 +6734,8 @@
         </w:tc>
         <w:tc>
           <w:tcPr>
-            <w:tcW w:w="1588" w:type="pct"/>
-            <w:gridSpan w:val="5"/>
+            <w:tcW w:w="3012" w:type="pct"/>
+            <w:gridSpan w:val="8"/>
             <w:vAlign w:val="center"/>
           </w:tcPr>
           <w:p>
@@ -6250,22 +6743,7 @@
               <w:jc w:val="center"/>
             </w:pPr>
             <w:r>
-              <w:t>Eating</w:t>
-            </w:r>
-          </w:p>
-        </w:tc>
-        <w:tc>
-          <w:tcPr>
-            <w:tcW w:w="1424" w:type="pct"/>
-            <w:gridSpan w:val="3"/>
-            <w:vAlign w:val="center"/>
-          </w:tcPr>
-          <w:p>
-            <w:pPr>
-              <w:jc w:val="center"/>
-            </w:pPr>
-            <w:r>
-              <w:t>Stand to Eat</w:t>
+              <w:t>Biting</w:t>
             </w:r>
           </w:p>
         </w:tc>
@@ -6286,18 +6764,45 @@
             <w:tcW w:w="912" w:type="pct"/>
             <w:vAlign w:val="center"/>
           </w:tcPr>
-          <w:p/>
-        </w:tc>
-        <w:tc>
-          <w:tcPr>
-            <w:tcW w:w="3012" w:type="pct"/>
-            <w:gridSpan w:val="8"/>
+          <w:p>
+            <w:r>
+              <w:t xml:space="preserve">Player dead </w:t>
+            </w:r>
+            <w:proofErr w:type="spellStart"/>
+            <w:r>
+              <w:t>cutscene</w:t>
+            </w:r>
+            <w:proofErr w:type="spellEnd"/>
+          </w:p>
+        </w:tc>
+        <w:tc>
+          <w:tcPr>
+            <w:tcW w:w="1588" w:type="pct"/>
+            <w:gridSpan w:val="5"/>
             <w:vAlign w:val="center"/>
           </w:tcPr>
           <w:p>
             <w:pPr>
               <w:jc w:val="center"/>
             </w:pPr>
+            <w:r>
+              <w:t>Neck bite</w:t>
+            </w:r>
+          </w:p>
+        </w:tc>
+        <w:tc>
+          <w:tcPr>
+            <w:tcW w:w="1424" w:type="pct"/>
+            <w:gridSpan w:val="3"/>
+            <w:vAlign w:val="center"/>
+          </w:tcPr>
+          <w:p>
+            <w:pPr>
+              <w:jc w:val="center"/>
+            </w:pPr>
+            <w:r>
+              <w:t xml:space="preserve">Biting </w:t>
+            </w:r>
           </w:p>
         </w:tc>
       </w:tr>
@@ -6678,7 +7183,12 @@
             </w:r>
             <w:proofErr w:type="spellStart"/>
             <w:r>
-              <w:t>urgh</w:t>
+              <w:t>urg</w:t>
+            </w:r>
+            <w:bookmarkStart w:id="0" w:name="_GoBack"/>
+            <w:bookmarkEnd w:id="0"/>
+            <w:r>
+              <w:t>h</w:t>
             </w:r>
             <w:proofErr w:type="spellEnd"/>
           </w:p>
@@ -7051,19 +7561,6 @@
       <w:r>
         <w:tab/>
       </w:r>
-    </w:p>
-    <w:p>
-      <w:pPr>
-        <w:ind w:left="720"/>
-      </w:pPr>
-      <w:r>
-        <w:t>1B/ Mutated:</w:t>
-      </w:r>
-    </w:p>
-    <w:p>
-      <w:pPr>
-        <w:ind w:left="720"/>
-      </w:pPr>
       <w:r>
         <w:tab/>
       </w:r>
@@ -7203,6 +7700,92 @@
     </w:lvl>
   </w:abstractNum>
   <w:abstractNum w:abstractNumId="1">
+    <w:nsid w:val="090F2773"/>
+    <w:multiLevelType w:val="multilevel"/>
+    <w:tmpl w:val="042A001F"/>
+    <w:lvl w:ilvl="0">
+      <w:start w:val="1"/>
+      <w:numFmt w:val="decimal"/>
+      <w:lvlText w:val="%1."/>
+      <w:lvlJc w:val="left"/>
+      <w:pPr>
+        <w:ind w:left="360" w:hanging="360"/>
+      </w:pPr>
+    </w:lvl>
+    <w:lvl w:ilvl="1">
+      <w:start w:val="1"/>
+      <w:numFmt w:val="decimal"/>
+      <w:lvlText w:val="%1.%2."/>
+      <w:lvlJc w:val="left"/>
+      <w:pPr>
+        <w:ind w:left="792" w:hanging="432"/>
+      </w:pPr>
+    </w:lvl>
+    <w:lvl w:ilvl="2">
+      <w:start w:val="1"/>
+      <w:numFmt w:val="decimal"/>
+      <w:lvlText w:val="%1.%2.%3."/>
+      <w:lvlJc w:val="left"/>
+      <w:pPr>
+        <w:ind w:left="1224" w:hanging="504"/>
+      </w:pPr>
+    </w:lvl>
+    <w:lvl w:ilvl="3">
+      <w:start w:val="1"/>
+      <w:numFmt w:val="decimal"/>
+      <w:lvlText w:val="%1.%2.%3.%4."/>
+      <w:lvlJc w:val="left"/>
+      <w:pPr>
+        <w:ind w:left="1728" w:hanging="648"/>
+      </w:pPr>
+    </w:lvl>
+    <w:lvl w:ilvl="4">
+      <w:start w:val="1"/>
+      <w:numFmt w:val="decimal"/>
+      <w:lvlText w:val="%1.%2.%3.%4.%5."/>
+      <w:lvlJc w:val="left"/>
+      <w:pPr>
+        <w:ind w:left="2232" w:hanging="792"/>
+      </w:pPr>
+    </w:lvl>
+    <w:lvl w:ilvl="5">
+      <w:start w:val="1"/>
+      <w:numFmt w:val="decimal"/>
+      <w:lvlText w:val="%1.%2.%3.%4.%5.%6."/>
+      <w:lvlJc w:val="left"/>
+      <w:pPr>
+        <w:ind w:left="2736" w:hanging="936"/>
+      </w:pPr>
+    </w:lvl>
+    <w:lvl w:ilvl="6">
+      <w:start w:val="1"/>
+      <w:numFmt w:val="decimal"/>
+      <w:lvlText w:val="%1.%2.%3.%4.%5.%6.%7."/>
+      <w:lvlJc w:val="left"/>
+      <w:pPr>
+        <w:ind w:left="3240" w:hanging="1080"/>
+      </w:pPr>
+    </w:lvl>
+    <w:lvl w:ilvl="7">
+      <w:start w:val="1"/>
+      <w:numFmt w:val="decimal"/>
+      <w:lvlText w:val="%1.%2.%3.%4.%5.%6.%7.%8."/>
+      <w:lvlJc w:val="left"/>
+      <w:pPr>
+        <w:ind w:left="3744" w:hanging="1224"/>
+      </w:pPr>
+    </w:lvl>
+    <w:lvl w:ilvl="8">
+      <w:start w:val="1"/>
+      <w:numFmt w:val="decimal"/>
+      <w:lvlText w:val="%1.%2.%3.%4.%5.%6.%7.%8.%9."/>
+      <w:lvlJc w:val="left"/>
+      <w:pPr>
+        <w:ind w:left="4320" w:hanging="1440"/>
+      </w:pPr>
+    </w:lvl>
+  </w:abstractNum>
+  <w:abstractNum w:abstractNumId="2">
     <w:nsid w:val="0B530EA4"/>
     <w:multiLevelType w:val="hybridMultilevel"/>
     <w:tmpl w:val="39EA3E7A"/>
@@ -7290,96 +7873,295 @@
       </w:pPr>
     </w:lvl>
   </w:abstractNum>
-  <w:abstractNum w:abstractNumId="2">
+  <w:abstractNum w:abstractNumId="3">
     <w:nsid w:val="0BB605C5"/>
-    <w:multiLevelType w:val="hybridMultilevel"/>
-    <w:tmpl w:val="1CB46AC2"/>
-    <w:lvl w:ilvl="0" w:tplc="B18A89F6">
-      <w:start w:val="1"/>
-      <w:numFmt w:val="lowerLetter"/>
-      <w:lvlText w:val="%1)"/>
-      <w:lvlJc w:val="left"/>
-      <w:pPr>
-        <w:ind w:left="1800" w:hanging="360"/>
+    <w:multiLevelType w:val="multilevel"/>
+    <w:tmpl w:val="042A001F"/>
+    <w:lvl w:ilvl="0">
+      <w:start w:val="1"/>
+      <w:numFmt w:val="decimal"/>
+      <w:lvlText w:val="%1."/>
+      <w:lvlJc w:val="left"/>
+      <w:pPr>
+        <w:ind w:left="360" w:hanging="360"/>
       </w:pPr>
       <w:rPr>
         <w:rFonts w:hint="default"/>
       </w:rPr>
     </w:lvl>
-    <w:lvl w:ilvl="1" w:tplc="04090019">
-      <w:start w:val="1"/>
-      <w:numFmt w:val="lowerLetter"/>
-      <w:lvlText w:val="%2."/>
-      <w:lvlJc w:val="left"/>
-      <w:pPr>
-        <w:ind w:left="2520" w:hanging="360"/>
-      </w:pPr>
-    </w:lvl>
-    <w:lvl w:ilvl="2" w:tplc="0409001B" w:tentative="1">
-      <w:start w:val="1"/>
-      <w:numFmt w:val="lowerRoman"/>
-      <w:lvlText w:val="%3."/>
-      <w:lvlJc w:val="right"/>
-      <w:pPr>
-        <w:ind w:left="3240" w:hanging="180"/>
-      </w:pPr>
-    </w:lvl>
-    <w:lvl w:ilvl="3" w:tplc="0409000F" w:tentative="1">
-      <w:start w:val="1"/>
-      <w:numFmt w:val="decimal"/>
-      <w:lvlText w:val="%4."/>
-      <w:lvlJc w:val="left"/>
-      <w:pPr>
-        <w:ind w:left="3960" w:hanging="360"/>
-      </w:pPr>
-    </w:lvl>
-    <w:lvl w:ilvl="4" w:tplc="04090019" w:tentative="1">
-      <w:start w:val="1"/>
-      <w:numFmt w:val="lowerLetter"/>
-      <w:lvlText w:val="%5."/>
-      <w:lvlJc w:val="left"/>
-      <w:pPr>
-        <w:ind w:left="4680" w:hanging="360"/>
-      </w:pPr>
-    </w:lvl>
-    <w:lvl w:ilvl="5" w:tplc="0409001B" w:tentative="1">
-      <w:start w:val="1"/>
-      <w:numFmt w:val="lowerRoman"/>
-      <w:lvlText w:val="%6."/>
-      <w:lvlJc w:val="right"/>
-      <w:pPr>
-        <w:ind w:left="5400" w:hanging="180"/>
-      </w:pPr>
-    </w:lvl>
-    <w:lvl w:ilvl="6" w:tplc="0409000F" w:tentative="1">
-      <w:start w:val="1"/>
-      <w:numFmt w:val="decimal"/>
-      <w:lvlText w:val="%7."/>
-      <w:lvlJc w:val="left"/>
-      <w:pPr>
-        <w:ind w:left="6120" w:hanging="360"/>
-      </w:pPr>
-    </w:lvl>
-    <w:lvl w:ilvl="7" w:tplc="04090019" w:tentative="1">
-      <w:start w:val="1"/>
-      <w:numFmt w:val="lowerLetter"/>
-      <w:lvlText w:val="%8."/>
-      <w:lvlJc w:val="left"/>
-      <w:pPr>
-        <w:ind w:left="6840" w:hanging="360"/>
-      </w:pPr>
-    </w:lvl>
-    <w:lvl w:ilvl="8" w:tplc="0409001B" w:tentative="1">
-      <w:start w:val="1"/>
-      <w:numFmt w:val="lowerRoman"/>
-      <w:lvlText w:val="%9."/>
-      <w:lvlJc w:val="right"/>
-      <w:pPr>
-        <w:ind w:left="7560" w:hanging="180"/>
+    <w:lvl w:ilvl="1">
+      <w:start w:val="1"/>
+      <w:numFmt w:val="decimal"/>
+      <w:lvlText w:val="%1.%2."/>
+      <w:lvlJc w:val="left"/>
+      <w:pPr>
+        <w:ind w:left="792" w:hanging="432"/>
+      </w:pPr>
+    </w:lvl>
+    <w:lvl w:ilvl="2">
+      <w:start w:val="1"/>
+      <w:numFmt w:val="decimal"/>
+      <w:lvlText w:val="%1.%2.%3."/>
+      <w:lvlJc w:val="left"/>
+      <w:pPr>
+        <w:ind w:left="1224" w:hanging="504"/>
+      </w:pPr>
+    </w:lvl>
+    <w:lvl w:ilvl="3">
+      <w:start w:val="1"/>
+      <w:numFmt w:val="decimal"/>
+      <w:lvlText w:val="%1.%2.%3.%4."/>
+      <w:lvlJc w:val="left"/>
+      <w:pPr>
+        <w:ind w:left="1728" w:hanging="648"/>
+      </w:pPr>
+    </w:lvl>
+    <w:lvl w:ilvl="4">
+      <w:start w:val="1"/>
+      <w:numFmt w:val="decimal"/>
+      <w:lvlText w:val="%1.%2.%3.%4.%5."/>
+      <w:lvlJc w:val="left"/>
+      <w:pPr>
+        <w:ind w:left="2232" w:hanging="792"/>
+      </w:pPr>
+    </w:lvl>
+    <w:lvl w:ilvl="5">
+      <w:start w:val="1"/>
+      <w:numFmt w:val="decimal"/>
+      <w:lvlText w:val="%1.%2.%3.%4.%5.%6."/>
+      <w:lvlJc w:val="left"/>
+      <w:pPr>
+        <w:ind w:left="2736" w:hanging="936"/>
+      </w:pPr>
+    </w:lvl>
+    <w:lvl w:ilvl="6">
+      <w:start w:val="1"/>
+      <w:numFmt w:val="decimal"/>
+      <w:lvlText w:val="%1.%2.%3.%4.%5.%6.%7."/>
+      <w:lvlJc w:val="left"/>
+      <w:pPr>
+        <w:ind w:left="3240" w:hanging="1080"/>
+      </w:pPr>
+    </w:lvl>
+    <w:lvl w:ilvl="7">
+      <w:start w:val="1"/>
+      <w:numFmt w:val="decimal"/>
+      <w:lvlText w:val="%1.%2.%3.%4.%5.%6.%7.%8."/>
+      <w:lvlJc w:val="left"/>
+      <w:pPr>
+        <w:ind w:left="3744" w:hanging="1224"/>
+      </w:pPr>
+    </w:lvl>
+    <w:lvl w:ilvl="8">
+      <w:start w:val="1"/>
+      <w:numFmt w:val="decimal"/>
+      <w:lvlText w:val="%1.%2.%3.%4.%5.%6.%7.%8.%9."/>
+      <w:lvlJc w:val="left"/>
+      <w:pPr>
+        <w:ind w:left="4320" w:hanging="1440"/>
       </w:pPr>
     </w:lvl>
   </w:abstractNum>
-  <w:abstractNum w:abstractNumId="3">
+  <w:abstractNum w:abstractNumId="4">
+    <w:nsid w:val="176F3FBA"/>
+    <w:multiLevelType w:val="multilevel"/>
+    <w:tmpl w:val="EBDE4A4C"/>
+    <w:lvl w:ilvl="0">
+      <w:start w:val="3"/>
+      <w:numFmt w:val="decimal"/>
+      <w:lvlText w:val="%1"/>
+      <w:lvlJc w:val="left"/>
+      <w:pPr>
+        <w:ind w:left="450" w:hanging="450"/>
+      </w:pPr>
+      <w:rPr>
+        <w:rFonts w:hint="default"/>
+      </w:rPr>
+    </w:lvl>
+    <w:lvl w:ilvl="1">
+      <w:start w:val="1"/>
+      <w:numFmt w:val="decimal"/>
+      <w:lvlText w:val="%1.%2"/>
+      <w:lvlJc w:val="left"/>
+      <w:pPr>
+        <w:ind w:left="810" w:hanging="450"/>
+      </w:pPr>
+      <w:rPr>
+        <w:rFonts w:hint="default"/>
+      </w:rPr>
+    </w:lvl>
+    <w:lvl w:ilvl="2">
+      <w:start w:val="1"/>
+      <w:numFmt w:val="decimal"/>
+      <w:lvlText w:val="%1.%2.%3"/>
+      <w:lvlJc w:val="left"/>
+      <w:pPr>
+        <w:ind w:left="1440" w:hanging="720"/>
+      </w:pPr>
+      <w:rPr>
+        <w:rFonts w:hint="default"/>
+      </w:rPr>
+    </w:lvl>
+    <w:lvl w:ilvl="3">
+      <w:start w:val="1"/>
+      <w:numFmt w:val="decimal"/>
+      <w:lvlText w:val="%1.%2.%3.%4"/>
+      <w:lvlJc w:val="left"/>
+      <w:pPr>
+        <w:ind w:left="1800" w:hanging="720"/>
+      </w:pPr>
+      <w:rPr>
+        <w:rFonts w:hint="default"/>
+      </w:rPr>
+    </w:lvl>
+    <w:lvl w:ilvl="4">
+      <w:start w:val="1"/>
+      <w:numFmt w:val="decimal"/>
+      <w:lvlText w:val="%1.%2.%3.%4.%5"/>
+      <w:lvlJc w:val="left"/>
+      <w:pPr>
+        <w:ind w:left="2520" w:hanging="1080"/>
+      </w:pPr>
+      <w:rPr>
+        <w:rFonts w:hint="default"/>
+      </w:rPr>
+    </w:lvl>
+    <w:lvl w:ilvl="5">
+      <w:start w:val="1"/>
+      <w:numFmt w:val="decimal"/>
+      <w:lvlText w:val="%1.%2.%3.%4.%5.%6"/>
+      <w:lvlJc w:val="left"/>
+      <w:pPr>
+        <w:ind w:left="2880" w:hanging="1080"/>
+      </w:pPr>
+      <w:rPr>
+        <w:rFonts w:hint="default"/>
+      </w:rPr>
+    </w:lvl>
+    <w:lvl w:ilvl="6">
+      <w:start w:val="1"/>
+      <w:numFmt w:val="decimal"/>
+      <w:lvlText w:val="%1.%2.%3.%4.%5.%6.%7"/>
+      <w:lvlJc w:val="left"/>
+      <w:pPr>
+        <w:ind w:left="3600" w:hanging="1440"/>
+      </w:pPr>
+      <w:rPr>
+        <w:rFonts w:hint="default"/>
+      </w:rPr>
+    </w:lvl>
+    <w:lvl w:ilvl="7">
+      <w:start w:val="1"/>
+      <w:numFmt w:val="decimal"/>
+      <w:lvlText w:val="%1.%2.%3.%4.%5.%6.%7.%8"/>
+      <w:lvlJc w:val="left"/>
+      <w:pPr>
+        <w:ind w:left="3960" w:hanging="1440"/>
+      </w:pPr>
+      <w:rPr>
+        <w:rFonts w:hint="default"/>
+      </w:rPr>
+    </w:lvl>
+    <w:lvl w:ilvl="8">
+      <w:start w:val="1"/>
+      <w:numFmt w:val="decimal"/>
+      <w:lvlText w:val="%1.%2.%3.%4.%5.%6.%7.%8.%9"/>
+      <w:lvlJc w:val="left"/>
+      <w:pPr>
+        <w:ind w:left="4680" w:hanging="1800"/>
+      </w:pPr>
+      <w:rPr>
+        <w:rFonts w:hint="default"/>
+      </w:rPr>
+    </w:lvl>
+  </w:abstractNum>
+  <w:abstractNum w:abstractNumId="5">
+    <w:nsid w:val="18EC4437"/>
+    <w:multiLevelType w:val="multilevel"/>
+    <w:tmpl w:val="042A001F"/>
+    <w:lvl w:ilvl="0">
+      <w:start w:val="1"/>
+      <w:numFmt w:val="decimal"/>
+      <w:lvlText w:val="%1."/>
+      <w:lvlJc w:val="left"/>
+      <w:pPr>
+        <w:ind w:left="360" w:hanging="360"/>
+      </w:pPr>
+    </w:lvl>
+    <w:lvl w:ilvl="1">
+      <w:start w:val="1"/>
+      <w:numFmt w:val="decimal"/>
+      <w:lvlText w:val="%1.%2."/>
+      <w:lvlJc w:val="left"/>
+      <w:pPr>
+        <w:ind w:left="792" w:hanging="432"/>
+      </w:pPr>
+    </w:lvl>
+    <w:lvl w:ilvl="2">
+      <w:start w:val="1"/>
+      <w:numFmt w:val="decimal"/>
+      <w:lvlText w:val="%1.%2.%3."/>
+      <w:lvlJc w:val="left"/>
+      <w:pPr>
+        <w:ind w:left="1224" w:hanging="504"/>
+      </w:pPr>
+    </w:lvl>
+    <w:lvl w:ilvl="3">
+      <w:start w:val="1"/>
+      <w:numFmt w:val="decimal"/>
+      <w:lvlText w:val="%1.%2.%3.%4."/>
+      <w:lvlJc w:val="left"/>
+      <w:pPr>
+        <w:ind w:left="1728" w:hanging="648"/>
+      </w:pPr>
+    </w:lvl>
+    <w:lvl w:ilvl="4">
+      <w:start w:val="1"/>
+      <w:numFmt w:val="decimal"/>
+      <w:lvlText w:val="%1.%2.%3.%4.%5."/>
+      <w:lvlJc w:val="left"/>
+      <w:pPr>
+        <w:ind w:left="2232" w:hanging="792"/>
+      </w:pPr>
+    </w:lvl>
+    <w:lvl w:ilvl="5">
+      <w:start w:val="1"/>
+      <w:numFmt w:val="decimal"/>
+      <w:lvlText w:val="%1.%2.%3.%4.%5.%6."/>
+      <w:lvlJc w:val="left"/>
+      <w:pPr>
+        <w:ind w:left="2736" w:hanging="936"/>
+      </w:pPr>
+    </w:lvl>
+    <w:lvl w:ilvl="6">
+      <w:start w:val="1"/>
+      <w:numFmt w:val="decimal"/>
+      <w:lvlText w:val="%1.%2.%3.%4.%5.%6.%7."/>
+      <w:lvlJc w:val="left"/>
+      <w:pPr>
+        <w:ind w:left="3240" w:hanging="1080"/>
+      </w:pPr>
+    </w:lvl>
+    <w:lvl w:ilvl="7">
+      <w:start w:val="1"/>
+      <w:numFmt w:val="decimal"/>
+      <w:lvlText w:val="%1.%2.%3.%4.%5.%6.%7.%8."/>
+      <w:lvlJc w:val="left"/>
+      <w:pPr>
+        <w:ind w:left="3744" w:hanging="1224"/>
+      </w:pPr>
+    </w:lvl>
+    <w:lvl w:ilvl="8">
+      <w:start w:val="1"/>
+      <w:numFmt w:val="decimal"/>
+      <w:lvlText w:val="%1.%2.%3.%4.%5.%6.%7.%8.%9."/>
+      <w:lvlJc w:val="left"/>
+      <w:pPr>
+        <w:ind w:left="4320" w:hanging="1440"/>
+      </w:pPr>
+    </w:lvl>
+  </w:abstractNum>
+  <w:abstractNum w:abstractNumId="6">
     <w:nsid w:val="287C5F87"/>
     <w:multiLevelType w:val="hybridMultilevel"/>
     <w:tmpl w:val="46FED202"/>
@@ -7468,7 +8250,7 @@
       </w:pPr>
     </w:lvl>
   </w:abstractNum>
-  <w:abstractNum w:abstractNumId="4">
+  <w:abstractNum w:abstractNumId="7">
     <w:nsid w:val="2FB03F02"/>
     <w:multiLevelType w:val="hybridMultilevel"/>
     <w:tmpl w:val="FC328FF2"/>
@@ -7581,7 +8363,7 @@
       </w:rPr>
     </w:lvl>
   </w:abstractNum>
-  <w:abstractNum w:abstractNumId="5">
+  <w:abstractNum w:abstractNumId="8">
     <w:nsid w:val="344B7043"/>
     <w:multiLevelType w:val="hybridMultilevel"/>
     <w:tmpl w:val="FE5E1520"/>
@@ -7670,7 +8452,7 @@
       </w:pPr>
     </w:lvl>
   </w:abstractNum>
-  <w:abstractNum w:abstractNumId="6">
+  <w:abstractNum w:abstractNumId="9">
     <w:nsid w:val="34FE44F5"/>
     <w:multiLevelType w:val="hybridMultilevel"/>
     <w:tmpl w:val="D862C36C"/>
@@ -7759,7 +8541,7 @@
       </w:pPr>
     </w:lvl>
   </w:abstractNum>
-  <w:abstractNum w:abstractNumId="7">
+  <w:abstractNum w:abstractNumId="10">
     <w:nsid w:val="364A6D6C"/>
     <w:multiLevelType w:val="hybridMultilevel"/>
     <w:tmpl w:val="810065CE"/>
@@ -7848,7 +8630,93 @@
       </w:pPr>
     </w:lvl>
   </w:abstractNum>
-  <w:abstractNum w:abstractNumId="8">
+  <w:abstractNum w:abstractNumId="11">
+    <w:nsid w:val="396B0275"/>
+    <w:multiLevelType w:val="multilevel"/>
+    <w:tmpl w:val="042A001F"/>
+    <w:lvl w:ilvl="0">
+      <w:start w:val="1"/>
+      <w:numFmt w:val="decimal"/>
+      <w:lvlText w:val="%1."/>
+      <w:lvlJc w:val="left"/>
+      <w:pPr>
+        <w:ind w:left="360" w:hanging="360"/>
+      </w:pPr>
+    </w:lvl>
+    <w:lvl w:ilvl="1">
+      <w:start w:val="1"/>
+      <w:numFmt w:val="decimal"/>
+      <w:lvlText w:val="%1.%2."/>
+      <w:lvlJc w:val="left"/>
+      <w:pPr>
+        <w:ind w:left="792" w:hanging="432"/>
+      </w:pPr>
+    </w:lvl>
+    <w:lvl w:ilvl="2">
+      <w:start w:val="1"/>
+      <w:numFmt w:val="decimal"/>
+      <w:lvlText w:val="%1.%2.%3."/>
+      <w:lvlJc w:val="left"/>
+      <w:pPr>
+        <w:ind w:left="1224" w:hanging="504"/>
+      </w:pPr>
+    </w:lvl>
+    <w:lvl w:ilvl="3">
+      <w:start w:val="1"/>
+      <w:numFmt w:val="decimal"/>
+      <w:lvlText w:val="%1.%2.%3.%4."/>
+      <w:lvlJc w:val="left"/>
+      <w:pPr>
+        <w:ind w:left="1728" w:hanging="648"/>
+      </w:pPr>
+    </w:lvl>
+    <w:lvl w:ilvl="4">
+      <w:start w:val="1"/>
+      <w:numFmt w:val="decimal"/>
+      <w:lvlText w:val="%1.%2.%3.%4.%5."/>
+      <w:lvlJc w:val="left"/>
+      <w:pPr>
+        <w:ind w:left="2232" w:hanging="792"/>
+      </w:pPr>
+    </w:lvl>
+    <w:lvl w:ilvl="5">
+      <w:start w:val="1"/>
+      <w:numFmt w:val="decimal"/>
+      <w:lvlText w:val="%1.%2.%3.%4.%5.%6."/>
+      <w:lvlJc w:val="left"/>
+      <w:pPr>
+        <w:ind w:left="2736" w:hanging="936"/>
+      </w:pPr>
+    </w:lvl>
+    <w:lvl w:ilvl="6">
+      <w:start w:val="1"/>
+      <w:numFmt w:val="decimal"/>
+      <w:lvlText w:val="%1.%2.%3.%4.%5.%6.%7."/>
+      <w:lvlJc w:val="left"/>
+      <w:pPr>
+        <w:ind w:left="3240" w:hanging="1080"/>
+      </w:pPr>
+    </w:lvl>
+    <w:lvl w:ilvl="7">
+      <w:start w:val="1"/>
+      <w:numFmt w:val="decimal"/>
+      <w:lvlText w:val="%1.%2.%3.%4.%5.%6.%7.%8."/>
+      <w:lvlJc w:val="left"/>
+      <w:pPr>
+        <w:ind w:left="3744" w:hanging="1224"/>
+      </w:pPr>
+    </w:lvl>
+    <w:lvl w:ilvl="8">
+      <w:start w:val="1"/>
+      <w:numFmt w:val="decimal"/>
+      <w:lvlText w:val="%1.%2.%3.%4.%5.%6.%7.%8.%9."/>
+      <w:lvlJc w:val="left"/>
+      <w:pPr>
+        <w:ind w:left="4320" w:hanging="1440"/>
+      </w:pPr>
+    </w:lvl>
+  </w:abstractNum>
+  <w:abstractNum w:abstractNumId="12">
     <w:nsid w:val="3AFC14DE"/>
     <w:multiLevelType w:val="hybridMultilevel"/>
     <w:tmpl w:val="BCD26D68"/>
@@ -7937,7 +8805,7 @@
       </w:pPr>
     </w:lvl>
   </w:abstractNum>
-  <w:abstractNum w:abstractNumId="9">
+  <w:abstractNum w:abstractNumId="13">
     <w:nsid w:val="3BEC1045"/>
     <w:multiLevelType w:val="hybridMultilevel"/>
     <w:tmpl w:val="355A12C0"/>
@@ -8050,7 +8918,7 @@
       </w:rPr>
     </w:lvl>
   </w:abstractNum>
-  <w:abstractNum w:abstractNumId="10">
+  <w:abstractNum w:abstractNumId="14">
     <w:nsid w:val="429224D9"/>
     <w:multiLevelType w:val="hybridMultilevel"/>
     <w:tmpl w:val="05969902"/>
@@ -8139,7 +9007,93 @@
       </w:pPr>
     </w:lvl>
   </w:abstractNum>
-  <w:abstractNum w:abstractNumId="11">
+  <w:abstractNum w:abstractNumId="15">
+    <w:nsid w:val="44164113"/>
+    <w:multiLevelType w:val="multilevel"/>
+    <w:tmpl w:val="042A001F"/>
+    <w:lvl w:ilvl="0">
+      <w:start w:val="1"/>
+      <w:numFmt w:val="decimal"/>
+      <w:lvlText w:val="%1."/>
+      <w:lvlJc w:val="left"/>
+      <w:pPr>
+        <w:ind w:left="360" w:hanging="360"/>
+      </w:pPr>
+    </w:lvl>
+    <w:lvl w:ilvl="1">
+      <w:start w:val="1"/>
+      <w:numFmt w:val="decimal"/>
+      <w:lvlText w:val="%1.%2."/>
+      <w:lvlJc w:val="left"/>
+      <w:pPr>
+        <w:ind w:left="792" w:hanging="432"/>
+      </w:pPr>
+    </w:lvl>
+    <w:lvl w:ilvl="2">
+      <w:start w:val="1"/>
+      <w:numFmt w:val="decimal"/>
+      <w:lvlText w:val="%1.%2.%3."/>
+      <w:lvlJc w:val="left"/>
+      <w:pPr>
+        <w:ind w:left="1224" w:hanging="504"/>
+      </w:pPr>
+    </w:lvl>
+    <w:lvl w:ilvl="3">
+      <w:start w:val="1"/>
+      <w:numFmt w:val="decimal"/>
+      <w:lvlText w:val="%1.%2.%3.%4."/>
+      <w:lvlJc w:val="left"/>
+      <w:pPr>
+        <w:ind w:left="1728" w:hanging="648"/>
+      </w:pPr>
+    </w:lvl>
+    <w:lvl w:ilvl="4">
+      <w:start w:val="1"/>
+      <w:numFmt w:val="decimal"/>
+      <w:lvlText w:val="%1.%2.%3.%4.%5."/>
+      <w:lvlJc w:val="left"/>
+      <w:pPr>
+        <w:ind w:left="2232" w:hanging="792"/>
+      </w:pPr>
+    </w:lvl>
+    <w:lvl w:ilvl="5">
+      <w:start w:val="1"/>
+      <w:numFmt w:val="decimal"/>
+      <w:lvlText w:val="%1.%2.%3.%4.%5.%6."/>
+      <w:lvlJc w:val="left"/>
+      <w:pPr>
+        <w:ind w:left="2736" w:hanging="936"/>
+      </w:pPr>
+    </w:lvl>
+    <w:lvl w:ilvl="6">
+      <w:start w:val="1"/>
+      <w:numFmt w:val="decimal"/>
+      <w:lvlText w:val="%1.%2.%3.%4.%5.%6.%7."/>
+      <w:lvlJc w:val="left"/>
+      <w:pPr>
+        <w:ind w:left="3240" w:hanging="1080"/>
+      </w:pPr>
+    </w:lvl>
+    <w:lvl w:ilvl="7">
+      <w:start w:val="1"/>
+      <w:numFmt w:val="decimal"/>
+      <w:lvlText w:val="%1.%2.%3.%4.%5.%6.%7.%8."/>
+      <w:lvlJc w:val="left"/>
+      <w:pPr>
+        <w:ind w:left="3744" w:hanging="1224"/>
+      </w:pPr>
+    </w:lvl>
+    <w:lvl w:ilvl="8">
+      <w:start w:val="1"/>
+      <w:numFmt w:val="decimal"/>
+      <w:lvlText w:val="%1.%2.%3.%4.%5.%6.%7.%8.%9."/>
+      <w:lvlJc w:val="left"/>
+      <w:pPr>
+        <w:ind w:left="4320" w:hanging="1440"/>
+      </w:pPr>
+    </w:lvl>
+  </w:abstractNum>
+  <w:abstractNum w:abstractNumId="16">
     <w:nsid w:val="469E6245"/>
     <w:multiLevelType w:val="hybridMultilevel"/>
     <w:tmpl w:val="73422AF2"/>
@@ -8228,7 +9182,7 @@
       </w:pPr>
     </w:lvl>
   </w:abstractNum>
-  <w:abstractNum w:abstractNumId="12">
+  <w:abstractNum w:abstractNumId="17">
     <w:nsid w:val="488148BB"/>
     <w:multiLevelType w:val="hybridMultilevel"/>
     <w:tmpl w:val="F996A872"/>
@@ -8340,7 +9294,379 @@
       </w:rPr>
     </w:lvl>
   </w:abstractNum>
-  <w:abstractNum w:abstractNumId="13">
+  <w:abstractNum w:abstractNumId="18">
+    <w:nsid w:val="4BA7166B"/>
+    <w:multiLevelType w:val="multilevel"/>
+    <w:tmpl w:val="042A001F"/>
+    <w:lvl w:ilvl="0">
+      <w:start w:val="1"/>
+      <w:numFmt w:val="decimal"/>
+      <w:lvlText w:val="%1."/>
+      <w:lvlJc w:val="left"/>
+      <w:pPr>
+        <w:ind w:left="1440" w:hanging="360"/>
+      </w:pPr>
+    </w:lvl>
+    <w:lvl w:ilvl="1">
+      <w:start w:val="1"/>
+      <w:numFmt w:val="decimal"/>
+      <w:lvlText w:val="%1.%2."/>
+      <w:lvlJc w:val="left"/>
+      <w:pPr>
+        <w:ind w:left="1872" w:hanging="432"/>
+      </w:pPr>
+    </w:lvl>
+    <w:lvl w:ilvl="2">
+      <w:start w:val="1"/>
+      <w:numFmt w:val="decimal"/>
+      <w:lvlText w:val="%1.%2.%3."/>
+      <w:lvlJc w:val="left"/>
+      <w:pPr>
+        <w:ind w:left="2304" w:hanging="504"/>
+      </w:pPr>
+    </w:lvl>
+    <w:lvl w:ilvl="3">
+      <w:start w:val="1"/>
+      <w:numFmt w:val="decimal"/>
+      <w:lvlText w:val="%1.%2.%3.%4."/>
+      <w:lvlJc w:val="left"/>
+      <w:pPr>
+        <w:ind w:left="2808" w:hanging="648"/>
+      </w:pPr>
+    </w:lvl>
+    <w:lvl w:ilvl="4">
+      <w:start w:val="1"/>
+      <w:numFmt w:val="decimal"/>
+      <w:lvlText w:val="%1.%2.%3.%4.%5."/>
+      <w:lvlJc w:val="left"/>
+      <w:pPr>
+        <w:ind w:left="3312" w:hanging="792"/>
+      </w:pPr>
+    </w:lvl>
+    <w:lvl w:ilvl="5">
+      <w:start w:val="1"/>
+      <w:numFmt w:val="decimal"/>
+      <w:lvlText w:val="%1.%2.%3.%4.%5.%6."/>
+      <w:lvlJc w:val="left"/>
+      <w:pPr>
+        <w:ind w:left="3816" w:hanging="936"/>
+      </w:pPr>
+    </w:lvl>
+    <w:lvl w:ilvl="6">
+      <w:start w:val="1"/>
+      <w:numFmt w:val="decimal"/>
+      <w:lvlText w:val="%1.%2.%3.%4.%5.%6.%7."/>
+      <w:lvlJc w:val="left"/>
+      <w:pPr>
+        <w:ind w:left="4320" w:hanging="1080"/>
+      </w:pPr>
+    </w:lvl>
+    <w:lvl w:ilvl="7">
+      <w:start w:val="1"/>
+      <w:numFmt w:val="decimal"/>
+      <w:lvlText w:val="%1.%2.%3.%4.%5.%6.%7.%8."/>
+      <w:lvlJc w:val="left"/>
+      <w:pPr>
+        <w:ind w:left="4824" w:hanging="1224"/>
+      </w:pPr>
+    </w:lvl>
+    <w:lvl w:ilvl="8">
+      <w:start w:val="1"/>
+      <w:numFmt w:val="decimal"/>
+      <w:lvlText w:val="%1.%2.%3.%4.%5.%6.%7.%8.%9."/>
+      <w:lvlJc w:val="left"/>
+      <w:pPr>
+        <w:ind w:left="5400" w:hanging="1440"/>
+      </w:pPr>
+    </w:lvl>
+  </w:abstractNum>
+  <w:abstractNum w:abstractNumId="19">
+    <w:nsid w:val="4BE732D5"/>
+    <w:multiLevelType w:val="multilevel"/>
+    <w:tmpl w:val="042A001F"/>
+    <w:lvl w:ilvl="0">
+      <w:start w:val="1"/>
+      <w:numFmt w:val="decimal"/>
+      <w:lvlText w:val="%1."/>
+      <w:lvlJc w:val="left"/>
+      <w:pPr>
+        <w:ind w:left="360" w:hanging="360"/>
+      </w:pPr>
+    </w:lvl>
+    <w:lvl w:ilvl="1">
+      <w:start w:val="1"/>
+      <w:numFmt w:val="decimal"/>
+      <w:lvlText w:val="%1.%2."/>
+      <w:lvlJc w:val="left"/>
+      <w:pPr>
+        <w:ind w:left="792" w:hanging="432"/>
+      </w:pPr>
+    </w:lvl>
+    <w:lvl w:ilvl="2">
+      <w:start w:val="1"/>
+      <w:numFmt w:val="decimal"/>
+      <w:lvlText w:val="%1.%2.%3."/>
+      <w:lvlJc w:val="left"/>
+      <w:pPr>
+        <w:ind w:left="1224" w:hanging="504"/>
+      </w:pPr>
+    </w:lvl>
+    <w:lvl w:ilvl="3">
+      <w:start w:val="1"/>
+      <w:numFmt w:val="decimal"/>
+      <w:lvlText w:val="%1.%2.%3.%4."/>
+      <w:lvlJc w:val="left"/>
+      <w:pPr>
+        <w:ind w:left="1728" w:hanging="648"/>
+      </w:pPr>
+    </w:lvl>
+    <w:lvl w:ilvl="4">
+      <w:start w:val="1"/>
+      <w:numFmt w:val="decimal"/>
+      <w:lvlText w:val="%1.%2.%3.%4.%5."/>
+      <w:lvlJc w:val="left"/>
+      <w:pPr>
+        <w:ind w:left="2232" w:hanging="792"/>
+      </w:pPr>
+    </w:lvl>
+    <w:lvl w:ilvl="5">
+      <w:start w:val="1"/>
+      <w:numFmt w:val="decimal"/>
+      <w:lvlText w:val="%1.%2.%3.%4.%5.%6."/>
+      <w:lvlJc w:val="left"/>
+      <w:pPr>
+        <w:ind w:left="2736" w:hanging="936"/>
+      </w:pPr>
+    </w:lvl>
+    <w:lvl w:ilvl="6">
+      <w:start w:val="1"/>
+      <w:numFmt w:val="decimal"/>
+      <w:lvlText w:val="%1.%2.%3.%4.%5.%6.%7."/>
+      <w:lvlJc w:val="left"/>
+      <w:pPr>
+        <w:ind w:left="3240" w:hanging="1080"/>
+      </w:pPr>
+    </w:lvl>
+    <w:lvl w:ilvl="7">
+      <w:start w:val="1"/>
+      <w:numFmt w:val="decimal"/>
+      <w:lvlText w:val="%1.%2.%3.%4.%5.%6.%7.%8."/>
+      <w:lvlJc w:val="left"/>
+      <w:pPr>
+        <w:ind w:left="3744" w:hanging="1224"/>
+      </w:pPr>
+    </w:lvl>
+    <w:lvl w:ilvl="8">
+      <w:start w:val="1"/>
+      <w:numFmt w:val="decimal"/>
+      <w:lvlText w:val="%1.%2.%3.%4.%5.%6.%7.%8.%9."/>
+      <w:lvlJc w:val="left"/>
+      <w:pPr>
+        <w:ind w:left="4320" w:hanging="1440"/>
+      </w:pPr>
+    </w:lvl>
+  </w:abstractNum>
+  <w:abstractNum w:abstractNumId="20">
+    <w:nsid w:val="5010453F"/>
+    <w:multiLevelType w:val="multilevel"/>
+    <w:tmpl w:val="042A001F"/>
+    <w:lvl w:ilvl="0">
+      <w:start w:val="1"/>
+      <w:numFmt w:val="decimal"/>
+      <w:lvlText w:val="%1."/>
+      <w:lvlJc w:val="left"/>
+      <w:pPr>
+        <w:ind w:left="360" w:hanging="360"/>
+      </w:pPr>
+      <w:rPr>
+        <w:rFonts w:hint="default"/>
+      </w:rPr>
+    </w:lvl>
+    <w:lvl w:ilvl="1">
+      <w:start w:val="1"/>
+      <w:numFmt w:val="decimal"/>
+      <w:lvlText w:val="%1.%2."/>
+      <w:lvlJc w:val="left"/>
+      <w:pPr>
+        <w:ind w:left="792" w:hanging="432"/>
+      </w:pPr>
+      <w:rPr>
+        <w:rFonts w:hint="default"/>
+      </w:rPr>
+    </w:lvl>
+    <w:lvl w:ilvl="2">
+      <w:start w:val="1"/>
+      <w:numFmt w:val="decimal"/>
+      <w:lvlText w:val="%1.%2.%3."/>
+      <w:lvlJc w:val="left"/>
+      <w:pPr>
+        <w:ind w:left="1224" w:hanging="504"/>
+      </w:pPr>
+      <w:rPr>
+        <w:rFonts w:hint="default"/>
+        <w:color w:val="31849B" w:themeColor="accent5" w:themeShade="BF"/>
+      </w:rPr>
+    </w:lvl>
+    <w:lvl w:ilvl="3">
+      <w:start w:val="1"/>
+      <w:numFmt w:val="decimal"/>
+      <w:lvlText w:val="%1.%2.%3.%4."/>
+      <w:lvlJc w:val="left"/>
+      <w:pPr>
+        <w:ind w:left="1728" w:hanging="648"/>
+      </w:pPr>
+      <w:rPr>
+        <w:rFonts w:hint="default"/>
+      </w:rPr>
+    </w:lvl>
+    <w:lvl w:ilvl="4">
+      <w:start w:val="1"/>
+      <w:numFmt w:val="decimal"/>
+      <w:lvlText w:val="%1.%2.%3.%4.%5."/>
+      <w:lvlJc w:val="left"/>
+      <w:pPr>
+        <w:ind w:left="2232" w:hanging="792"/>
+      </w:pPr>
+      <w:rPr>
+        <w:rFonts w:hint="default"/>
+      </w:rPr>
+    </w:lvl>
+    <w:lvl w:ilvl="5">
+      <w:start w:val="1"/>
+      <w:numFmt w:val="decimal"/>
+      <w:lvlText w:val="%1.%2.%3.%4.%5.%6."/>
+      <w:lvlJc w:val="left"/>
+      <w:pPr>
+        <w:ind w:left="2736" w:hanging="936"/>
+      </w:pPr>
+      <w:rPr>
+        <w:rFonts w:hint="default"/>
+      </w:rPr>
+    </w:lvl>
+    <w:lvl w:ilvl="6">
+      <w:start w:val="1"/>
+      <w:numFmt w:val="decimal"/>
+      <w:lvlText w:val="%1.%2.%3.%4.%5.%6.%7."/>
+      <w:lvlJc w:val="left"/>
+      <w:pPr>
+        <w:ind w:left="3240" w:hanging="1080"/>
+      </w:pPr>
+      <w:rPr>
+        <w:rFonts w:hint="default"/>
+      </w:rPr>
+    </w:lvl>
+    <w:lvl w:ilvl="7">
+      <w:start w:val="1"/>
+      <w:numFmt w:val="decimal"/>
+      <w:lvlText w:val="%1.%2.%3.%4.%5.%6.%7.%8."/>
+      <w:lvlJc w:val="left"/>
+      <w:pPr>
+        <w:ind w:left="3744" w:hanging="1224"/>
+      </w:pPr>
+      <w:rPr>
+        <w:rFonts w:hint="default"/>
+      </w:rPr>
+    </w:lvl>
+    <w:lvl w:ilvl="8">
+      <w:start w:val="1"/>
+      <w:numFmt w:val="decimal"/>
+      <w:lvlText w:val="%1.%2.%3.%4.%5.%6.%7.%8.%9."/>
+      <w:lvlJc w:val="left"/>
+      <w:pPr>
+        <w:ind w:left="4320" w:hanging="1440"/>
+      </w:pPr>
+      <w:rPr>
+        <w:rFonts w:hint="default"/>
+      </w:rPr>
+    </w:lvl>
+  </w:abstractNum>
+  <w:abstractNum w:abstractNumId="21">
+    <w:nsid w:val="51C6659E"/>
+    <w:multiLevelType w:val="multilevel"/>
+    <w:tmpl w:val="042A001F"/>
+    <w:lvl w:ilvl="0">
+      <w:start w:val="1"/>
+      <w:numFmt w:val="decimal"/>
+      <w:lvlText w:val="%1."/>
+      <w:lvlJc w:val="left"/>
+      <w:pPr>
+        <w:ind w:left="360" w:hanging="360"/>
+      </w:pPr>
+    </w:lvl>
+    <w:lvl w:ilvl="1">
+      <w:start w:val="1"/>
+      <w:numFmt w:val="decimal"/>
+      <w:lvlText w:val="%1.%2."/>
+      <w:lvlJc w:val="left"/>
+      <w:pPr>
+        <w:ind w:left="792" w:hanging="432"/>
+      </w:pPr>
+    </w:lvl>
+    <w:lvl w:ilvl="2">
+      <w:start w:val="1"/>
+      <w:numFmt w:val="decimal"/>
+      <w:lvlText w:val="%1.%2.%3."/>
+      <w:lvlJc w:val="left"/>
+      <w:pPr>
+        <w:ind w:left="1224" w:hanging="504"/>
+      </w:pPr>
+    </w:lvl>
+    <w:lvl w:ilvl="3">
+      <w:start w:val="1"/>
+      <w:numFmt w:val="decimal"/>
+      <w:lvlText w:val="%1.%2.%3.%4."/>
+      <w:lvlJc w:val="left"/>
+      <w:pPr>
+        <w:ind w:left="1728" w:hanging="648"/>
+      </w:pPr>
+    </w:lvl>
+    <w:lvl w:ilvl="4">
+      <w:start w:val="1"/>
+      <w:numFmt w:val="decimal"/>
+      <w:lvlText w:val="%1.%2.%3.%4.%5."/>
+      <w:lvlJc w:val="left"/>
+      <w:pPr>
+        <w:ind w:left="2232" w:hanging="792"/>
+      </w:pPr>
+    </w:lvl>
+    <w:lvl w:ilvl="5">
+      <w:start w:val="1"/>
+      <w:numFmt w:val="decimal"/>
+      <w:lvlText w:val="%1.%2.%3.%4.%5.%6."/>
+      <w:lvlJc w:val="left"/>
+      <w:pPr>
+        <w:ind w:left="2736" w:hanging="936"/>
+      </w:pPr>
+    </w:lvl>
+    <w:lvl w:ilvl="6">
+      <w:start w:val="1"/>
+      <w:numFmt w:val="decimal"/>
+      <w:lvlText w:val="%1.%2.%3.%4.%5.%6.%7."/>
+      <w:lvlJc w:val="left"/>
+      <w:pPr>
+        <w:ind w:left="3240" w:hanging="1080"/>
+      </w:pPr>
+    </w:lvl>
+    <w:lvl w:ilvl="7">
+      <w:start w:val="1"/>
+      <w:numFmt w:val="decimal"/>
+      <w:lvlText w:val="%1.%2.%3.%4.%5.%6.%7.%8."/>
+      <w:lvlJc w:val="left"/>
+      <w:pPr>
+        <w:ind w:left="3744" w:hanging="1224"/>
+      </w:pPr>
+    </w:lvl>
+    <w:lvl w:ilvl="8">
+      <w:start w:val="1"/>
+      <w:numFmt w:val="decimal"/>
+      <w:lvlText w:val="%1.%2.%3.%4.%5.%6.%7.%8.%9."/>
+      <w:lvlJc w:val="left"/>
+      <w:pPr>
+        <w:ind w:left="4320" w:hanging="1440"/>
+      </w:pPr>
+    </w:lvl>
+  </w:abstractNum>
+  <w:abstractNum w:abstractNumId="22">
     <w:nsid w:val="51CD6BF2"/>
     <w:multiLevelType w:val="hybridMultilevel"/>
     <w:tmpl w:val="EC0071A6"/>
@@ -8429,7 +9755,7 @@
       </w:pPr>
     </w:lvl>
   </w:abstractNum>
-  <w:abstractNum w:abstractNumId="14">
+  <w:abstractNum w:abstractNumId="23">
     <w:nsid w:val="5A52495E"/>
     <w:multiLevelType w:val="hybridMultilevel"/>
     <w:tmpl w:val="42F4D9FA"/>
@@ -8518,92 +9844,751 @@
       </w:pPr>
     </w:lvl>
   </w:abstractNum>
-  <w:abstractNum w:abstractNumId="15">
-    <w:nsid w:val="6DB46D0F"/>
-    <w:multiLevelType w:val="hybridMultilevel"/>
-    <w:tmpl w:val="1CB46AC2"/>
-    <w:lvl w:ilvl="0" w:tplc="B18A89F6">
-      <w:start w:val="1"/>
-      <w:numFmt w:val="lowerLetter"/>
-      <w:lvlText w:val="%1)"/>
-      <w:lvlJc w:val="left"/>
-      <w:pPr>
-        <w:ind w:left="1800" w:hanging="360"/>
+  <w:abstractNum w:abstractNumId="24">
+    <w:nsid w:val="5BC84D70"/>
+    <w:multiLevelType w:val="multilevel"/>
+    <w:tmpl w:val="042A001F"/>
+    <w:lvl w:ilvl="0">
+      <w:start w:val="1"/>
+      <w:numFmt w:val="decimal"/>
+      <w:lvlText w:val="%1."/>
+      <w:lvlJc w:val="left"/>
+      <w:pPr>
+        <w:ind w:left="360" w:hanging="360"/>
+      </w:pPr>
+    </w:lvl>
+    <w:lvl w:ilvl="1">
+      <w:start w:val="1"/>
+      <w:numFmt w:val="decimal"/>
+      <w:lvlText w:val="%1.%2."/>
+      <w:lvlJc w:val="left"/>
+      <w:pPr>
+        <w:ind w:left="792" w:hanging="432"/>
+      </w:pPr>
+    </w:lvl>
+    <w:lvl w:ilvl="2">
+      <w:start w:val="1"/>
+      <w:numFmt w:val="decimal"/>
+      <w:lvlText w:val="%1.%2.%3."/>
+      <w:lvlJc w:val="left"/>
+      <w:pPr>
+        <w:ind w:left="1224" w:hanging="504"/>
+      </w:pPr>
+    </w:lvl>
+    <w:lvl w:ilvl="3">
+      <w:start w:val="1"/>
+      <w:numFmt w:val="decimal"/>
+      <w:lvlText w:val="%1.%2.%3.%4."/>
+      <w:lvlJc w:val="left"/>
+      <w:pPr>
+        <w:ind w:left="1728" w:hanging="648"/>
+      </w:pPr>
+    </w:lvl>
+    <w:lvl w:ilvl="4">
+      <w:start w:val="1"/>
+      <w:numFmt w:val="decimal"/>
+      <w:lvlText w:val="%1.%2.%3.%4.%5."/>
+      <w:lvlJc w:val="left"/>
+      <w:pPr>
+        <w:ind w:left="2232" w:hanging="792"/>
+      </w:pPr>
+    </w:lvl>
+    <w:lvl w:ilvl="5">
+      <w:start w:val="1"/>
+      <w:numFmt w:val="decimal"/>
+      <w:lvlText w:val="%1.%2.%3.%4.%5.%6."/>
+      <w:lvlJc w:val="left"/>
+      <w:pPr>
+        <w:ind w:left="2736" w:hanging="936"/>
+      </w:pPr>
+    </w:lvl>
+    <w:lvl w:ilvl="6">
+      <w:start w:val="1"/>
+      <w:numFmt w:val="decimal"/>
+      <w:lvlText w:val="%1.%2.%3.%4.%5.%6.%7."/>
+      <w:lvlJc w:val="left"/>
+      <w:pPr>
+        <w:ind w:left="3240" w:hanging="1080"/>
+      </w:pPr>
+    </w:lvl>
+    <w:lvl w:ilvl="7">
+      <w:start w:val="1"/>
+      <w:numFmt w:val="decimal"/>
+      <w:lvlText w:val="%1.%2.%3.%4.%5.%6.%7.%8."/>
+      <w:lvlJc w:val="left"/>
+      <w:pPr>
+        <w:ind w:left="3744" w:hanging="1224"/>
+      </w:pPr>
+    </w:lvl>
+    <w:lvl w:ilvl="8">
+      <w:start w:val="1"/>
+      <w:numFmt w:val="decimal"/>
+      <w:lvlText w:val="%1.%2.%3.%4.%5.%6.%7.%8.%9."/>
+      <w:lvlJc w:val="left"/>
+      <w:pPr>
+        <w:ind w:left="4320" w:hanging="1440"/>
+      </w:pPr>
+    </w:lvl>
+  </w:abstractNum>
+  <w:abstractNum w:abstractNumId="25">
+    <w:nsid w:val="5C69614B"/>
+    <w:multiLevelType w:val="multilevel"/>
+    <w:tmpl w:val="042A001F"/>
+    <w:lvl w:ilvl="0">
+      <w:start w:val="1"/>
+      <w:numFmt w:val="decimal"/>
+      <w:lvlText w:val="%1."/>
+      <w:lvlJc w:val="left"/>
+      <w:pPr>
+        <w:ind w:left="360" w:hanging="360"/>
+      </w:pPr>
+    </w:lvl>
+    <w:lvl w:ilvl="1">
+      <w:start w:val="1"/>
+      <w:numFmt w:val="decimal"/>
+      <w:lvlText w:val="%1.%2."/>
+      <w:lvlJc w:val="left"/>
+      <w:pPr>
+        <w:ind w:left="792" w:hanging="432"/>
+      </w:pPr>
+    </w:lvl>
+    <w:lvl w:ilvl="2">
+      <w:start w:val="1"/>
+      <w:numFmt w:val="decimal"/>
+      <w:lvlText w:val="%1.%2.%3."/>
+      <w:lvlJc w:val="left"/>
+      <w:pPr>
+        <w:ind w:left="1224" w:hanging="504"/>
+      </w:pPr>
+    </w:lvl>
+    <w:lvl w:ilvl="3">
+      <w:start w:val="1"/>
+      <w:numFmt w:val="decimal"/>
+      <w:lvlText w:val="%1.%2.%3.%4."/>
+      <w:lvlJc w:val="left"/>
+      <w:pPr>
+        <w:ind w:left="1728" w:hanging="648"/>
+      </w:pPr>
+    </w:lvl>
+    <w:lvl w:ilvl="4">
+      <w:start w:val="1"/>
+      <w:numFmt w:val="decimal"/>
+      <w:lvlText w:val="%1.%2.%3.%4.%5."/>
+      <w:lvlJc w:val="left"/>
+      <w:pPr>
+        <w:ind w:left="2232" w:hanging="792"/>
+      </w:pPr>
+    </w:lvl>
+    <w:lvl w:ilvl="5">
+      <w:start w:val="1"/>
+      <w:numFmt w:val="decimal"/>
+      <w:lvlText w:val="%1.%2.%3.%4.%5.%6."/>
+      <w:lvlJc w:val="left"/>
+      <w:pPr>
+        <w:ind w:left="2736" w:hanging="936"/>
+      </w:pPr>
+    </w:lvl>
+    <w:lvl w:ilvl="6">
+      <w:start w:val="1"/>
+      <w:numFmt w:val="decimal"/>
+      <w:lvlText w:val="%1.%2.%3.%4.%5.%6.%7."/>
+      <w:lvlJc w:val="left"/>
+      <w:pPr>
+        <w:ind w:left="3240" w:hanging="1080"/>
+      </w:pPr>
+    </w:lvl>
+    <w:lvl w:ilvl="7">
+      <w:start w:val="1"/>
+      <w:numFmt w:val="decimal"/>
+      <w:lvlText w:val="%1.%2.%3.%4.%5.%6.%7.%8."/>
+      <w:lvlJc w:val="left"/>
+      <w:pPr>
+        <w:ind w:left="3744" w:hanging="1224"/>
+      </w:pPr>
+    </w:lvl>
+    <w:lvl w:ilvl="8">
+      <w:start w:val="1"/>
+      <w:numFmt w:val="decimal"/>
+      <w:lvlText w:val="%1.%2.%3.%4.%5.%6.%7.%8.%9."/>
+      <w:lvlJc w:val="left"/>
+      <w:pPr>
+        <w:ind w:left="4320" w:hanging="1440"/>
+      </w:pPr>
+    </w:lvl>
+  </w:abstractNum>
+  <w:abstractNum w:abstractNumId="26">
+    <w:nsid w:val="5D443B3B"/>
+    <w:multiLevelType w:val="multilevel"/>
+    <w:tmpl w:val="042A001F"/>
+    <w:lvl w:ilvl="0">
+      <w:start w:val="1"/>
+      <w:numFmt w:val="decimal"/>
+      <w:lvlText w:val="%1."/>
+      <w:lvlJc w:val="left"/>
+      <w:pPr>
+        <w:ind w:left="360" w:hanging="360"/>
+      </w:pPr>
+    </w:lvl>
+    <w:lvl w:ilvl="1">
+      <w:start w:val="1"/>
+      <w:numFmt w:val="decimal"/>
+      <w:lvlText w:val="%1.%2."/>
+      <w:lvlJc w:val="left"/>
+      <w:pPr>
+        <w:ind w:left="792" w:hanging="432"/>
+      </w:pPr>
+    </w:lvl>
+    <w:lvl w:ilvl="2">
+      <w:start w:val="1"/>
+      <w:numFmt w:val="decimal"/>
+      <w:lvlText w:val="%1.%2.%3."/>
+      <w:lvlJc w:val="left"/>
+      <w:pPr>
+        <w:ind w:left="1224" w:hanging="504"/>
+      </w:pPr>
+    </w:lvl>
+    <w:lvl w:ilvl="3">
+      <w:start w:val="1"/>
+      <w:numFmt w:val="decimal"/>
+      <w:lvlText w:val="%1.%2.%3.%4."/>
+      <w:lvlJc w:val="left"/>
+      <w:pPr>
+        <w:ind w:left="1728" w:hanging="648"/>
+      </w:pPr>
+    </w:lvl>
+    <w:lvl w:ilvl="4">
+      <w:start w:val="1"/>
+      <w:numFmt w:val="decimal"/>
+      <w:lvlText w:val="%1.%2.%3.%4.%5."/>
+      <w:lvlJc w:val="left"/>
+      <w:pPr>
+        <w:ind w:left="2232" w:hanging="792"/>
+      </w:pPr>
+    </w:lvl>
+    <w:lvl w:ilvl="5">
+      <w:start w:val="1"/>
+      <w:numFmt w:val="decimal"/>
+      <w:lvlText w:val="%1.%2.%3.%4.%5.%6."/>
+      <w:lvlJc w:val="left"/>
+      <w:pPr>
+        <w:ind w:left="2736" w:hanging="936"/>
+      </w:pPr>
+    </w:lvl>
+    <w:lvl w:ilvl="6">
+      <w:start w:val="1"/>
+      <w:numFmt w:val="decimal"/>
+      <w:lvlText w:val="%1.%2.%3.%4.%5.%6.%7."/>
+      <w:lvlJc w:val="left"/>
+      <w:pPr>
+        <w:ind w:left="3240" w:hanging="1080"/>
+      </w:pPr>
+    </w:lvl>
+    <w:lvl w:ilvl="7">
+      <w:start w:val="1"/>
+      <w:numFmt w:val="decimal"/>
+      <w:lvlText w:val="%1.%2.%3.%4.%5.%6.%7.%8."/>
+      <w:lvlJc w:val="left"/>
+      <w:pPr>
+        <w:ind w:left="3744" w:hanging="1224"/>
+      </w:pPr>
+    </w:lvl>
+    <w:lvl w:ilvl="8">
+      <w:start w:val="1"/>
+      <w:numFmt w:val="decimal"/>
+      <w:lvlText w:val="%1.%2.%3.%4.%5.%6.%7.%8.%9."/>
+      <w:lvlJc w:val="left"/>
+      <w:pPr>
+        <w:ind w:left="4320" w:hanging="1440"/>
+      </w:pPr>
+    </w:lvl>
+  </w:abstractNum>
+  <w:abstractNum w:abstractNumId="27">
+    <w:nsid w:val="6095747F"/>
+    <w:multiLevelType w:val="multilevel"/>
+    <w:tmpl w:val="042A001F"/>
+    <w:lvl w:ilvl="0">
+      <w:start w:val="1"/>
+      <w:numFmt w:val="decimal"/>
+      <w:lvlText w:val="%1."/>
+      <w:lvlJc w:val="left"/>
+      <w:pPr>
+        <w:ind w:left="360" w:hanging="360"/>
+      </w:pPr>
+    </w:lvl>
+    <w:lvl w:ilvl="1">
+      <w:start w:val="1"/>
+      <w:numFmt w:val="decimal"/>
+      <w:lvlText w:val="%1.%2."/>
+      <w:lvlJc w:val="left"/>
+      <w:pPr>
+        <w:ind w:left="792" w:hanging="432"/>
+      </w:pPr>
+    </w:lvl>
+    <w:lvl w:ilvl="2">
+      <w:start w:val="1"/>
+      <w:numFmt w:val="decimal"/>
+      <w:lvlText w:val="%1.%2.%3."/>
+      <w:lvlJc w:val="left"/>
+      <w:pPr>
+        <w:ind w:left="1224" w:hanging="504"/>
+      </w:pPr>
+    </w:lvl>
+    <w:lvl w:ilvl="3">
+      <w:start w:val="1"/>
+      <w:numFmt w:val="decimal"/>
+      <w:lvlText w:val="%1.%2.%3.%4."/>
+      <w:lvlJc w:val="left"/>
+      <w:pPr>
+        <w:ind w:left="1728" w:hanging="648"/>
+      </w:pPr>
+    </w:lvl>
+    <w:lvl w:ilvl="4">
+      <w:start w:val="1"/>
+      <w:numFmt w:val="decimal"/>
+      <w:lvlText w:val="%1.%2.%3.%4.%5."/>
+      <w:lvlJc w:val="left"/>
+      <w:pPr>
+        <w:ind w:left="2232" w:hanging="792"/>
+      </w:pPr>
+    </w:lvl>
+    <w:lvl w:ilvl="5">
+      <w:start w:val="1"/>
+      <w:numFmt w:val="decimal"/>
+      <w:lvlText w:val="%1.%2.%3.%4.%5.%6."/>
+      <w:lvlJc w:val="left"/>
+      <w:pPr>
+        <w:ind w:left="2736" w:hanging="936"/>
+      </w:pPr>
+    </w:lvl>
+    <w:lvl w:ilvl="6">
+      <w:start w:val="1"/>
+      <w:numFmt w:val="decimal"/>
+      <w:lvlText w:val="%1.%2.%3.%4.%5.%6.%7."/>
+      <w:lvlJc w:val="left"/>
+      <w:pPr>
+        <w:ind w:left="3240" w:hanging="1080"/>
+      </w:pPr>
+    </w:lvl>
+    <w:lvl w:ilvl="7">
+      <w:start w:val="1"/>
+      <w:numFmt w:val="decimal"/>
+      <w:lvlText w:val="%1.%2.%3.%4.%5.%6.%7.%8."/>
+      <w:lvlJc w:val="left"/>
+      <w:pPr>
+        <w:ind w:left="3744" w:hanging="1224"/>
+      </w:pPr>
+    </w:lvl>
+    <w:lvl w:ilvl="8">
+      <w:start w:val="1"/>
+      <w:numFmt w:val="decimal"/>
+      <w:lvlText w:val="%1.%2.%3.%4.%5.%6.%7.%8.%9."/>
+      <w:lvlJc w:val="left"/>
+      <w:pPr>
+        <w:ind w:left="4320" w:hanging="1440"/>
+      </w:pPr>
+    </w:lvl>
+  </w:abstractNum>
+  <w:abstractNum w:abstractNumId="28">
+    <w:nsid w:val="65FD7AD4"/>
+    <w:multiLevelType w:val="multilevel"/>
+    <w:tmpl w:val="D0E0D332"/>
+    <w:lvl w:ilvl="0">
+      <w:start w:val="3"/>
+      <w:numFmt w:val="decimal"/>
+      <w:lvlText w:val="%1"/>
+      <w:lvlJc w:val="left"/>
+      <w:pPr>
+        <w:ind w:left="360" w:hanging="360"/>
       </w:pPr>
       <w:rPr>
         <w:rFonts w:hint="default"/>
       </w:rPr>
     </w:lvl>
-    <w:lvl w:ilvl="1" w:tplc="04090019">
-      <w:start w:val="1"/>
-      <w:numFmt w:val="lowerLetter"/>
-      <w:lvlText w:val="%2."/>
-      <w:lvlJc w:val="left"/>
-      <w:pPr>
-        <w:ind w:left="2520" w:hanging="360"/>
-      </w:pPr>
-    </w:lvl>
-    <w:lvl w:ilvl="2" w:tplc="0409001B" w:tentative="1">
-      <w:start w:val="1"/>
-      <w:numFmt w:val="lowerRoman"/>
-      <w:lvlText w:val="%3."/>
-      <w:lvlJc w:val="right"/>
-      <w:pPr>
-        <w:ind w:left="3240" w:hanging="180"/>
-      </w:pPr>
-    </w:lvl>
-    <w:lvl w:ilvl="3" w:tplc="0409000F" w:tentative="1">
-      <w:start w:val="1"/>
-      <w:numFmt w:val="decimal"/>
-      <w:lvlText w:val="%4."/>
-      <w:lvlJc w:val="left"/>
-      <w:pPr>
-        <w:ind w:left="3960" w:hanging="360"/>
-      </w:pPr>
-    </w:lvl>
-    <w:lvl w:ilvl="4" w:tplc="04090019" w:tentative="1">
-      <w:start w:val="1"/>
-      <w:numFmt w:val="lowerLetter"/>
-      <w:lvlText w:val="%5."/>
-      <w:lvlJc w:val="left"/>
-      <w:pPr>
-        <w:ind w:left="4680" w:hanging="360"/>
-      </w:pPr>
-    </w:lvl>
-    <w:lvl w:ilvl="5" w:tplc="0409001B" w:tentative="1">
-      <w:start w:val="1"/>
-      <w:numFmt w:val="lowerRoman"/>
-      <w:lvlText w:val="%6."/>
-      <w:lvlJc w:val="right"/>
-      <w:pPr>
-        <w:ind w:left="5400" w:hanging="180"/>
-      </w:pPr>
-    </w:lvl>
-    <w:lvl w:ilvl="6" w:tplc="0409000F" w:tentative="1">
-      <w:start w:val="1"/>
-      <w:numFmt w:val="decimal"/>
-      <w:lvlText w:val="%7."/>
-      <w:lvlJc w:val="left"/>
-      <w:pPr>
-        <w:ind w:left="6120" w:hanging="360"/>
-      </w:pPr>
-    </w:lvl>
-    <w:lvl w:ilvl="7" w:tplc="04090019" w:tentative="1">
-      <w:start w:val="1"/>
-      <w:numFmt w:val="lowerLetter"/>
-      <w:lvlText w:val="%8."/>
-      <w:lvlJc w:val="left"/>
-      <w:pPr>
-        <w:ind w:left="6840" w:hanging="360"/>
-      </w:pPr>
-    </w:lvl>
-    <w:lvl w:ilvl="8" w:tplc="0409001B" w:tentative="1">
-      <w:start w:val="1"/>
-      <w:numFmt w:val="lowerRoman"/>
-      <w:lvlText w:val="%9."/>
-      <w:lvlJc w:val="right"/>
-      <w:pPr>
-        <w:ind w:left="7560" w:hanging="180"/>
+    <w:lvl w:ilvl="1">
+      <w:start w:val="1"/>
+      <w:numFmt w:val="decimal"/>
+      <w:lvlText w:val="%1.%2"/>
+      <w:lvlJc w:val="left"/>
+      <w:pPr>
+        <w:ind w:left="1080" w:hanging="720"/>
+      </w:pPr>
+      <w:rPr>
+        <w:rFonts w:hint="default"/>
+      </w:rPr>
+    </w:lvl>
+    <w:lvl w:ilvl="2">
+      <w:start w:val="1"/>
+      <w:numFmt w:val="decimal"/>
+      <w:lvlText w:val="%1.%2.%3"/>
+      <w:lvlJc w:val="left"/>
+      <w:pPr>
+        <w:ind w:left="1440" w:hanging="720"/>
+      </w:pPr>
+      <w:rPr>
+        <w:rFonts w:hint="default"/>
+        <w:color w:val="31849B" w:themeColor="accent5" w:themeShade="BF"/>
+      </w:rPr>
+    </w:lvl>
+    <w:lvl w:ilvl="3">
+      <w:start w:val="1"/>
+      <w:numFmt w:val="decimal"/>
+      <w:lvlText w:val="%1.%2.%3.%4"/>
+      <w:lvlJc w:val="left"/>
+      <w:pPr>
+        <w:ind w:left="2160" w:hanging="1080"/>
+      </w:pPr>
+      <w:rPr>
+        <w:rFonts w:hint="default"/>
+      </w:rPr>
+    </w:lvl>
+    <w:lvl w:ilvl="4">
+      <w:start w:val="1"/>
+      <w:numFmt w:val="decimal"/>
+      <w:lvlText w:val="%1.%2.%3.%4.%5"/>
+      <w:lvlJc w:val="left"/>
+      <w:pPr>
+        <w:ind w:left="2520" w:hanging="1080"/>
+      </w:pPr>
+      <w:rPr>
+        <w:rFonts w:hint="default"/>
+      </w:rPr>
+    </w:lvl>
+    <w:lvl w:ilvl="5">
+      <w:start w:val="1"/>
+      <w:numFmt w:val="decimal"/>
+      <w:lvlText w:val="%1.%2.%3.%4.%5.%6"/>
+      <w:lvlJc w:val="left"/>
+      <w:pPr>
+        <w:ind w:left="3240" w:hanging="1440"/>
+      </w:pPr>
+      <w:rPr>
+        <w:rFonts w:hint="default"/>
+      </w:rPr>
+    </w:lvl>
+    <w:lvl w:ilvl="6">
+      <w:start w:val="1"/>
+      <w:numFmt w:val="decimal"/>
+      <w:lvlText w:val="%1.%2.%3.%4.%5.%6.%7"/>
+      <w:lvlJc w:val="left"/>
+      <w:pPr>
+        <w:ind w:left="3960" w:hanging="1800"/>
+      </w:pPr>
+      <w:rPr>
+        <w:rFonts w:hint="default"/>
+      </w:rPr>
+    </w:lvl>
+    <w:lvl w:ilvl="7">
+      <w:start w:val="1"/>
+      <w:numFmt w:val="decimal"/>
+      <w:lvlText w:val="%1.%2.%3.%4.%5.%6.%7.%8"/>
+      <w:lvlJc w:val="left"/>
+      <w:pPr>
+        <w:ind w:left="4320" w:hanging="1800"/>
+      </w:pPr>
+      <w:rPr>
+        <w:rFonts w:hint="default"/>
+      </w:rPr>
+    </w:lvl>
+    <w:lvl w:ilvl="8">
+      <w:start w:val="1"/>
+      <w:numFmt w:val="decimal"/>
+      <w:lvlText w:val="%1.%2.%3.%4.%5.%6.%7.%8.%9"/>
+      <w:lvlJc w:val="left"/>
+      <w:pPr>
+        <w:ind w:left="5040" w:hanging="2160"/>
+      </w:pPr>
+      <w:rPr>
+        <w:rFonts w:hint="default"/>
+      </w:rPr>
+    </w:lvl>
+  </w:abstractNum>
+  <w:abstractNum w:abstractNumId="29">
+    <w:nsid w:val="670E47B4"/>
+    <w:multiLevelType w:val="multilevel"/>
+    <w:tmpl w:val="042A001F"/>
+    <w:lvl w:ilvl="0">
+      <w:start w:val="1"/>
+      <w:numFmt w:val="decimal"/>
+      <w:lvlText w:val="%1."/>
+      <w:lvlJc w:val="left"/>
+      <w:pPr>
+        <w:ind w:left="360" w:hanging="360"/>
+      </w:pPr>
+      <w:rPr>
+        <w:rFonts w:hint="default"/>
+      </w:rPr>
+    </w:lvl>
+    <w:lvl w:ilvl="1">
+      <w:start w:val="1"/>
+      <w:numFmt w:val="decimal"/>
+      <w:lvlText w:val="%1.%2."/>
+      <w:lvlJc w:val="left"/>
+      <w:pPr>
+        <w:ind w:left="792" w:hanging="432"/>
+      </w:pPr>
+      <w:rPr>
+        <w:rFonts w:hint="default"/>
+      </w:rPr>
+    </w:lvl>
+    <w:lvl w:ilvl="2">
+      <w:start w:val="1"/>
+      <w:numFmt w:val="decimal"/>
+      <w:lvlText w:val="%1.%2.%3."/>
+      <w:lvlJc w:val="left"/>
+      <w:pPr>
+        <w:ind w:left="1224" w:hanging="504"/>
+      </w:pPr>
+      <w:rPr>
+        <w:rFonts w:hint="default"/>
+      </w:rPr>
+    </w:lvl>
+    <w:lvl w:ilvl="3">
+      <w:start w:val="1"/>
+      <w:numFmt w:val="decimal"/>
+      <w:lvlText w:val="%1.%2.%3.%4."/>
+      <w:lvlJc w:val="left"/>
+      <w:pPr>
+        <w:ind w:left="1728" w:hanging="648"/>
+      </w:pPr>
+      <w:rPr>
+        <w:rFonts w:hint="default"/>
+      </w:rPr>
+    </w:lvl>
+    <w:lvl w:ilvl="4">
+      <w:start w:val="1"/>
+      <w:numFmt w:val="decimal"/>
+      <w:lvlText w:val="%1.%2.%3.%4.%5."/>
+      <w:lvlJc w:val="left"/>
+      <w:pPr>
+        <w:ind w:left="2232" w:hanging="792"/>
+      </w:pPr>
+      <w:rPr>
+        <w:rFonts w:hint="default"/>
+      </w:rPr>
+    </w:lvl>
+    <w:lvl w:ilvl="5">
+      <w:start w:val="1"/>
+      <w:numFmt w:val="decimal"/>
+      <w:lvlText w:val="%1.%2.%3.%4.%5.%6."/>
+      <w:lvlJc w:val="left"/>
+      <w:pPr>
+        <w:ind w:left="2736" w:hanging="936"/>
+      </w:pPr>
+      <w:rPr>
+        <w:rFonts w:hint="default"/>
+      </w:rPr>
+    </w:lvl>
+    <w:lvl w:ilvl="6">
+      <w:start w:val="1"/>
+      <w:numFmt w:val="decimal"/>
+      <w:lvlText w:val="%1.%2.%3.%4.%5.%6.%7."/>
+      <w:lvlJc w:val="left"/>
+      <w:pPr>
+        <w:ind w:left="3240" w:hanging="1080"/>
+      </w:pPr>
+      <w:rPr>
+        <w:rFonts w:hint="default"/>
+      </w:rPr>
+    </w:lvl>
+    <w:lvl w:ilvl="7">
+      <w:start w:val="1"/>
+      <w:numFmt w:val="decimal"/>
+      <w:lvlText w:val="%1.%2.%3.%4.%5.%6.%7.%8."/>
+      <w:lvlJc w:val="left"/>
+      <w:pPr>
+        <w:ind w:left="3744" w:hanging="1224"/>
+      </w:pPr>
+      <w:rPr>
+        <w:rFonts w:hint="default"/>
+      </w:rPr>
+    </w:lvl>
+    <w:lvl w:ilvl="8">
+      <w:start w:val="1"/>
+      <w:numFmt w:val="decimal"/>
+      <w:lvlText w:val="%1.%2.%3.%4.%5.%6.%7.%8.%9."/>
+      <w:lvlJc w:val="left"/>
+      <w:pPr>
+        <w:ind w:left="4320" w:hanging="1440"/>
+      </w:pPr>
+      <w:rPr>
+        <w:rFonts w:hint="default"/>
+      </w:rPr>
+    </w:lvl>
+  </w:abstractNum>
+  <w:abstractNum w:abstractNumId="30">
+    <w:nsid w:val="6DB46D0F"/>
+    <w:multiLevelType w:val="multilevel"/>
+    <w:tmpl w:val="042A001F"/>
+    <w:lvl w:ilvl="0">
+      <w:start w:val="1"/>
+      <w:numFmt w:val="decimal"/>
+      <w:lvlText w:val="%1."/>
+      <w:lvlJc w:val="left"/>
+      <w:pPr>
+        <w:ind w:left="1778" w:hanging="360"/>
+      </w:pPr>
+      <w:rPr>
+        <w:rFonts w:hint="default"/>
+        <w:b w:val="0"/>
+        <w:color w:val="31849B" w:themeColor="accent5" w:themeShade="BF"/>
+      </w:rPr>
+    </w:lvl>
+    <w:lvl w:ilvl="1">
+      <w:start w:val="1"/>
+      <w:numFmt w:val="decimal"/>
+      <w:lvlText w:val="%1.%2."/>
+      <w:lvlJc w:val="left"/>
+      <w:pPr>
+        <w:ind w:left="2210" w:hanging="432"/>
+      </w:pPr>
+    </w:lvl>
+    <w:lvl w:ilvl="2">
+      <w:start w:val="1"/>
+      <w:numFmt w:val="decimal"/>
+      <w:lvlText w:val="%1.%2.%3."/>
+      <w:lvlJc w:val="left"/>
+      <w:pPr>
+        <w:ind w:left="2642" w:hanging="504"/>
+      </w:pPr>
+    </w:lvl>
+    <w:lvl w:ilvl="3">
+      <w:start w:val="1"/>
+      <w:numFmt w:val="decimal"/>
+      <w:lvlText w:val="%1.%2.%3.%4."/>
+      <w:lvlJc w:val="left"/>
+      <w:pPr>
+        <w:ind w:left="3146" w:hanging="648"/>
+      </w:pPr>
+    </w:lvl>
+    <w:lvl w:ilvl="4">
+      <w:start w:val="1"/>
+      <w:numFmt w:val="decimal"/>
+      <w:lvlText w:val="%1.%2.%3.%4.%5."/>
+      <w:lvlJc w:val="left"/>
+      <w:pPr>
+        <w:ind w:left="3650" w:hanging="792"/>
+      </w:pPr>
+    </w:lvl>
+    <w:lvl w:ilvl="5">
+      <w:start w:val="1"/>
+      <w:numFmt w:val="decimal"/>
+      <w:lvlText w:val="%1.%2.%3.%4.%5.%6."/>
+      <w:lvlJc w:val="left"/>
+      <w:pPr>
+        <w:ind w:left="4154" w:hanging="936"/>
+      </w:pPr>
+    </w:lvl>
+    <w:lvl w:ilvl="6">
+      <w:start w:val="1"/>
+      <w:numFmt w:val="decimal"/>
+      <w:lvlText w:val="%1.%2.%3.%4.%5.%6.%7."/>
+      <w:lvlJc w:val="left"/>
+      <w:pPr>
+        <w:ind w:left="4658" w:hanging="1080"/>
+      </w:pPr>
+    </w:lvl>
+    <w:lvl w:ilvl="7">
+      <w:start w:val="1"/>
+      <w:numFmt w:val="decimal"/>
+      <w:lvlText w:val="%1.%2.%3.%4.%5.%6.%7.%8."/>
+      <w:lvlJc w:val="left"/>
+      <w:pPr>
+        <w:ind w:left="5162" w:hanging="1224"/>
+      </w:pPr>
+    </w:lvl>
+    <w:lvl w:ilvl="8">
+      <w:start w:val="1"/>
+      <w:numFmt w:val="decimal"/>
+      <w:lvlText w:val="%1.%2.%3.%4.%5.%6.%7.%8.%9."/>
+      <w:lvlJc w:val="left"/>
+      <w:pPr>
+        <w:ind w:left="5738" w:hanging="1440"/>
+      </w:pPr>
+    </w:lvl>
+  </w:abstractNum>
+  <w:abstractNum w:abstractNumId="31">
+    <w:nsid w:val="71DC5947"/>
+    <w:multiLevelType w:val="multilevel"/>
+    <w:tmpl w:val="042A001F"/>
+    <w:lvl w:ilvl="0">
+      <w:start w:val="1"/>
+      <w:numFmt w:val="decimal"/>
+      <w:lvlText w:val="%1."/>
+      <w:lvlJc w:val="left"/>
+      <w:pPr>
+        <w:ind w:left="360" w:hanging="360"/>
+      </w:pPr>
+    </w:lvl>
+    <w:lvl w:ilvl="1">
+      <w:start w:val="1"/>
+      <w:numFmt w:val="decimal"/>
+      <w:lvlText w:val="%1.%2."/>
+      <w:lvlJc w:val="left"/>
+      <w:pPr>
+        <w:ind w:left="792" w:hanging="432"/>
+      </w:pPr>
+    </w:lvl>
+    <w:lvl w:ilvl="2">
+      <w:start w:val="1"/>
+      <w:numFmt w:val="decimal"/>
+      <w:lvlText w:val="%1.%2.%3."/>
+      <w:lvlJc w:val="left"/>
+      <w:pPr>
+        <w:ind w:left="1224" w:hanging="504"/>
+      </w:pPr>
+    </w:lvl>
+    <w:lvl w:ilvl="3">
+      <w:start w:val="1"/>
+      <w:numFmt w:val="decimal"/>
+      <w:lvlText w:val="%1.%2.%3.%4."/>
+      <w:lvlJc w:val="left"/>
+      <w:pPr>
+        <w:ind w:left="1728" w:hanging="648"/>
+      </w:pPr>
+    </w:lvl>
+    <w:lvl w:ilvl="4">
+      <w:start w:val="1"/>
+      <w:numFmt w:val="decimal"/>
+      <w:lvlText w:val="%1.%2.%3.%4.%5."/>
+      <w:lvlJc w:val="left"/>
+      <w:pPr>
+        <w:ind w:left="2232" w:hanging="792"/>
+      </w:pPr>
+    </w:lvl>
+    <w:lvl w:ilvl="5">
+      <w:start w:val="1"/>
+      <w:numFmt w:val="decimal"/>
+      <w:lvlText w:val="%1.%2.%3.%4.%5.%6."/>
+      <w:lvlJc w:val="left"/>
+      <w:pPr>
+        <w:ind w:left="2736" w:hanging="936"/>
+      </w:pPr>
+    </w:lvl>
+    <w:lvl w:ilvl="6">
+      <w:start w:val="1"/>
+      <w:numFmt w:val="decimal"/>
+      <w:lvlText w:val="%1.%2.%3.%4.%5.%6.%7."/>
+      <w:lvlJc w:val="left"/>
+      <w:pPr>
+        <w:ind w:left="3240" w:hanging="1080"/>
+      </w:pPr>
+    </w:lvl>
+    <w:lvl w:ilvl="7">
+      <w:start w:val="1"/>
+      <w:numFmt w:val="decimal"/>
+      <w:lvlText w:val="%1.%2.%3.%4.%5.%6.%7.%8."/>
+      <w:lvlJc w:val="left"/>
+      <w:pPr>
+        <w:ind w:left="3744" w:hanging="1224"/>
+      </w:pPr>
+    </w:lvl>
+    <w:lvl w:ilvl="8">
+      <w:start w:val="1"/>
+      <w:numFmt w:val="decimal"/>
+      <w:lvlText w:val="%1.%2.%3.%4.%5.%6.%7.%8.%9."/>
+      <w:lvlJc w:val="left"/>
+      <w:pPr>
+        <w:ind w:left="4320" w:hanging="1440"/>
       </w:pPr>
     </w:lvl>
   </w:abstractNum>
@@ -8611,49 +10596,97 @@
     <w:abstractNumId w:val="0"/>
   </w:num>
   <w:num w:numId="2">
+    <w:abstractNumId w:val="16"/>
+  </w:num>
+  <w:num w:numId="3">
+    <w:abstractNumId w:val="10"/>
+  </w:num>
+  <w:num w:numId="4">
+    <w:abstractNumId w:val="8"/>
+  </w:num>
+  <w:num w:numId="5">
+    <w:abstractNumId w:val="30"/>
+  </w:num>
+  <w:num w:numId="6">
+    <w:abstractNumId w:val="6"/>
+  </w:num>
+  <w:num w:numId="7">
+    <w:abstractNumId w:val="2"/>
+  </w:num>
+  <w:num w:numId="8">
+    <w:abstractNumId w:val="3"/>
+  </w:num>
+  <w:num w:numId="9">
+    <w:abstractNumId w:val="12"/>
+  </w:num>
+  <w:num w:numId="10">
+    <w:abstractNumId w:val="14"/>
+  </w:num>
+  <w:num w:numId="11">
+    <w:abstractNumId w:val="23"/>
+  </w:num>
+  <w:num w:numId="12">
+    <w:abstractNumId w:val="9"/>
+  </w:num>
+  <w:num w:numId="13">
+    <w:abstractNumId w:val="22"/>
+  </w:num>
+  <w:num w:numId="14">
+    <w:abstractNumId w:val="7"/>
+  </w:num>
+  <w:num w:numId="15">
+    <w:abstractNumId w:val="17"/>
+  </w:num>
+  <w:num w:numId="16">
+    <w:abstractNumId w:val="13"/>
+  </w:num>
+  <w:num w:numId="17">
+    <w:abstractNumId w:val="1"/>
+  </w:num>
+  <w:num w:numId="18">
+    <w:abstractNumId w:val="27"/>
+  </w:num>
+  <w:num w:numId="19">
+    <w:abstractNumId w:val="20"/>
+  </w:num>
+  <w:num w:numId="20">
+    <w:abstractNumId w:val="29"/>
+  </w:num>
+  <w:num w:numId="21">
+    <w:abstractNumId w:val="25"/>
+  </w:num>
+  <w:num w:numId="22">
+    <w:abstractNumId w:val="4"/>
+  </w:num>
+  <w:num w:numId="23">
+    <w:abstractNumId w:val="28"/>
+  </w:num>
+  <w:num w:numId="24">
+    <w:abstractNumId w:val="18"/>
+  </w:num>
+  <w:num w:numId="25">
+    <w:abstractNumId w:val="31"/>
+  </w:num>
+  <w:num w:numId="26">
+    <w:abstractNumId w:val="21"/>
+  </w:num>
+  <w:num w:numId="27">
+    <w:abstractNumId w:val="26"/>
+  </w:num>
+  <w:num w:numId="28">
+    <w:abstractNumId w:val="5"/>
+  </w:num>
+  <w:num w:numId="29">
+    <w:abstractNumId w:val="24"/>
+  </w:num>
+  <w:num w:numId="30">
+    <w:abstractNumId w:val="19"/>
+  </w:num>
+  <w:num w:numId="31">
     <w:abstractNumId w:val="11"/>
   </w:num>
-  <w:num w:numId="3">
-    <w:abstractNumId w:val="7"/>
-  </w:num>
-  <w:num w:numId="4">
-    <w:abstractNumId w:val="5"/>
-  </w:num>
-  <w:num w:numId="5">
+  <w:num w:numId="32">
     <w:abstractNumId w:val="15"/>
-  </w:num>
-  <w:num w:numId="6">
-    <w:abstractNumId w:val="3"/>
-  </w:num>
-  <w:num w:numId="7">
-    <w:abstractNumId w:val="1"/>
-  </w:num>
-  <w:num w:numId="8">
-    <w:abstractNumId w:val="2"/>
-  </w:num>
-  <w:num w:numId="9">
-    <w:abstractNumId w:val="8"/>
-  </w:num>
-  <w:num w:numId="10">
-    <w:abstractNumId w:val="10"/>
-  </w:num>
-  <w:num w:numId="11">
-    <w:abstractNumId w:val="14"/>
-  </w:num>
-  <w:num w:numId="12">
-    <w:abstractNumId w:val="6"/>
-  </w:num>
-  <w:num w:numId="13">
-    <w:abstractNumId w:val="13"/>
-  </w:num>
-  <w:num w:numId="14">
-    <w:abstractNumId w:val="4"/>
-  </w:num>
-  <w:num w:numId="15">
-    <w:abstractNumId w:val="12"/>
-  </w:num>
-  <w:num w:numId="16">
-    <w:abstractNumId w:val="9"/>
   </w:num>
 </w:numbering>
 </file>
@@ -8849,7 +10882,6 @@
     <w:next w:val="Normal"/>
     <w:link w:val="Heading2Char"/>
     <w:uiPriority w:val="9"/>
-    <w:semiHidden/>
     <w:unhideWhenUsed/>
     <w:qFormat/>
     <w:rsid w:val="00D35E7D"/>
@@ -8874,7 +10906,6 @@
     <w:next w:val="Normal"/>
     <w:link w:val="Heading3Char"/>
     <w:uiPriority w:val="9"/>
-    <w:semiHidden/>
     <w:unhideWhenUsed/>
     <w:qFormat/>
     <w:rsid w:val="00D35E7D"/>
@@ -8899,7 +10930,6 @@
     <w:next w:val="Normal"/>
     <w:link w:val="Heading4Char"/>
     <w:uiPriority w:val="9"/>
-    <w:semiHidden/>
     <w:unhideWhenUsed/>
     <w:qFormat/>
     <w:rsid w:val="00D35E7D"/>
@@ -9086,7 +11116,6 @@
     <w:name w:val="Heading 2 Char"/>
     <w:link w:val="Heading2"/>
     <w:uiPriority w:val="9"/>
-    <w:semiHidden/>
     <w:rsid w:val="00D35E7D"/>
     <w:rPr>
       <w:rFonts w:ascii="Cambria" w:hAnsi="Cambria"/>
@@ -9101,7 +11130,6 @@
     <w:name w:val="Heading 3 Char"/>
     <w:link w:val="Heading3"/>
     <w:uiPriority w:val="9"/>
-    <w:semiHidden/>
     <w:rsid w:val="00D35E7D"/>
     <w:rPr>
       <w:rFonts w:ascii="Cambria" w:hAnsi="Cambria"/>
@@ -9114,7 +11142,6 @@
     <w:name w:val="Heading 4 Char"/>
     <w:link w:val="Heading4"/>
     <w:uiPriority w:val="9"/>
-    <w:semiHidden/>
     <w:rsid w:val="00D35E7D"/>
     <w:rPr>
       <w:rFonts w:ascii="Cambria" w:hAnsi="Cambria"/>
@@ -9303,6 +11330,7 @@
   </w:style>
   <w:style w:type="paragraph" w:styleId="NoSpacing">
     <w:name w:val="No Spacing"/>
+    <w:link w:val="NoSpacingChar"/>
     <w:uiPriority w:val="1"/>
     <w:qFormat/>
     <w:rsid w:val="00D35E7D"/>
@@ -9514,6 +11542,17 @@
       </w:tblCellMar>
     </w:tblPr>
   </w:style>
+  <w:style w:type="character" w:customStyle="1" w:styleId="NoSpacingChar">
+    <w:name w:val="No Spacing Char"/>
+    <w:basedOn w:val="DefaultParagraphFont"/>
+    <w:link w:val="NoSpacing"/>
+    <w:uiPriority w:val="1"/>
+    <w:rsid w:val="004449F9"/>
+    <w:rPr>
+      <w:sz w:val="22"/>
+      <w:szCs w:val="22"/>
+    </w:rPr>
+  </w:style>
 </w:styles>
 </file>
 
@@ -9708,7 +11747,6 @@
     <w:next w:val="Normal"/>
     <w:link w:val="Heading2Char"/>
     <w:uiPriority w:val="9"/>
-    <w:semiHidden/>
     <w:unhideWhenUsed/>
     <w:qFormat/>
     <w:rsid w:val="00D35E7D"/>
@@ -9733,7 +11771,6 @@
     <w:next w:val="Normal"/>
     <w:link w:val="Heading3Char"/>
     <w:uiPriority w:val="9"/>
-    <w:semiHidden/>
     <w:unhideWhenUsed/>
     <w:qFormat/>
     <w:rsid w:val="00D35E7D"/>
@@ -9758,7 +11795,6 @@
     <w:next w:val="Normal"/>
     <w:link w:val="Heading4Char"/>
     <w:uiPriority w:val="9"/>
-    <w:semiHidden/>
     <w:unhideWhenUsed/>
     <w:qFormat/>
     <w:rsid w:val="00D35E7D"/>
@@ -9945,7 +11981,6 @@
     <w:name w:val="Heading 2 Char"/>
     <w:link w:val="Heading2"/>
     <w:uiPriority w:val="9"/>
-    <w:semiHidden/>
     <w:rsid w:val="00D35E7D"/>
     <w:rPr>
       <w:rFonts w:ascii="Cambria" w:hAnsi="Cambria"/>
@@ -9960,7 +11995,6 @@
     <w:name w:val="Heading 3 Char"/>
     <w:link w:val="Heading3"/>
     <w:uiPriority w:val="9"/>
-    <w:semiHidden/>
     <w:rsid w:val="00D35E7D"/>
     <w:rPr>
       <w:rFonts w:ascii="Cambria" w:hAnsi="Cambria"/>
@@ -9973,7 +12007,6 @@
     <w:name w:val="Heading 4 Char"/>
     <w:link w:val="Heading4"/>
     <w:uiPriority w:val="9"/>
-    <w:semiHidden/>
     <w:rsid w:val="00D35E7D"/>
     <w:rPr>
       <w:rFonts w:ascii="Cambria" w:hAnsi="Cambria"/>
@@ -10162,6 +12195,7 @@
   </w:style>
   <w:style w:type="paragraph" w:styleId="NoSpacing">
     <w:name w:val="No Spacing"/>
+    <w:link w:val="NoSpacingChar"/>
     <w:uiPriority w:val="1"/>
     <w:qFormat/>
     <w:rsid w:val="00D35E7D"/>
@@ -10373,7 +12407,703 @@
       </w:tblCellMar>
     </w:tblPr>
   </w:style>
+  <w:style w:type="character" w:customStyle="1" w:styleId="NoSpacingChar">
+    <w:name w:val="No Spacing Char"/>
+    <w:basedOn w:val="DefaultParagraphFont"/>
+    <w:link w:val="NoSpacing"/>
+    <w:uiPriority w:val="1"/>
+    <w:rsid w:val="004449F9"/>
+    <w:rPr>
+      <w:sz w:val="22"/>
+      <w:szCs w:val="22"/>
+    </w:rPr>
+  </w:style>
 </w:styles>
+</file>
+
+<file path=word/glossary/document.xml><?xml version="1.0" encoding="utf-8"?>
+<w:glossaryDocument xmlns:wpc="http://schemas.microsoft.com/office/word/2010/wordprocessingCanvas" xmlns:mc="http://schemas.openxmlformats.org/markup-compatibility/2006" xmlns:o="urn:schemas-microsoft-com:office:office" xmlns:r="http://schemas.openxmlformats.org/officeDocument/2006/relationships" xmlns:m="http://schemas.openxmlformats.org/officeDocument/2006/math" xmlns:v="urn:schemas-microsoft-com:vml" xmlns:wp14="http://schemas.microsoft.com/office/word/2010/wordprocessingDrawing" xmlns:wp="http://schemas.openxmlformats.org/drawingml/2006/wordprocessingDrawing" xmlns:w10="urn:schemas-microsoft-com:office:word" xmlns:w="http://schemas.openxmlformats.org/wordprocessingml/2006/main" xmlns:w14="http://schemas.microsoft.com/office/word/2010/wordml" xmlns:wpg="http://schemas.microsoft.com/office/word/2010/wordprocessingGroup" xmlns:wpi="http://schemas.microsoft.com/office/word/2010/wordprocessingInk" xmlns:wne="http://schemas.microsoft.com/office/word/2006/wordml" xmlns:wps="http://schemas.microsoft.com/office/word/2010/wordprocessingShape" mc:Ignorable="w14 wp14">
+  <w:docParts>
+    <w:docPart>
+      <w:docPartPr>
+        <w:name w:val="61D3A3431D5E428C952694288521DB83"/>
+        <w:category>
+          <w:name w:val="General"/>
+          <w:gallery w:val="placeholder"/>
+        </w:category>
+        <w:types>
+          <w:type w:val="bbPlcHdr"/>
+        </w:types>
+        <w:behaviors>
+          <w:behavior w:val="content"/>
+        </w:behaviors>
+        <w:guid w:val="{C64B45D2-BFFC-41C4-83BC-58026CA1C114}"/>
+      </w:docPartPr>
+      <w:docPartBody>
+        <w:p>
+          <w:pPr>
+            <w:pStyle w:val="61D3A3431D5E428C952694288521DB83"/>
+          </w:pPr>
+          <w:r>
+            <w:rPr>
+              <w:rFonts w:asciiTheme="majorHAnsi" w:eastAsiaTheme="majorEastAsia" w:hAnsiTheme="majorHAnsi" w:cstheme="majorBidi"/>
+              <w:caps/>
+            </w:rPr>
+            <w:t>[Type the company name]</w:t>
+          </w:r>
+        </w:p>
+      </w:docPartBody>
+    </w:docPart>
+    <w:docPart>
+      <w:docPartPr>
+        <w:name w:val="510752C53E63402DB6565BEE746DA221"/>
+        <w:category>
+          <w:name w:val="General"/>
+          <w:gallery w:val="placeholder"/>
+        </w:category>
+        <w:types>
+          <w:type w:val="bbPlcHdr"/>
+        </w:types>
+        <w:behaviors>
+          <w:behavior w:val="content"/>
+        </w:behaviors>
+        <w:guid w:val="{6D2775B7-9AFC-48A0-AC1E-5CA1309B5CC0}"/>
+      </w:docPartPr>
+      <w:docPartBody>
+        <w:p>
+          <w:pPr>
+            <w:pStyle w:val="510752C53E63402DB6565BEE746DA221"/>
+          </w:pPr>
+          <w:r>
+            <w:rPr>
+              <w:rFonts w:asciiTheme="majorHAnsi" w:eastAsiaTheme="majorEastAsia" w:hAnsiTheme="majorHAnsi" w:cstheme="majorBidi"/>
+              <w:sz w:val="80"/>
+              <w:szCs w:val="80"/>
+            </w:rPr>
+            <w:t>[Type the document title]</w:t>
+          </w:r>
+        </w:p>
+      </w:docPartBody>
+    </w:docPart>
+    <w:docPart>
+      <w:docPartPr>
+        <w:name w:val="4FF7BAC326E845FFBC29AAF6BB20887E"/>
+        <w:category>
+          <w:name w:val="General"/>
+          <w:gallery w:val="placeholder"/>
+        </w:category>
+        <w:types>
+          <w:type w:val="bbPlcHdr"/>
+        </w:types>
+        <w:behaviors>
+          <w:behavior w:val="content"/>
+        </w:behaviors>
+        <w:guid w:val="{29831119-FF63-4585-9972-AA912CA67500}"/>
+      </w:docPartPr>
+      <w:docPartBody>
+        <w:p>
+          <w:pPr>
+            <w:pStyle w:val="4FF7BAC326E845FFBC29AAF6BB20887E"/>
+          </w:pPr>
+          <w:r>
+            <w:rPr>
+              <w:rFonts w:asciiTheme="majorHAnsi" w:eastAsiaTheme="majorEastAsia" w:hAnsiTheme="majorHAnsi" w:cstheme="majorBidi"/>
+              <w:sz w:val="44"/>
+              <w:szCs w:val="44"/>
+            </w:rPr>
+            <w:t>[Type the document subtitle]</w:t>
+          </w:r>
+        </w:p>
+      </w:docPartBody>
+    </w:docPart>
+    <w:docPart>
+      <w:docPartPr>
+        <w:name w:val="547E99B4116245B0B6ACBC5E0F475883"/>
+        <w:category>
+          <w:name w:val="General"/>
+          <w:gallery w:val="placeholder"/>
+        </w:category>
+        <w:types>
+          <w:type w:val="bbPlcHdr"/>
+        </w:types>
+        <w:behaviors>
+          <w:behavior w:val="content"/>
+        </w:behaviors>
+        <w:guid w:val="{55797D6B-2543-4E0D-8A2A-D93170C11B2A}"/>
+      </w:docPartPr>
+      <w:docPartBody>
+        <w:p>
+          <w:pPr>
+            <w:pStyle w:val="547E99B4116245B0B6ACBC5E0F475883"/>
+          </w:pPr>
+          <w:r>
+            <w:rPr>
+              <w:b/>
+              <w:bCs/>
+            </w:rPr>
+            <w:t>[Type the author name]</w:t>
+          </w:r>
+        </w:p>
+      </w:docPartBody>
+    </w:docPart>
+    <w:docPart>
+      <w:docPartPr>
+        <w:name w:val="D9990378860A4F64968D29A9F548A0EA"/>
+        <w:category>
+          <w:name w:val="General"/>
+          <w:gallery w:val="placeholder"/>
+        </w:category>
+        <w:types>
+          <w:type w:val="bbPlcHdr"/>
+        </w:types>
+        <w:behaviors>
+          <w:behavior w:val="content"/>
+        </w:behaviors>
+        <w:guid w:val="{631A7383-4F73-451D-A685-16EC2D2EA596}"/>
+      </w:docPartPr>
+      <w:docPartBody>
+        <w:p>
+          <w:pPr>
+            <w:pStyle w:val="D9990378860A4F64968D29A9F548A0EA"/>
+          </w:pPr>
+          <w:r>
+            <w:rPr>
+              <w:b/>
+              <w:bCs/>
+            </w:rPr>
+            <w:t>[Pick the date]</w:t>
+          </w:r>
+        </w:p>
+      </w:docPartBody>
+    </w:docPart>
+  </w:docParts>
+</w:glossaryDocument>
+</file>
+
+<file path=word/glossary/fontTable.xml><?xml version="1.0" encoding="utf-8"?>
+<w:fonts xmlns:mc="http://schemas.openxmlformats.org/markup-compatibility/2006" xmlns:r="http://schemas.openxmlformats.org/officeDocument/2006/relationships" xmlns:w="http://schemas.openxmlformats.org/wordprocessingml/2006/main" xmlns:w14="http://schemas.microsoft.com/office/word/2010/wordml" mc:Ignorable="w14">
+  <w:font w:name="Calibri">
+    <w:panose1 w:val="020F0502020204030204"/>
+    <w:charset w:val="A3"/>
+    <w:family w:val="swiss"/>
+    <w:pitch w:val="variable"/>
+    <w:sig w:usb0="E00002FF" w:usb1="4000ACFF" w:usb2="00000001" w:usb3="00000000" w:csb0="0000019F" w:csb1="00000000"/>
+  </w:font>
+  <w:font w:name="Times New Roman">
+    <w:panose1 w:val="02020603050405020304"/>
+    <w:charset w:val="A3"/>
+    <w:family w:val="roman"/>
+    <w:pitch w:val="variable"/>
+    <w:sig w:usb0="E0002EFF" w:usb1="C0007843" w:usb2="00000009" w:usb3="00000000" w:csb0="000001FF" w:csb1="00000000"/>
+  </w:font>
+  <w:font w:name="Courier New">
+    <w:panose1 w:val="02070309020205020404"/>
+    <w:charset w:val="A3"/>
+    <w:family w:val="modern"/>
+    <w:pitch w:val="fixed"/>
+    <w:sig w:usb0="E0002AFF" w:usb1="C0007843" w:usb2="00000009" w:usb3="00000000" w:csb0="000001FF" w:csb1="00000000"/>
+  </w:font>
+  <w:font w:name="Wingdings">
+    <w:panose1 w:val="05000000000000000000"/>
+    <w:charset w:val="02"/>
+    <w:family w:val="auto"/>
+    <w:pitch w:val="variable"/>
+    <w:sig w:usb0="00000000" w:usb1="10000000" w:usb2="00000000" w:usb3="00000000" w:csb0="80000000" w:csb1="00000000"/>
+  </w:font>
+  <w:font w:name="Symbol">
+    <w:panose1 w:val="05050102010706020507"/>
+    <w:charset w:val="02"/>
+    <w:family w:val="roman"/>
+    <w:pitch w:val="variable"/>
+    <w:sig w:usb0="00000000" w:usb1="10000000" w:usb2="00000000" w:usb3="00000000" w:csb0="80000000" w:csb1="00000000"/>
+  </w:font>
+  <w:font w:name="Cambria">
+    <w:panose1 w:val="02040503050406030204"/>
+    <w:charset w:val="A3"/>
+    <w:family w:val="roman"/>
+    <w:pitch w:val="variable"/>
+    <w:sig w:usb0="E00002FF" w:usb1="400004FF" w:usb2="00000000" w:usb3="00000000" w:csb0="0000019F" w:csb1="00000000"/>
+  </w:font>
+  <w:font w:name="Tahoma">
+    <w:panose1 w:val="020B0604030504040204"/>
+    <w:charset w:val="A3"/>
+    <w:family w:val="swiss"/>
+    <w:pitch w:val="variable"/>
+    <w:sig w:usb0="E1002EFF" w:usb1="C000605B" w:usb2="00000029" w:usb3="00000000" w:csb0="000101FF" w:csb1="00000000"/>
+  </w:font>
+</w:fonts>
+</file>
+
+<file path=word/glossary/settings.xml><?xml version="1.0" encoding="utf-8"?>
+<w:settings xmlns:mc="http://schemas.openxmlformats.org/markup-compatibility/2006" xmlns:o="urn:schemas-microsoft-com:office:office" xmlns:r="http://schemas.openxmlformats.org/officeDocument/2006/relationships" xmlns:m="http://schemas.openxmlformats.org/officeDocument/2006/math" xmlns:v="urn:schemas-microsoft-com:vml" xmlns:w10="urn:schemas-microsoft-com:office:word" xmlns:w="http://schemas.openxmlformats.org/wordprocessingml/2006/main" xmlns:w14="http://schemas.microsoft.com/office/word/2010/wordml" xmlns:sl="http://schemas.openxmlformats.org/schemaLibrary/2006/main" mc:Ignorable="w14">
+  <w:view w:val="normal"/>
+  <w:defaultTabStop w:val="720"/>
+  <w:characterSpacingControl w:val="doNotCompress"/>
+  <w:compat>
+    <w:useFELayout/>
+    <w:compatSetting w:name="compatibilityMode" w:uri="http://schemas.microsoft.com/office/word" w:val="14"/>
+    <w:compatSetting w:name="overrideTableStyleFontSizeAndJustification" w:uri="http://schemas.microsoft.com/office/word" w:val="1"/>
+    <w:compatSetting w:name="enableOpenTypeFeatures" w:uri="http://schemas.microsoft.com/office/word" w:val="1"/>
+    <w:compatSetting w:name="doNotFlipMirrorIndents" w:uri="http://schemas.microsoft.com/office/word" w:val="1"/>
+  </w:compat>
+  <w:rsids>
+    <w:rsidRoot w:val="00014237"/>
+    <w:rsid w:val="00014237"/>
+    <w:rsid w:val="005E49B6"/>
+  </w:rsids>
+  <m:mathPr>
+    <m:mathFont m:val="Cambria Math"/>
+    <m:brkBin m:val="before"/>
+    <m:brkBinSub m:val="--"/>
+    <m:smallFrac m:val="0"/>
+    <m:dispDef/>
+    <m:lMargin m:val="0"/>
+    <m:rMargin m:val="0"/>
+    <m:defJc m:val="centerGroup"/>
+    <m:wrapIndent m:val="1440"/>
+    <m:intLim m:val="subSup"/>
+    <m:naryLim m:val="undOvr"/>
+  </m:mathPr>
+  <w:themeFontLang w:val="en-US"/>
+  <w:clrSchemeMapping w:bg1="light1" w:t1="dark1" w:bg2="light2" w:t2="dark2" w:accent1="accent1" w:accent2="accent2" w:accent3="accent3" w:accent4="accent4" w:accent5="accent5" w:accent6="accent6" w:hyperlink="hyperlink" w:followedHyperlink="followedHyperlink"/>
+  <w:decimalSymbol w:val=","/>
+  <w:listSeparator w:val=","/>
+</w:settings>
+</file>
+
+<file path=word/glossary/styles.xml><?xml version="1.0" encoding="utf-8"?>
+<w:styles xmlns:mc="http://schemas.openxmlformats.org/markup-compatibility/2006" xmlns:r="http://schemas.openxmlformats.org/officeDocument/2006/relationships" xmlns:w="http://schemas.openxmlformats.org/wordprocessingml/2006/main" xmlns:w14="http://schemas.microsoft.com/office/word/2010/wordml" mc:Ignorable="w14">
+  <w:docDefaults>
+    <w:rPrDefault>
+      <w:rPr>
+        <w:rFonts w:asciiTheme="minorHAnsi" w:eastAsiaTheme="minorEastAsia" w:hAnsiTheme="minorHAnsi" w:cstheme="minorBidi"/>
+        <w:sz w:val="22"/>
+        <w:szCs w:val="22"/>
+        <w:lang w:val="en-US" w:eastAsia="en-US" w:bidi="ar-SA"/>
+      </w:rPr>
+    </w:rPrDefault>
+    <w:pPrDefault>
+      <w:pPr>
+        <w:spacing w:after="200" w:line="276" w:lineRule="auto"/>
+      </w:pPr>
+    </w:pPrDefault>
+  </w:docDefaults>
+  <w:latentStyles w:defLockedState="0" w:defUIPriority="99" w:defSemiHidden="1" w:defUnhideWhenUsed="1" w:defQFormat="0" w:count="267">
+    <w:lsdException w:name="Normal" w:semiHidden="0" w:uiPriority="0" w:unhideWhenUsed="0" w:qFormat="1"/>
+    <w:lsdException w:name="heading 1" w:semiHidden="0" w:uiPriority="9" w:unhideWhenUsed="0" w:qFormat="1"/>
+    <w:lsdException w:name="heading 2" w:uiPriority="9" w:qFormat="1"/>
+    <w:lsdException w:name="heading 3" w:uiPriority="9" w:qFormat="1"/>
+    <w:lsdException w:name="heading 4" w:uiPriority="9" w:qFormat="1"/>
+    <w:lsdException w:name="heading 5" w:uiPriority="9" w:qFormat="1"/>
+    <w:lsdException w:name="heading 6" w:uiPriority="9" w:qFormat="1"/>
+    <w:lsdException w:name="heading 7" w:uiPriority="9" w:qFormat="1"/>
+    <w:lsdException w:name="heading 8" w:uiPriority="9" w:qFormat="1"/>
+    <w:lsdException w:name="heading 9" w:uiPriority="9" w:qFormat="1"/>
+    <w:lsdException w:name="toc 1" w:uiPriority="39"/>
+    <w:lsdException w:name="toc 2" w:uiPriority="39"/>
+    <w:lsdException w:name="toc 3" w:uiPriority="39"/>
+    <w:lsdException w:name="toc 4" w:uiPriority="39"/>
+    <w:lsdException w:name="toc 5" w:uiPriority="39"/>
+    <w:lsdException w:name="toc 6" w:uiPriority="39"/>
+    <w:lsdException w:name="toc 7" w:uiPriority="39"/>
+    <w:lsdException w:name="toc 8" w:uiPriority="39"/>
+    <w:lsdException w:name="toc 9" w:uiPriority="39"/>
+    <w:lsdException w:name="caption" w:uiPriority="35" w:qFormat="1"/>
+    <w:lsdException w:name="Title" w:semiHidden="0" w:uiPriority="10" w:unhideWhenUsed="0" w:qFormat="1"/>
+    <w:lsdException w:name="Default Paragraph Font" w:uiPriority="1"/>
+    <w:lsdException w:name="Subtitle" w:semiHidden="0" w:uiPriority="11" w:unhideWhenUsed="0" w:qFormat="1"/>
+    <w:lsdException w:name="Strong" w:semiHidden="0" w:uiPriority="22" w:unhideWhenUsed="0" w:qFormat="1"/>
+    <w:lsdException w:name="Emphasis" w:semiHidden="0" w:uiPriority="20" w:unhideWhenUsed="0" w:qFormat="1"/>
+    <w:lsdException w:name="Table Grid" w:semiHidden="0" w:uiPriority="59" w:unhideWhenUsed="0"/>
+    <w:lsdException w:name="Placeholder Text" w:unhideWhenUsed="0"/>
+    <w:lsdException w:name="No Spacing" w:semiHidden="0" w:uiPriority="1" w:unhideWhenUsed="0" w:qFormat="1"/>
+    <w:lsdException w:name="Light Shading" w:semiHidden="0" w:uiPriority="60" w:unhideWhenUsed="0"/>
+    <w:lsdException w:name="Light List" w:semiHidden="0" w:uiPriority="61" w:unhideWhenUsed="0"/>
+    <w:lsdException w:name="Light Grid" w:semiHidden="0" w:uiPriority="62" w:unhideWhenUsed="0"/>
+    <w:lsdException w:name="Medium Shading 1" w:semiHidden="0" w:uiPriority="63" w:unhideWhenUsed="0"/>
+    <w:lsdException w:name="Medium Shading 2" w:semiHidden="0" w:uiPriority="64" w:unhideWhenUsed="0"/>
+    <w:lsdException w:name="Medium List 1" w:semiHidden="0" w:uiPriority="65" w:unhideWhenUsed="0"/>
+    <w:lsdException w:name="Medium List 2" w:semiHidden="0" w:uiPriority="66" w:unhideWhenUsed="0"/>
+    <w:lsdException w:name="Medium Grid 1" w:semiHidden="0" w:uiPriority="67" w:unhideWhenUsed="0"/>
+    <w:lsdException w:name="Medium Grid 2" w:semiHidden="0" w:uiPriority="68" w:unhideWhenUsed="0"/>
+    <w:lsdException w:name="Medium Grid 3" w:semiHidden="0" w:uiPriority="69" w:unhideWhenUsed="0"/>
+    <w:lsdException w:name="Dark List" w:semiHidden="0" w:uiPriority="70" w:unhideWhenUsed="0"/>
+    <w:lsdException w:name="Colorful Shading" w:semiHidden="0" w:uiPriority="71" w:unhideWhenUsed="0"/>
+    <w:lsdException w:name="Colorful List" w:semiHidden="0" w:uiPriority="72" w:unhideWhenUsed="0"/>
+    <w:lsdException w:name="Colorful Grid" w:semiHidden="0" w:uiPriority="73" w:unhideWhenUsed="0"/>
+    <w:lsdException w:name="Light Shading Accent 1" w:semiHidden="0" w:uiPriority="60" w:unhideWhenUsed="0"/>
+    <w:lsdException w:name="Light List Accent 1" w:semiHidden="0" w:uiPriority="61" w:unhideWhenUsed="0"/>
+    <w:lsdException w:name="Light Grid Accent 1" w:semiHidden="0" w:uiPriority="62" w:unhideWhenUsed="0"/>
+    <w:lsdException w:name="Medium Shading 1 Accent 1" w:semiHidden="0" w:uiPriority="63" w:unhideWhenUsed="0"/>
+    <w:lsdException w:name="Medium Shading 2 Accent 1" w:semiHidden="0" w:uiPriority="64" w:unhideWhenUsed="0"/>
+    <w:lsdException w:name="Medium List 1 Accent 1" w:semiHidden="0" w:uiPriority="65" w:unhideWhenUsed="0"/>
+    <w:lsdException w:name="Revision" w:unhideWhenUsed="0"/>
+    <w:lsdException w:name="List Paragraph" w:semiHidden="0" w:uiPriority="34" w:unhideWhenUsed="0" w:qFormat="1"/>
+    <w:lsdException w:name="Quote" w:semiHidden="0" w:uiPriority="29" w:unhideWhenUsed="0" w:qFormat="1"/>
+    <w:lsdException w:name="Intense Quote" w:semiHidden="0" w:uiPriority="30" w:unhideWhenUsed="0" w:qFormat="1"/>
+    <w:lsdException w:name="Medium List 2 Accent 1" w:semiHidden="0" w:uiPriority="66" w:unhideWhenUsed="0"/>
+    <w:lsdException w:name="Medium Grid 1 Accent 1" w:semiHidden="0" w:uiPriority="67" w:unhideWhenUsed="0"/>
+    <w:lsdException w:name="Medium Grid 2 Accent 1" w:semiHidden="0" w:uiPriority="68" w:unhideWhenUsed="0"/>
+    <w:lsdException w:name="Medium Grid 3 Accent 1" w:semiHidden="0" w:uiPriority="69" w:unhideWhenUsed="0"/>
+    <w:lsdException w:name="Dark List Accent 1" w:semiHidden="0" w:uiPriority="70" w:unhideWhenUsed="0"/>
+    <w:lsdException w:name="Colorful Shading Accent 1" w:semiHidden="0" w:uiPriority="71" w:unhideWhenUsed="0"/>
+    <w:lsdException w:name="Colorful List Accent 1" w:semiHidden="0" w:uiPriority="72" w:unhideWhenUsed="0"/>
+    <w:lsdException w:name="Colorful Grid Accent 1" w:semiHidden="0" w:uiPriority="73" w:unhideWhenUsed="0"/>
+    <w:lsdException w:name="Light Shading Accent 2" w:semiHidden="0" w:uiPriority="60" w:unhideWhenUsed="0"/>
+    <w:lsdException w:name="Light List Accent 2" w:semiHidden="0" w:uiPriority="61" w:unhideWhenUsed="0"/>
+    <w:lsdException w:name="Light Grid Accent 2" w:semiHidden="0" w:uiPriority="62" w:unhideWhenUsed="0"/>
+    <w:lsdException w:name="Medium Shading 1 Accent 2" w:semiHidden="0" w:uiPriority="63" w:unhideWhenUsed="0"/>
+    <w:lsdException w:name="Medium Shading 2 Accent 2" w:semiHidden="0" w:uiPriority="64" w:unhideWhenUsed="0"/>
+    <w:lsdException w:name="Medium List 1 Accent 2" w:semiHidden="0" w:uiPriority="65" w:unhideWhenUsed="0"/>
+    <w:lsdException w:name="Medium List 2 Accent 2" w:semiHidden="0" w:uiPriority="66" w:unhideWhenUsed="0"/>
+    <w:lsdException w:name="Medium Grid 1 Accent 2" w:semiHidden="0" w:uiPriority="67" w:unhideWhenUsed="0"/>
+    <w:lsdException w:name="Medium Grid 2 Accent 2" w:semiHidden="0" w:uiPriority="68" w:unhideWhenUsed="0"/>
+    <w:lsdException w:name="Medium Grid 3 Accent 2" w:semiHidden="0" w:uiPriority="69" w:unhideWhenUsed="0"/>
+    <w:lsdException w:name="Dark List Accent 2" w:semiHidden="0" w:uiPriority="70" w:unhideWhenUsed="0"/>
+    <w:lsdException w:name="Colorful Shading Accent 2" w:semiHidden="0" w:uiPriority="71" w:unhideWhenUsed="0"/>
+    <w:lsdException w:name="Colorful List Accent 2" w:semiHidden="0" w:uiPriority="72" w:unhideWhenUsed="0"/>
+    <w:lsdException w:name="Colorful Grid Accent 2" w:semiHidden="0" w:uiPriority="73" w:unhideWhenUsed="0"/>
+    <w:lsdException w:name="Light Shading Accent 3" w:semiHidden="0" w:uiPriority="60" w:unhideWhenUsed="0"/>
+    <w:lsdException w:name="Light List Accent 3" w:semiHidden="0" w:uiPriority="61" w:unhideWhenUsed="0"/>
+    <w:lsdException w:name="Light Grid Accent 3" w:semiHidden="0" w:uiPriority="62" w:unhideWhenUsed="0"/>
+    <w:lsdException w:name="Medium Shading 1 Accent 3" w:semiHidden="0" w:uiPriority="63" w:unhideWhenUsed="0"/>
+    <w:lsdException w:name="Medium Shading 2 Accent 3" w:semiHidden="0" w:uiPriority="64" w:unhideWhenUsed="0"/>
+    <w:lsdException w:name="Medium List 1 Accent 3" w:semiHidden="0" w:uiPriority="65" w:unhideWhenUsed="0"/>
+    <w:lsdException w:name="Medium List 2 Accent 3" w:semiHidden="0" w:uiPriority="66" w:unhideWhenUsed="0"/>
+    <w:lsdException w:name="Medium Grid 1 Accent 3" w:semiHidden="0" w:uiPriority="67" w:unhideWhenUsed="0"/>
+    <w:lsdException w:name="Medium Grid 2 Accent 3" w:semiHidden="0" w:uiPriority="68" w:unhideWhenUsed="0"/>
+    <w:lsdException w:name="Medium Grid 3 Accent 3" w:semiHidden="0" w:uiPriority="69" w:unhideWhenUsed="0"/>
+    <w:lsdException w:name="Dark List Accent 3" w:semiHidden="0" w:uiPriority="70" w:unhideWhenUsed="0"/>
+    <w:lsdException w:name="Colorful Shading Accent 3" w:semiHidden="0" w:uiPriority="71" w:unhideWhenUsed="0"/>
+    <w:lsdException w:name="Colorful List Accent 3" w:semiHidden="0" w:uiPriority="72" w:unhideWhenUsed="0"/>
+    <w:lsdException w:name="Colorful Grid Accent 3" w:semiHidden="0" w:uiPriority="73" w:unhideWhenUsed="0"/>
+    <w:lsdException w:name="Light Shading Accent 4" w:semiHidden="0" w:uiPriority="60" w:unhideWhenUsed="0"/>
+    <w:lsdException w:name="Light List Accent 4" w:semiHidden="0" w:uiPriority="61" w:unhideWhenUsed="0"/>
+    <w:lsdException w:name="Light Grid Accent 4" w:semiHidden="0" w:uiPriority="62" w:unhideWhenUsed="0"/>
+    <w:lsdException w:name="Medium Shading 1 Accent 4" w:semiHidden="0" w:uiPriority="63" w:unhideWhenUsed="0"/>
+    <w:lsdException w:name="Medium Shading 2 Accent 4" w:semiHidden="0" w:uiPriority="64" w:unhideWhenUsed="0"/>
+    <w:lsdException w:name="Medium List 1 Accent 4" w:semiHidden="0" w:uiPriority="65" w:unhideWhenUsed="0"/>
+    <w:lsdException w:name="Medium List 2 Accent 4" w:semiHidden="0" w:uiPriority="66" w:unhideWhenUsed="0"/>
+    <w:lsdException w:name="Medium Grid 1 Accent 4" w:semiHidden="0" w:uiPriority="67" w:unhideWhenUsed="0"/>
+    <w:lsdException w:name="Medium Grid 2 Accent 4" w:semiHidden="0" w:uiPriority="68" w:unhideWhenUsed="0"/>
+    <w:lsdException w:name="Medium Grid 3 Accent 4" w:semiHidden="0" w:uiPriority="69" w:unhideWhenUsed="0"/>
+    <w:lsdException w:name="Dark List Accent 4" w:semiHidden="0" w:uiPriority="70" w:unhideWhenUsed="0"/>
+    <w:lsdException w:name="Colorful Shading Accent 4" w:semiHidden="0" w:uiPriority="71" w:unhideWhenUsed="0"/>
+    <w:lsdException w:name="Colorful List Accent 4" w:semiHidden="0" w:uiPriority="72" w:unhideWhenUsed="0"/>
+    <w:lsdException w:name="Colorful Grid Accent 4" w:semiHidden="0" w:uiPriority="73" w:unhideWhenUsed="0"/>
+    <w:lsdException w:name="Light Shading Accent 5" w:semiHidden="0" w:uiPriority="60" w:unhideWhenUsed="0"/>
+    <w:lsdException w:name="Light List Accent 5" w:semiHidden="0" w:uiPriority="61" w:unhideWhenUsed="0"/>
+    <w:lsdException w:name="Light Grid Accent 5" w:semiHidden="0" w:uiPriority="62" w:unhideWhenUsed="0"/>
+    <w:lsdException w:name="Medium Shading 1 Accent 5" w:semiHidden="0" w:uiPriority="63" w:unhideWhenUsed="0"/>
+    <w:lsdException w:name="Medium Shading 2 Accent 5" w:semiHidden="0" w:uiPriority="64" w:unhideWhenUsed="0"/>
+    <w:lsdException w:name="Medium List 1 Accent 5" w:semiHidden="0" w:uiPriority="65" w:unhideWhenUsed="0"/>
+    <w:lsdException w:name="Medium List 2 Accent 5" w:semiHidden="0" w:uiPriority="66" w:unhideWhenUsed="0"/>
+    <w:lsdException w:name="Medium Grid 1 Accent 5" w:semiHidden="0" w:uiPriority="67" w:unhideWhenUsed="0"/>
+    <w:lsdException w:name="Medium Grid 2 Accent 5" w:semiHidden="0" w:uiPriority="68" w:unhideWhenUsed="0"/>
+    <w:lsdException w:name="Medium Grid 3 Accent 5" w:semiHidden="0" w:uiPriority="69" w:unhideWhenUsed="0"/>
+    <w:lsdException w:name="Dark List Accent 5" w:semiHidden="0" w:uiPriority="70" w:unhideWhenUsed="0"/>
+    <w:lsdException w:name="Colorful Shading Accent 5" w:semiHidden="0" w:uiPriority="71" w:unhideWhenUsed="0"/>
+    <w:lsdException w:name="Colorful List Accent 5" w:semiHidden="0" w:uiPriority="72" w:unhideWhenUsed="0"/>
+    <w:lsdException w:name="Colorful Grid Accent 5" w:semiHidden="0" w:uiPriority="73" w:unhideWhenUsed="0"/>
+    <w:lsdException w:name="Light Shading Accent 6" w:semiHidden="0" w:uiPriority="60" w:unhideWhenUsed="0"/>
+    <w:lsdException w:name="Light List Accent 6" w:semiHidden="0" w:uiPriority="61" w:unhideWhenUsed="0"/>
+    <w:lsdException w:name="Light Grid Accent 6" w:semiHidden="0" w:uiPriority="62" w:unhideWhenUsed="0"/>
+    <w:lsdException w:name="Medium Shading 1 Accent 6" w:semiHidden="0" w:uiPriority="63" w:unhideWhenUsed="0"/>
+    <w:lsdException w:name="Medium Shading 2 Accent 6" w:semiHidden="0" w:uiPriority="64" w:unhideWhenUsed="0"/>
+    <w:lsdException w:name="Medium List 1 Accent 6" w:semiHidden="0" w:uiPriority="65" w:unhideWhenUsed="0"/>
+    <w:lsdException w:name="Medium List 2 Accent 6" w:semiHidden="0" w:uiPriority="66" w:unhideWhenUsed="0"/>
+    <w:lsdException w:name="Medium Grid 1 Accent 6" w:semiHidden="0" w:uiPriority="67" w:unhideWhenUsed="0"/>
+    <w:lsdException w:name="Medium Grid 2 Accent 6" w:semiHidden="0" w:uiPriority="68" w:unhideWhenUsed="0"/>
+    <w:lsdException w:name="Medium Grid 3 Accent 6" w:semiHidden="0" w:uiPriority="69" w:unhideWhenUsed="0"/>
+    <w:lsdException w:name="Dark List Accent 6" w:semiHidden="0" w:uiPriority="70" w:unhideWhenUsed="0"/>
+    <w:lsdException w:name="Colorful Shading Accent 6" w:semiHidden="0" w:uiPriority="71" w:unhideWhenUsed="0"/>
+    <w:lsdException w:name="Colorful List Accent 6" w:semiHidden="0" w:uiPriority="72" w:unhideWhenUsed="0"/>
+    <w:lsdException w:name="Colorful Grid Accent 6" w:semiHidden="0" w:uiPriority="73" w:unhideWhenUsed="0"/>
+    <w:lsdException w:name="Subtle Emphasis" w:semiHidden="0" w:uiPriority="19" w:unhideWhenUsed="0" w:qFormat="1"/>
+    <w:lsdException w:name="Intense Emphasis" w:semiHidden="0" w:uiPriority="21" w:unhideWhenUsed="0" w:qFormat="1"/>
+    <w:lsdException w:name="Subtle Reference" w:semiHidden="0" w:uiPriority="31" w:unhideWhenUsed="0" w:qFormat="1"/>
+    <w:lsdException w:name="Intense Reference" w:semiHidden="0" w:uiPriority="32" w:unhideWhenUsed="0" w:qFormat="1"/>
+    <w:lsdException w:name="Book Title" w:semiHidden="0" w:uiPriority="33" w:unhideWhenUsed="0" w:qFormat="1"/>
+    <w:lsdException w:name="Bibliography" w:uiPriority="37"/>
+    <w:lsdException w:name="TOC Heading" w:uiPriority="39" w:qFormat="1"/>
+  </w:latentStyles>
+  <w:style w:type="paragraph" w:default="1" w:styleId="Normal">
+    <w:name w:val="Normal"/>
+    <w:qFormat/>
+  </w:style>
+  <w:style w:type="character" w:default="1" w:styleId="DefaultParagraphFont">
+    <w:name w:val="Default Paragraph Font"/>
+    <w:uiPriority w:val="1"/>
+    <w:semiHidden/>
+    <w:unhideWhenUsed/>
+  </w:style>
+  <w:style w:type="table" w:default="1" w:styleId="TableNormal">
+    <w:name w:val="Normal Table"/>
+    <w:uiPriority w:val="99"/>
+    <w:semiHidden/>
+    <w:unhideWhenUsed/>
+    <w:tblPr>
+      <w:tblInd w:w="0" w:type="dxa"/>
+      <w:tblCellMar>
+        <w:top w:w="0" w:type="dxa"/>
+        <w:left w:w="108" w:type="dxa"/>
+        <w:bottom w:w="0" w:type="dxa"/>
+        <w:right w:w="108" w:type="dxa"/>
+      </w:tblCellMar>
+    </w:tblPr>
+  </w:style>
+  <w:style w:type="numbering" w:default="1" w:styleId="NoList">
+    <w:name w:val="No List"/>
+    <w:uiPriority w:val="99"/>
+    <w:semiHidden/>
+    <w:unhideWhenUsed/>
+  </w:style>
+  <w:style w:type="paragraph" w:customStyle="1" w:styleId="61D3A3431D5E428C952694288521DB83">
+    <w:name w:val="61D3A3431D5E428C952694288521DB83"/>
+    <w:rsid w:val="00014237"/>
+  </w:style>
+  <w:style w:type="paragraph" w:customStyle="1" w:styleId="510752C53E63402DB6565BEE746DA221">
+    <w:name w:val="510752C53E63402DB6565BEE746DA221"/>
+    <w:rsid w:val="00014237"/>
+  </w:style>
+  <w:style w:type="paragraph" w:customStyle="1" w:styleId="4FF7BAC326E845FFBC29AAF6BB20887E">
+    <w:name w:val="4FF7BAC326E845FFBC29AAF6BB20887E"/>
+    <w:rsid w:val="00014237"/>
+  </w:style>
+  <w:style w:type="paragraph" w:customStyle="1" w:styleId="547E99B4116245B0B6ACBC5E0F475883">
+    <w:name w:val="547E99B4116245B0B6ACBC5E0F475883"/>
+    <w:rsid w:val="00014237"/>
+  </w:style>
+  <w:style w:type="paragraph" w:customStyle="1" w:styleId="D9990378860A4F64968D29A9F548A0EA">
+    <w:name w:val="D9990378860A4F64968D29A9F548A0EA"/>
+    <w:rsid w:val="00014237"/>
+  </w:style>
+  <w:style w:type="paragraph" w:customStyle="1" w:styleId="6FC30EACEA03476A8414B63DA86435A0">
+    <w:name w:val="6FC30EACEA03476A8414B63DA86435A0"/>
+    <w:rsid w:val="00014237"/>
+  </w:style>
+</w:styles>
+</file>
+
+<file path=word/glossary/stylesWithEffects.xml><?xml version="1.0" encoding="utf-8"?>
+<w:styles xmlns:wpc="http://schemas.microsoft.com/office/word/2010/wordprocessingCanvas" xmlns:mc="http://schemas.openxmlformats.org/markup-compatibility/2006" xmlns:o="urn:schemas-microsoft-com:office:office" xmlns:r="http://schemas.openxmlformats.org/officeDocument/2006/relationships" xmlns:m="http://schemas.openxmlformats.org/officeDocument/2006/math" xmlns:v="urn:schemas-microsoft-com:vml" xmlns:wp14="http://schemas.microsoft.com/office/word/2010/wordprocessingDrawing" xmlns:wp="http://schemas.openxmlformats.org/drawingml/2006/wordprocessingDrawing" xmlns:w10="urn:schemas-microsoft-com:office:word" xmlns:w="http://schemas.openxmlformats.org/wordprocessingml/2006/main" xmlns:w14="http://schemas.microsoft.com/office/word/2010/wordml" xmlns:wpg="http://schemas.microsoft.com/office/word/2010/wordprocessingGroup" xmlns:wpi="http://schemas.microsoft.com/office/word/2010/wordprocessingInk" xmlns:wne="http://schemas.microsoft.com/office/word/2006/wordml" xmlns:wps="http://schemas.microsoft.com/office/word/2010/wordprocessingShape" mc:Ignorable="w14 wp14">
+  <w:docDefaults>
+    <w:rPrDefault>
+      <w:rPr>
+        <w:rFonts w:asciiTheme="minorHAnsi" w:eastAsiaTheme="minorEastAsia" w:hAnsiTheme="minorHAnsi" w:cstheme="minorBidi"/>
+        <w:sz w:val="22"/>
+        <w:szCs w:val="22"/>
+        <w:lang w:val="en-US" w:eastAsia="en-US" w:bidi="ar-SA"/>
+      </w:rPr>
+    </w:rPrDefault>
+    <w:pPrDefault>
+      <w:pPr>
+        <w:spacing w:after="200" w:line="276" w:lineRule="auto"/>
+      </w:pPr>
+    </w:pPrDefault>
+  </w:docDefaults>
+  <w:latentStyles w:defLockedState="0" w:defUIPriority="99" w:defSemiHidden="1" w:defUnhideWhenUsed="1" w:defQFormat="0" w:count="267">
+    <w:lsdException w:name="Normal" w:semiHidden="0" w:uiPriority="0" w:unhideWhenUsed="0" w:qFormat="1"/>
+    <w:lsdException w:name="heading 1" w:semiHidden="0" w:uiPriority="9" w:unhideWhenUsed="0" w:qFormat="1"/>
+    <w:lsdException w:name="heading 2" w:uiPriority="9" w:qFormat="1"/>
+    <w:lsdException w:name="heading 3" w:uiPriority="9" w:qFormat="1"/>
+    <w:lsdException w:name="heading 4" w:uiPriority="9" w:qFormat="1"/>
+    <w:lsdException w:name="heading 5" w:uiPriority="9" w:qFormat="1"/>
+    <w:lsdException w:name="heading 6" w:uiPriority="9" w:qFormat="1"/>
+    <w:lsdException w:name="heading 7" w:uiPriority="9" w:qFormat="1"/>
+    <w:lsdException w:name="heading 8" w:uiPriority="9" w:qFormat="1"/>
+    <w:lsdException w:name="heading 9" w:uiPriority="9" w:qFormat="1"/>
+    <w:lsdException w:name="toc 1" w:uiPriority="39"/>
+    <w:lsdException w:name="toc 2" w:uiPriority="39"/>
+    <w:lsdException w:name="toc 3" w:uiPriority="39"/>
+    <w:lsdException w:name="toc 4" w:uiPriority="39"/>
+    <w:lsdException w:name="toc 5" w:uiPriority="39"/>
+    <w:lsdException w:name="toc 6" w:uiPriority="39"/>
+    <w:lsdException w:name="toc 7" w:uiPriority="39"/>
+    <w:lsdException w:name="toc 8" w:uiPriority="39"/>
+    <w:lsdException w:name="toc 9" w:uiPriority="39"/>
+    <w:lsdException w:name="caption" w:uiPriority="35" w:qFormat="1"/>
+    <w:lsdException w:name="Title" w:semiHidden="0" w:uiPriority="10" w:unhideWhenUsed="0" w:qFormat="1"/>
+    <w:lsdException w:name="Default Paragraph Font" w:uiPriority="1"/>
+    <w:lsdException w:name="Subtitle" w:semiHidden="0" w:uiPriority="11" w:unhideWhenUsed="0" w:qFormat="1"/>
+    <w:lsdException w:name="Strong" w:semiHidden="0" w:uiPriority="22" w:unhideWhenUsed="0" w:qFormat="1"/>
+    <w:lsdException w:name="Emphasis" w:semiHidden="0" w:uiPriority="20" w:unhideWhenUsed="0" w:qFormat="1"/>
+    <w:lsdException w:name="Table Grid" w:semiHidden="0" w:uiPriority="59" w:unhideWhenUsed="0"/>
+    <w:lsdException w:name="Placeholder Text" w:unhideWhenUsed="0"/>
+    <w:lsdException w:name="No Spacing" w:semiHidden="0" w:uiPriority="1" w:unhideWhenUsed="0" w:qFormat="1"/>
+    <w:lsdException w:name="Light Shading" w:semiHidden="0" w:uiPriority="60" w:unhideWhenUsed="0"/>
+    <w:lsdException w:name="Light List" w:semiHidden="0" w:uiPriority="61" w:unhideWhenUsed="0"/>
+    <w:lsdException w:name="Light Grid" w:semiHidden="0" w:uiPriority="62" w:unhideWhenUsed="0"/>
+    <w:lsdException w:name="Medium Shading 1" w:semiHidden="0" w:uiPriority="63" w:unhideWhenUsed="0"/>
+    <w:lsdException w:name="Medium Shading 2" w:semiHidden="0" w:uiPriority="64" w:unhideWhenUsed="0"/>
+    <w:lsdException w:name="Medium List 1" w:semiHidden="0" w:uiPriority="65" w:unhideWhenUsed="0"/>
+    <w:lsdException w:name="Medium List 2" w:semiHidden="0" w:uiPriority="66" w:unhideWhenUsed="0"/>
+    <w:lsdException w:name="Medium Grid 1" w:semiHidden="0" w:uiPriority="67" w:unhideWhenUsed="0"/>
+    <w:lsdException w:name="Medium Grid 2" w:semiHidden="0" w:uiPriority="68" w:unhideWhenUsed="0"/>
+    <w:lsdException w:name="Medium Grid 3" w:semiHidden="0" w:uiPriority="69" w:unhideWhenUsed="0"/>
+    <w:lsdException w:name="Dark List" w:semiHidden="0" w:uiPriority="70" w:unhideWhenUsed="0"/>
+    <w:lsdException w:name="Colorful Shading" w:semiHidden="0" w:uiPriority="71" w:unhideWhenUsed="0"/>
+    <w:lsdException w:name="Colorful List" w:semiHidden="0" w:uiPriority="72" w:unhideWhenUsed="0"/>
+    <w:lsdException w:name="Colorful Grid" w:semiHidden="0" w:uiPriority="73" w:unhideWhenUsed="0"/>
+    <w:lsdException w:name="Light Shading Accent 1" w:semiHidden="0" w:uiPriority="60" w:unhideWhenUsed="0"/>
+    <w:lsdException w:name="Light List Accent 1" w:semiHidden="0" w:uiPriority="61" w:unhideWhenUsed="0"/>
+    <w:lsdException w:name="Light Grid Accent 1" w:semiHidden="0" w:uiPriority="62" w:unhideWhenUsed="0"/>
+    <w:lsdException w:name="Medium Shading 1 Accent 1" w:semiHidden="0" w:uiPriority="63" w:unhideWhenUsed="0"/>
+    <w:lsdException w:name="Medium Shading 2 Accent 1" w:semiHidden="0" w:uiPriority="64" w:unhideWhenUsed="0"/>
+    <w:lsdException w:name="Medium List 1 Accent 1" w:semiHidden="0" w:uiPriority="65" w:unhideWhenUsed="0"/>
+    <w:lsdException w:name="Revision" w:unhideWhenUsed="0"/>
+    <w:lsdException w:name="List Paragraph" w:semiHidden="0" w:uiPriority="34" w:unhideWhenUsed="0" w:qFormat="1"/>
+    <w:lsdException w:name="Quote" w:semiHidden="0" w:uiPriority="29" w:unhideWhenUsed="0" w:qFormat="1"/>
+    <w:lsdException w:name="Intense Quote" w:semiHidden="0" w:uiPriority="30" w:unhideWhenUsed="0" w:qFormat="1"/>
+    <w:lsdException w:name="Medium List 2 Accent 1" w:semiHidden="0" w:uiPriority="66" w:unhideWhenUsed="0"/>
+    <w:lsdException w:name="Medium Grid 1 Accent 1" w:semiHidden="0" w:uiPriority="67" w:unhideWhenUsed="0"/>
+    <w:lsdException w:name="Medium Grid 2 Accent 1" w:semiHidden="0" w:uiPriority="68" w:unhideWhenUsed="0"/>
+    <w:lsdException w:name="Medium Grid 3 Accent 1" w:semiHidden="0" w:uiPriority="69" w:unhideWhenUsed="0"/>
+    <w:lsdException w:name="Dark List Accent 1" w:semiHidden="0" w:uiPriority="70" w:unhideWhenUsed="0"/>
+    <w:lsdException w:name="Colorful Shading Accent 1" w:semiHidden="0" w:uiPriority="71" w:unhideWhenUsed="0"/>
+    <w:lsdException w:name="Colorful List Accent 1" w:semiHidden="0" w:uiPriority="72" w:unhideWhenUsed="0"/>
+    <w:lsdException w:name="Colorful Grid Accent 1" w:semiHidden="0" w:uiPriority="73" w:unhideWhenUsed="0"/>
+    <w:lsdException w:name="Light Shading Accent 2" w:semiHidden="0" w:uiPriority="60" w:unhideWhenUsed="0"/>
+    <w:lsdException w:name="Light List Accent 2" w:semiHidden="0" w:uiPriority="61" w:unhideWhenUsed="0"/>
+    <w:lsdException w:name="Light Grid Accent 2" w:semiHidden="0" w:uiPriority="62" w:unhideWhenUsed="0"/>
+    <w:lsdException w:name="Medium Shading 1 Accent 2" w:semiHidden="0" w:uiPriority="63" w:unhideWhenUsed="0"/>
+    <w:lsdException w:name="Medium Shading 2 Accent 2" w:semiHidden="0" w:uiPriority="64" w:unhideWhenUsed="0"/>
+    <w:lsdException w:name="Medium List 1 Accent 2" w:semiHidden="0" w:uiPriority="65" w:unhideWhenUsed="0"/>
+    <w:lsdException w:name="Medium List 2 Accent 2" w:semiHidden="0" w:uiPriority="66" w:unhideWhenUsed="0"/>
+    <w:lsdException w:name="Medium Grid 1 Accent 2" w:semiHidden="0" w:uiPriority="67" w:unhideWhenUsed="0"/>
+    <w:lsdException w:name="Medium Grid 2 Accent 2" w:semiHidden="0" w:uiPriority="68" w:unhideWhenUsed="0"/>
+    <w:lsdException w:name="Medium Grid 3 Accent 2" w:semiHidden="0" w:uiPriority="69" w:unhideWhenUsed="0"/>
+    <w:lsdException w:name="Dark List Accent 2" w:semiHidden="0" w:uiPriority="70" w:unhideWhenUsed="0"/>
+    <w:lsdException w:name="Colorful Shading Accent 2" w:semiHidden="0" w:uiPriority="71" w:unhideWhenUsed="0"/>
+    <w:lsdException w:name="Colorful List Accent 2" w:semiHidden="0" w:uiPriority="72" w:unhideWhenUsed="0"/>
+    <w:lsdException w:name="Colorful Grid Accent 2" w:semiHidden="0" w:uiPriority="73" w:unhideWhenUsed="0"/>
+    <w:lsdException w:name="Light Shading Accent 3" w:semiHidden="0" w:uiPriority="60" w:unhideWhenUsed="0"/>
+    <w:lsdException w:name="Light List Accent 3" w:semiHidden="0" w:uiPriority="61" w:unhideWhenUsed="0"/>
+    <w:lsdException w:name="Light Grid Accent 3" w:semiHidden="0" w:uiPriority="62" w:unhideWhenUsed="0"/>
+    <w:lsdException w:name="Medium Shading 1 Accent 3" w:semiHidden="0" w:uiPriority="63" w:unhideWhenUsed="0"/>
+    <w:lsdException w:name="Medium Shading 2 Accent 3" w:semiHidden="0" w:uiPriority="64" w:unhideWhenUsed="0"/>
+    <w:lsdException w:name="Medium List 1 Accent 3" w:semiHidden="0" w:uiPriority="65" w:unhideWhenUsed="0"/>
+    <w:lsdException w:name="Medium List 2 Accent 3" w:semiHidden="0" w:uiPriority="66" w:unhideWhenUsed="0"/>
+    <w:lsdException w:name="Medium Grid 1 Accent 3" w:semiHidden="0" w:uiPriority="67" w:unhideWhenUsed="0"/>
+    <w:lsdException w:name="Medium Grid 2 Accent 3" w:semiHidden="0" w:uiPriority="68" w:unhideWhenUsed="0"/>
+    <w:lsdException w:name="Medium Grid 3 Accent 3" w:semiHidden="0" w:uiPriority="69" w:unhideWhenUsed="0"/>
+    <w:lsdException w:name="Dark List Accent 3" w:semiHidden="0" w:uiPriority="70" w:unhideWhenUsed="0"/>
+    <w:lsdException w:name="Colorful Shading Accent 3" w:semiHidden="0" w:uiPriority="71" w:unhideWhenUsed="0"/>
+    <w:lsdException w:name="Colorful List Accent 3" w:semiHidden="0" w:uiPriority="72" w:unhideWhenUsed="0"/>
+    <w:lsdException w:name="Colorful Grid Accent 3" w:semiHidden="0" w:uiPriority="73" w:unhideWhenUsed="0"/>
+    <w:lsdException w:name="Light Shading Accent 4" w:semiHidden="0" w:uiPriority="60" w:unhideWhenUsed="0"/>
+    <w:lsdException w:name="Light List Accent 4" w:semiHidden="0" w:uiPriority="61" w:unhideWhenUsed="0"/>
+    <w:lsdException w:name="Light Grid Accent 4" w:semiHidden="0" w:uiPriority="62" w:unhideWhenUsed="0"/>
+    <w:lsdException w:name="Medium Shading 1 Accent 4" w:semiHidden="0" w:uiPriority="63" w:unhideWhenUsed="0"/>
+    <w:lsdException w:name="Medium Shading 2 Accent 4" w:semiHidden="0" w:uiPriority="64" w:unhideWhenUsed="0"/>
+    <w:lsdException w:name="Medium List 1 Accent 4" w:semiHidden="0" w:uiPriority="65" w:unhideWhenUsed="0"/>
+    <w:lsdException w:name="Medium List 2 Accent 4" w:semiHidden="0" w:uiPriority="66" w:unhideWhenUsed="0"/>
+    <w:lsdException w:name="Medium Grid 1 Accent 4" w:semiHidden="0" w:uiPriority="67" w:unhideWhenUsed="0"/>
+    <w:lsdException w:name="Medium Grid 2 Accent 4" w:semiHidden="0" w:uiPriority="68" w:unhideWhenUsed="0"/>
+    <w:lsdException w:name="Medium Grid 3 Accent 4" w:semiHidden="0" w:uiPriority="69" w:unhideWhenUsed="0"/>
+    <w:lsdException w:name="Dark List Accent 4" w:semiHidden="0" w:uiPriority="70" w:unhideWhenUsed="0"/>
+    <w:lsdException w:name="Colorful Shading Accent 4" w:semiHidden="0" w:uiPriority="71" w:unhideWhenUsed="0"/>
+    <w:lsdException w:name="Colorful List Accent 4" w:semiHidden="0" w:uiPriority="72" w:unhideWhenUsed="0"/>
+    <w:lsdException w:name="Colorful Grid Accent 4" w:semiHidden="0" w:uiPriority="73" w:unhideWhenUsed="0"/>
+    <w:lsdException w:name="Light Shading Accent 5" w:semiHidden="0" w:uiPriority="60" w:unhideWhenUsed="0"/>
+    <w:lsdException w:name="Light List Accent 5" w:semiHidden="0" w:uiPriority="61" w:unhideWhenUsed="0"/>
+    <w:lsdException w:name="Light Grid Accent 5" w:semiHidden="0" w:uiPriority="62" w:unhideWhenUsed="0"/>
+    <w:lsdException w:name="Medium Shading 1 Accent 5" w:semiHidden="0" w:uiPriority="63" w:unhideWhenUsed="0"/>
+    <w:lsdException w:name="Medium Shading 2 Accent 5" w:semiHidden="0" w:uiPriority="64" w:unhideWhenUsed="0"/>
+    <w:lsdException w:name="Medium List 1 Accent 5" w:semiHidden="0" w:uiPriority="65" w:unhideWhenUsed="0"/>
+    <w:lsdException w:name="Medium List 2 Accent 5" w:semiHidden="0" w:uiPriority="66" w:unhideWhenUsed="0"/>
+    <w:lsdException w:name="Medium Grid 1 Accent 5" w:semiHidden="0" w:uiPriority="67" w:unhideWhenUsed="0"/>
+    <w:lsdException w:name="Medium Grid 2 Accent 5" w:semiHidden="0" w:uiPriority="68" w:unhideWhenUsed="0"/>
+    <w:lsdException w:name="Medium Grid 3 Accent 5" w:semiHidden="0" w:uiPriority="69" w:unhideWhenUsed="0"/>
+    <w:lsdException w:name="Dark List Accent 5" w:semiHidden="0" w:uiPriority="70" w:unhideWhenUsed="0"/>
+    <w:lsdException w:name="Colorful Shading Accent 5" w:semiHidden="0" w:uiPriority="71" w:unhideWhenUsed="0"/>
+    <w:lsdException w:name="Colorful List Accent 5" w:semiHidden="0" w:uiPriority="72" w:unhideWhenUsed="0"/>
+    <w:lsdException w:name="Colorful Grid Accent 5" w:semiHidden="0" w:uiPriority="73" w:unhideWhenUsed="0"/>
+    <w:lsdException w:name="Light Shading Accent 6" w:semiHidden="0" w:uiPriority="60" w:unhideWhenUsed="0"/>
+    <w:lsdException w:name="Light List Accent 6" w:semiHidden="0" w:uiPriority="61" w:unhideWhenUsed="0"/>
+    <w:lsdException w:name="Light Grid Accent 6" w:semiHidden="0" w:uiPriority="62" w:unhideWhenUsed="0"/>
+    <w:lsdException w:name="Medium Shading 1 Accent 6" w:semiHidden="0" w:uiPriority="63" w:unhideWhenUsed="0"/>
+    <w:lsdException w:name="Medium Shading 2 Accent 6" w:semiHidden="0" w:uiPriority="64" w:unhideWhenUsed="0"/>
+    <w:lsdException w:name="Medium List 1 Accent 6" w:semiHidden="0" w:uiPriority="65" w:unhideWhenUsed="0"/>
+    <w:lsdException w:name="Medium List 2 Accent 6" w:semiHidden="0" w:uiPriority="66" w:unhideWhenUsed="0"/>
+    <w:lsdException w:name="Medium Grid 1 Accent 6" w:semiHidden="0" w:uiPriority="67" w:unhideWhenUsed="0"/>
+    <w:lsdException w:name="Medium Grid 2 Accent 6" w:semiHidden="0" w:uiPriority="68" w:unhideWhenUsed="0"/>
+    <w:lsdException w:name="Medium Grid 3 Accent 6" w:semiHidden="0" w:uiPriority="69" w:unhideWhenUsed="0"/>
+    <w:lsdException w:name="Dark List Accent 6" w:semiHidden="0" w:uiPriority="70" w:unhideWhenUsed="0"/>
+    <w:lsdException w:name="Colorful Shading Accent 6" w:semiHidden="0" w:uiPriority="71" w:unhideWhenUsed="0"/>
+    <w:lsdException w:name="Colorful List Accent 6" w:semiHidden="0" w:uiPriority="72" w:unhideWhenUsed="0"/>
+    <w:lsdException w:name="Colorful Grid Accent 6" w:semiHidden="0" w:uiPriority="73" w:unhideWhenUsed="0"/>
+    <w:lsdException w:name="Subtle Emphasis" w:semiHidden="0" w:uiPriority="19" w:unhideWhenUsed="0" w:qFormat="1"/>
+    <w:lsdException w:name="Intense Emphasis" w:semiHidden="0" w:uiPriority="21" w:unhideWhenUsed="0" w:qFormat="1"/>
+    <w:lsdException w:name="Subtle Reference" w:semiHidden="0" w:uiPriority="31" w:unhideWhenUsed="0" w:qFormat="1"/>
+    <w:lsdException w:name="Intense Reference" w:semiHidden="0" w:uiPriority="32" w:unhideWhenUsed="0" w:qFormat="1"/>
+    <w:lsdException w:name="Book Title" w:semiHidden="0" w:uiPriority="33" w:unhideWhenUsed="0" w:qFormat="1"/>
+    <w:lsdException w:name="Bibliography" w:uiPriority="37"/>
+    <w:lsdException w:name="TOC Heading" w:uiPriority="39" w:qFormat="1"/>
+  </w:latentStyles>
+  <w:style w:type="paragraph" w:default="1" w:styleId="Normal">
+    <w:name w:val="Normal"/>
+    <w:qFormat/>
+  </w:style>
+  <w:style w:type="character" w:default="1" w:styleId="DefaultParagraphFont">
+    <w:name w:val="Default Paragraph Font"/>
+    <w:uiPriority w:val="1"/>
+    <w:semiHidden/>
+    <w:unhideWhenUsed/>
+  </w:style>
+  <w:style w:type="table" w:default="1" w:styleId="TableNormal">
+    <w:name w:val="Normal Table"/>
+    <w:uiPriority w:val="99"/>
+    <w:semiHidden/>
+    <w:unhideWhenUsed/>
+    <w:tblPr>
+      <w:tblInd w:w="0" w:type="dxa"/>
+      <w:tblCellMar>
+        <w:top w:w="0" w:type="dxa"/>
+        <w:left w:w="108" w:type="dxa"/>
+        <w:bottom w:w="0" w:type="dxa"/>
+        <w:right w:w="108" w:type="dxa"/>
+      </w:tblCellMar>
+    </w:tblPr>
+  </w:style>
+  <w:style w:type="numbering" w:default="1" w:styleId="NoList">
+    <w:name w:val="No List"/>
+    <w:uiPriority w:val="99"/>
+    <w:semiHidden/>
+    <w:unhideWhenUsed/>
+  </w:style>
+  <w:style w:type="paragraph" w:customStyle="1" w:styleId="61D3A3431D5E428C952694288521DB83">
+    <w:name w:val="61D3A3431D5E428C952694288521DB83"/>
+    <w:rsid w:val="00014237"/>
+  </w:style>
+  <w:style w:type="paragraph" w:customStyle="1" w:styleId="510752C53E63402DB6565BEE746DA221">
+    <w:name w:val="510752C53E63402DB6565BEE746DA221"/>
+    <w:rsid w:val="00014237"/>
+  </w:style>
+  <w:style w:type="paragraph" w:customStyle="1" w:styleId="4FF7BAC326E845FFBC29AAF6BB20887E">
+    <w:name w:val="4FF7BAC326E845FFBC29AAF6BB20887E"/>
+    <w:rsid w:val="00014237"/>
+  </w:style>
+  <w:style w:type="paragraph" w:customStyle="1" w:styleId="547E99B4116245B0B6ACBC5E0F475883">
+    <w:name w:val="547E99B4116245B0B6ACBC5E0F475883"/>
+    <w:rsid w:val="00014237"/>
+  </w:style>
+  <w:style w:type="paragraph" w:customStyle="1" w:styleId="D9990378860A4F64968D29A9F548A0EA">
+    <w:name w:val="D9990378860A4F64968D29A9F548A0EA"/>
+    <w:rsid w:val="00014237"/>
+  </w:style>
+  <w:style w:type="paragraph" w:customStyle="1" w:styleId="6FC30EACEA03476A8414B63DA86435A0">
+    <w:name w:val="6FC30EACEA03476A8414B63DA86435A0"/>
+    <w:rsid w:val="00014237"/>
+  </w:style>
+</w:styles>
+</file>
+
+<file path=word/glossary/webSettings.xml><?xml version="1.0" encoding="utf-8"?>
+<w:webSettings xmlns:mc="http://schemas.openxmlformats.org/markup-compatibility/2006" xmlns:r="http://schemas.openxmlformats.org/officeDocument/2006/relationships" xmlns:w="http://schemas.openxmlformats.org/wordprocessingml/2006/main" xmlns:w14="http://schemas.microsoft.com/office/word/2010/wordml" mc:Ignorable="w14">
+  <w:optimizeForBrowser/>
+  <w:allowPNG/>
+</w:webSettings>
 </file>
 
 <file path=word/theme/theme1.xml><?xml version="1.0" encoding="utf-8"?>
@@ -10662,11 +13392,31 @@
 </file>
 
 <file path=customXml/item1.xml><?xml version="1.0" encoding="utf-8"?>
+<CoverPageProperties xmlns="http://schemas.microsoft.com/office/2006/coverPageProps">
+  <PublishDate>2018-02-10T00:00:00</PublishDate>
+  <Abstract> This document is shared within the studio and studio only
+</Abstract>
+  <CompanyAddress/>
+  <CompanyPhone/>
+  <CompanyFax/>
+  <CompanyEmail/>
+</CoverPageProperties>
+</file>
+
+<file path=customXml/item2.xml><?xml version="1.0" encoding="utf-8"?>
 <b:Sources xmlns:b="http://schemas.openxmlformats.org/officeDocument/2006/bibliography" xmlns="http://schemas.openxmlformats.org/officeDocument/2006/bibliography" SelectedStyle="\APA.XSL" StyleName="APA"/>
 </file>
 
 <file path=customXml/itemProps1.xml><?xml version="1.0" encoding="utf-8"?>
-<ds:datastoreItem xmlns:ds="http://schemas.openxmlformats.org/officeDocument/2006/customXml" ds:itemID="{00A454E4-4C51-439A-B09E-C0CDEF700222}">
+<ds:datastoreItem xmlns:ds="http://schemas.openxmlformats.org/officeDocument/2006/customXml" ds:itemID="{55AF091B-3C7A-41E3-B477-F2FDAA23CFDA}">
+  <ds:schemaRefs>
+    <ds:schemaRef ds:uri="http://schemas.microsoft.com/office/2006/coverPageProps"/>
+  </ds:schemaRefs>
+</ds:datastoreItem>
+</file>
+
+<file path=customXml/itemProps2.xml><?xml version="1.0" encoding="utf-8"?>
+<ds:datastoreItem xmlns:ds="http://schemas.openxmlformats.org/officeDocument/2006/customXml" ds:itemID="{7155679A-213B-4795-BAB0-FA0B49E40EC4}">
   <ds:schemaRefs>
     <ds:schemaRef ds:uri="http://schemas.openxmlformats.org/officeDocument/2006/bibliography"/>
   </ds:schemaRefs>
